--- a/Report.docx
+++ b/Report.docx
@@ -1,12 +1,8 @@
 
 <file path=word/document.xml><?xml version="1.0" encoding="utf-8"?>
-<w:document xmlns:wpc="http://schemas.microsoft.com/office/word/2010/wordprocessingCanvas" xmlns:cx="http://schemas.microsoft.com/office/drawing/2014/chartex" xmlns:cx1="http://schemas.microsoft.com/office/drawing/2015/9/8/chartex" xmlns:cx2="http://schemas.microsoft.com/office/drawing/2015/10/21/chartex" xmlns:cx3="http://schemas.microsoft.com/office/drawing/2016/5/9/chartex" xmlns:cx4="http://schemas.microsoft.com/office/drawing/2016/5/10/chartex" xmlns:cx5="http://schemas.microsoft.com/office/drawing/2016/5/11/chartex" xmlns:cx6="http://schemas.microsoft.com/office/drawing/2016/5/12/chartex" xmlns:cx7="http://schemas.microsoft.com/office/drawing/2016/5/13/chartex" xmlns:cx8="http://schemas.microsoft.com/office/drawing/2016/5/14/chartex" xmlns:mc="http://schemas.openxmlformats.org/markup-compatibility/2006" xmlns:aink="http://schemas.microsoft.com/office/drawing/2016/ink" xmlns:am3d="http://schemas.microsoft.com/office/drawing/2017/model3d" xmlns:o="urn:schemas-microsoft-com:office:office" xmlns:r="http://schemas.openxmlformats.org/officeDocument/2006/relationships" xmlns:m="http://schemas.openxmlformats.org/officeDocument/2006/math" xmlns:v="urn:schemas-microsoft-com:vml" xmlns:wp14="http://schemas.microsoft.com/office/word/2010/wordprocessingDrawing" xmlns:wp="http://schemas.openxmlformats.org/drawingml/2006/wordprocessingDrawing" xmlns:w10="urn:schemas-microsoft-com:office:word" xmlns:w="http://schemas.openxmlformats.org/wordprocessingml/2006/main" xmlns:w14="http://schemas.microsoft.com/office/word/2010/wordml" xmlns:w15="http://schemas.microsoft.com/office/word/2012/wordml" xmlns:w16cex="http://schemas.microsoft.com/office/word/2018/wordml/cex" xmlns:w16cid="http://schemas.microsoft.com/office/word/2016/wordml/cid" xmlns:w16="http://schemas.microsoft.com/office/word/2018/wordml" xmlns:w16sdtdh="http://schemas.microsoft.com/office/word/2020/wordml/sdtdatahash" xmlns:w16se="http://schemas.microsoft.com/office/word/2015/wordml/symex" xmlns:wpg="http://schemas.microsoft.com/office/word/2010/wordprocessingGroup" xmlns:wpi="http://schemas.microsoft.com/office/word/2010/wordprocessingInk" xmlns:wne="http://schemas.microsoft.com/office/word/2006/wordml" xmlns:wps="http://schemas.microsoft.com/office/word/2010/wordprocessingShape" mc:Ignorable="w14 w15 w16se w16cid w16 w16cex w16sdtdh wp14">
+<w:document xmlns:wpc="http://schemas.microsoft.com/office/word/2010/wordprocessingCanvas" xmlns:cx="http://schemas.microsoft.com/office/drawing/2014/chartex" xmlns:cx1="http://schemas.microsoft.com/office/drawing/2015/9/8/chartex" xmlns:cx2="http://schemas.microsoft.com/office/drawing/2015/10/21/chartex" xmlns:cx3="http://schemas.microsoft.com/office/drawing/2016/5/9/chartex" xmlns:cx4="http://schemas.microsoft.com/office/drawing/2016/5/10/chartex" xmlns:cx5="http://schemas.microsoft.com/office/drawing/2016/5/11/chartex" xmlns:cx6="http://schemas.microsoft.com/office/drawing/2016/5/12/chartex" xmlns:cx7="http://schemas.microsoft.com/office/drawing/2016/5/13/chartex" xmlns:cx8="http://schemas.microsoft.com/office/drawing/2016/5/14/chartex" xmlns:mc="http://schemas.openxmlformats.org/markup-compatibility/2006" xmlns:aink="http://schemas.microsoft.com/office/drawing/2016/ink" xmlns:am3d="http://schemas.microsoft.com/office/drawing/2017/model3d" xmlns:o="urn:schemas-microsoft-com:office:office" xmlns:r="http://schemas.openxmlformats.org/officeDocument/2006/relationships" xmlns:m="http://schemas.openxmlformats.org/officeDocument/2006/math" xmlns:v="urn:schemas-microsoft-com:vml" xmlns:wp14="http://schemas.microsoft.com/office/word/2010/wordprocessingDrawing" xmlns:wp="http://schemas.openxmlformats.org/drawingml/2006/wordprocessingDrawing" xmlns:w10="urn:schemas-microsoft-com:office:word" xmlns:w="http://schemas.openxmlformats.org/wordprocessingml/2006/main" xmlns:w14="http://schemas.microsoft.com/office/word/2010/wordml" xmlns:w15="http://schemas.microsoft.com/office/word/2012/wordml" xmlns:w16cex="http://schemas.microsoft.com/office/word/2018/wordml/cex" xmlns:w16cid="http://schemas.microsoft.com/office/word/2016/wordml/cid" xmlns:w16="http://schemas.microsoft.com/office/word/2018/wordml" xmlns:w16se="http://schemas.microsoft.com/office/word/2015/wordml/symex" xmlns:wpg="http://schemas.microsoft.com/office/word/2010/wordprocessingGroup" xmlns:wpi="http://schemas.microsoft.com/office/word/2010/wordprocessingInk" xmlns:wne="http://schemas.microsoft.com/office/word/2006/wordml" xmlns:wps="http://schemas.microsoft.com/office/word/2010/wordprocessingShape" mc:Ignorable="w14 w15 w16se w16cid w16 w16cex wp14">
   <w:body>
-    <w:p>
-      <w:r>
-        <w:br w:type="page"/>
-      </w:r>
-    </w:p>
+    <w:p/>
     <w:sdt>
       <w:sdtPr>
         <w:id w:val="1251073929"/>
@@ -225,7 +221,7 @@
                   </wp:anchor>
                 </w:drawing>
               </mc:Choice>
-              <mc:Fallback>
+              <mc:Fallback xmlns:w16sdtdh="http://schemas.microsoft.com/office/word/2020/wordml/sdtdatahash">
                 <w:pict>
                   <v:shapetype w14:anchorId="5A8C8F14" id="_x0000_t202" coordsize="21600,21600" o:spt="202" path="m,l,21600r21600,l21600,xe">
                     <v:stroke joinstyle="miter"/>
@@ -554,7 +550,7 @@
                   </wp:anchor>
                 </w:drawing>
               </mc:Choice>
-              <mc:Fallback>
+              <mc:Fallback xmlns:w16sdtdh="http://schemas.microsoft.com/office/word/2020/wordml/sdtdatahash">
                 <w:pict>
                   <v:shape w14:anchorId="69046A2C" id="Text Box 131" o:spid="_x0000_s1027" type="#_x0000_t202" style="position:absolute;margin-left:62.5pt;margin-top:152.4pt;width:369pt;height:139.5pt;z-index:251658241;visibility:visible;mso-wrap-style:square;mso-width-percent:790;mso-height-percent:0;mso-wrap-distance-left:14.4pt;mso-wrap-distance-top:0;mso-wrap-distance-right:14.4pt;mso-wrap-distance-bottom:0;mso-position-horizontal:absolute;mso-position-horizontal-relative:margin;mso-position-vertical:absolute;mso-position-vertical-relative:page;mso-width-percent:790;mso-height-percent:0;mso-width-relative:margin;mso-height-relative:page;v-text-anchor:top" o:gfxdata="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" filled="f" stroked="f" strokeweight=".5pt">
                     <v:textbox inset="0,0,0,0">
@@ -794,7 +790,7 @@
                   </wp:anchor>
                 </w:drawing>
               </mc:Choice>
-              <mc:Fallback>
+              <mc:Fallback xmlns:w16sdtdh="http://schemas.microsoft.com/office/word/2020/wordml/sdtdatahash">
                 <w:pict>
                   <v:rect w14:anchorId="213FF161" id="Rectangle 132" o:spid="_x0000_s1028" style="position:absolute;margin-left:-4.4pt;margin-top:0;width:46.8pt;height:77.75pt;z-index:251658240;visibility:visible;mso-wrap-style:square;mso-width-percent:76;mso-height-percent:98;mso-top-percent:23;mso-wrap-distance-left:9pt;mso-wrap-distance-top:0;mso-wrap-distance-right:9pt;mso-wrap-distance-bottom:0;mso-position-horizontal:right;mso-position-horizontal-relative:margin;mso-position-vertical-relative:page;mso-width-percent:76;mso-height-percent:98;mso-top-percent:23;mso-width-relative:page;mso-height-relative:page;v-text-anchor:bottom" o:gfxdata="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" fillcolor="#4472c4 [3204]" stroked="f" strokeweight="1pt">
                     <o:lock v:ext="edit" aspectratio="t"/>
@@ -849,10 +845,8 @@
               </mc:Fallback>
             </mc:AlternateContent>
           </w:r>
-          <w:r>
-            <w:br w:type="page"/>
-          </w:r>
         </w:p>
+        <w:p/>
       </w:sdtContent>
     </w:sdt>
     <w:p>
@@ -863,285 +857,203 @@
           <w:u w:val="single"/>
         </w:rPr>
       </w:pPr>
-      <w:r>
-        <w:rPr>
-          <w:b/>
-          <w:bCs/>
-          <w:u w:val="single"/>
-        </w:rPr>
-        <w:lastRenderedPageBreak/>
-        <w:t>Abstract</w:t>
-      </w:r>
-    </w:p>
-    <w:p>
-      <w:pPr>
-        <w:rPr>
-          <w:b/>
-          <w:bCs/>
-          <w:u w:val="single"/>
-        </w:rPr>
-      </w:pPr>
-    </w:p>
-    <w:p>
-      <w:pPr>
-        <w:rPr>
-          <w:b/>
-          <w:bCs/>
-          <w:u w:val="single"/>
-        </w:rPr>
-      </w:pPr>
-    </w:p>
-    <w:p>
-      <w:pPr>
-        <w:rPr>
-          <w:b/>
-          <w:bCs/>
-          <w:u w:val="single"/>
-        </w:rPr>
-      </w:pPr>
-    </w:p>
-    <w:p>
-      <w:pPr>
-        <w:rPr>
-          <w:b/>
-          <w:bCs/>
-          <w:u w:val="single"/>
-        </w:rPr>
-      </w:pPr>
-    </w:p>
-    <w:p>
-      <w:pPr>
-        <w:rPr>
-          <w:b/>
-          <w:bCs/>
-          <w:u w:val="single"/>
-        </w:rPr>
-      </w:pPr>
-    </w:p>
-    <w:p>
-      <w:pPr>
-        <w:rPr>
-          <w:b/>
-          <w:bCs/>
-          <w:u w:val="single"/>
-        </w:rPr>
-      </w:pPr>
-    </w:p>
-    <w:p>
-      <w:pPr>
-        <w:rPr>
-          <w:b/>
-          <w:bCs/>
-          <w:u w:val="single"/>
-        </w:rPr>
-      </w:pPr>
-    </w:p>
-    <w:p>
-      <w:pPr>
-        <w:rPr>
-          <w:b/>
-          <w:bCs/>
-          <w:u w:val="single"/>
-        </w:rPr>
-      </w:pPr>
-    </w:p>
-    <w:p>
-      <w:pPr>
-        <w:rPr>
-          <w:b/>
-          <w:bCs/>
-          <w:u w:val="single"/>
-        </w:rPr>
-      </w:pPr>
-    </w:p>
-    <w:p>
-      <w:pPr>
-        <w:rPr>
-          <w:b/>
-          <w:bCs/>
-          <w:u w:val="single"/>
-        </w:rPr>
-      </w:pPr>
-    </w:p>
-    <w:p>
-      <w:pPr>
-        <w:rPr>
-          <w:b/>
-          <w:bCs/>
-          <w:u w:val="single"/>
-        </w:rPr>
-      </w:pPr>
-    </w:p>
-    <w:p>
-      <w:pPr>
-        <w:rPr>
-          <w:b/>
-          <w:bCs/>
-          <w:u w:val="single"/>
-        </w:rPr>
-      </w:pPr>
-    </w:p>
-    <w:p>
-      <w:pPr>
-        <w:rPr>
-          <w:b/>
-          <w:bCs/>
-          <w:u w:val="single"/>
-        </w:rPr>
-      </w:pPr>
-    </w:p>
-    <w:p>
-      <w:pPr>
-        <w:rPr>
-          <w:b/>
-          <w:bCs/>
-          <w:u w:val="single"/>
-        </w:rPr>
-      </w:pPr>
-    </w:p>
-    <w:p>
-      <w:pPr>
-        <w:rPr>
-          <w:b/>
-          <w:bCs/>
-          <w:u w:val="single"/>
-        </w:rPr>
-      </w:pPr>
-    </w:p>
-    <w:p>
-      <w:pPr>
-        <w:rPr>
-          <w:b/>
-          <w:bCs/>
-          <w:u w:val="single"/>
-        </w:rPr>
-      </w:pPr>
-    </w:p>
-    <w:p>
-      <w:pPr>
-        <w:rPr>
-          <w:b/>
-          <w:bCs/>
-          <w:u w:val="single"/>
-        </w:rPr>
-      </w:pPr>
-    </w:p>
-    <w:p>
-      <w:pPr>
-        <w:rPr>
-          <w:b/>
-          <w:bCs/>
-          <w:u w:val="single"/>
-        </w:rPr>
-      </w:pPr>
-    </w:p>
-    <w:p>
-      <w:pPr>
-        <w:rPr>
-          <w:b/>
-          <w:bCs/>
-          <w:u w:val="single"/>
-        </w:rPr>
-      </w:pPr>
-    </w:p>
-    <w:p>
-      <w:pPr>
-        <w:rPr>
-          <w:b/>
-          <w:bCs/>
-          <w:u w:val="single"/>
-        </w:rPr>
-      </w:pPr>
-    </w:p>
-    <w:p>
-      <w:pPr>
-        <w:rPr>
-          <w:b/>
-          <w:bCs/>
-          <w:u w:val="single"/>
-        </w:rPr>
-      </w:pPr>
-    </w:p>
-    <w:p>
-      <w:pPr>
-        <w:rPr>
-          <w:b/>
-          <w:bCs/>
-          <w:u w:val="single"/>
-        </w:rPr>
-      </w:pPr>
-    </w:p>
-    <w:p>
-      <w:pPr>
-        <w:rPr>
-          <w:b/>
-          <w:bCs/>
-          <w:u w:val="single"/>
-        </w:rPr>
-      </w:pPr>
-    </w:p>
-    <w:p>
-      <w:pPr>
-        <w:rPr>
-          <w:b/>
-          <w:bCs/>
-          <w:u w:val="single"/>
-        </w:rPr>
-      </w:pPr>
-    </w:p>
-    <w:p>
-      <w:pPr>
-        <w:rPr>
-          <w:b/>
-          <w:bCs/>
-          <w:u w:val="single"/>
-        </w:rPr>
-      </w:pPr>
-    </w:p>
-    <w:p>
-      <w:pPr>
-        <w:rPr>
-          <w:b/>
-          <w:bCs/>
-          <w:u w:val="single"/>
-        </w:rPr>
-      </w:pPr>
-    </w:p>
-    <w:p>
-      <w:pPr>
-        <w:rPr>
-          <w:b/>
-          <w:bCs/>
-          <w:u w:val="single"/>
-        </w:rPr>
-      </w:pPr>
-    </w:p>
-    <w:p>
-      <w:pPr>
-        <w:rPr>
-          <w:b/>
-          <w:bCs/>
-          <w:u w:val="single"/>
-        </w:rPr>
-      </w:pPr>
-    </w:p>
-    <w:p>
-      <w:pPr>
-        <w:rPr>
-          <w:b/>
-          <w:bCs/>
-          <w:u w:val="single"/>
-        </w:rPr>
-      </w:pPr>
-    </w:p>
-    <w:p>
-      <w:pPr>
-        <w:rPr>
-          <w:b/>
-          <w:bCs/>
-          <w:u w:val="single"/>
-        </w:rPr>
-      </w:pPr>
+    </w:p>
+    <w:p>
+      <w:pPr>
+        <w:rPr>
+          <w:b/>
+          <w:bCs/>
+          <w:u w:val="single"/>
+        </w:rPr>
+      </w:pPr>
+    </w:p>
+    <w:p>
+      <w:pPr>
+        <w:rPr>
+          <w:b/>
+          <w:bCs/>
+          <w:u w:val="single"/>
+        </w:rPr>
+      </w:pPr>
+    </w:p>
+    <w:p>
+      <w:pPr>
+        <w:rPr>
+          <w:b/>
+          <w:bCs/>
+          <w:u w:val="single"/>
+        </w:rPr>
+      </w:pPr>
+    </w:p>
+    <w:p>
+      <w:pPr>
+        <w:rPr>
+          <w:b/>
+          <w:bCs/>
+          <w:u w:val="single"/>
+        </w:rPr>
+      </w:pPr>
+    </w:p>
+    <w:p>
+      <w:pPr>
+        <w:rPr>
+          <w:b/>
+          <w:bCs/>
+          <w:u w:val="single"/>
+        </w:rPr>
+      </w:pPr>
+    </w:p>
+    <w:p>
+      <w:pPr>
+        <w:rPr>
+          <w:b/>
+          <w:bCs/>
+          <w:u w:val="single"/>
+        </w:rPr>
+      </w:pPr>
+    </w:p>
+    <w:p>
+      <w:pPr>
+        <w:rPr>
+          <w:b/>
+          <w:bCs/>
+          <w:u w:val="single"/>
+        </w:rPr>
+      </w:pPr>
+    </w:p>
+    <w:p>
+      <w:pPr>
+        <w:rPr>
+          <w:b/>
+          <w:bCs/>
+          <w:u w:val="single"/>
+        </w:rPr>
+      </w:pPr>
+    </w:p>
+    <w:p>
+      <w:pPr>
+        <w:rPr>
+          <w:b/>
+          <w:bCs/>
+          <w:u w:val="single"/>
+        </w:rPr>
+      </w:pPr>
+    </w:p>
+    <w:p>
+      <w:pPr>
+        <w:rPr>
+          <w:b/>
+          <w:bCs/>
+          <w:u w:val="single"/>
+        </w:rPr>
+      </w:pPr>
+    </w:p>
+    <w:p>
+      <w:pPr>
+        <w:rPr>
+          <w:b/>
+          <w:bCs/>
+          <w:u w:val="single"/>
+        </w:rPr>
+      </w:pPr>
+    </w:p>
+    <w:p>
+      <w:pPr>
+        <w:rPr>
+          <w:b/>
+          <w:bCs/>
+          <w:u w:val="single"/>
+        </w:rPr>
+      </w:pPr>
+    </w:p>
+    <w:p>
+      <w:pPr>
+        <w:rPr>
+          <w:b/>
+          <w:bCs/>
+          <w:u w:val="single"/>
+        </w:rPr>
+      </w:pPr>
+    </w:p>
+    <w:p>
+      <w:pPr>
+        <w:rPr>
+          <w:b/>
+          <w:bCs/>
+          <w:u w:val="single"/>
+        </w:rPr>
+      </w:pPr>
+    </w:p>
+    <w:p>
+      <w:pPr>
+        <w:rPr>
+          <w:b/>
+          <w:bCs/>
+          <w:u w:val="single"/>
+        </w:rPr>
+      </w:pPr>
+    </w:p>
+    <w:p>
+      <w:pPr>
+        <w:rPr>
+          <w:b/>
+          <w:bCs/>
+          <w:u w:val="single"/>
+        </w:rPr>
+      </w:pPr>
+    </w:p>
+    <w:p>
+      <w:pPr>
+        <w:rPr>
+          <w:b/>
+          <w:bCs/>
+          <w:u w:val="single"/>
+        </w:rPr>
+      </w:pPr>
+    </w:p>
+    <w:p>
+      <w:pPr>
+        <w:rPr>
+          <w:b/>
+          <w:bCs/>
+          <w:u w:val="single"/>
+        </w:rPr>
+      </w:pPr>
+    </w:p>
+    <w:p>
+      <w:pPr>
+        <w:rPr>
+          <w:b/>
+          <w:bCs/>
+          <w:u w:val="single"/>
+        </w:rPr>
+      </w:pPr>
+    </w:p>
+    <w:p>
+      <w:pPr>
+        <w:rPr>
+          <w:b/>
+          <w:bCs/>
+          <w:u w:val="single"/>
+        </w:rPr>
+      </w:pPr>
+    </w:p>
+    <w:p>
+      <w:pPr>
+        <w:rPr>
+          <w:b/>
+          <w:bCs/>
+          <w:u w:val="single"/>
+        </w:rPr>
+      </w:pPr>
+      <w:r>
+        <w:rPr>
+          <w:b/>
+          <w:bCs/>
+          <w:u w:val="single"/>
+        </w:rPr>
+        <w:br w:type="page"/>
+      </w:r>
     </w:p>
     <w:p>
       <w:pPr>
@@ -2009,23 +1921,81 @@
     </w:p>
     <w:p>
       <w:r>
-        <w:t xml:space="preserve">A farmer wishes to use technology </w:t>
-      </w:r>
-      <w:proofErr w:type="gramStart"/>
-      <w:r>
-        <w:t>in order to</w:t>
-      </w:r>
-      <w:proofErr w:type="gramEnd"/>
-      <w:r>
-        <w:t xml:space="preserve"> improve his business. This is going to be done through a server that will gather necessary information from connected weather stations and then present this information to workstations (managed/ used by the farmers) connected to a central server machine to monitor important data necessary to improve the efficiency of the field. This data being temperature, barometric pressure, relative humidity, wind force etc. This central server will be responsible for extracting and storing the data from the weather stations when the system is powered up. The system would act the same as any other user system, requiring users to create accounts and login to the system. Our Team has been given the job of creating this distributed system that will house </w:t>
-      </w:r>
-      <w:proofErr w:type="gramStart"/>
-      <w:r>
-        <w:t>all of</w:t>
-      </w:r>
-      <w:proofErr w:type="gramEnd"/>
-      <w:r>
-        <w:t xml:space="preserve"> these features.</w:t>
+        <w:t xml:space="preserve">A farmer wishes to use technology in order to improve </w:t>
+      </w:r>
+      <w:r>
+        <w:t>their</w:t>
+      </w:r>
+      <w:r>
+        <w:t xml:space="preserve"> business. This </w:t>
+      </w:r>
+      <w:r>
+        <w:t>will be achieved</w:t>
+      </w:r>
+      <w:r>
+        <w:t xml:space="preserve"> through</w:t>
+      </w:r>
+      <w:r>
+        <w:t xml:space="preserve"> the use of</w:t>
+      </w:r>
+      <w:r>
+        <w:t xml:space="preserve"> a server that will gather necessary information from connected weather stations and then present this information to workstations (managed/ used by the farmers) to improve the efficiency of the field. This data being temperature, relative humidity, </w:t>
+      </w:r>
+      <w:r>
+        <w:t>and the GPS coordinates of the weather station</w:t>
+      </w:r>
+      <w:r>
+        <w:t>s</w:t>
+      </w:r>
+      <w:r>
+        <w:t xml:space="preserve">. This central server will be responsible for extracting and storing the data from the weather stations when the system is powered up. </w:t>
+      </w:r>
+      <w:r>
+        <w:t>U</w:t>
+      </w:r>
+      <w:r>
+        <w:t xml:space="preserve">sers </w:t>
+      </w:r>
+      <w:r>
+        <w:t xml:space="preserve">will be required </w:t>
+      </w:r>
+      <w:r>
+        <w:t xml:space="preserve">to create </w:t>
+      </w:r>
+      <w:r>
+        <w:t xml:space="preserve">password protected </w:t>
+      </w:r>
+      <w:r>
+        <w:t xml:space="preserve">accounts </w:t>
+      </w:r>
+      <w:r>
+        <w:t xml:space="preserve">that are stored securely in an encrypted database to </w:t>
+      </w:r>
+      <w:r>
+        <w:t>login to the system</w:t>
+      </w:r>
+      <w:r>
+        <w:t>.</w:t>
+      </w:r>
+    </w:p>
+    <w:p>
+      <w:r>
+        <w:t xml:space="preserve">This software will </w:t>
+      </w:r>
+      <w:r>
+        <w:t xml:space="preserve">aid the farmer </w:t>
+      </w:r>
+      <w:r>
+        <w:t xml:space="preserve">in </w:t>
+      </w:r>
+      <w:r>
+        <w:t>visualis</w:t>
+      </w:r>
+      <w:r>
+        <w:t>ing</w:t>
+      </w:r>
+      <w:r>
+        <w:t xml:space="preserve"> the data that is presented to them. This will be implemented using a graph which plots the change in temperature and humidity over time. Visualisation tools like this will allow the farmer to develop a greater understanding of their fields.</w:t>
       </w:r>
     </w:p>
     <w:p>
@@ -2408,15 +2378,7 @@
         <w:t>The UDP</w:t>
       </w:r>
       <w:r>
-        <w:t xml:space="preserve"> accomplishes this as it is a connectionless-oriented communications protocol. It does not establish a connection before the data packets are sent out. </w:t>
-      </w:r>
-      <w:proofErr w:type="gramStart"/>
-      <w:r>
-        <w:t>This speeds</w:t>
-      </w:r>
-      <w:proofErr w:type="gramEnd"/>
-      <w:r>
-        <w:t xml:space="preserve"> up the transfer speed for the data.</w:t>
+        <w:t xml:space="preserve"> accomplishes this as it is a connectionless-oriented communications protocol. It does not establish a connection before the data packets are sent out. This speeds up the transfer speed for the data.</w:t>
       </w:r>
       <w:r>
         <w:t xml:space="preserve"> Essentially for two computers in a network, one can simply start sending packets straight away to other the computer with no connection being established first.</w:t>
@@ -2482,39 +2444,7 @@
     </w:p>
     <w:p>
       <w:r>
-        <w:t xml:space="preserve">For our application, a lot of factors </w:t>
-      </w:r>
-      <w:proofErr w:type="gramStart"/>
-      <w:r>
-        <w:t>have to</w:t>
-      </w:r>
-      <w:proofErr w:type="gramEnd"/>
-      <w:r>
-        <w:t xml:space="preserve"> be taken into account. For instance, weather data is constantly changing and its always a struggle to get accurate readings. For this reason, a speedy connection could be beneficial. However, you </w:t>
-      </w:r>
-      <w:proofErr w:type="gramStart"/>
-      <w:r>
-        <w:t>have to</w:t>
-      </w:r>
-      <w:proofErr w:type="gramEnd"/>
-      <w:r>
-        <w:t xml:space="preserve"> consider that UDP although it has a speedy data transfer (connection speed), it is not reliable. It is prone to data loss and in some cases data corruption. For the farmers to more efficiently run their business this data needs to be as accurate as possible without the data losses providing inaccurate results. This also applies to the login services as well, as user data would be vulnerable to these data losses and corruption. This weakness could be exploited. Not to mention the loss of personal user data goes against the data protection act. For these </w:t>
-      </w:r>
-      <w:proofErr w:type="gramStart"/>
-      <w:r>
-        <w:t>reasons</w:t>
-      </w:r>
-      <w:proofErr w:type="gramEnd"/>
-      <w:r>
-        <w:t xml:space="preserve"> the best connection type to use is TCP. </w:t>
-      </w:r>
-      <w:proofErr w:type="gramStart"/>
-      <w:r>
-        <w:t>It’s</w:t>
-      </w:r>
-      <w:proofErr w:type="gramEnd"/>
-      <w:r>
-        <w:t xml:space="preserve"> a slower connection but provides an error free data transmission. This overall would be more beneficial than a speedy connection.</w:t>
+        <w:t>For our application, a lot of factors have to be taken into account. For instance, weather data is constantly changing and its always a struggle to get accurate readings. For this reason, a speedy connection could be beneficial. However, you have to consider that UDP although it has a speedy data transfer (connection speed), it is not reliable. It is prone to data loss and in some cases data corruption. For the farmers to more efficiently run their business this data needs to be as accurate as possible without the data losses providing inaccurate results. This also applies to the login services as well, as user data would be vulnerable to these data losses and corruption. This weakness could be exploited. Not to mention the loss of personal user data goes against the data protection act. For these reasons the best connection type to use is TCP. It’s a slower connection but provides an error free data transmission. This overall would be more beneficial than a speedy connection.</w:t>
       </w:r>
     </w:p>
     <w:p>
@@ -2671,11 +2601,9 @@
       <w:r>
         <w:t xml:space="preserve">is so the server can keep an </w:t>
       </w:r>
-      <w:proofErr w:type="gramStart"/>
-      <w:r>
-        <w:t>up to date</w:t>
-      </w:r>
-      <w:proofErr w:type="gramEnd"/>
+      <w:r>
+        <w:t>up-to-date</w:t>
+      </w:r>
       <w:r>
         <w:t xml:space="preserve"> log of all ongoing connections and display them on the server’s GUI which will run on its own thread.</w:t>
       </w:r>
@@ -2724,9 +2652,6 @@
     <w:p>
       <w:pPr>
         <w:pStyle w:val="Heading1"/>
-        <w:rPr>
-          <w:rFonts w:ascii="Calibri Light" w:hAnsi="Calibri Light"/>
-        </w:rPr>
       </w:pPr>
       <w:bookmarkStart w:id="7" w:name="_Toc68638632"/>
       <w:r>
@@ -2741,23 +2666,82 @@
     <w:p>
       <w:pPr>
         <w:pStyle w:val="Heading2"/>
+      </w:pPr>
+      <w:r>
+        <w:t>Implemented features:</w:t>
+      </w:r>
+    </w:p>
+    <w:p>
+      <w:r>
+        <w:t>Secure user account validation and creation</w:t>
+      </w:r>
+      <w:r>
+        <w:t>: The security of user’s details are ensured at all times. Passwords are</w:t>
+      </w:r>
+      <w:r>
+        <w:t xml:space="preserve"> validated and encrypted before being written to the database.</w:t>
+      </w:r>
+    </w:p>
+    <w:p>
+      <w:r>
+        <w:t>Unique weather station identification</w:t>
+      </w:r>
+      <w:r>
+        <w:t>: Weather stations are given a randomly generated ID, if the ID matches an ID already known to the server, a new ID will be generated to ensure that all ID’s are unique.</w:t>
+      </w:r>
+    </w:p>
+    <w:p>
+      <w:r>
+        <w:t>Weather station sends data to the server.</w:t>
+      </w:r>
+    </w:p>
+    <w:p>
+      <w:r>
+        <w:t>Server sends the data from a specific weather station to the client upon request.</w:t>
+      </w:r>
+    </w:p>
+    <w:p>
+      <w:r>
+        <w:t>Server GUI shows all connected clients</w:t>
+      </w:r>
+      <w:r>
+        <w:t>: The server uses the lists of user and weather station clients to display an up-to-date record of all connected clients. The GUI is implemented using the java swing library.</w:t>
+      </w:r>
+    </w:p>
+    <w:p>
+      <w:r>
+        <w:t xml:space="preserve">User GUI shows the data from the weather </w:t>
+      </w:r>
+      <w:r>
+        <w:t>stations.</w:t>
+      </w:r>
+    </w:p>
+    <w:p>
+      <w:r>
+        <w:t>Graphs that plot humidity and temperature against time</w:t>
+      </w:r>
+      <w:r>
+        <w:t>: The server keeps an updated log of all the data the weather stations produce so that over time a graph of humidity and temperature can be plotted.</w:t>
+      </w:r>
+    </w:p>
+    <w:p/>
+    <w:p>
+      <w:pPr>
+        <w:pStyle w:val="Heading2"/>
         <w:divId w:val="49159661"/>
-        <w:rPr>
-          <w:rFonts w:ascii="Calibri Light" w:hAnsi="Calibri Light"/>
-          <w:u w:val="single"/>
-          <w:lang w:eastAsia="en-GB"/>
-        </w:rPr>
       </w:pPr>
       <w:bookmarkStart w:id="8" w:name="_Toc68638633"/>
       <w:r>
         <w:t>H</w:t>
       </w:r>
       <w:r>
-        <w:t>ow multithreaded client handling was implemented</w:t>
+        <w:t xml:space="preserve">ow multithreaded client handling was </w:t>
       </w:r>
       <w:bookmarkEnd w:id="8"/>
-    </w:p>
-    <w:p/>
+      <w:r>
+        <w:t>implemented.</w:t>
+      </w:r>
+    </w:p>
     <w:p>
       <w:pPr>
         <w:spacing w:after="0" w:line="240" w:lineRule="auto"/>
@@ -2814,23 +2798,7 @@
           <w:rFonts w:eastAsia="Times New Roman" w:cs="Arial"/>
           <w:lang w:eastAsia="en-GB"/>
         </w:rPr>
-        <w:t xml:space="preserve">When either client is </w:t>
-      </w:r>
-      <w:proofErr w:type="gramStart"/>
-      <w:r>
-        <w:rPr>
-          <w:rFonts w:eastAsia="Times New Roman" w:cs="Arial"/>
-          <w:lang w:eastAsia="en-GB"/>
-        </w:rPr>
-        <w:t>ran</w:t>
-      </w:r>
-      <w:proofErr w:type="gramEnd"/>
-      <w:r>
-        <w:rPr>
-          <w:rFonts w:eastAsia="Times New Roman" w:cs="Arial"/>
-          <w:lang w:eastAsia="en-GB"/>
-        </w:rPr>
-        <w:t xml:space="preserve">, a connection request will be sent to </w:t>
+        <w:t xml:space="preserve">When either client is ran, a connection request will be sent to </w:t>
       </w:r>
       <w:r>
         <w:rPr>
@@ -2982,37 +2950,35 @@
           <w:rFonts w:eastAsia="Times New Roman" w:cs="Arial"/>
           <w:lang w:eastAsia="en-GB"/>
         </w:rPr>
-        <w:t xml:space="preserve">automatically connect to the server when they are </w:t>
-      </w:r>
-      <w:proofErr w:type="gramStart"/>
+        <w:t xml:space="preserve">automatically connect to the server when they are ran, they will generate </w:t>
+      </w:r>
       <w:r>
         <w:rPr>
           <w:rFonts w:eastAsia="Times New Roman" w:cs="Arial"/>
           <w:lang w:eastAsia="en-GB"/>
         </w:rPr>
-        <w:t>ran</w:t>
-      </w:r>
-      <w:proofErr w:type="gramEnd"/>
+        <w:t xml:space="preserve">a unique ID </w:t>
+      </w:r>
       <w:r>
         <w:rPr>
           <w:rFonts w:eastAsia="Times New Roman" w:cs="Arial"/>
           <w:lang w:eastAsia="en-GB"/>
         </w:rPr>
-        <w:t xml:space="preserve">, they will generate </w:t>
+        <w:t xml:space="preserve">which will be stored in </w:t>
       </w:r>
       <w:r>
         <w:rPr>
           <w:rFonts w:eastAsia="Times New Roman" w:cs="Arial"/>
           <w:lang w:eastAsia="en-GB"/>
         </w:rPr>
-        <w:t xml:space="preserve">a unique ID </w:t>
+        <w:t xml:space="preserve">a list on the server </w:t>
       </w:r>
       <w:r>
         <w:rPr>
           <w:rFonts w:eastAsia="Times New Roman" w:cs="Arial"/>
           <w:lang w:eastAsia="en-GB"/>
         </w:rPr>
-        <w:t>which will be stored in a text file and used t</w:t>
+        <w:t>and used t</w:t>
       </w:r>
       <w:r>
         <w:rPr>
@@ -3026,7 +2992,7 @@
           <w:rFonts w:eastAsia="Times New Roman" w:cs="Arial"/>
           <w:lang w:eastAsia="en-GB"/>
         </w:rPr>
-        <w:t xml:space="preserve"> a weather station so the user client can access the relevant data from the weather station corresponding with that ID value</w:t>
+        <w:t xml:space="preserve"> a weather station so the user client can access the relevant data from the weather station corresponding with that ID</w:t>
       </w:r>
       <w:r>
         <w:rPr>
@@ -3047,7 +3013,35 @@
           <w:rFonts w:eastAsia="Times New Roman" w:cs="Arial"/>
           <w:lang w:eastAsia="en-GB"/>
         </w:rPr>
-        <w:t>weather station client for a new ID.</w:t>
+        <w:t>weather station client</w:t>
+      </w:r>
+      <w:r>
+        <w:rPr>
+          <w:rFonts w:eastAsia="Times New Roman" w:cs="Arial"/>
+          <w:lang w:eastAsia="en-GB"/>
+        </w:rPr>
+        <w:t xml:space="preserve">, asking for </w:t>
+      </w:r>
+      <w:r>
+        <w:rPr>
+          <w:rFonts w:eastAsia="Times New Roman" w:cs="Arial"/>
+          <w:lang w:eastAsia="en-GB"/>
+        </w:rPr>
+        <w:t>a new ID</w:t>
+      </w:r>
+      <w:r>
+        <w:rPr>
+          <w:rFonts w:eastAsia="Times New Roman" w:cs="Arial"/>
+          <w:lang w:eastAsia="en-GB"/>
+        </w:rPr>
+        <w:t xml:space="preserve"> to be generated and sent via an object stream</w:t>
+      </w:r>
+      <w:r>
+        <w:rPr>
+          <w:rFonts w:eastAsia="Times New Roman" w:cs="Arial"/>
+          <w:lang w:eastAsia="en-GB"/>
+        </w:rPr>
+        <w:t>.</w:t>
       </w:r>
     </w:p>
     <w:p>
@@ -3262,7 +3256,7 @@
 </file>
 
 <file path=word/endnotes.xml><?xml version="1.0" encoding="utf-8"?>
-<w:endnotes xmlns:wpc="http://schemas.microsoft.com/office/word/2010/wordprocessingCanvas" xmlns:cx="http://schemas.microsoft.com/office/drawing/2014/chartex" xmlns:cx1="http://schemas.microsoft.com/office/drawing/2015/9/8/chartex" xmlns:cx2="http://schemas.microsoft.com/office/drawing/2015/10/21/chartex" xmlns:cx3="http://schemas.microsoft.com/office/drawing/2016/5/9/chartex" xmlns:cx4="http://schemas.microsoft.com/office/drawing/2016/5/10/chartex" xmlns:cx5="http://schemas.microsoft.com/office/drawing/2016/5/11/chartex" xmlns:cx6="http://schemas.microsoft.com/office/drawing/2016/5/12/chartex" xmlns:cx7="http://schemas.microsoft.com/office/drawing/2016/5/13/chartex" xmlns:cx8="http://schemas.microsoft.com/office/drawing/2016/5/14/chartex" xmlns:mc="http://schemas.openxmlformats.org/markup-compatibility/2006" xmlns:aink="http://schemas.microsoft.com/office/drawing/2016/ink" xmlns:am3d="http://schemas.microsoft.com/office/drawing/2017/model3d" xmlns:o="urn:schemas-microsoft-com:office:office" xmlns:r="http://schemas.openxmlformats.org/officeDocument/2006/relationships" xmlns:m="http://schemas.openxmlformats.org/officeDocument/2006/math" xmlns:v="urn:schemas-microsoft-com:vml" xmlns:wp14="http://schemas.microsoft.com/office/word/2010/wordprocessingDrawing" xmlns:wp="http://schemas.openxmlformats.org/drawingml/2006/wordprocessingDrawing" xmlns:w10="urn:schemas-microsoft-com:office:word" xmlns:w="http://schemas.openxmlformats.org/wordprocessingml/2006/main" xmlns:w14="http://schemas.microsoft.com/office/word/2010/wordml" xmlns:w15="http://schemas.microsoft.com/office/word/2012/wordml" xmlns:w16cex="http://schemas.microsoft.com/office/word/2018/wordml/cex" xmlns:w16cid="http://schemas.microsoft.com/office/word/2016/wordml/cid" xmlns:w16="http://schemas.microsoft.com/office/word/2018/wordml" xmlns:w16sdtdh="http://schemas.microsoft.com/office/word/2020/wordml/sdtdatahash" xmlns:w16se="http://schemas.microsoft.com/office/word/2015/wordml/symex" xmlns:wpg="http://schemas.microsoft.com/office/word/2010/wordprocessingGroup" xmlns:wpi="http://schemas.microsoft.com/office/word/2010/wordprocessingInk" xmlns:wne="http://schemas.microsoft.com/office/word/2006/wordml" xmlns:wps="http://schemas.microsoft.com/office/word/2010/wordprocessingShape" mc:Ignorable="w14 w15 w16se w16cid w16 w16cex w16sdtdh wp14">
+<w:endnotes xmlns:wpc="http://schemas.microsoft.com/office/word/2010/wordprocessingCanvas" xmlns:cx="http://schemas.microsoft.com/office/drawing/2014/chartex" xmlns:cx1="http://schemas.microsoft.com/office/drawing/2015/9/8/chartex" xmlns:cx2="http://schemas.microsoft.com/office/drawing/2015/10/21/chartex" xmlns:cx3="http://schemas.microsoft.com/office/drawing/2016/5/9/chartex" xmlns:cx4="http://schemas.microsoft.com/office/drawing/2016/5/10/chartex" xmlns:cx5="http://schemas.microsoft.com/office/drawing/2016/5/11/chartex" xmlns:cx6="http://schemas.microsoft.com/office/drawing/2016/5/12/chartex" xmlns:cx7="http://schemas.microsoft.com/office/drawing/2016/5/13/chartex" xmlns:cx8="http://schemas.microsoft.com/office/drawing/2016/5/14/chartex" xmlns:mc="http://schemas.openxmlformats.org/markup-compatibility/2006" xmlns:aink="http://schemas.microsoft.com/office/drawing/2016/ink" xmlns:am3d="http://schemas.microsoft.com/office/drawing/2017/model3d" xmlns:o="urn:schemas-microsoft-com:office:office" xmlns:r="http://schemas.openxmlformats.org/officeDocument/2006/relationships" xmlns:m="http://schemas.openxmlformats.org/officeDocument/2006/math" xmlns:v="urn:schemas-microsoft-com:vml" xmlns:wp14="http://schemas.microsoft.com/office/word/2010/wordprocessingDrawing" xmlns:wp="http://schemas.openxmlformats.org/drawingml/2006/wordprocessingDrawing" xmlns:w10="urn:schemas-microsoft-com:office:word" xmlns:w="http://schemas.openxmlformats.org/wordprocessingml/2006/main" xmlns:w14="http://schemas.microsoft.com/office/word/2010/wordml" xmlns:w15="http://schemas.microsoft.com/office/word/2012/wordml" xmlns:w16cex="http://schemas.microsoft.com/office/word/2018/wordml/cex" xmlns:w16cid="http://schemas.microsoft.com/office/word/2016/wordml/cid" xmlns:w16="http://schemas.microsoft.com/office/word/2018/wordml" xmlns:w16se="http://schemas.microsoft.com/office/word/2015/wordml/symex" xmlns:wpg="http://schemas.microsoft.com/office/word/2010/wordprocessingGroup" xmlns:wpi="http://schemas.microsoft.com/office/word/2010/wordprocessingInk" xmlns:wne="http://schemas.microsoft.com/office/word/2006/wordml" xmlns:wps="http://schemas.microsoft.com/office/word/2010/wordprocessingShape" mc:Ignorable="w14 w15 w16se w16cid w16 w16cex wp14">
   <w:endnote w:type="separator" w:id="-1">
     <w:p>
       <w:pPr>
@@ -3294,7 +3288,7 @@
 </file>
 
 <file path=word/footer1.xml><?xml version="1.0" encoding="utf-8"?>
-<w:ftr xmlns:wpc="http://schemas.microsoft.com/office/word/2010/wordprocessingCanvas" xmlns:cx="http://schemas.microsoft.com/office/drawing/2014/chartex" xmlns:cx1="http://schemas.microsoft.com/office/drawing/2015/9/8/chartex" xmlns:cx2="http://schemas.microsoft.com/office/drawing/2015/10/21/chartex" xmlns:cx3="http://schemas.microsoft.com/office/drawing/2016/5/9/chartex" xmlns:cx4="http://schemas.microsoft.com/office/drawing/2016/5/10/chartex" xmlns:cx5="http://schemas.microsoft.com/office/drawing/2016/5/11/chartex" xmlns:cx6="http://schemas.microsoft.com/office/drawing/2016/5/12/chartex" xmlns:cx7="http://schemas.microsoft.com/office/drawing/2016/5/13/chartex" xmlns:cx8="http://schemas.microsoft.com/office/drawing/2016/5/14/chartex" xmlns:mc="http://schemas.openxmlformats.org/markup-compatibility/2006" xmlns:aink="http://schemas.microsoft.com/office/drawing/2016/ink" xmlns:am3d="http://schemas.microsoft.com/office/drawing/2017/model3d" xmlns:o="urn:schemas-microsoft-com:office:office" xmlns:r="http://schemas.openxmlformats.org/officeDocument/2006/relationships" xmlns:m="http://schemas.openxmlformats.org/officeDocument/2006/math" xmlns:v="urn:schemas-microsoft-com:vml" xmlns:wp14="http://schemas.microsoft.com/office/word/2010/wordprocessingDrawing" xmlns:wp="http://schemas.openxmlformats.org/drawingml/2006/wordprocessingDrawing" xmlns:w10="urn:schemas-microsoft-com:office:word" xmlns:w="http://schemas.openxmlformats.org/wordprocessingml/2006/main" xmlns:w14="http://schemas.microsoft.com/office/word/2010/wordml" xmlns:w15="http://schemas.microsoft.com/office/word/2012/wordml" xmlns:w16cex="http://schemas.microsoft.com/office/word/2018/wordml/cex" xmlns:w16cid="http://schemas.microsoft.com/office/word/2016/wordml/cid" xmlns:w16="http://schemas.microsoft.com/office/word/2018/wordml" xmlns:w16sdtdh="http://schemas.microsoft.com/office/word/2020/wordml/sdtdatahash" xmlns:w16se="http://schemas.microsoft.com/office/word/2015/wordml/symex" xmlns:wpg="http://schemas.microsoft.com/office/word/2010/wordprocessingGroup" xmlns:wpi="http://schemas.microsoft.com/office/word/2010/wordprocessingInk" xmlns:wne="http://schemas.microsoft.com/office/word/2006/wordml" xmlns:wps="http://schemas.microsoft.com/office/word/2010/wordprocessingShape" mc:Ignorable="w14 w15 w16se w16cid w16 w16cex w16sdtdh wp14">
+<w:ftr xmlns:wpc="http://schemas.microsoft.com/office/word/2010/wordprocessingCanvas" xmlns:cx="http://schemas.microsoft.com/office/drawing/2014/chartex" xmlns:cx1="http://schemas.microsoft.com/office/drawing/2015/9/8/chartex" xmlns:cx2="http://schemas.microsoft.com/office/drawing/2015/10/21/chartex" xmlns:cx3="http://schemas.microsoft.com/office/drawing/2016/5/9/chartex" xmlns:cx4="http://schemas.microsoft.com/office/drawing/2016/5/10/chartex" xmlns:cx5="http://schemas.microsoft.com/office/drawing/2016/5/11/chartex" xmlns:cx6="http://schemas.microsoft.com/office/drawing/2016/5/12/chartex" xmlns:cx7="http://schemas.microsoft.com/office/drawing/2016/5/13/chartex" xmlns:cx8="http://schemas.microsoft.com/office/drawing/2016/5/14/chartex" xmlns:mc="http://schemas.openxmlformats.org/markup-compatibility/2006" xmlns:aink="http://schemas.microsoft.com/office/drawing/2016/ink" xmlns:am3d="http://schemas.microsoft.com/office/drawing/2017/model3d" xmlns:o="urn:schemas-microsoft-com:office:office" xmlns:r="http://schemas.openxmlformats.org/officeDocument/2006/relationships" xmlns:m="http://schemas.openxmlformats.org/officeDocument/2006/math" xmlns:v="urn:schemas-microsoft-com:vml" xmlns:wp14="http://schemas.microsoft.com/office/word/2010/wordprocessingDrawing" xmlns:wp="http://schemas.openxmlformats.org/drawingml/2006/wordprocessingDrawing" xmlns:w10="urn:schemas-microsoft-com:office:word" xmlns:w="http://schemas.openxmlformats.org/wordprocessingml/2006/main" xmlns:w14="http://schemas.microsoft.com/office/word/2010/wordml" xmlns:w15="http://schemas.microsoft.com/office/word/2012/wordml" xmlns:w16cex="http://schemas.microsoft.com/office/word/2018/wordml/cex" xmlns:w16cid="http://schemas.microsoft.com/office/word/2016/wordml/cid" xmlns:w16="http://schemas.microsoft.com/office/word/2018/wordml" xmlns:w16se="http://schemas.microsoft.com/office/word/2015/wordml/symex" xmlns:wpg="http://schemas.microsoft.com/office/word/2010/wordprocessingGroup" xmlns:wpi="http://schemas.microsoft.com/office/word/2010/wordprocessingInk" xmlns:wne="http://schemas.microsoft.com/office/word/2006/wordml" xmlns:wps="http://schemas.microsoft.com/office/word/2010/wordprocessingShape" mc:Ignorable="w14 w15 w16se w16cid w16 w16cex wp14">
   <w:sdt>
     <w:sdtPr>
       <w:id w:val="-907376902"/>
@@ -3424,7 +3418,7 @@
 </file>
 
 <file path=word/footnotes.xml><?xml version="1.0" encoding="utf-8"?>
-<w:footnotes xmlns:wpc="http://schemas.microsoft.com/office/word/2010/wordprocessingCanvas" xmlns:cx="http://schemas.microsoft.com/office/drawing/2014/chartex" xmlns:cx1="http://schemas.microsoft.com/office/drawing/2015/9/8/chartex" xmlns:cx2="http://schemas.microsoft.com/office/drawing/2015/10/21/chartex" xmlns:cx3="http://schemas.microsoft.com/office/drawing/2016/5/9/chartex" xmlns:cx4="http://schemas.microsoft.com/office/drawing/2016/5/10/chartex" xmlns:cx5="http://schemas.microsoft.com/office/drawing/2016/5/11/chartex" xmlns:cx6="http://schemas.microsoft.com/office/drawing/2016/5/12/chartex" xmlns:cx7="http://schemas.microsoft.com/office/drawing/2016/5/13/chartex" xmlns:cx8="http://schemas.microsoft.com/office/drawing/2016/5/14/chartex" xmlns:mc="http://schemas.openxmlformats.org/markup-compatibility/2006" xmlns:aink="http://schemas.microsoft.com/office/drawing/2016/ink" xmlns:am3d="http://schemas.microsoft.com/office/drawing/2017/model3d" xmlns:o="urn:schemas-microsoft-com:office:office" xmlns:r="http://schemas.openxmlformats.org/officeDocument/2006/relationships" xmlns:m="http://schemas.openxmlformats.org/officeDocument/2006/math" xmlns:v="urn:schemas-microsoft-com:vml" xmlns:wp14="http://schemas.microsoft.com/office/word/2010/wordprocessingDrawing" xmlns:wp="http://schemas.openxmlformats.org/drawingml/2006/wordprocessingDrawing" xmlns:w10="urn:schemas-microsoft-com:office:word" xmlns:w="http://schemas.openxmlformats.org/wordprocessingml/2006/main" xmlns:w14="http://schemas.microsoft.com/office/word/2010/wordml" xmlns:w15="http://schemas.microsoft.com/office/word/2012/wordml" xmlns:w16cex="http://schemas.microsoft.com/office/word/2018/wordml/cex" xmlns:w16cid="http://schemas.microsoft.com/office/word/2016/wordml/cid" xmlns:w16="http://schemas.microsoft.com/office/word/2018/wordml" xmlns:w16sdtdh="http://schemas.microsoft.com/office/word/2020/wordml/sdtdatahash" xmlns:w16se="http://schemas.microsoft.com/office/word/2015/wordml/symex" xmlns:wpg="http://schemas.microsoft.com/office/word/2010/wordprocessingGroup" xmlns:wpi="http://schemas.microsoft.com/office/word/2010/wordprocessingInk" xmlns:wne="http://schemas.microsoft.com/office/word/2006/wordml" xmlns:wps="http://schemas.microsoft.com/office/word/2010/wordprocessingShape" mc:Ignorable="w14 w15 w16se w16cid w16 w16cex w16sdtdh wp14">
+<w:footnotes xmlns:wpc="http://schemas.microsoft.com/office/word/2010/wordprocessingCanvas" xmlns:cx="http://schemas.microsoft.com/office/drawing/2014/chartex" xmlns:cx1="http://schemas.microsoft.com/office/drawing/2015/9/8/chartex" xmlns:cx2="http://schemas.microsoft.com/office/drawing/2015/10/21/chartex" xmlns:cx3="http://schemas.microsoft.com/office/drawing/2016/5/9/chartex" xmlns:cx4="http://schemas.microsoft.com/office/drawing/2016/5/10/chartex" xmlns:cx5="http://schemas.microsoft.com/office/drawing/2016/5/11/chartex" xmlns:cx6="http://schemas.microsoft.com/office/drawing/2016/5/12/chartex" xmlns:cx7="http://schemas.microsoft.com/office/drawing/2016/5/13/chartex" xmlns:cx8="http://schemas.microsoft.com/office/drawing/2016/5/14/chartex" xmlns:mc="http://schemas.openxmlformats.org/markup-compatibility/2006" xmlns:aink="http://schemas.microsoft.com/office/drawing/2016/ink" xmlns:am3d="http://schemas.microsoft.com/office/drawing/2017/model3d" xmlns:o="urn:schemas-microsoft-com:office:office" xmlns:r="http://schemas.openxmlformats.org/officeDocument/2006/relationships" xmlns:m="http://schemas.openxmlformats.org/officeDocument/2006/math" xmlns:v="urn:schemas-microsoft-com:vml" xmlns:wp14="http://schemas.microsoft.com/office/word/2010/wordprocessingDrawing" xmlns:wp="http://schemas.openxmlformats.org/drawingml/2006/wordprocessingDrawing" xmlns:w10="urn:schemas-microsoft-com:office:word" xmlns:w="http://schemas.openxmlformats.org/wordprocessingml/2006/main" xmlns:w14="http://schemas.microsoft.com/office/word/2010/wordml" xmlns:w15="http://schemas.microsoft.com/office/word/2012/wordml" xmlns:w16cex="http://schemas.microsoft.com/office/word/2018/wordml/cex" xmlns:w16cid="http://schemas.microsoft.com/office/word/2016/wordml/cid" xmlns:w16="http://schemas.microsoft.com/office/word/2018/wordml" xmlns:w16se="http://schemas.microsoft.com/office/word/2015/wordml/symex" xmlns:wpg="http://schemas.microsoft.com/office/word/2010/wordprocessingGroup" xmlns:wpi="http://schemas.microsoft.com/office/word/2010/wordprocessingInk" xmlns:wne="http://schemas.microsoft.com/office/word/2006/wordml" xmlns:wps="http://schemas.microsoft.com/office/word/2010/wordprocessingShape" mc:Ignorable="w14 w15 w16se w16cid w16 w16cex wp14">
   <w:footnote w:type="separator" w:id="-1">
     <w:p>
       <w:pPr>
@@ -3470,8 +3464,120 @@
 </file>
 
 <file path=word/numbering.xml><?xml version="1.0" encoding="utf-8"?>
-<w:numbering xmlns:wpc="http://schemas.microsoft.com/office/word/2010/wordprocessingCanvas" xmlns:cx="http://schemas.microsoft.com/office/drawing/2014/chartex" xmlns:cx1="http://schemas.microsoft.com/office/drawing/2015/9/8/chartex" xmlns:cx2="http://schemas.microsoft.com/office/drawing/2015/10/21/chartex" xmlns:cx3="http://schemas.microsoft.com/office/drawing/2016/5/9/chartex" xmlns:cx4="http://schemas.microsoft.com/office/drawing/2016/5/10/chartex" xmlns:cx5="http://schemas.microsoft.com/office/drawing/2016/5/11/chartex" xmlns:cx6="http://schemas.microsoft.com/office/drawing/2016/5/12/chartex" xmlns:cx7="http://schemas.microsoft.com/office/drawing/2016/5/13/chartex" xmlns:cx8="http://schemas.microsoft.com/office/drawing/2016/5/14/chartex" xmlns:mc="http://schemas.openxmlformats.org/markup-compatibility/2006" xmlns:aink="http://schemas.microsoft.com/office/drawing/2016/ink" xmlns:am3d="http://schemas.microsoft.com/office/drawing/2017/model3d" xmlns:o="urn:schemas-microsoft-com:office:office" xmlns:r="http://schemas.openxmlformats.org/officeDocument/2006/relationships" xmlns:m="http://schemas.openxmlformats.org/officeDocument/2006/math" xmlns:v="urn:schemas-microsoft-com:vml" xmlns:wp14="http://schemas.microsoft.com/office/word/2010/wordprocessingDrawing" xmlns:wp="http://schemas.openxmlformats.org/drawingml/2006/wordprocessingDrawing" xmlns:w10="urn:schemas-microsoft-com:office:word" xmlns:w="http://schemas.openxmlformats.org/wordprocessingml/2006/main" xmlns:w14="http://schemas.microsoft.com/office/word/2010/wordml" xmlns:w15="http://schemas.microsoft.com/office/word/2012/wordml" xmlns:w16cex="http://schemas.microsoft.com/office/word/2018/wordml/cex" xmlns:w16cid="http://schemas.microsoft.com/office/word/2016/wordml/cid" xmlns:w16="http://schemas.microsoft.com/office/word/2018/wordml" xmlns:w16sdtdh="http://schemas.microsoft.com/office/word/2020/wordml/sdtdatahash" xmlns:w16se="http://schemas.microsoft.com/office/word/2015/wordml/symex" xmlns:wpg="http://schemas.microsoft.com/office/word/2010/wordprocessingGroup" xmlns:wpi="http://schemas.microsoft.com/office/word/2010/wordprocessingInk" xmlns:wne="http://schemas.microsoft.com/office/word/2006/wordml" xmlns:wps="http://schemas.microsoft.com/office/word/2010/wordprocessingShape" mc:Ignorable="w14 w15 w16se w16cid w16 w16cex w16sdtdh wp14">
+<w:numbering xmlns:wpc="http://schemas.microsoft.com/office/word/2010/wordprocessingCanvas" xmlns:cx="http://schemas.microsoft.com/office/drawing/2014/chartex" xmlns:cx1="http://schemas.microsoft.com/office/drawing/2015/9/8/chartex" xmlns:cx2="http://schemas.microsoft.com/office/drawing/2015/10/21/chartex" xmlns:cx3="http://schemas.microsoft.com/office/drawing/2016/5/9/chartex" xmlns:cx4="http://schemas.microsoft.com/office/drawing/2016/5/10/chartex" xmlns:cx5="http://schemas.microsoft.com/office/drawing/2016/5/11/chartex" xmlns:cx6="http://schemas.microsoft.com/office/drawing/2016/5/12/chartex" xmlns:cx7="http://schemas.microsoft.com/office/drawing/2016/5/13/chartex" xmlns:cx8="http://schemas.microsoft.com/office/drawing/2016/5/14/chartex" xmlns:mc="http://schemas.openxmlformats.org/markup-compatibility/2006" xmlns:aink="http://schemas.microsoft.com/office/drawing/2016/ink" xmlns:am3d="http://schemas.microsoft.com/office/drawing/2017/model3d" xmlns:o="urn:schemas-microsoft-com:office:office" xmlns:r="http://schemas.openxmlformats.org/officeDocument/2006/relationships" xmlns:m="http://schemas.openxmlformats.org/officeDocument/2006/math" xmlns:v="urn:schemas-microsoft-com:vml" xmlns:wp14="http://schemas.microsoft.com/office/word/2010/wordprocessingDrawing" xmlns:wp="http://schemas.openxmlformats.org/drawingml/2006/wordprocessingDrawing" xmlns:w10="urn:schemas-microsoft-com:office:word" xmlns:w="http://schemas.openxmlformats.org/wordprocessingml/2006/main" xmlns:w14="http://schemas.microsoft.com/office/word/2010/wordml" xmlns:w15="http://schemas.microsoft.com/office/word/2012/wordml" xmlns:w16cex="http://schemas.microsoft.com/office/word/2018/wordml/cex" xmlns:w16cid="http://schemas.microsoft.com/office/word/2016/wordml/cid" xmlns:w16="http://schemas.microsoft.com/office/word/2018/wordml" xmlns:w16se="http://schemas.microsoft.com/office/word/2015/wordml/symex" xmlns:wpg="http://schemas.microsoft.com/office/word/2010/wordprocessingGroup" xmlns:wpi="http://schemas.microsoft.com/office/word/2010/wordprocessingInk" xmlns:wne="http://schemas.microsoft.com/office/word/2006/wordml" xmlns:wps="http://schemas.microsoft.com/office/word/2010/wordprocessingShape" mc:Ignorable="w14 w15 w16se w16cid w16 w16cex wp14">
   <w:abstractNum w:abstractNumId="0" w15:restartNumberingAfterBreak="0">
+    <w:nsid w:val="2CEE648A"/>
+    <w:multiLevelType w:val="hybridMultilevel"/>
+    <w:tmpl w:val="930CB0C0"/>
+    <w:lvl w:ilvl="0" w:tplc="6A524EC0">
+      <w:numFmt w:val="bullet"/>
+      <w:lvlText w:val="-"/>
+      <w:lvlJc w:val="left"/>
+      <w:pPr>
+        <w:ind w:left="720" w:hanging="360"/>
+      </w:pPr>
+      <w:rPr>
+        <w:rFonts w:ascii="Calibri" w:eastAsiaTheme="minorHAnsi" w:hAnsi="Calibri" w:cs="Calibri" w:hint="default"/>
+      </w:rPr>
+    </w:lvl>
+    <w:lvl w:ilvl="1" w:tplc="08090003" w:tentative="1">
+      <w:start w:val="1"/>
+      <w:numFmt w:val="bullet"/>
+      <w:lvlText w:val="o"/>
+      <w:lvlJc w:val="left"/>
+      <w:pPr>
+        <w:ind w:left="1440" w:hanging="360"/>
+      </w:pPr>
+      <w:rPr>
+        <w:rFonts w:ascii="Courier New" w:hAnsi="Courier New" w:cs="Courier New" w:hint="default"/>
+      </w:rPr>
+    </w:lvl>
+    <w:lvl w:ilvl="2" w:tplc="08090005" w:tentative="1">
+      <w:start w:val="1"/>
+      <w:numFmt w:val="bullet"/>
+      <w:lvlText w:val=""/>
+      <w:lvlJc w:val="left"/>
+      <w:pPr>
+        <w:ind w:left="2160" w:hanging="360"/>
+      </w:pPr>
+      <w:rPr>
+        <w:rFonts w:ascii="Wingdings" w:hAnsi="Wingdings" w:hint="default"/>
+      </w:rPr>
+    </w:lvl>
+    <w:lvl w:ilvl="3" w:tplc="08090001" w:tentative="1">
+      <w:start w:val="1"/>
+      <w:numFmt w:val="bullet"/>
+      <w:lvlText w:val=""/>
+      <w:lvlJc w:val="left"/>
+      <w:pPr>
+        <w:ind w:left="2880" w:hanging="360"/>
+      </w:pPr>
+      <w:rPr>
+        <w:rFonts w:ascii="Symbol" w:hAnsi="Symbol" w:hint="default"/>
+      </w:rPr>
+    </w:lvl>
+    <w:lvl w:ilvl="4" w:tplc="08090003" w:tentative="1">
+      <w:start w:val="1"/>
+      <w:numFmt w:val="bullet"/>
+      <w:lvlText w:val="o"/>
+      <w:lvlJc w:val="left"/>
+      <w:pPr>
+        <w:ind w:left="3600" w:hanging="360"/>
+      </w:pPr>
+      <w:rPr>
+        <w:rFonts w:ascii="Courier New" w:hAnsi="Courier New" w:cs="Courier New" w:hint="default"/>
+      </w:rPr>
+    </w:lvl>
+    <w:lvl w:ilvl="5" w:tplc="08090005" w:tentative="1">
+      <w:start w:val="1"/>
+      <w:numFmt w:val="bullet"/>
+      <w:lvlText w:val=""/>
+      <w:lvlJc w:val="left"/>
+      <w:pPr>
+        <w:ind w:left="4320" w:hanging="360"/>
+      </w:pPr>
+      <w:rPr>
+        <w:rFonts w:ascii="Wingdings" w:hAnsi="Wingdings" w:hint="default"/>
+      </w:rPr>
+    </w:lvl>
+    <w:lvl w:ilvl="6" w:tplc="08090001" w:tentative="1">
+      <w:start w:val="1"/>
+      <w:numFmt w:val="bullet"/>
+      <w:lvlText w:val=""/>
+      <w:lvlJc w:val="left"/>
+      <w:pPr>
+        <w:ind w:left="5040" w:hanging="360"/>
+      </w:pPr>
+      <w:rPr>
+        <w:rFonts w:ascii="Symbol" w:hAnsi="Symbol" w:hint="default"/>
+      </w:rPr>
+    </w:lvl>
+    <w:lvl w:ilvl="7" w:tplc="08090003" w:tentative="1">
+      <w:start w:val="1"/>
+      <w:numFmt w:val="bullet"/>
+      <w:lvlText w:val="o"/>
+      <w:lvlJc w:val="left"/>
+      <w:pPr>
+        <w:ind w:left="5760" w:hanging="360"/>
+      </w:pPr>
+      <w:rPr>
+        <w:rFonts w:ascii="Courier New" w:hAnsi="Courier New" w:cs="Courier New" w:hint="default"/>
+      </w:rPr>
+    </w:lvl>
+    <w:lvl w:ilvl="8" w:tplc="08090005" w:tentative="1">
+      <w:start w:val="1"/>
+      <w:numFmt w:val="bullet"/>
+      <w:lvlText w:val=""/>
+      <w:lvlJc w:val="left"/>
+      <w:pPr>
+        <w:ind w:left="6480" w:hanging="360"/>
+      </w:pPr>
+      <w:rPr>
+        <w:rFonts w:ascii="Wingdings" w:hAnsi="Wingdings" w:hint="default"/>
+      </w:rPr>
+    </w:lvl>
+  </w:abstractNum>
+  <w:abstractNum w:abstractNumId="1" w15:restartNumberingAfterBreak="0">
     <w:nsid w:val="6E3703FB"/>
     <w:multiLevelType w:val="hybridMultilevel"/>
     <w:tmpl w:val="C55AB6A6"/>
@@ -3584,7 +3690,7 @@
       </w:rPr>
     </w:lvl>
   </w:abstractNum>
-  <w:abstractNum w:abstractNumId="1" w15:restartNumberingAfterBreak="0">
+  <w:abstractNum w:abstractNumId="2" w15:restartNumberingAfterBreak="0">
     <w:nsid w:val="6E4111C1"/>
     <w:multiLevelType w:val="hybridMultilevel"/>
     <w:tmpl w:val="99BE89AE"/>
@@ -3698,16 +3804,19 @@
     </w:lvl>
   </w:abstractNum>
   <w:num w:numId="1">
-    <w:abstractNumId w:val="0"/>
+    <w:abstractNumId w:val="1"/>
   </w:num>
   <w:num w:numId="2">
-    <w:abstractNumId w:val="1"/>
+    <w:abstractNumId w:val="2"/>
+  </w:num>
+  <w:num w:numId="3">
+    <w:abstractNumId w:val="0"/>
   </w:num>
 </w:numbering>
 </file>
 
 <file path=word/styles.xml><?xml version="1.0" encoding="utf-8"?>
-<w:styles xmlns:mc="http://schemas.openxmlformats.org/markup-compatibility/2006" xmlns:r="http://schemas.openxmlformats.org/officeDocument/2006/relationships" xmlns:w="http://schemas.openxmlformats.org/wordprocessingml/2006/main" xmlns:w14="http://schemas.microsoft.com/office/word/2010/wordml" xmlns:w15="http://schemas.microsoft.com/office/word/2012/wordml" xmlns:w16cex="http://schemas.microsoft.com/office/word/2018/wordml/cex" xmlns:w16cid="http://schemas.microsoft.com/office/word/2016/wordml/cid" xmlns:w16="http://schemas.microsoft.com/office/word/2018/wordml" xmlns:w16sdtdh="http://schemas.microsoft.com/office/word/2020/wordml/sdtdatahash" xmlns:w16se="http://schemas.microsoft.com/office/word/2015/wordml/symex" mc:Ignorable="w14 w15 w16se w16cid w16 w16cex w16sdtdh">
+<w:styles xmlns:mc="http://schemas.openxmlformats.org/markup-compatibility/2006" xmlns:r="http://schemas.openxmlformats.org/officeDocument/2006/relationships" xmlns:w="http://schemas.openxmlformats.org/wordprocessingml/2006/main" xmlns:w14="http://schemas.microsoft.com/office/word/2010/wordml" xmlns:w15="http://schemas.microsoft.com/office/word/2012/wordml" xmlns:w16cex="http://schemas.microsoft.com/office/word/2018/wordml/cex" xmlns:w16cid="http://schemas.microsoft.com/office/word/2016/wordml/cid" xmlns:w16="http://schemas.microsoft.com/office/word/2018/wordml" xmlns:w16se="http://schemas.microsoft.com/office/word/2015/wordml/symex" mc:Ignorable="w14 w15 w16se w16cid w16 w16cex">
   <w:docDefaults>
     <w:rPrDefault>
       <w:rPr>

--- a/Report.docx
+++ b/Report.docx
@@ -221,7 +221,7 @@
                   </wp:anchor>
                 </w:drawing>
               </mc:Choice>
-              <mc:Fallback xmlns:w16sdtdh="http://schemas.microsoft.com/office/word/2020/wordml/sdtdatahash">
+              <mc:Fallback>
                 <w:pict>
                   <v:shapetype w14:anchorId="5A8C8F14" id="_x0000_t202" coordsize="21600,21600" o:spt="202" path="m,l,21600r21600,l21600,xe">
                     <v:stroke joinstyle="miter"/>
@@ -550,7 +550,7 @@
                   </wp:anchor>
                 </w:drawing>
               </mc:Choice>
-              <mc:Fallback xmlns:w16sdtdh="http://schemas.microsoft.com/office/word/2020/wordml/sdtdatahash">
+              <mc:Fallback>
                 <w:pict>
                   <v:shape w14:anchorId="69046A2C" id="Text Box 131" o:spid="_x0000_s1027" type="#_x0000_t202" style="position:absolute;margin-left:62.5pt;margin-top:152.4pt;width:369pt;height:139.5pt;z-index:251658241;visibility:visible;mso-wrap-style:square;mso-width-percent:790;mso-height-percent:0;mso-wrap-distance-left:14.4pt;mso-wrap-distance-top:0;mso-wrap-distance-right:14.4pt;mso-wrap-distance-bottom:0;mso-position-horizontal:absolute;mso-position-horizontal-relative:margin;mso-position-vertical:absolute;mso-position-vertical-relative:page;mso-width-percent:790;mso-height-percent:0;mso-width-relative:margin;mso-height-relative:page;v-text-anchor:top" o:gfxdata="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" filled="f" stroked="f" strokeweight=".5pt">
                     <v:textbox inset="0,0,0,0">
@@ -790,7 +790,7 @@
                   </wp:anchor>
                 </w:drawing>
               </mc:Choice>
-              <mc:Fallback xmlns:w16sdtdh="http://schemas.microsoft.com/office/word/2020/wordml/sdtdatahash">
+              <mc:Fallback>
                 <w:pict>
                   <v:rect w14:anchorId="213FF161" id="Rectangle 132" o:spid="_x0000_s1028" style="position:absolute;margin-left:-4.4pt;margin-top:0;width:46.8pt;height:77.75pt;z-index:251658240;visibility:visible;mso-wrap-style:square;mso-width-percent:76;mso-height-percent:98;mso-top-percent:23;mso-wrap-distance-left:9pt;mso-wrap-distance-top:0;mso-wrap-distance-right:9pt;mso-wrap-distance-bottom:0;mso-position-horizontal:right;mso-position-horizontal-relative:margin;mso-position-vertical-relative:page;mso-width-percent:76;mso-height-percent:98;mso-top-percent:23;mso-width-relative:page;mso-height-relative:page;v-text-anchor:bottom" o:gfxdata="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" fillcolor="#4472c4 [3204]" stroked="f" strokeweight="1pt">
                     <o:lock v:ext="edit" aspectratio="t"/>
@@ -1072,6 +1072,14 @@
         <w:lastRenderedPageBreak/>
         <w:t>Contents</w:t>
       </w:r>
+      <w:r>
+        <w:rPr>
+          <w:b/>
+          <w:bCs/>
+          <w:u w:val="single"/>
+        </w:rPr>
+        <w:t>:</w:t>
+      </w:r>
     </w:p>
     <w:p>
       <w:pPr>
@@ -1094,7 +1102,7 @@
       <w:r>
         <w:fldChar w:fldCharType="separate"/>
       </w:r>
-      <w:hyperlink w:anchor="_Toc68638625" w:history="1">
+      <w:hyperlink w:anchor="_Toc70020597" w:history="1">
         <w:r>
           <w:rPr>
             <w:rStyle w:val="Hyperlink"/>
@@ -1121,7 +1129,7 @@
             <w:noProof/>
             <w:webHidden/>
           </w:rPr>
-          <w:instrText xml:space="preserve"> PAGEREF _Toc68638625 \h </w:instrText>
+          <w:instrText xml:space="preserve"> PAGEREF _Toc70020597 \h </w:instrText>
         </w:r>
         <w:r>
           <w:rPr>
@@ -1141,7 +1149,7 @@
             <w:noProof/>
             <w:webHidden/>
           </w:rPr>
-          <w:t>3</w:t>
+          <w:t>2</w:t>
         </w:r>
         <w:r>
           <w:rPr>
@@ -1164,7 +1172,7 @@
           <w:lang w:eastAsia="en-GB"/>
         </w:rPr>
       </w:pPr>
-      <w:hyperlink w:anchor="_Toc68638626" w:history="1">
+      <w:hyperlink w:anchor="_Toc70020598" w:history="1">
         <w:r>
           <w:rPr>
             <w:rStyle w:val="Hyperlink"/>
@@ -1191,7 +1199,7 @@
             <w:noProof/>
             <w:webHidden/>
           </w:rPr>
-          <w:instrText xml:space="preserve"> PAGEREF _Toc68638626 \h </w:instrText>
+          <w:instrText xml:space="preserve"> PAGEREF _Toc70020598 \h </w:instrText>
         </w:r>
         <w:r>
           <w:rPr>
@@ -1211,7 +1219,77 @@
             <w:noProof/>
             <w:webHidden/>
           </w:rPr>
-          <w:t>3</w:t>
+          <w:t>2</w:t>
+        </w:r>
+        <w:r>
+          <w:rPr>
+            <w:noProof/>
+            <w:webHidden/>
+          </w:rPr>
+          <w:fldChar w:fldCharType="end"/>
+        </w:r>
+      </w:hyperlink>
+    </w:p>
+    <w:p>
+      <w:pPr>
+        <w:pStyle w:val="TOC1"/>
+        <w:tabs>
+          <w:tab w:val="right" w:leader="dot" w:pos="9016"/>
+        </w:tabs>
+        <w:rPr>
+          <w:rFonts w:eastAsiaTheme="minorEastAsia"/>
+          <w:noProof/>
+          <w:lang w:eastAsia="en-GB"/>
+        </w:rPr>
+      </w:pPr>
+      <w:hyperlink w:anchor="_Toc70020599" w:history="1">
+        <w:r>
+          <w:rPr>
+            <w:rStyle w:val="Hyperlink"/>
+            <w:noProof/>
+          </w:rPr>
+          <w:t>Research</w:t>
+        </w:r>
+        <w:r>
+          <w:rPr>
+            <w:noProof/>
+            <w:webHidden/>
+          </w:rPr>
+          <w:tab/>
+        </w:r>
+        <w:r>
+          <w:rPr>
+            <w:noProof/>
+            <w:webHidden/>
+          </w:rPr>
+          <w:fldChar w:fldCharType="begin"/>
+        </w:r>
+        <w:r>
+          <w:rPr>
+            <w:noProof/>
+            <w:webHidden/>
+          </w:rPr>
+          <w:instrText xml:space="preserve"> PAGEREF _Toc70020599 \h </w:instrText>
+        </w:r>
+        <w:r>
+          <w:rPr>
+            <w:noProof/>
+            <w:webHidden/>
+          </w:rPr>
+        </w:r>
+        <w:r>
+          <w:rPr>
+            <w:noProof/>
+            <w:webHidden/>
+          </w:rPr>
+          <w:fldChar w:fldCharType="separate"/>
+        </w:r>
+        <w:r>
+          <w:rPr>
+            <w:noProof/>
+            <w:webHidden/>
+          </w:rPr>
+          <w:t>4</w:t>
         </w:r>
         <w:r>
           <w:rPr>
@@ -1234,7 +1312,7 @@
           <w:lang w:eastAsia="en-GB"/>
         </w:rPr>
       </w:pPr>
-      <w:hyperlink w:anchor="_Toc68638627" w:history="1">
+      <w:hyperlink w:anchor="_Toc70020600" w:history="1">
         <w:r>
           <w:rPr>
             <w:rStyle w:val="Hyperlink"/>
@@ -1261,7 +1339,7 @@
             <w:noProof/>
             <w:webHidden/>
           </w:rPr>
-          <w:instrText xml:space="preserve"> PAGEREF _Toc68638627 \h </w:instrText>
+          <w:instrText xml:space="preserve"> PAGEREF _Toc70020600 \h </w:instrText>
         </w:r>
         <w:r>
           <w:rPr>
@@ -1281,7 +1359,7 @@
             <w:noProof/>
             <w:webHidden/>
           </w:rPr>
-          <w:t>3</w:t>
+          <w:t>4</w:t>
         </w:r>
         <w:r>
           <w:rPr>
@@ -1304,7 +1382,7 @@
           <w:lang w:eastAsia="en-GB"/>
         </w:rPr>
       </w:pPr>
-      <w:hyperlink w:anchor="_Toc68638628" w:history="1">
+      <w:hyperlink w:anchor="_Toc70020601" w:history="1">
         <w:r>
           <w:rPr>
             <w:rStyle w:val="Hyperlink"/>
@@ -1331,7 +1409,7 @@
             <w:noProof/>
             <w:webHidden/>
           </w:rPr>
-          <w:instrText xml:space="preserve"> PAGEREF _Toc68638628 \h </w:instrText>
+          <w:instrText xml:space="preserve"> PAGEREF _Toc70020601 \h </w:instrText>
         </w:r>
         <w:r>
           <w:rPr>
@@ -1374,7 +1452,7 @@
           <w:lang w:eastAsia="en-GB"/>
         </w:rPr>
       </w:pPr>
-      <w:hyperlink w:anchor="_Toc68638629" w:history="1">
+      <w:hyperlink w:anchor="_Toc70020602" w:history="1">
         <w:r>
           <w:rPr>
             <w:rStyle w:val="Hyperlink"/>
@@ -1401,7 +1479,7 @@
             <w:noProof/>
             <w:webHidden/>
           </w:rPr>
-          <w:instrText xml:space="preserve"> PAGEREF _Toc68638629 \h </w:instrText>
+          <w:instrText xml:space="preserve"> PAGEREF _Toc70020602 \h </w:instrText>
         </w:r>
         <w:r>
           <w:rPr>
@@ -1444,7 +1522,7 @@
           <w:lang w:eastAsia="en-GB"/>
         </w:rPr>
       </w:pPr>
-      <w:hyperlink w:anchor="_Toc68638630" w:history="1">
+      <w:hyperlink w:anchor="_Toc70020603" w:history="1">
         <w:r>
           <w:rPr>
             <w:rStyle w:val="Hyperlink"/>
@@ -1452,7 +1530,7 @@
             <w:noProof/>
             <w:lang w:eastAsia="en-GB"/>
           </w:rPr>
-          <w:t>Design:</w:t>
+          <w:t>Design</w:t>
         </w:r>
         <w:r>
           <w:rPr>
@@ -1473,7 +1551,7 @@
             <w:noProof/>
             <w:webHidden/>
           </w:rPr>
-          <w:instrText xml:space="preserve"> PAGEREF _Toc68638630 \h </w:instrText>
+          <w:instrText xml:space="preserve"> PAGEREF _Toc70020603 \h </w:instrText>
         </w:r>
         <w:r>
           <w:rPr>
@@ -1493,7 +1571,7 @@
             <w:noProof/>
             <w:webHidden/>
           </w:rPr>
-          <w:t>5</w:t>
+          <w:t>6</w:t>
         </w:r>
         <w:r>
           <w:rPr>
@@ -1516,7 +1594,7 @@
           <w:lang w:eastAsia="en-GB"/>
         </w:rPr>
       </w:pPr>
-      <w:hyperlink w:anchor="_Toc68638631" w:history="1">
+      <w:hyperlink w:anchor="_Toc70020604" w:history="1">
         <w:r>
           <w:rPr>
             <w:noProof/>
@@ -1536,7 +1614,7 @@
             <w:noProof/>
             <w:webHidden/>
           </w:rPr>
-          <w:instrText xml:space="preserve"> PAGEREF _Toc68638631 \h </w:instrText>
+          <w:instrText xml:space="preserve"> PAGEREF _Toc70020604 \h </w:instrText>
         </w:r>
         <w:r>
           <w:rPr>
@@ -1556,7 +1634,7 @@
             <w:noProof/>
             <w:webHidden/>
           </w:rPr>
-          <w:t>5</w:t>
+          <w:t>6</w:t>
         </w:r>
         <w:r>
           <w:rPr>
@@ -1579,7 +1657,7 @@
           <w:lang w:eastAsia="en-GB"/>
         </w:rPr>
       </w:pPr>
-      <w:hyperlink w:anchor="_Toc68638632" w:history="1">
+      <w:hyperlink w:anchor="_Toc70020605" w:history="1">
         <w:r>
           <w:rPr>
             <w:rStyle w:val="Hyperlink"/>
@@ -1606,7 +1684,7 @@
             <w:noProof/>
             <w:webHidden/>
           </w:rPr>
-          <w:instrText xml:space="preserve"> PAGEREF _Toc68638632 \h </w:instrText>
+          <w:instrText xml:space="preserve"> PAGEREF _Toc70020605 \h </w:instrText>
         </w:r>
         <w:r>
           <w:rPr>
@@ -1626,7 +1704,7 @@
             <w:noProof/>
             <w:webHidden/>
           </w:rPr>
-          <w:t>6</w:t>
+          <w:t>7</w:t>
         </w:r>
         <w:r>
           <w:rPr>
@@ -1649,13 +1727,13 @@
           <w:lang w:eastAsia="en-GB"/>
         </w:rPr>
       </w:pPr>
-      <w:hyperlink w:anchor="_Toc68638633" w:history="1">
+      <w:hyperlink w:anchor="_Toc70020606" w:history="1">
         <w:r>
           <w:rPr>
             <w:rStyle w:val="Hyperlink"/>
             <w:noProof/>
           </w:rPr>
-          <w:t>How multithreaded client handling was implemented</w:t>
+          <w:t>Implemented features:</w:t>
         </w:r>
         <w:r>
           <w:rPr>
@@ -1676,7 +1754,7 @@
             <w:noProof/>
             <w:webHidden/>
           </w:rPr>
-          <w:instrText xml:space="preserve"> PAGEREF _Toc68638633 \h </w:instrText>
+          <w:instrText xml:space="preserve"> PAGEREF _Toc70020606 \h </w:instrText>
         </w:r>
         <w:r>
           <w:rPr>
@@ -1696,6 +1774,185 @@
             <w:noProof/>
             <w:webHidden/>
           </w:rPr>
+          <w:t>7</w:t>
+        </w:r>
+        <w:r>
+          <w:rPr>
+            <w:noProof/>
+            <w:webHidden/>
+          </w:rPr>
+          <w:fldChar w:fldCharType="end"/>
+        </w:r>
+      </w:hyperlink>
+    </w:p>
+    <w:p>
+      <w:pPr>
+        <w:pStyle w:val="TOC2"/>
+        <w:tabs>
+          <w:tab w:val="right" w:leader="dot" w:pos="9016"/>
+        </w:tabs>
+        <w:rPr>
+          <w:rFonts w:eastAsiaTheme="minorEastAsia"/>
+          <w:noProof/>
+          <w:lang w:eastAsia="en-GB"/>
+        </w:rPr>
+      </w:pPr>
+      <w:hyperlink w:anchor="_Toc70020607" w:history="1">
+        <w:r>
+          <w:rPr>
+            <w:rStyle w:val="Hyperlink"/>
+            <w:noProof/>
+          </w:rPr>
+          <w:t>How multithreaded client handling was implemented.</w:t>
+        </w:r>
+        <w:r>
+          <w:rPr>
+            <w:noProof/>
+            <w:webHidden/>
+          </w:rPr>
+          <w:tab/>
+        </w:r>
+        <w:r>
+          <w:rPr>
+            <w:noProof/>
+            <w:webHidden/>
+          </w:rPr>
+          <w:fldChar w:fldCharType="begin"/>
+        </w:r>
+        <w:r>
+          <w:rPr>
+            <w:noProof/>
+            <w:webHidden/>
+          </w:rPr>
+          <w:instrText xml:space="preserve"> PAGEREF _Toc70020607 \h </w:instrText>
+        </w:r>
+        <w:r>
+          <w:rPr>
+            <w:noProof/>
+            <w:webHidden/>
+          </w:rPr>
+        </w:r>
+        <w:r>
+          <w:rPr>
+            <w:noProof/>
+            <w:webHidden/>
+          </w:rPr>
+          <w:fldChar w:fldCharType="separate"/>
+        </w:r>
+        <w:r>
+          <w:rPr>
+            <w:noProof/>
+            <w:webHidden/>
+          </w:rPr>
+          <w:t>7</w:t>
+        </w:r>
+        <w:r>
+          <w:rPr>
+            <w:noProof/>
+            <w:webHidden/>
+          </w:rPr>
+          <w:fldChar w:fldCharType="end"/>
+        </w:r>
+      </w:hyperlink>
+    </w:p>
+    <w:p>
+      <w:r>
+        <w:fldChar w:fldCharType="end"/>
+      </w:r>
+    </w:p>
+    <w:p>
+      <w:pPr>
+        <w:rPr>
+          <w:b/>
+          <w:bCs/>
+          <w:u w:val="single"/>
+        </w:rPr>
+      </w:pPr>
+      <w:r>
+        <w:rPr>
+          <w:b/>
+          <w:bCs/>
+          <w:u w:val="single"/>
+        </w:rPr>
+        <w:t>Figures</w:t>
+      </w:r>
+      <w:r>
+        <w:rPr>
+          <w:b/>
+          <w:bCs/>
+          <w:u w:val="single"/>
+        </w:rPr>
+        <w:t>:</w:t>
+      </w:r>
+    </w:p>
+    <w:p>
+      <w:pPr>
+        <w:pStyle w:val="TableofFigures"/>
+        <w:tabs>
+          <w:tab w:val="right" w:leader="dot" w:pos="9016"/>
+        </w:tabs>
+        <w:rPr>
+          <w:rFonts w:eastAsiaTheme="minorEastAsia"/>
+          <w:noProof/>
+          <w:lang w:eastAsia="en-GB"/>
+        </w:rPr>
+      </w:pPr>
+      <w:r>
+        <w:fldChar w:fldCharType="begin"/>
+      </w:r>
+      <w:r>
+        <w:instrText xml:space="preserve"> TOC \h \z \c "Figure" </w:instrText>
+      </w:r>
+      <w:r>
+        <w:fldChar w:fldCharType="separate"/>
+      </w:r>
+      <w:hyperlink r:id="rId9" w:anchor="_Toc70020608" w:history="1">
+        <w:r>
+          <w:rPr>
+            <w:rStyle w:val="Hyperlink"/>
+            <w:noProof/>
+          </w:rPr>
+          <w:t>Figure 1: A flowchart to show the implemented server-client system.</w:t>
+        </w:r>
+        <w:r>
+          <w:rPr>
+            <w:noProof/>
+            <w:webHidden/>
+          </w:rPr>
+          <w:tab/>
+        </w:r>
+        <w:r>
+          <w:rPr>
+            <w:noProof/>
+            <w:webHidden/>
+          </w:rPr>
+          <w:fldChar w:fldCharType="begin"/>
+        </w:r>
+        <w:r>
+          <w:rPr>
+            <w:noProof/>
+            <w:webHidden/>
+          </w:rPr>
+          <w:instrText xml:space="preserve"> PAGEREF _Toc70020608 \h </w:instrText>
+        </w:r>
+        <w:r>
+          <w:rPr>
+            <w:noProof/>
+            <w:webHidden/>
+          </w:rPr>
+        </w:r>
+        <w:r>
+          <w:rPr>
+            <w:noProof/>
+            <w:webHidden/>
+          </w:rPr>
+          <w:fldChar w:fldCharType="separate"/>
+        </w:r>
+        <w:r>
+          <w:rPr>
+            <w:noProof/>
+            <w:webHidden/>
+          </w:rPr>
           <w:t>6</w:t>
         </w:r>
         <w:r>
@@ -1909,9 +2166,8 @@
           <w:u w:val="single"/>
         </w:rPr>
       </w:pPr>
-      <w:bookmarkStart w:id="0" w:name="_Toc68638625"/>
-      <w:r>
-        <w:lastRenderedPageBreak/>
+      <w:bookmarkStart w:id="0" w:name="_Toc70020597"/>
+      <w:r>
         <w:t>Introduction</w:t>
       </w:r>
       <w:bookmarkEnd w:id="0"/>
@@ -1921,7 +2177,15 @@
     </w:p>
     <w:p>
       <w:r>
-        <w:t xml:space="preserve">A farmer wishes to use technology in order to improve </w:t>
+        <w:t xml:space="preserve">A farmer wishes to use technology </w:t>
+      </w:r>
+      <w:proofErr w:type="gramStart"/>
+      <w:r>
+        <w:t>in order to</w:t>
+      </w:r>
+      <w:proofErr w:type="gramEnd"/>
+      <w:r>
+        <w:t xml:space="preserve"> improve </w:t>
       </w:r>
       <w:r>
         <w:t>their</w:t>
@@ -1933,11 +2197,16 @@
         <w:t>will be achieved</w:t>
       </w:r>
       <w:r>
-        <w:t xml:space="preserve"> through</w:t>
+        <w:t xml:space="preserve"> </w:t>
+      </w:r>
+      <w:proofErr w:type="gramStart"/>
+      <w:r>
+        <w:t>through</w:t>
       </w:r>
       <w:r>
         <w:t xml:space="preserve"> the use of</w:t>
       </w:r>
+      <w:proofErr w:type="gramEnd"/>
       <w:r>
         <w:t xml:space="preserve"> a server that will gather necessary information from connected weather stations and then present this information to workstations (managed/ used by the farmers) to improve the efficiency of the field. This data being temperature, relative humidity, </w:t>
       </w:r>
@@ -2007,7 +2276,7 @@
       <w:pPr>
         <w:pStyle w:val="Heading1"/>
       </w:pPr>
-      <w:bookmarkStart w:id="1" w:name="_Toc68638626"/>
+      <w:bookmarkStart w:id="1" w:name="_Toc70020598"/>
       <w:r>
         <w:t xml:space="preserve">Aims and </w:t>
       </w:r>
@@ -2168,6 +2437,7 @@
         </w:rPr>
       </w:pPr>
       <w:r>
+        <w:lastRenderedPageBreak/>
         <w:br w:type="page"/>
       </w:r>
     </w:p>
@@ -2180,10 +2450,12 @@
           <w:u w:val="single"/>
         </w:rPr>
       </w:pPr>
+      <w:bookmarkStart w:id="2" w:name="_Toc70020599"/>
       <w:r>
         <w:lastRenderedPageBreak/>
         <w:t>Research</w:t>
       </w:r>
+      <w:bookmarkEnd w:id="2"/>
     </w:p>
     <w:p>
       <w:pPr>
@@ -2193,11 +2465,11 @@
           <w:u w:val="single"/>
         </w:rPr>
       </w:pPr>
-      <w:bookmarkStart w:id="2" w:name="_Toc68638627"/>
+      <w:bookmarkStart w:id="3" w:name="_Toc70020600"/>
       <w:r>
         <w:t>What is TCP?</w:t>
       </w:r>
-      <w:bookmarkEnd w:id="2"/>
+      <w:bookmarkEnd w:id="3"/>
     </w:p>
     <w:p>
       <w:r>
@@ -2235,7 +2507,7 @@
       </w:r>
     </w:p>
     <w:p>
-      <w:hyperlink r:id="rId8" w:history="1">
+      <w:hyperlink r:id="rId10" w:history="1">
         <w:r>
           <w:rPr>
             <w:rStyle w:val="Hyperlink"/>
@@ -2317,7 +2589,7 @@
       </w:r>
     </w:p>
     <w:p>
-      <w:hyperlink r:id="rId9" w:history="1">
+      <w:hyperlink r:id="rId11" w:history="1">
         <w:r>
           <w:rPr>
             <w:rStyle w:val="Hyperlink"/>
@@ -2327,7 +2599,7 @@
       </w:hyperlink>
     </w:p>
     <w:p>
-      <w:hyperlink r:id="rId10">
+      <w:hyperlink r:id="rId12">
         <w:r>
           <w:rPr>
             <w:rStyle w:val="Hyperlink"/>
@@ -2344,11 +2616,11 @@
           <w:u w:val="single"/>
         </w:rPr>
       </w:pPr>
-      <w:bookmarkStart w:id="3" w:name="_Toc68638628"/>
+      <w:bookmarkStart w:id="4" w:name="_Toc70020601"/>
       <w:r>
         <w:t>What is UDP?</w:t>
       </w:r>
-      <w:bookmarkEnd w:id="3"/>
+      <w:bookmarkEnd w:id="4"/>
     </w:p>
     <w:p>
       <w:r>
@@ -2356,7 +2628,7 @@
       </w:r>
     </w:p>
     <w:p>
-      <w:hyperlink r:id="rId11" w:history="1">
+      <w:hyperlink r:id="rId13" w:history="1">
         <w:r>
           <w:rPr>
             <w:rStyle w:val="Hyperlink"/>
@@ -2378,7 +2650,15 @@
         <w:t>The UDP</w:t>
       </w:r>
       <w:r>
-        <w:t xml:space="preserve"> accomplishes this as it is a connectionless-oriented communications protocol. It does not establish a connection before the data packets are sent out. This speeds up the transfer speed for the data.</w:t>
+        <w:t xml:space="preserve"> accomplishes this as it is a connectionless-oriented communications protocol. It does not establish a connection before the data packets are sent out. </w:t>
+      </w:r>
+      <w:proofErr w:type="gramStart"/>
+      <w:r>
+        <w:t>This speeds</w:t>
+      </w:r>
+      <w:proofErr w:type="gramEnd"/>
+      <w:r>
+        <w:t xml:space="preserve"> up the transfer speed for the data.</w:t>
       </w:r>
       <w:r>
         <w:t xml:space="preserve"> Essentially for two computers in a network, one can simply start sending packets straight away to other the computer with no connection being established first.</w:t>
@@ -2408,7 +2688,7 @@
       </w:r>
     </w:p>
     <w:p>
-      <w:hyperlink r:id="rId12">
+      <w:hyperlink r:id="rId14">
         <w:r>
           <w:rPr>
             <w:rStyle w:val="Hyperlink"/>
@@ -2435,16 +2715,32 @@
           <w:u w:val="single"/>
         </w:rPr>
       </w:pPr>
-      <w:bookmarkStart w:id="4" w:name="_Toc68638629"/>
+      <w:bookmarkStart w:id="5" w:name="_Toc70020602"/>
       <w:r>
         <w:lastRenderedPageBreak/>
         <w:t>Our Decision</w:t>
       </w:r>
-      <w:bookmarkEnd w:id="4"/>
-    </w:p>
-    <w:p>
-      <w:r>
-        <w:t>For our application, a lot of factors have to be taken into account. For instance, weather data is constantly changing and its always a struggle to get accurate readings. For this reason, a speedy connection could be beneficial. However, you have to consider that UDP although it has a speedy data transfer (connection speed), it is not reliable. It is prone to data loss and in some cases data corruption. For the farmers to more efficiently run their business this data needs to be as accurate as possible without the data losses providing inaccurate results. This also applies to the login services as well, as user data would be vulnerable to these data losses and corruption. This weakness could be exploited. Not to mention the loss of personal user data goes against the data protection act. For these reasons the best connection type to use is TCP. It’s a slower connection but provides an error free data transmission. This overall would be more beneficial than a speedy connection.</w:t>
+      <w:bookmarkEnd w:id="5"/>
+    </w:p>
+    <w:p>
+      <w:r>
+        <w:t xml:space="preserve">For our application, a lot of factors </w:t>
+      </w:r>
+      <w:proofErr w:type="gramStart"/>
+      <w:r>
+        <w:t>have to</w:t>
+      </w:r>
+      <w:proofErr w:type="gramEnd"/>
+      <w:r>
+        <w:t xml:space="preserve"> be taken into account. For instance, weather data is constantly changing and its always a struggle to get accurate readings. For this reason, a speedy connection could be beneficial. However, you </w:t>
+      </w:r>
+      <w:proofErr w:type="gramStart"/>
+      <w:r>
+        <w:t>have to</w:t>
+      </w:r>
+      <w:proofErr w:type="gramEnd"/>
+      <w:r>
+        <w:t xml:space="preserve"> consider that UDP although it has a speedy data transfer (connection speed), it is not reliable. It is prone to data loss and in some cases data corruption. For the farmers to more efficiently run their business this data needs to be as accurate as possible without the data losses providing inaccurate results. This also applies to the login services as well, as user data would be vulnerable to these data losses and corruption. This weakness could be exploited. Not to mention the loss of personal user data goes against the data protection act. For these reasons the best connection type to use is TCP. It’s a slower connection but provides an error free data transmission. This overall would be more beneficial than a speedy connection.</w:t>
       </w:r>
     </w:p>
     <w:p>
@@ -2457,7 +2753,6 @@
           <w:lang w:eastAsia="en-GB"/>
         </w:rPr>
       </w:pPr>
-      <w:bookmarkStart w:id="5" w:name="_Toc68638630"/>
       <w:r>
         <w:rPr>
           <w:rFonts w:eastAsia="Times New Roman"/>
@@ -2475,6 +2770,7 @@
           <w:lang w:eastAsia="en-GB"/>
         </w:rPr>
       </w:pPr>
+      <w:bookmarkStart w:id="6" w:name="_Toc70020603"/>
       <w:r>
         <w:rPr>
           <w:rFonts w:eastAsia="Times New Roman"/>
@@ -2483,7 +2779,7 @@
         <w:lastRenderedPageBreak/>
         <w:t>Design</w:t>
       </w:r>
-      <w:bookmarkEnd w:id="5"/>
+      <w:bookmarkEnd w:id="6"/>
     </w:p>
     <w:p>
       <w:pPr>
@@ -2493,7 +2789,127 @@
           <w:lang w:eastAsia="en-GB"/>
         </w:rPr>
       </w:pPr>
-      <w:bookmarkStart w:id="6" w:name="_Toc68638631"/>
+      <w:bookmarkStart w:id="7" w:name="_Toc70020604"/>
+      <w:r>
+        <w:rPr>
+          <w:noProof/>
+        </w:rPr>
+        <mc:AlternateContent>
+          <mc:Choice Requires="wps">
+            <w:drawing>
+              <wp:anchor distT="0" distB="0" distL="114300" distR="114300" simplePos="0" relativeHeight="251660291" behindDoc="0" locked="0" layoutInCell="1" allowOverlap="1" wp14:anchorId="11F06583" wp14:editId="07016946">
+                <wp:simplePos x="0" y="0"/>
+                <wp:positionH relativeFrom="column">
+                  <wp:posOffset>0</wp:posOffset>
+                </wp:positionH>
+                <wp:positionV relativeFrom="paragraph">
+                  <wp:posOffset>4886960</wp:posOffset>
+                </wp:positionV>
+                <wp:extent cx="6078855" cy="635"/>
+                <wp:effectExtent l="0" t="0" r="0" b="0"/>
+                <wp:wrapTopAndBottom/>
+                <wp:docPr id="2" name="Text Box 2"/>
+                <wp:cNvGraphicFramePr/>
+                <a:graphic xmlns:a="http://schemas.openxmlformats.org/drawingml/2006/main">
+                  <a:graphicData uri="http://schemas.microsoft.com/office/word/2010/wordprocessingShape">
+                    <wps:wsp>
+                      <wps:cNvSpPr txBox="1"/>
+                      <wps:spPr>
+                        <a:xfrm>
+                          <a:off x="0" y="0"/>
+                          <a:ext cx="6078855" cy="635"/>
+                        </a:xfrm>
+                        <a:prstGeom prst="rect">
+                          <a:avLst/>
+                        </a:prstGeom>
+                        <a:solidFill>
+                          <a:prstClr val="white"/>
+                        </a:solidFill>
+                        <a:ln>
+                          <a:noFill/>
+                        </a:ln>
+                      </wps:spPr>
+                      <wps:txbx>
+                        <w:txbxContent>
+                          <w:p>
+                            <w:pPr>
+                              <w:pStyle w:val="Caption"/>
+                              <w:rPr>
+                                <w:noProof/>
+                              </w:rPr>
+                            </w:pPr>
+                            <w:bookmarkStart w:id="8" w:name="_Ref70020526"/>
+                            <w:bookmarkStart w:id="9" w:name="_Toc70020608"/>
+                            <w:r>
+                              <w:t xml:space="preserve">Figure </w:t>
+                            </w:r>
+                            <w:fldSimple w:instr=" SEQ Figure \* ARABIC ">
+                              <w:r>
+                                <w:rPr>
+                                  <w:noProof/>
+                                </w:rPr>
+                                <w:t>1</w:t>
+                              </w:r>
+                            </w:fldSimple>
+                            <w:bookmarkEnd w:id="8"/>
+                            <w:r>
+                              <w:t>: A flowchart to show the implemented server-client system.</w:t>
+                            </w:r>
+                            <w:bookmarkEnd w:id="9"/>
+                          </w:p>
+                        </w:txbxContent>
+                      </wps:txbx>
+                      <wps:bodyPr rot="0" spcFirstLastPara="0" vertOverflow="overflow" horzOverflow="overflow" vert="horz" wrap="square" lIns="0" tIns="0" rIns="0" bIns="0" numCol="1" spcCol="0" rtlCol="0" fromWordArt="0" anchor="t" anchorCtr="0" forceAA="0" compatLnSpc="1">
+                        <a:prstTxWarp prst="textNoShape">
+                          <a:avLst/>
+                        </a:prstTxWarp>
+                        <a:spAutoFit/>
+                      </wps:bodyPr>
+                    </wps:wsp>
+                  </a:graphicData>
+                </a:graphic>
+              </wp:anchor>
+            </w:drawing>
+          </mc:Choice>
+          <mc:Fallback>
+            <w:pict>
+              <v:shape w14:anchorId="11F06583" id="_x0000_s1029" type="#_x0000_t202" style="position:absolute;margin-left:0;margin-top:384.8pt;width:478.65pt;height:.05pt;z-index:251660291;visibility:visible;mso-wrap-style:square;mso-wrap-distance-left:9pt;mso-wrap-distance-top:0;mso-wrap-distance-right:9pt;mso-wrap-distance-bottom:0;mso-position-horizontal:absolute;mso-position-horizontal-relative:text;mso-position-vertical:absolute;mso-position-vertical-relative:text;v-text-anchor:top" o:gfxdata="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" stroked="f">
+                <v:textbox style="mso-fit-shape-to-text:t" inset="0,0,0,0">
+                  <w:txbxContent>
+                    <w:p>
+                      <w:pPr>
+                        <w:pStyle w:val="Caption"/>
+                        <w:rPr>
+                          <w:noProof/>
+                        </w:rPr>
+                      </w:pPr>
+                      <w:bookmarkStart w:id="10" w:name="_Ref70020526"/>
+                      <w:bookmarkStart w:id="11" w:name="_Toc70020608"/>
+                      <w:r>
+                        <w:t xml:space="preserve">Figure </w:t>
+                      </w:r>
+                      <w:fldSimple w:instr=" SEQ Figure \* ARABIC ">
+                        <w:r>
+                          <w:rPr>
+                            <w:noProof/>
+                          </w:rPr>
+                          <w:t>1</w:t>
+                        </w:r>
+                      </w:fldSimple>
+                      <w:bookmarkEnd w:id="10"/>
+                      <w:r>
+                        <w:t>: A flowchart to show the implemented server-client system.</w:t>
+                      </w:r>
+                      <w:bookmarkEnd w:id="11"/>
+                    </w:p>
+                  </w:txbxContent>
+                </v:textbox>
+                <w10:wrap type="topAndBottom"/>
+              </v:shape>
+            </w:pict>
+          </mc:Fallback>
+        </mc:AlternateContent>
+      </w:r>
       <w:r>
         <w:rPr>
           <w:noProof/>
@@ -2522,7 +2938,7 @@
                     <pic:cNvPicPr/>
                   </pic:nvPicPr>
                   <pic:blipFill>
-                    <a:blip r:embed="rId13"/>
+                    <a:blip r:embed="rId15"/>
                     <a:stretch>
                       <a:fillRect/>
                     </a:stretch>
@@ -2548,12 +2964,36 @@
           </wp:anchor>
         </w:drawing>
       </w:r>
-      <w:bookmarkEnd w:id="6"/>
+      <w:bookmarkEnd w:id="7"/>
     </w:p>
     <w:p/>
     <w:p>
       <w:r>
-        <w:t xml:space="preserve">Figure x shows the planned flow of our system. The server creates two threads, one for </w:t>
+        <w:fldChar w:fldCharType="begin"/>
+      </w:r>
+      <w:r>
+        <w:instrText xml:space="preserve"> REF _Ref70020526 \h </w:instrText>
+      </w:r>
+      <w:r>
+        <w:fldChar w:fldCharType="separate"/>
+      </w:r>
+      <w:r>
+        <w:t xml:space="preserve">Figure </w:t>
+      </w:r>
+      <w:r>
+        <w:rPr>
+          <w:noProof/>
+        </w:rPr>
+        <w:t>1</w:t>
+      </w:r>
+      <w:r>
+        <w:fldChar w:fldCharType="end"/>
+      </w:r>
+      <w:r>
+        <w:t xml:space="preserve"> </w:t>
+      </w:r>
+      <w:r>
+        <w:t xml:space="preserve">shows the planned flow of our system. The server creates two threads, one for </w:t>
       </w:r>
       <w:r>
         <w:t xml:space="preserve">the user </w:t>
@@ -2653,30 +3093,39 @@
       <w:pPr>
         <w:pStyle w:val="Heading1"/>
       </w:pPr>
-      <w:bookmarkStart w:id="7" w:name="_Toc68638632"/>
-      <w:r>
-        <w:lastRenderedPageBreak/>
+      <w:bookmarkStart w:id="12" w:name="_Toc70020605"/>
+      <w:r>
         <w:t>Implementation</w:t>
       </w:r>
       <w:r>
         <w:t>:</w:t>
       </w:r>
-      <w:bookmarkEnd w:id="7"/>
+      <w:bookmarkEnd w:id="12"/>
     </w:p>
     <w:p>
       <w:pPr>
         <w:pStyle w:val="Heading2"/>
       </w:pPr>
+      <w:bookmarkStart w:id="13" w:name="_Toc70020606"/>
       <w:r>
         <w:t>Implemented features:</w:t>
       </w:r>
+      <w:bookmarkEnd w:id="13"/>
     </w:p>
     <w:p>
       <w:r>
         <w:t>Secure user account validation and creation</w:t>
       </w:r>
       <w:r>
-        <w:t>: The security of user’s details are ensured at all times. Passwords are</w:t>
+        <w:t xml:space="preserve">: The security of user’s details </w:t>
+      </w:r>
+      <w:proofErr w:type="gramStart"/>
+      <w:r>
+        <w:t>are</w:t>
+      </w:r>
+      <w:proofErr w:type="gramEnd"/>
+      <w:r>
+        <w:t xml:space="preserve"> ensured at all times. Passwords are</w:t>
       </w:r>
       <w:r>
         <w:t xml:space="preserve"> validated and encrypted before being written to the database.</w:t>
@@ -2687,7 +3136,15 @@
         <w:t>Unique weather station identification</w:t>
       </w:r>
       <w:r>
-        <w:t>: Weather stations are given a randomly generated ID, if the ID matches an ID already known to the server, a new ID will be generated to ensure that all ID’s are unique.</w:t>
+        <w:t xml:space="preserve">: Weather stations are given a randomly generated ID, if the ID matches an ID already known to the server, a new ID will be generated to ensure that all </w:t>
+      </w:r>
+      <w:proofErr w:type="gramStart"/>
+      <w:r>
+        <w:t>ID’s</w:t>
+      </w:r>
+      <w:proofErr w:type="gramEnd"/>
+      <w:r>
+        <w:t xml:space="preserve"> are unique.</w:t>
       </w:r>
     </w:p>
     <w:p>
@@ -2730,17 +3187,17 @@
         <w:pStyle w:val="Heading2"/>
         <w:divId w:val="49159661"/>
       </w:pPr>
-      <w:bookmarkStart w:id="8" w:name="_Toc68638633"/>
+      <w:bookmarkStart w:id="14" w:name="_Toc70020607"/>
       <w:r>
         <w:t>H</w:t>
       </w:r>
       <w:r>
         <w:t xml:space="preserve">ow multithreaded client handling was </w:t>
       </w:r>
-      <w:bookmarkEnd w:id="8"/>
       <w:r>
         <w:t>implemented.</w:t>
       </w:r>
+      <w:bookmarkEnd w:id="14"/>
     </w:p>
     <w:p>
       <w:pPr>
@@ -2798,7 +3255,23 @@
           <w:rFonts w:eastAsia="Times New Roman" w:cs="Arial"/>
           <w:lang w:eastAsia="en-GB"/>
         </w:rPr>
-        <w:t xml:space="preserve">When either client is ran, a connection request will be sent to </w:t>
+        <w:t xml:space="preserve">When either client is </w:t>
+      </w:r>
+      <w:proofErr w:type="gramStart"/>
+      <w:r>
+        <w:rPr>
+          <w:rFonts w:eastAsia="Times New Roman" w:cs="Arial"/>
+          <w:lang w:eastAsia="en-GB"/>
+        </w:rPr>
+        <w:t>ran</w:t>
+      </w:r>
+      <w:proofErr w:type="gramEnd"/>
+      <w:r>
+        <w:rPr>
+          <w:rFonts w:eastAsia="Times New Roman" w:cs="Arial"/>
+          <w:lang w:eastAsia="en-GB"/>
+        </w:rPr>
+        <w:t xml:space="preserve">, a connection request will be sent to </w:t>
       </w:r>
       <w:r>
         <w:rPr>
@@ -2950,13 +3423,29 @@
           <w:rFonts w:eastAsia="Times New Roman" w:cs="Arial"/>
           <w:lang w:eastAsia="en-GB"/>
         </w:rPr>
-        <w:t xml:space="preserve">automatically connect to the server when they are ran, they will generate </w:t>
-      </w:r>
+        <w:t xml:space="preserve">automatically connect to the server when they are </w:t>
+      </w:r>
+      <w:proofErr w:type="gramStart"/>
       <w:r>
         <w:rPr>
           <w:rFonts w:eastAsia="Times New Roman" w:cs="Arial"/>
           <w:lang w:eastAsia="en-GB"/>
         </w:rPr>
+        <w:t>ran</w:t>
+      </w:r>
+      <w:proofErr w:type="gramEnd"/>
+      <w:r>
+        <w:rPr>
+          <w:rFonts w:eastAsia="Times New Roman" w:cs="Arial"/>
+          <w:lang w:eastAsia="en-GB"/>
+        </w:rPr>
+        <w:t xml:space="preserve">, they will generate </w:t>
+      </w:r>
+      <w:r>
+        <w:rPr>
+          <w:rFonts w:eastAsia="Times New Roman" w:cs="Arial"/>
+          <w:lang w:eastAsia="en-GB"/>
+        </w:rPr>
         <w:t xml:space="preserve">a unique ID </w:t>
       </w:r>
       <w:r>
@@ -3091,12 +3580,11 @@
     </w:p>
     <w:p>
       <w:pPr>
-        <w:rPr>
-          <w:b/>
-          <w:bCs/>
-          <w:u w:val="single"/>
-        </w:rPr>
-      </w:pPr>
+        <w:pStyle w:val="Heading1"/>
+      </w:pPr>
+      <w:r>
+        <w:t xml:space="preserve"> </w:t>
+      </w:r>
     </w:p>
     <w:p>
       <w:pPr>
@@ -3243,7 +3731,7 @@
       </w:pPr>
     </w:p>
     <w:sectPr>
-      <w:footerReference w:type="default" r:id="rId14"/>
+      <w:footerReference w:type="default" r:id="rId16"/>
       <w:pgSz w:w="11906" w:h="16838"/>
       <w:pgMar w:top="1440" w:right="1440" w:bottom="1440" w:left="1440" w:header="708" w:footer="708" w:gutter="0"/>
       <w:pgNumType w:start="0"/>
@@ -4438,6 +4926,36 @@
       <w:ind w:left="220"/>
     </w:pPr>
   </w:style>
+  <w:style w:type="paragraph" w:styleId="Caption">
+    <w:name w:val="caption"/>
+    <w:basedOn w:val="Normal"/>
+    <w:next w:val="Normal"/>
+    <w:uiPriority w:val="35"/>
+    <w:unhideWhenUsed/>
+    <w:qFormat/>
+    <w:rsid w:val="008C5F27"/>
+    <w:pPr>
+      <w:spacing w:after="200" w:line="240" w:lineRule="auto"/>
+    </w:pPr>
+    <w:rPr>
+      <w:i/>
+      <w:iCs/>
+      <w:color w:val="44546A" w:themeColor="text2"/>
+      <w:sz w:val="18"/>
+      <w:szCs w:val="18"/>
+    </w:rPr>
+  </w:style>
+  <w:style w:type="paragraph" w:styleId="TableofFigures">
+    <w:name w:val="table of figures"/>
+    <w:basedOn w:val="Normal"/>
+    <w:next w:val="Normal"/>
+    <w:uiPriority w:val="99"/>
+    <w:unhideWhenUsed/>
+    <w:rsid w:val="008C5F27"/>
+    <w:pPr>
+      <w:spacing w:after="0"/>
+    </w:pPr>
+  </w:style>
 </w:styles>
 </file>
 
@@ -4747,10 +5265,22 @@
 </CoverPageProperties>
 </file>
 
+<file path=customXml/item2.xml><?xml version="1.0" encoding="utf-8"?>
+<b:Sources xmlns:b="http://schemas.openxmlformats.org/officeDocument/2006/bibliography" xmlns="http://schemas.openxmlformats.org/officeDocument/2006/bibliography" SelectedStyle="\APASixthEditionOfficeOnline.xsl" StyleName="APA" Version="6"/>
+</file>
+
 <file path=customXml/itemProps1.xml><?xml version="1.0" encoding="utf-8"?>
 <ds:datastoreItem xmlns:ds="http://schemas.openxmlformats.org/officeDocument/2006/customXml" ds:itemID="{55AF091B-3C7A-41E3-B477-F2FDAA23CFDA}">
   <ds:schemaRefs>
     <ds:schemaRef ds:uri="http://schemas.microsoft.com/office/2006/coverPageProps"/>
   </ds:schemaRefs>
 </ds:datastoreItem>
+</file>
+
+<file path=customXml/itemProps2.xml><?xml version="1.0" encoding="utf-8"?>
+<ds:datastoreItem xmlns:ds="http://schemas.openxmlformats.org/officeDocument/2006/customXml" ds:itemID="{B5709BDB-4F5B-47D2-9B0F-70864E87BC69}">
+  <ds:schemaRefs>
+    <ds:schemaRef ds:uri="http://schemas.openxmlformats.org/officeDocument/2006/bibliography"/>
+  </ds:schemaRefs>
+</ds:datastoreItem>
 </file>
--- a/Report.docx
+++ b/Report.docx
@@ -1929,22 +1929,13 @@
         <w:t>to</w:t>
       </w:r>
       <w:r>
-        <w:t xml:space="preserve"> improve his business. This is going to be done through a server that will gather necessary information from connected weather stations and then present this information to wor</w:t>
-      </w:r>
-      <w:r>
-        <w:t>kstations (managed/ used by the farmers) connected to a central server machine to monitor important data necessary to improve the efficiency of the field. This data being temperature, barometric pressure, relative humidity, wind force etc. This central ser</w:t>
-      </w:r>
-      <w:r>
-        <w:t>ver will be responsible for extracting and storing the data from the weather stations when the system is powered up. The system would act the same as any other user system, requiring users to create accounts and log</w:t>
+        <w:t xml:space="preserve"> improve his business. This is going to be done through a server that will gather necessary information from connected weather stations and then present this information to workstations (managed/ used by the farmers) connected to a central server machine to monitor important data necessary to improve the efficiency of the field. This data being temperature, barometric pressure, relative humidity, wind force etc. This central server will be responsible for extracting and storing the data from the weather stations when the system is powered up. The system would act the same as any other user system, requiring users to create accounts and log</w:t>
       </w:r>
       <w:r>
         <w:t xml:space="preserve"> </w:t>
       </w:r>
       <w:r>
-        <w:t>in to the system. Our Team has been given</w:t>
-      </w:r>
-      <w:r>
-        <w:t xml:space="preserve"> the job of creating this distributed system that will house </w:t>
+        <w:t xml:space="preserve">in to the system. Our Team has been given the job of creating this distributed system that will house </w:t>
       </w:r>
       <w:r>
         <w:t>all</w:t>
@@ -1995,13 +1986,7 @@
         <w:t>s and sends out</w:t>
       </w:r>
       <w:r>
-        <w:t xml:space="preserve"> </w:t>
-      </w:r>
-      <w:r>
-        <w:t>accurate readings on temp</w:t>
-      </w:r>
-      <w:r>
-        <w:t xml:space="preserve">erature, barometric pressure, relative humidity, wind force etc. </w:t>
+        <w:t xml:space="preserve"> accurate readings on temperature, barometric pressure, relative humidity, wind force etc. </w:t>
       </w:r>
     </w:p>
     <w:p>
@@ -2038,10 +2023,7 @@
         <w:t xml:space="preserve">A </w:t>
       </w:r>
       <w:r>
-        <w:t>server</w:t>
-      </w:r>
-      <w:r>
-        <w:t xml:space="preserve"> </w:t>
+        <w:t xml:space="preserve">server </w:t>
       </w:r>
       <w:r>
         <w:t xml:space="preserve">that facilitates communication between the two clients mentioned above </w:t>
@@ -2178,13 +2160,7 @@
       </w:pPr>
       <w:bookmarkStart w:id="4" w:name="_Toc70260875"/>
       <w:r>
-        <w:t>Protocol Choice:</w:t>
-      </w:r>
-      <w:r>
-        <w:t xml:space="preserve"> </w:t>
-      </w:r>
-      <w:r>
-        <w:t>Research</w:t>
+        <w:t>Protocol Choice: Research</w:t>
       </w:r>
       <w:bookmarkEnd w:id="4"/>
     </w:p>
@@ -2219,6 +2195,7 @@
           <w:id w:val="-391891708"/>
           <w:citation/>
         </w:sdtPr>
+        <w:sdtEndPr/>
         <w:sdtContent>
           <w:r>
             <w:fldChar w:fldCharType="begin"/>
@@ -2261,7 +2238,13 @@
     </w:p>
     <w:p>
       <w:r>
-        <w:t xml:space="preserve">When application data is broken down into packets, the packets are numbered and are sent off to the destination address. These packets will travel in a multitude of ways and so will be received in random order. And so, the TCP protocol correctly orders the packets before they are handed off to the application, and any packets that have not arrived will be requested to be sent again (allows for error free data transmission). </w:t>
+        <w:t>When application data is broken down into packets, the packets are numbered and are sent off to the destination address. These packets will travel in a multitude of ways and so will be received in random order. And so, the TCP protocol correctly orders the packets before they are handed off to the application, and any packets that have not arrived will be requested to be sent again (allows for error</w:t>
+      </w:r>
+      <w:r>
+        <w:t>-</w:t>
+      </w:r>
+      <w:r>
+        <w:t xml:space="preserve">free data transmission). </w:t>
       </w:r>
     </w:p>
     <w:p>
@@ -2276,6 +2259,7 @@
           <w:id w:val="-781107896"/>
           <w:citation/>
         </w:sdtPr>
+        <w:sdtEndPr/>
         <w:sdtContent>
           <w:r>
             <w:fldChar w:fldCharType="begin"/>
@@ -2310,6 +2294,7 @@
           <w:id w:val="-622153471"/>
           <w:citation/>
         </w:sdtPr>
+        <w:sdtEndPr/>
         <w:sdtContent>
           <w:r>
             <w:rPr>
@@ -2394,6 +2379,7 @@
           <w:id w:val="758250246"/>
           <w:citation/>
         </w:sdtPr>
+        <w:sdtEndPr/>
         <w:sdtContent>
           <w:r>
             <w:fldChar w:fldCharType="begin"/>
@@ -2435,6 +2421,7 @@
           <w:id w:val="-924192036"/>
           <w:citation/>
         </w:sdtPr>
+        <w:sdtEndPr/>
         <w:sdtContent>
           <w:r>
             <w:fldChar w:fldCharType="begin"/>
@@ -2461,23 +2448,31 @@
         </w:sdtContent>
       </w:sdt>
       <w:r>
-        <w:t xml:space="preserve"> is used across the internet for time sensitive events. This includes events like Video playback and DNS lookups. </w:t>
-      </w:r>
-    </w:p>
-    <w:p>
-      <w:r>
-        <w:t>The UDP accomplishes this as it is a connectionless-oriented communications protocol. It does not establish a connection before the data packets are sent out. This speeds up the transfer speed for the data. Essentially for two computers in a network, one can simply start sending packets straight away to the other computer with no connection being established first.</w:t>
-      </w:r>
-    </w:p>
-    <w:p>
-      <w:r>
-        <w:t>But the packets can very easily be lost in transit which will not be sent out again. Applications made to use this communication protocol must be able to tolerate errors, loss, and duplication. The unreliability in this protocol creates opportunities for exploitation (DDOS attacks)</w:t>
-      </w:r>
-      <w:r>
-        <w:t xml:space="preserve"> </w:t>
-      </w:r>
-      <w:r>
-        <w:t>.</w:t>
+        <w:t xml:space="preserve"> is used across the internet for time</w:t>
+      </w:r>
+      <w:r>
+        <w:t>-</w:t>
+      </w:r>
+      <w:r>
+        <w:t xml:space="preserve">sensitive events. This includes events like Video playback and DNS lookups. </w:t>
+      </w:r>
+    </w:p>
+    <w:p>
+      <w:r>
+        <w:t xml:space="preserve">The UDP accomplishes this as it is a connectionless-oriented communications protocol. It does not establish a connection before the data packets are sent out. </w:t>
+      </w:r>
+      <w:proofErr w:type="gramStart"/>
+      <w:r>
+        <w:t>This speeds</w:t>
+      </w:r>
+      <w:proofErr w:type="gramEnd"/>
+      <w:r>
+        <w:t xml:space="preserve"> up the transfer speed for the data. Essentially for two computers in a network, one can simply start sending packets straight away to the other computer with no connection being established first.</w:t>
+      </w:r>
+    </w:p>
+    <w:p>
+      <w:r>
+        <w:t>But the packets can very easily be lost in transit which will not be sent out again. Applications made to use this communication protocol must be able to tolerate errors, loss, and duplication. The unreliability in this protocol creates opportunities for exploitation (DDOS attacks).</w:t>
       </w:r>
     </w:p>
     <w:p>
@@ -2500,16 +2495,70 @@
       <w:bookmarkStart w:id="5" w:name="_Toc70260876"/>
       <w:r>
         <w:lastRenderedPageBreak/>
-        <w:t xml:space="preserve">Protocol Choice: </w:t>
-      </w:r>
-      <w:r>
-        <w:t>Decision</w:t>
+        <w:t>Protocol Choice: Decision</w:t>
       </w:r>
       <w:bookmarkEnd w:id="5"/>
     </w:p>
     <w:p>
       <w:r>
-        <w:t>For our application, a lot of factors have to be taken into account. For instance, weather data is constantly changing and it's always a struggle to get accurate readings. For this reason, a speedy connection could be beneficial. However, you have to consider that UDP although it has a speedy data transfer (connection speed), it is not reliable. It is prone to data loss and in some cases data corruption. For the farmers to more efficiently run their business this data needs to be as accurate as possible without the data losses providing inaccurate results. This also applies to the login services as well, as user data would be vulnerable to these data losses and corruption. This weakness could be exploited. Not to mention the loss of personal user data goes against the data protection act. For these reasons the best connection type to use is TCP. It’s a slower connection but provides an error free data transmission. This overall would be more beneficial than a speedy connection.</w:t>
+        <w:t xml:space="preserve">For our application, a lot of factors </w:t>
+      </w:r>
+      <w:proofErr w:type="gramStart"/>
+      <w:r>
+        <w:t>have to</w:t>
+      </w:r>
+      <w:proofErr w:type="gramEnd"/>
+      <w:r>
+        <w:t xml:space="preserve"> be taken into account. For instance, weather data is constantly changing and </w:t>
+      </w:r>
+      <w:proofErr w:type="gramStart"/>
+      <w:r>
+        <w:t>it's</w:t>
+      </w:r>
+      <w:proofErr w:type="gramEnd"/>
+      <w:r>
+        <w:t xml:space="preserve"> always a struggle to get accurate readings. For this reason, a speedy connection could be beneficial. However, you </w:t>
+      </w:r>
+      <w:proofErr w:type="gramStart"/>
+      <w:r>
+        <w:t>have to</w:t>
+      </w:r>
+      <w:proofErr w:type="gramEnd"/>
+      <w:r>
+        <w:t xml:space="preserve"> consider that UDP although it has a speedy data transfer (connection speed), it is not reliable. It is prone to data loss and in some cases data corruption. For the farmers to </w:t>
+      </w:r>
+      <w:proofErr w:type="gramStart"/>
+      <w:r>
+        <w:t>more efficiently run their business</w:t>
+      </w:r>
+      <w:proofErr w:type="gramEnd"/>
+      <w:r>
+        <w:t>,</w:t>
+      </w:r>
+      <w:r>
+        <w:t xml:space="preserve"> this data needs to be as accurate as possible without the data losses providing inaccurate results. This also applies to the login services as well, as user data would be vulnerable to these data losses and corruption. This weakness could be exploited. Not to mention the loss of personal user data goes against the data protection act. For these </w:t>
+      </w:r>
+      <w:proofErr w:type="gramStart"/>
+      <w:r>
+        <w:t>reasons</w:t>
+      </w:r>
+      <w:proofErr w:type="gramEnd"/>
+      <w:r>
+        <w:t xml:space="preserve"> the best connection type to use is TCP. </w:t>
+      </w:r>
+      <w:proofErr w:type="gramStart"/>
+      <w:r>
+        <w:t>It’s</w:t>
+      </w:r>
+      <w:proofErr w:type="gramEnd"/>
+      <w:r>
+        <w:t xml:space="preserve"> a slower connection but provides an error</w:t>
+      </w:r>
+      <w:r>
+        <w:t>-</w:t>
+      </w:r>
+      <w:r>
+        <w:t>free data transmission. This overall would be more beneficial than a speedy connection.</w:t>
       </w:r>
     </w:p>
     <w:p>
@@ -2530,16 +2579,13 @@
         <w:spacing w:after="0" w:line="240" w:lineRule="auto"/>
       </w:pPr>
       <w:r>
-        <w:t>T</w:t>
-      </w:r>
-      <w:r>
-        <w:t>o achieve multithreaded client</w:t>
-      </w:r>
-      <w:r>
-        <w:t xml:space="preserve"> handling, the server has two handlers, one for the user client and another for the weather client. When either client is run, a connection request will be sent to the server along with a port number which identifies the type of client that is sending the </w:t>
-      </w:r>
-      <w:r>
-        <w:t xml:space="preserve">request. The server will then spawn a new thread that is tasked with handling that specific client. </w:t>
+        <w:t xml:space="preserve">To achieve multithreaded client handling, the server has two handlers, one for the user client and another for the weather client. When either client is run, a connection request will be sent to the server along with a port number </w:t>
+      </w:r>
+      <w:r>
+        <w:t>that</w:t>
+      </w:r>
+      <w:r>
+        <w:t xml:space="preserve"> identifies the type of client that is sending the request. The server will then spawn a new thread that is tasked with handling that specific client. </w:t>
       </w:r>
     </w:p>
     <w:p>
@@ -2552,13 +2598,13 @@
         <w:spacing w:after="0" w:line="240" w:lineRule="auto"/>
       </w:pPr>
       <w:r>
-        <w:t xml:space="preserve">User clients will not be able to attempt to connect to the server until they have first been granted authorised access to the system. This is achieved by </w:t>
-      </w:r>
-      <w:r>
-        <w:t>the implementation of a registration system that utilises validation and encryption to ensure user security. The encrypted valid account details will be stored in a text file. One the user has logged in using valid credentials, the client will automaticall</w:t>
-      </w:r>
-      <w:r>
-        <w:t>y be granted access to the server.</w:t>
+        <w:t>User clients will not be able to attempt to connect to the server until they have first been granted authorised access to the system. This is achieved by the implementation of a registration system that utilises validation and encryption to ensure user security. The encrypted valid account details will be stored in a text file. On</w:t>
+      </w:r>
+      <w:r>
+        <w:t>c</w:t>
+      </w:r>
+      <w:r>
+        <w:t>e the user has logged in using valid credentials, the client will automatically be granted access to the server.</w:t>
       </w:r>
     </w:p>
     <w:p>
@@ -2571,10 +2617,7 @@
         <w:spacing w:after="0" w:line="240" w:lineRule="auto"/>
       </w:pPr>
       <w:r>
-        <w:t xml:space="preserve">Weather station clients will automatically connect to the server when they are run, they will generate a unique ID which will be stored in a text file and used to identify a weather station so the user client can access </w:t>
-      </w:r>
-      <w:r>
-        <w:t>the relevant data from the weather station corresponding with that ID value. For security purposes, ID’s will be randomly generated, if an ID is already taken the server will send a request to the weather station client for a new ID.</w:t>
+        <w:t>Weather station clients will automatically connect to the server when they are run, they will generate a unique ID which will be stored in a text file and used to identify a weather station so the user client can access the relevant data from the weather station corresponding with that ID value. For security purposes, ID’s will be randomly generated, if an ID is already taken the server will send a request to the weather station client for a new ID.</w:t>
       </w:r>
       <w:r>
         <w:t xml:space="preserve"> </w:t>
@@ -2655,7 +2698,13 @@
         </w:drawing>
       </w:r>
       <w:r>
-        <w:t xml:space="preserve">Our program uses runnable multithreading, the server runs three threads One for the GUI and two threads for handing each type of client (WS/User). When a client connects to the server the </w:t>
+        <w:t>Our program uses runnable multithreading, the server runs three threads One for the GUI and two threads for hand</w:t>
+      </w:r>
+      <w:r>
+        <w:t>l</w:t>
+      </w:r>
+      <w:r>
+        <w:t xml:space="preserve">ing each type of client (WS/User). When a client connects to the server the </w:t>
       </w:r>
       <w:r>
         <w:lastRenderedPageBreak/>
@@ -2664,7 +2713,43 @@
     </w:p>
     <w:p>
       <w:r>
-        <w:t>We follow the principle of MVC (Model, view, and controller) data is stored within distinct datatypes which are also used to communication. Our GUI (view) is always running on its own thread it can request data and make requests to change data but following the principle of MVC this never happens in the GUI but instead happens within the main thread of the client or the server’s client handlers the GUI is able to call the thread. The data stored by the server about the clients are stored in two lists one for each client type. We use a synchronized list to store data.</w:t>
+        <w:t xml:space="preserve">We follow the principle of MVC (Model, view, and controller) data is stored within distinct datatypes which are also used </w:t>
+      </w:r>
+      <w:r>
+        <w:t>for</w:t>
+      </w:r>
+      <w:r>
+        <w:t xml:space="preserve"> communication. Our GUI (view) is always running on its own thread</w:t>
+      </w:r>
+      <w:r>
+        <w:t>. I</w:t>
+      </w:r>
+      <w:r>
+        <w:t>t can request data and make requests to change data but following the principle of MVC</w:t>
+      </w:r>
+      <w:r>
+        <w:t>,</w:t>
+      </w:r>
+      <w:r>
+        <w:t xml:space="preserve"> this never happens in the GUI but instead happens within the main thread of the client or the server’s client handlers</w:t>
+      </w:r>
+      <w:r>
+        <w:t>. T</w:t>
+      </w:r>
+      <w:r>
+        <w:t xml:space="preserve">he GUI </w:t>
+      </w:r>
+      <w:r>
+        <w:t>can</w:t>
+      </w:r>
+      <w:r>
+        <w:t xml:space="preserve"> call th</w:t>
+      </w:r>
+      <w:r>
+        <w:t xml:space="preserve">is </w:t>
+      </w:r>
+      <w:r>
+        <w:t>thread. The data stored by the server about the clients are stored in two lists one for each client type. We use a synchronized list to store data.</w:t>
       </w:r>
     </w:p>
     <w:p>
@@ -2745,6 +2830,7 @@
           <w:id w:val="69856265"/>
           <w:citation/>
         </w:sdtPr>
+        <w:sdtEndPr/>
         <w:sdtContent>
           <w:r>
             <w:rPr>
@@ -2853,17 +2939,29 @@
     </w:p>
     <w:p>
       <w:r>
-        <w:t>The project includes two types of clients: the user and weather station client that can communicate by sending and receiving data in the form of objects with the help of the server. In addition to this basic level of functionality, the team was able to integrate a simple graphing system to plot a weather station’s temperature and humidity data on a chart for the user to be able to visualise the changes in the data over time. For this given scenario, this is especially useful as a Farmer’s may wish to present this data to investors to convince them that their land is of the ideal type to suit certain crops. Hence, a future update to this application would implement the ability to download and save the graphs as image files. This can be done through the graph’s java class and the user client’s GUI class so that on a click of a button it triggers a function to save the current graph on the user’s device.</w:t>
-      </w:r>
-    </w:p>
-    <w:p>
-      <w:r>
-        <w:t xml:space="preserve">Moving on, another feature the team would like to implement in the future is to swap out the random generation of sample data with actual sample data. To accomplish this, the team would need to make use web scrapping technology or external libraries that would allow for the asynchronous communication between our application and an actual weather station’s sensor. This would in turn improve upon the functionality of the code and convert the application into one that can be applied as an actual real-world solution. </w:t>
-      </w:r>
-    </w:p>
-    <w:p>
-      <w:r>
-        <w:t>In conclusion, the team is extremely proud of the project’s final outcome and that</w:t>
+        <w:t xml:space="preserve">The project includes two types of clients: the user and weather station client that can communicate by sending and receiving data in the form of objects with the help of the server. In addition to this basic level of functionality, the team was able to integrate a simple graphing system to plot a weather station’s temperature and humidity data on a chart for the user to be able to visualise the changes in the data over time. For this given scenario, this is especially useful as a Farmer’s may wish to present this data to investors to convince them that their land is of the ideal type to suit certain crops. Hence, a future update to this application would implement the ability to download and save the graphs as image files. This can be done through the graph’s java class and the user client’s GUI class so that </w:t>
+      </w:r>
+      <w:r>
+        <w:t>with</w:t>
+      </w:r>
+      <w:r>
+        <w:t xml:space="preserve"> a click of a button it triggers a function to save the current graph on the user’s device.</w:t>
+      </w:r>
+    </w:p>
+    <w:p>
+      <w:r>
+        <w:t xml:space="preserve">Moving on, another feature the team would like to implement in the future is to swap out the random generation of sample data with actual sample data. To accomplish this, the team would need to make use </w:t>
+      </w:r>
+      <w:r>
+        <w:t xml:space="preserve">of </w:t>
+      </w:r>
+      <w:r>
+        <w:t xml:space="preserve">web scraping technology or external libraries that would allow for the asynchronous communication between our application and an actual weather station’s sensor. This would in turn improve upon the functionality of the code and convert the application into one that can be applied as an actual real-world solution. </w:t>
+      </w:r>
+    </w:p>
+    <w:p>
+      <w:r>
+        <w:t>In conclusion, the team is extremely proud of the project’s outcome and that</w:t>
       </w:r>
       <w:r>
         <w:t xml:space="preserve"> we have developed an application that fulfils its primary requirements in addition to including bonus features that enhance the overall user experience with the application.</w:t>
@@ -2880,19 +2978,18 @@
     <w:bookmarkStart w:id="12" w:name="_Toc70260883" w:displacedByCustomXml="next"/>
     <w:sdt>
       <w:sdtPr>
+        <w:rPr>
+          <w:color w:val="auto"/>
+          <w:sz w:val="22"/>
+          <w:szCs w:val="22"/>
+        </w:rPr>
         <w:id w:val="1272510135"/>
         <w:docPartObj>
           <w:docPartGallery w:val="Bibliographies"/>
           <w:docPartUnique/>
         </w:docPartObj>
       </w:sdtPr>
-      <w:sdtEndPr>
-        <w:rPr>
-          <w:color w:val="auto"/>
-          <w:sz w:val="22"/>
-          <w:szCs w:val="22"/>
-        </w:rPr>
-      </w:sdtEndPr>
+      <w:sdtEndPr/>
       <w:sdtContent>
         <w:p>
           <w:pPr>
@@ -2908,6 +3005,7 @@
             <w:id w:val="-573587230"/>
             <w:bibliography/>
           </w:sdtPr>
+          <w:sdtEndPr/>
           <w:sdtContent>
             <w:p>
               <w:pPr>
@@ -4208,6 +4306,7 @@
   <w:style w:type="character" w:default="1" w:styleId="DefaultParagraphFont">
     <w:name w:val="Default Paragraph Font"/>
     <w:uiPriority w:val="1"/>
+    <w:semiHidden/>
     <w:unhideWhenUsed/>
   </w:style>
   <w:style w:type="table" w:default="1" w:styleId="TableNormal">

--- a/Report.docx
+++ b/Report.docx
@@ -1907,9 +1907,6 @@
     <w:p>
       <w:pPr>
         <w:pStyle w:val="Heading1"/>
-        <w:rPr>
-          <w:u w:val="single"/>
-        </w:rPr>
       </w:pPr>
       <w:bookmarkStart w:id="1" w:name="_Toc70260872"/>
       <w:r>
@@ -1921,29 +1918,193 @@
         <w:t xml:space="preserve"> </w:t>
       </w:r>
     </w:p>
-    <w:p>
-      <w:r>
-        <w:t xml:space="preserve">A farmer wishes to use technology </w:t>
-      </w:r>
-      <w:r>
-        <w:t>to</w:t>
-      </w:r>
-      <w:r>
-        <w:t xml:space="preserve"> improve his business. This is going to be done through a server that will gather necessary information from connected weather stations and then present this information to workstations (managed/ used by the farmers) connected to a central server machine to monitor important data necessary to improve the efficiency of the field. This data being temperature, barometric pressure, relative humidity, wind force etc. This central server will be responsible for extracting and storing the data from the weather stations when the system is powered up. The system would act the same as any other user system, requiring users to create accounts and log</w:t>
-      </w:r>
-      <w:r>
-        <w:t xml:space="preserve"> </w:t>
-      </w:r>
-      <w:r>
-        <w:t xml:space="preserve">in to the system. Our Team has been given the job of creating this distributed system that will house </w:t>
-      </w:r>
-      <w:r>
-        <w:t>all</w:t>
-      </w:r>
-      <w:r>
-        <w:t xml:space="preserve"> these features.</w:t>
-      </w:r>
-    </w:p>
+    <w:p/>
+    <w:p>
+      <w:pPr>
+        <w:pStyle w:val="paragraph"/>
+        <w:spacing w:before="0" w:beforeAutospacing="0" w:after="0" w:afterAutospacing="0"/>
+        <w:textAlignment w:val="baseline"/>
+        <w:rPr>
+          <w:rStyle w:val="eop"/>
+          <w:rFonts w:ascii="Calibri" w:hAnsi="Calibri" w:cs="Calibri"/>
+          <w:sz w:val="22"/>
+          <w:szCs w:val="22"/>
+        </w:rPr>
+      </w:pPr>
+      <w:r>
+        <w:rPr>
+          <w:rStyle w:val="normaltextrun"/>
+          <w:rFonts w:ascii="Calibri" w:hAnsi="Calibri" w:cs="Calibri"/>
+          <w:sz w:val="22"/>
+          <w:szCs w:val="22"/>
+        </w:rPr>
+        <w:t>A farmer wishes to use technology </w:t>
+      </w:r>
+      <w:proofErr w:type="gramStart"/>
+      <w:r>
+        <w:rPr>
+          <w:rStyle w:val="normaltextrun"/>
+          <w:rFonts w:ascii="Calibri" w:hAnsi="Calibri" w:cs="Calibri"/>
+          <w:sz w:val="22"/>
+          <w:szCs w:val="22"/>
+        </w:rPr>
+        <w:t>in order to</w:t>
+      </w:r>
+      <w:proofErr w:type="gramEnd"/>
+      <w:r>
+        <w:rPr>
+          <w:rStyle w:val="normaltextrun"/>
+          <w:rFonts w:ascii="Calibri" w:hAnsi="Calibri" w:cs="Calibri"/>
+          <w:sz w:val="22"/>
+          <w:szCs w:val="22"/>
+        </w:rPr>
+        <w:t> improve their business. This will be achieved </w:t>
+      </w:r>
+      <w:proofErr w:type="gramStart"/>
+      <w:r>
+        <w:rPr>
+          <w:rStyle w:val="normaltextrun"/>
+          <w:rFonts w:ascii="Calibri" w:hAnsi="Calibri" w:cs="Calibri"/>
+          <w:sz w:val="22"/>
+          <w:szCs w:val="22"/>
+        </w:rPr>
+        <w:t>through the use of</w:t>
+      </w:r>
+      <w:proofErr w:type="gramEnd"/>
+      <w:r>
+        <w:rPr>
+          <w:rStyle w:val="normaltextrun"/>
+          <w:rFonts w:ascii="Calibri" w:hAnsi="Calibri" w:cs="Calibri"/>
+          <w:sz w:val="22"/>
+          <w:szCs w:val="22"/>
+        </w:rPr>
+        <w:t> a server</w:t>
+      </w:r>
+      <w:r>
+        <w:rPr>
+          <w:rStyle w:val="normaltextrun"/>
+          <w:rFonts w:ascii="Calibri" w:hAnsi="Calibri" w:cs="Calibri"/>
+          <w:sz w:val="22"/>
+          <w:szCs w:val="22"/>
+        </w:rPr>
+        <w:t xml:space="preserve">-client system in which the server </w:t>
+      </w:r>
+      <w:r>
+        <w:rPr>
+          <w:rStyle w:val="normaltextrun"/>
+          <w:rFonts w:ascii="Calibri" w:hAnsi="Calibri" w:cs="Calibri"/>
+          <w:sz w:val="22"/>
+          <w:szCs w:val="22"/>
+        </w:rPr>
+        <w:t xml:space="preserve">will gather necessary information from connected weather stations and then present this information to </w:t>
+      </w:r>
+      <w:r>
+        <w:rPr>
+          <w:rStyle w:val="normaltextrun"/>
+          <w:rFonts w:ascii="Calibri" w:hAnsi="Calibri" w:cs="Calibri"/>
+          <w:sz w:val="22"/>
+          <w:szCs w:val="22"/>
+        </w:rPr>
+        <w:t xml:space="preserve">user clients </w:t>
+      </w:r>
+      <w:r>
+        <w:rPr>
+          <w:rStyle w:val="normaltextrun"/>
+          <w:rFonts w:ascii="Calibri" w:hAnsi="Calibri" w:cs="Calibri"/>
+          <w:sz w:val="22"/>
+          <w:szCs w:val="22"/>
+        </w:rPr>
+        <w:t>to improve the efficiency of the</w:t>
+      </w:r>
+      <w:r>
+        <w:rPr>
+          <w:rStyle w:val="normaltextrun"/>
+          <w:rFonts w:ascii="Calibri" w:hAnsi="Calibri" w:cs="Calibri"/>
+          <w:sz w:val="22"/>
+          <w:szCs w:val="22"/>
+        </w:rPr>
+        <w:t>ir</w:t>
+      </w:r>
+      <w:r>
+        <w:rPr>
+          <w:rStyle w:val="normaltextrun"/>
+          <w:rFonts w:ascii="Calibri" w:hAnsi="Calibri" w:cs="Calibri"/>
+          <w:sz w:val="22"/>
+          <w:szCs w:val="22"/>
+        </w:rPr>
+        <w:t xml:space="preserve"> field</w:t>
+      </w:r>
+      <w:r>
+        <w:rPr>
+          <w:rStyle w:val="normaltextrun"/>
+          <w:rFonts w:ascii="Calibri" w:hAnsi="Calibri" w:cs="Calibri"/>
+          <w:sz w:val="22"/>
+          <w:szCs w:val="22"/>
+        </w:rPr>
+        <w:t>s</w:t>
+      </w:r>
+      <w:r>
+        <w:rPr>
+          <w:rStyle w:val="normaltextrun"/>
+          <w:rFonts w:ascii="Calibri" w:hAnsi="Calibri" w:cs="Calibri"/>
+          <w:sz w:val="22"/>
+          <w:szCs w:val="22"/>
+        </w:rPr>
+        <w:t>. This data being temperature, relative humidity, and the GPS coordinates of the weather stations. This central server will be responsible for extracting and storing the data from the weather stations when the system is powered up. Users will be required to create password protected accounts that are stored securely in an encrypted database to login to the system.</w:t>
+      </w:r>
+      <w:r>
+        <w:rPr>
+          <w:rStyle w:val="eop"/>
+          <w:rFonts w:ascii="Calibri" w:hAnsi="Calibri" w:cs="Calibri"/>
+          <w:sz w:val="22"/>
+          <w:szCs w:val="22"/>
+        </w:rPr>
+        <w:t> </w:t>
+      </w:r>
+    </w:p>
+    <w:p>
+      <w:pPr>
+        <w:pStyle w:val="paragraph"/>
+        <w:spacing w:before="0" w:beforeAutospacing="0" w:after="0" w:afterAutospacing="0"/>
+        <w:textAlignment w:val="baseline"/>
+        <w:rPr>
+          <w:rFonts w:ascii="Segoe UI" w:hAnsi="Segoe UI" w:cs="Segoe UI"/>
+          <w:sz w:val="18"/>
+          <w:szCs w:val="18"/>
+        </w:rPr>
+      </w:pPr>
+    </w:p>
+    <w:p>
+      <w:pPr>
+        <w:pStyle w:val="paragraph"/>
+        <w:spacing w:before="0" w:beforeAutospacing="0" w:after="0" w:afterAutospacing="0"/>
+        <w:textAlignment w:val="baseline"/>
+        <w:rPr>
+          <w:rFonts w:ascii="Segoe UI" w:hAnsi="Segoe UI" w:cs="Segoe UI"/>
+          <w:sz w:val="18"/>
+          <w:szCs w:val="18"/>
+        </w:rPr>
+      </w:pPr>
+      <w:r>
+        <w:rPr>
+          <w:rStyle w:val="normaltextrun"/>
+          <w:rFonts w:ascii="Calibri" w:hAnsi="Calibri" w:cs="Calibri"/>
+          <w:sz w:val="22"/>
+          <w:szCs w:val="22"/>
+        </w:rPr>
+        <w:t>This software will aid the farmer in visualising the data that is presented to them. This will be implemented using a graph which plots the change in temperature and humidity over time. Visualisation tools like this will allow the farmer to develop a greater understanding of their fields.</w:t>
+      </w:r>
+      <w:r>
+        <w:rPr>
+          <w:rStyle w:val="eop"/>
+          <w:rFonts w:ascii="Calibri" w:hAnsi="Calibri" w:cs="Calibri"/>
+          <w:sz w:val="22"/>
+          <w:szCs w:val="22"/>
+        </w:rPr>
+        <w:t> </w:t>
+      </w:r>
+    </w:p>
+    <w:p/>
     <w:p>
       <w:pPr>
         <w:pStyle w:val="Heading1"/>
@@ -2538,41 +2699,380 @@
       <w:r>
         <w:t xml:space="preserve"> this data needs to be as accurate as possible without the data losses providing inaccurate results. This also applies to the login services as well, as user data would be vulnerable to these data losses and corruption. This weakness could be exploited. Not to mention the loss of personal user data goes against the data protection act. For these </w:t>
       </w:r>
+      <w:r>
+        <w:t>reasons,</w:t>
+      </w:r>
+      <w:r>
+        <w:t xml:space="preserve"> the best connection type to use is TCP. </w:t>
+      </w:r>
+      <w:r>
+        <w:t>It is</w:t>
+      </w:r>
+      <w:r>
+        <w:t xml:space="preserve"> a slower connection but provides an error</w:t>
+      </w:r>
+      <w:r>
+        <w:t>-</w:t>
+      </w:r>
+      <w:r>
+        <w:t>free data transmission. This overall would be more beneficial than a speedy connection.</w:t>
+      </w:r>
+      <w:bookmarkStart w:id="6" w:name="_Toc70260877"/>
+    </w:p>
+    <w:p>
+      <w:pPr>
+        <w:pStyle w:val="Heading2"/>
+      </w:pPr>
+      <w:r>
+        <w:t>Implemented features:</w:t>
+      </w:r>
+    </w:p>
+    <w:p>
+      <w:pPr>
+        <w:pStyle w:val="paragraph"/>
+        <w:spacing w:before="0" w:beforeAutospacing="0" w:after="0" w:afterAutospacing="0"/>
+        <w:textAlignment w:val="baseline"/>
+        <w:rPr>
+          <w:rStyle w:val="eop"/>
+          <w:rFonts w:ascii="Calibri" w:hAnsi="Calibri" w:cs="Calibri"/>
+          <w:sz w:val="22"/>
+          <w:szCs w:val="22"/>
+        </w:rPr>
+      </w:pPr>
+      <w:r>
+        <w:rPr>
+          <w:rStyle w:val="normaltextrun"/>
+          <w:rFonts w:ascii="Calibri" w:hAnsi="Calibri" w:cs="Calibri"/>
+          <w:sz w:val="22"/>
+          <w:szCs w:val="22"/>
+        </w:rPr>
+        <w:t>Secure user account validation and creation: The security of user’s details </w:t>
+      </w:r>
+      <w:r>
+        <w:rPr>
+          <w:rStyle w:val="normaltextrun"/>
+          <w:rFonts w:ascii="Calibri" w:hAnsi="Calibri" w:cs="Calibri"/>
+          <w:sz w:val="22"/>
+          <w:szCs w:val="22"/>
+        </w:rPr>
+        <w:t>is</w:t>
+      </w:r>
+      <w:r>
+        <w:rPr>
+          <w:rStyle w:val="normaltextrun"/>
+          <w:rFonts w:ascii="Calibri" w:hAnsi="Calibri" w:cs="Calibri"/>
+          <w:sz w:val="22"/>
+          <w:szCs w:val="22"/>
+        </w:rPr>
+        <w:t> </w:t>
+      </w:r>
+      <w:r>
+        <w:rPr>
+          <w:rStyle w:val="normaltextrun"/>
+          <w:rFonts w:ascii="Calibri" w:hAnsi="Calibri" w:cs="Calibri"/>
+          <w:sz w:val="22"/>
+          <w:szCs w:val="22"/>
+        </w:rPr>
+        <w:t>always ensured</w:t>
+      </w:r>
+      <w:r>
+        <w:rPr>
+          <w:rStyle w:val="normaltextrun"/>
+          <w:rFonts w:ascii="Calibri" w:hAnsi="Calibri" w:cs="Calibri"/>
+          <w:sz w:val="22"/>
+          <w:szCs w:val="22"/>
+        </w:rPr>
+        <w:t>. Passwords are validated and encrypted before being written to the database.</w:t>
+      </w:r>
+      <w:r>
+        <w:rPr>
+          <w:rStyle w:val="eop"/>
+          <w:rFonts w:ascii="Calibri" w:hAnsi="Calibri" w:cs="Calibri"/>
+          <w:sz w:val="22"/>
+          <w:szCs w:val="22"/>
+        </w:rPr>
+        <w:t> </w:t>
+      </w:r>
+    </w:p>
+    <w:p>
+      <w:pPr>
+        <w:pStyle w:val="paragraph"/>
+        <w:spacing w:before="0" w:beforeAutospacing="0" w:after="0" w:afterAutospacing="0"/>
+        <w:textAlignment w:val="baseline"/>
+        <w:rPr>
+          <w:rFonts w:ascii="Segoe UI" w:hAnsi="Segoe UI" w:cs="Segoe UI"/>
+          <w:sz w:val="18"/>
+          <w:szCs w:val="18"/>
+        </w:rPr>
+      </w:pPr>
+    </w:p>
+    <w:p>
+      <w:pPr>
+        <w:pStyle w:val="paragraph"/>
+        <w:spacing w:before="0" w:beforeAutospacing="0" w:after="0" w:afterAutospacing="0"/>
+        <w:textAlignment w:val="baseline"/>
+        <w:rPr>
+          <w:rStyle w:val="eop"/>
+          <w:rFonts w:ascii="Calibri" w:hAnsi="Calibri" w:cs="Calibri"/>
+          <w:sz w:val="22"/>
+          <w:szCs w:val="22"/>
+        </w:rPr>
+      </w:pPr>
+      <w:r>
+        <w:rPr>
+          <w:rStyle w:val="normaltextrun"/>
+          <w:rFonts w:ascii="Calibri" w:hAnsi="Calibri" w:cs="Calibri"/>
+          <w:sz w:val="22"/>
+          <w:szCs w:val="22"/>
+        </w:rPr>
+        <w:t>Unique weather station identification: Weather stations are given a randomly generated ID, if the ID matches an ID already known to the server, a new ID will be generated to ensure that all </w:t>
+      </w:r>
+      <w:r>
+        <w:rPr>
+          <w:rStyle w:val="normaltextrun"/>
+          <w:rFonts w:ascii="Calibri" w:hAnsi="Calibri" w:cs="Calibri"/>
+          <w:sz w:val="22"/>
+          <w:szCs w:val="22"/>
+        </w:rPr>
+        <w:t>IDs</w:t>
+      </w:r>
+      <w:r>
+        <w:rPr>
+          <w:rStyle w:val="normaltextrun"/>
+          <w:rFonts w:ascii="Calibri" w:hAnsi="Calibri" w:cs="Calibri"/>
+          <w:sz w:val="22"/>
+          <w:szCs w:val="22"/>
+        </w:rPr>
+        <w:t> are unique.</w:t>
+      </w:r>
+      <w:r>
+        <w:rPr>
+          <w:rStyle w:val="eop"/>
+          <w:rFonts w:ascii="Calibri" w:hAnsi="Calibri" w:cs="Calibri"/>
+          <w:sz w:val="22"/>
+          <w:szCs w:val="22"/>
+        </w:rPr>
+        <w:t> </w:t>
+      </w:r>
+    </w:p>
+    <w:p>
+      <w:pPr>
+        <w:pStyle w:val="paragraph"/>
+        <w:spacing w:before="0" w:beforeAutospacing="0" w:after="0" w:afterAutospacing="0"/>
+        <w:textAlignment w:val="baseline"/>
+        <w:rPr>
+          <w:rFonts w:ascii="Segoe UI" w:hAnsi="Segoe UI" w:cs="Segoe UI"/>
+          <w:sz w:val="18"/>
+          <w:szCs w:val="18"/>
+        </w:rPr>
+      </w:pPr>
+    </w:p>
+    <w:p>
+      <w:pPr>
+        <w:pStyle w:val="paragraph"/>
+        <w:spacing w:before="0" w:beforeAutospacing="0" w:after="0" w:afterAutospacing="0"/>
+        <w:textAlignment w:val="baseline"/>
+        <w:rPr>
+          <w:rStyle w:val="eop"/>
+          <w:rFonts w:ascii="Calibri" w:hAnsi="Calibri" w:cs="Calibri"/>
+          <w:sz w:val="22"/>
+          <w:szCs w:val="22"/>
+        </w:rPr>
+      </w:pPr>
+      <w:r>
+        <w:rPr>
+          <w:rStyle w:val="normaltextrun"/>
+          <w:rFonts w:ascii="Calibri" w:hAnsi="Calibri" w:cs="Calibri"/>
+          <w:sz w:val="22"/>
+          <w:szCs w:val="22"/>
+        </w:rPr>
+        <w:t>Weather station sends data to the server.</w:t>
+      </w:r>
+      <w:r>
+        <w:rPr>
+          <w:rStyle w:val="eop"/>
+          <w:rFonts w:ascii="Calibri" w:hAnsi="Calibri" w:cs="Calibri"/>
+          <w:sz w:val="22"/>
+          <w:szCs w:val="22"/>
+        </w:rPr>
+        <w:t> </w:t>
+      </w:r>
+    </w:p>
+    <w:p>
+      <w:pPr>
+        <w:pStyle w:val="paragraph"/>
+        <w:spacing w:before="0" w:beforeAutospacing="0" w:after="0" w:afterAutospacing="0"/>
+        <w:textAlignment w:val="baseline"/>
+        <w:rPr>
+          <w:rFonts w:ascii="Segoe UI" w:hAnsi="Segoe UI" w:cs="Segoe UI"/>
+          <w:sz w:val="18"/>
+          <w:szCs w:val="18"/>
+        </w:rPr>
+      </w:pPr>
+    </w:p>
+    <w:p>
+      <w:pPr>
+        <w:pStyle w:val="paragraph"/>
+        <w:spacing w:before="0" w:beforeAutospacing="0" w:after="0" w:afterAutospacing="0"/>
+        <w:textAlignment w:val="baseline"/>
+        <w:rPr>
+          <w:rStyle w:val="eop"/>
+          <w:rFonts w:ascii="Calibri" w:hAnsi="Calibri" w:cs="Calibri"/>
+          <w:sz w:val="22"/>
+          <w:szCs w:val="22"/>
+        </w:rPr>
+      </w:pPr>
+      <w:r>
+        <w:rPr>
+          <w:rStyle w:val="normaltextrun"/>
+          <w:rFonts w:ascii="Calibri" w:hAnsi="Calibri" w:cs="Calibri"/>
+          <w:sz w:val="22"/>
+          <w:szCs w:val="22"/>
+        </w:rPr>
+        <w:t>Server sends the data from a specific weather station to the client upon request.</w:t>
+      </w:r>
+      <w:r>
+        <w:rPr>
+          <w:rStyle w:val="eop"/>
+          <w:rFonts w:ascii="Calibri" w:hAnsi="Calibri" w:cs="Calibri"/>
+          <w:sz w:val="22"/>
+          <w:szCs w:val="22"/>
+        </w:rPr>
+        <w:t> </w:t>
+      </w:r>
+    </w:p>
+    <w:p>
+      <w:pPr>
+        <w:pStyle w:val="paragraph"/>
+        <w:spacing w:before="0" w:beforeAutospacing="0" w:after="0" w:afterAutospacing="0"/>
+        <w:textAlignment w:val="baseline"/>
+        <w:rPr>
+          <w:rFonts w:ascii="Segoe UI" w:hAnsi="Segoe UI" w:cs="Segoe UI"/>
+          <w:sz w:val="18"/>
+          <w:szCs w:val="18"/>
+        </w:rPr>
+      </w:pPr>
+    </w:p>
+    <w:p>
+      <w:pPr>
+        <w:pStyle w:val="paragraph"/>
+        <w:spacing w:before="0" w:beforeAutospacing="0" w:after="0" w:afterAutospacing="0"/>
+        <w:textAlignment w:val="baseline"/>
+        <w:rPr>
+          <w:rStyle w:val="eop"/>
+          <w:rFonts w:ascii="Calibri" w:hAnsi="Calibri" w:cs="Calibri"/>
+          <w:sz w:val="22"/>
+          <w:szCs w:val="22"/>
+        </w:rPr>
+      </w:pPr>
+      <w:r>
+        <w:rPr>
+          <w:rStyle w:val="normaltextrun"/>
+          <w:rFonts w:ascii="Calibri" w:hAnsi="Calibri" w:cs="Calibri"/>
+          <w:sz w:val="22"/>
+          <w:szCs w:val="22"/>
+        </w:rPr>
+        <w:t>Server GUI shows all connected clients: The server uses the lists of user and weather station clients to display an up-to-date record of all connected clients. The GUI is implemented using the java swing library.</w:t>
+      </w:r>
+      <w:r>
+        <w:rPr>
+          <w:rStyle w:val="eop"/>
+          <w:rFonts w:ascii="Calibri" w:hAnsi="Calibri" w:cs="Calibri"/>
+          <w:sz w:val="22"/>
+          <w:szCs w:val="22"/>
+        </w:rPr>
+        <w:t> </w:t>
+      </w:r>
+    </w:p>
+    <w:p>
+      <w:pPr>
+        <w:pStyle w:val="paragraph"/>
+        <w:spacing w:before="0" w:beforeAutospacing="0" w:after="0" w:afterAutospacing="0"/>
+        <w:textAlignment w:val="baseline"/>
+        <w:rPr>
+          <w:rFonts w:ascii="Segoe UI" w:hAnsi="Segoe UI" w:cs="Segoe UI"/>
+          <w:sz w:val="18"/>
+          <w:szCs w:val="18"/>
+        </w:rPr>
+      </w:pPr>
+    </w:p>
+    <w:p>
+      <w:pPr>
+        <w:pStyle w:val="paragraph"/>
+        <w:spacing w:before="0" w:beforeAutospacing="0" w:after="0" w:afterAutospacing="0"/>
+        <w:textAlignment w:val="baseline"/>
+        <w:rPr>
+          <w:rFonts w:ascii="Segoe UI" w:hAnsi="Segoe UI" w:cs="Segoe UI"/>
+          <w:sz w:val="18"/>
+          <w:szCs w:val="18"/>
+        </w:rPr>
+      </w:pPr>
+      <w:r>
+        <w:rPr>
+          <w:rStyle w:val="normaltextrun"/>
+          <w:rFonts w:ascii="Calibri" w:hAnsi="Calibri" w:cs="Calibri"/>
+          <w:sz w:val="22"/>
+          <w:szCs w:val="22"/>
+        </w:rPr>
+        <w:t>User GUI shows the data from the weather stations.</w:t>
+      </w:r>
+      <w:r>
+        <w:rPr>
+          <w:rStyle w:val="eop"/>
+          <w:rFonts w:ascii="Calibri" w:hAnsi="Calibri" w:cs="Calibri"/>
+          <w:sz w:val="22"/>
+          <w:szCs w:val="22"/>
+        </w:rPr>
+        <w:t> </w:t>
+      </w:r>
+    </w:p>
+    <w:p>
+      <w:pPr>
+        <w:pStyle w:val="paragraph"/>
+        <w:spacing w:before="0" w:beforeAutospacing="0" w:after="0" w:afterAutospacing="0"/>
+        <w:textAlignment w:val="baseline"/>
+        <w:rPr>
+          <w:rFonts w:ascii="Segoe UI" w:hAnsi="Segoe UI" w:cs="Segoe UI"/>
+          <w:sz w:val="18"/>
+          <w:szCs w:val="18"/>
+        </w:rPr>
+      </w:pPr>
+      <w:r>
+        <w:rPr>
+          <w:rStyle w:val="normaltextrun"/>
+          <w:rFonts w:ascii="Calibri" w:hAnsi="Calibri" w:cs="Calibri"/>
+          <w:sz w:val="22"/>
+          <w:szCs w:val="22"/>
+        </w:rPr>
+        <w:t>Graphs that plot humidity and temperature against time: The server keeps an updated log of all the data the weather stations produce so that over time a graph of humidity and temperature can be plotted.</w:t>
+      </w:r>
+      <w:r>
+        <w:rPr>
+          <w:rStyle w:val="eop"/>
+          <w:rFonts w:ascii="Calibri" w:hAnsi="Calibri" w:cs="Calibri"/>
+          <w:sz w:val="22"/>
+          <w:szCs w:val="22"/>
+        </w:rPr>
+        <w:t> </w:t>
+      </w:r>
+    </w:p>
+    <w:p/>
+    <w:p>
+      <w:pPr>
+        <w:pStyle w:val="Heading2"/>
+        <w:rPr>
+          <w:u w:val="single"/>
+        </w:rPr>
+      </w:pPr>
+      <w:r>
+        <w:t xml:space="preserve">How multithreaded client handling was </w:t>
+      </w:r>
       <w:proofErr w:type="gramStart"/>
       <w:r>
-        <w:t>reasons</w:t>
-      </w:r>
+        <w:t>implemented</w:t>
+      </w:r>
+      <w:bookmarkEnd w:id="6"/>
       <w:proofErr w:type="gramEnd"/>
-      <w:r>
-        <w:t xml:space="preserve"> the best connection type to use is TCP. </w:t>
-      </w:r>
-      <w:proofErr w:type="gramStart"/>
-      <w:r>
-        <w:t>It’s</w:t>
-      </w:r>
-      <w:proofErr w:type="gramEnd"/>
-      <w:r>
-        <w:t xml:space="preserve"> a slower connection but provides an error</w:t>
-      </w:r>
-      <w:r>
-        <w:t>-</w:t>
-      </w:r>
-      <w:r>
-        <w:t>free data transmission. This overall would be more beneficial than a speedy connection.</w:t>
-      </w:r>
-    </w:p>
-    <w:p>
-      <w:pPr>
-        <w:pStyle w:val="Heading2"/>
-        <w:rPr>
-          <w:u w:val="single"/>
-        </w:rPr>
-      </w:pPr>
-      <w:bookmarkStart w:id="6" w:name="_Toc70260877"/>
-      <w:r>
-        <w:t>How multithreaded client handling was implemented</w:t>
-      </w:r>
-      <w:bookmarkEnd w:id="6"/>
     </w:p>
     <w:p>
       <w:pPr>
@@ -2704,11 +3204,7 @@
         <w:t>l</w:t>
       </w:r>
       <w:r>
-        <w:t xml:space="preserve">ing each type of client (WS/User). When a client connects to the server the </w:t>
-      </w:r>
-      <w:r>
-        <w:lastRenderedPageBreak/>
-        <w:t>connection is accepted and a new thread is created to handle connection requests. Connections have an object stream and a scanner stream. We use the scanner stream for sending requests and the object stream for receiving responses.</w:t>
+        <w:t>ing each type of client (WS/User). When a client connects to the server the connection is accepted and a new thread is created to handle connection requests. Connections have an object stream and a scanner stream. We use the scanner stream for sending requests and the object stream for receiving responses.</w:t>
       </w:r>
     </w:p>
     <w:p>
@@ -4433,6 +4929,29 @@
       <w:u w:val="single"/>
     </w:rPr>
   </w:style>
+  <w:style w:type="paragraph" w:customStyle="1" w:styleId="paragraph">
+    <w:name w:val="paragraph"/>
+    <w:basedOn w:val="Normal"/>
+    <w:rsid w:val="006A03B7"/>
+    <w:pPr>
+      <w:spacing w:before="100" w:beforeAutospacing="1" w:after="100" w:afterAutospacing="1" w:line="240" w:lineRule="auto"/>
+    </w:pPr>
+    <w:rPr>
+      <w:rFonts w:ascii="Times New Roman" w:eastAsia="Times New Roman" w:hAnsi="Times New Roman" w:cs="Times New Roman"/>
+      <w:sz w:val="24"/>
+      <w:szCs w:val="24"/>
+    </w:rPr>
+  </w:style>
+  <w:style w:type="character" w:customStyle="1" w:styleId="normaltextrun">
+    <w:name w:val="normaltextrun"/>
+    <w:basedOn w:val="DefaultParagraphFont"/>
+    <w:rsid w:val="006A03B7"/>
+  </w:style>
+  <w:style w:type="character" w:customStyle="1" w:styleId="eop">
+    <w:name w:val="eop"/>
+    <w:basedOn w:val="DefaultParagraphFont"/>
+    <w:rsid w:val="006A03B7"/>
+  </w:style>
 </w:styles>
 </file>
 

--- a/Report.docx
+++ b/Report.docx
@@ -185,25 +185,7 @@
                                 <w:color w:val="000000"/>
                                 <w:szCs w:val="18"/>
                               </w:rPr>
-                              <w:t xml:space="preserve">Ryan </w:t>
-                            </w:r>
-                            <w:proofErr w:type="spellStart"/>
-                            <w:r>
-                              <w:rPr>
-                                <w:rFonts w:asciiTheme="majorHAnsi" w:eastAsia="Arial" w:hAnsiTheme="majorHAnsi" w:cstheme="majorHAnsi"/>
-                                <w:color w:val="000000"/>
-                                <w:szCs w:val="18"/>
-                              </w:rPr>
-                              <w:t>McGouran</w:t>
-                            </w:r>
-                            <w:proofErr w:type="spellEnd"/>
-                            <w:r>
-                              <w:rPr>
-                                <w:rFonts w:asciiTheme="majorHAnsi" w:eastAsia="Arial" w:hAnsiTheme="majorHAnsi" w:cstheme="majorHAnsi"/>
-                                <w:color w:val="000000"/>
-                                <w:szCs w:val="18"/>
-                              </w:rPr>
-                              <w:t xml:space="preserve"> 2018 (N0799130)</w:t>
+                              <w:t>Ryan McGouran 2018 (N0799130)</w:t>
                             </w:r>
                           </w:p>
                           <w:p>
@@ -381,25 +363,7 @@
                           <w:color w:val="000000"/>
                           <w:szCs w:val="18"/>
                         </w:rPr>
-                        <w:t xml:space="preserve">Ryan </w:t>
-                      </w:r>
-                      <w:proofErr w:type="spellStart"/>
-                      <w:r>
-                        <w:rPr>
-                          <w:rFonts w:asciiTheme="majorHAnsi" w:eastAsia="Arial" w:hAnsiTheme="majorHAnsi" w:cstheme="majorHAnsi"/>
-                          <w:color w:val="000000"/>
-                          <w:szCs w:val="18"/>
-                        </w:rPr>
-                        <w:t>McGouran</w:t>
-                      </w:r>
-                      <w:proofErr w:type="spellEnd"/>
-                      <w:r>
-                        <w:rPr>
-                          <w:rFonts w:asciiTheme="majorHAnsi" w:eastAsia="Arial" w:hAnsiTheme="majorHAnsi" w:cstheme="majorHAnsi"/>
-                          <w:color w:val="000000"/>
-                          <w:szCs w:val="18"/>
-                        </w:rPr>
-                        <w:t xml:space="preserve"> 2018 (N0799130)</w:t>
+                        <w:t>Ryan McGouran 2018 (N0799130)</w:t>
                       </w:r>
                     </w:p>
                     <w:p>
@@ -1822,11 +1786,115 @@
     </w:sdt>
     <w:p>
       <w:pPr>
-        <w:rPr>
-          <w:b/>
-          <w:u w:val="single"/>
-        </w:rPr>
-      </w:pPr>
+        <w:pStyle w:val="Heading2"/>
+      </w:pPr>
+      <w:r>
+        <w:t>Table of figures:</w:t>
+      </w:r>
+    </w:p>
+    <w:p>
+      <w:pPr>
+        <w:pStyle w:val="TableofFigures"/>
+        <w:tabs>
+          <w:tab w:val="right" w:leader="dot" w:pos="9016"/>
+        </w:tabs>
+        <w:rPr>
+          <w:noProof/>
+        </w:rPr>
+      </w:pPr>
+      <w:r>
+        <w:rPr>
+          <w:b/>
+          <w:u w:val="single"/>
+        </w:rPr>
+        <w:fldChar w:fldCharType="begin"/>
+      </w:r>
+      <w:r>
+        <w:rPr>
+          <w:b/>
+          <w:u w:val="single"/>
+        </w:rPr>
+        <w:instrText xml:space="preserve"> TOC \h \z \c "Figure" </w:instrText>
+      </w:r>
+      <w:r>
+        <w:rPr>
+          <w:b/>
+          <w:u w:val="single"/>
+        </w:rPr>
+        <w:fldChar w:fldCharType="separate"/>
+      </w:r>
+      <w:hyperlink r:id="rId8" w:anchor="_Toc70266781" w:history="1">
+        <w:r>
+          <w:rPr>
+            <w:rStyle w:val="Hyperlink"/>
+            <w:noProof/>
+          </w:rPr>
+          <w:t>Figure 1: A flow-chart to visualise the implementation of the server-client system.</w:t>
+        </w:r>
+        <w:r>
+          <w:rPr>
+            <w:noProof/>
+            <w:webHidden/>
+          </w:rPr>
+          <w:tab/>
+        </w:r>
+        <w:r>
+          <w:rPr>
+            <w:noProof/>
+            <w:webHidden/>
+          </w:rPr>
+          <w:fldChar w:fldCharType="begin"/>
+        </w:r>
+        <w:r>
+          <w:rPr>
+            <w:noProof/>
+            <w:webHidden/>
+          </w:rPr>
+          <w:instrText xml:space="preserve"> PAGEREF _Toc70266781 \h </w:instrText>
+        </w:r>
+        <w:r>
+          <w:rPr>
+            <w:noProof/>
+            <w:webHidden/>
+          </w:rPr>
+        </w:r>
+        <w:r>
+          <w:rPr>
+            <w:noProof/>
+            <w:webHidden/>
+          </w:rPr>
+          <w:fldChar w:fldCharType="separate"/>
+        </w:r>
+        <w:r>
+          <w:rPr>
+            <w:noProof/>
+            <w:webHidden/>
+          </w:rPr>
+          <w:t>5</w:t>
+        </w:r>
+        <w:r>
+          <w:rPr>
+            <w:noProof/>
+            <w:webHidden/>
+          </w:rPr>
+          <w:fldChar w:fldCharType="end"/>
+        </w:r>
+      </w:hyperlink>
+    </w:p>
+    <w:p>
+      <w:pPr>
+        <w:rPr>
+          <w:b/>
+          <w:u w:val="single"/>
+        </w:rPr>
+      </w:pPr>
+      <w:r>
+        <w:rPr>
+          <w:b/>
+          <w:u w:val="single"/>
+        </w:rPr>
+        <w:fldChar w:fldCharType="end"/>
+      </w:r>
     </w:p>
     <w:p>
       <w:pPr>
@@ -1938,47 +2006,7 @@
           <w:sz w:val="22"/>
           <w:szCs w:val="22"/>
         </w:rPr>
-        <w:t>A farmer wishes to use technology </w:t>
-      </w:r>
-      <w:proofErr w:type="gramStart"/>
-      <w:r>
-        <w:rPr>
-          <w:rStyle w:val="normaltextrun"/>
-          <w:rFonts w:ascii="Calibri" w:hAnsi="Calibri" w:cs="Calibri"/>
-          <w:sz w:val="22"/>
-          <w:szCs w:val="22"/>
-        </w:rPr>
-        <w:t>in order to</w:t>
-      </w:r>
-      <w:proofErr w:type="gramEnd"/>
-      <w:r>
-        <w:rPr>
-          <w:rStyle w:val="normaltextrun"/>
-          <w:rFonts w:ascii="Calibri" w:hAnsi="Calibri" w:cs="Calibri"/>
-          <w:sz w:val="22"/>
-          <w:szCs w:val="22"/>
-        </w:rPr>
-        <w:t> improve their business. This will be achieved </w:t>
-      </w:r>
-      <w:proofErr w:type="gramStart"/>
-      <w:r>
-        <w:rPr>
-          <w:rStyle w:val="normaltextrun"/>
-          <w:rFonts w:ascii="Calibri" w:hAnsi="Calibri" w:cs="Calibri"/>
-          <w:sz w:val="22"/>
-          <w:szCs w:val="22"/>
-        </w:rPr>
-        <w:t>through the use of</w:t>
-      </w:r>
-      <w:proofErr w:type="gramEnd"/>
-      <w:r>
-        <w:rPr>
-          <w:rStyle w:val="normaltextrun"/>
-          <w:rFonts w:ascii="Calibri" w:hAnsi="Calibri" w:cs="Calibri"/>
-          <w:sz w:val="22"/>
-          <w:szCs w:val="22"/>
-        </w:rPr>
-        <w:t> a server</w:t>
+        <w:t>A farmer wishes to use technology in order to improve their business. This will be achieved through the use of a server</w:t>
       </w:r>
       <w:r>
         <w:rPr>
@@ -2517,18 +2545,33 @@
         <w:rPr>
           <w:b/>
           <w:bCs/>
-          <w:u w:val="single"/>
-        </w:rPr>
-      </w:pPr>
-      <w:r>
+        </w:rPr>
+      </w:pPr>
+    </w:p>
+    <w:p>
+      <w:pPr>
         <w:rPr>
           <w:b/>
           <w:bCs/>
+          <w:u w:val="single"/>
+        </w:rPr>
+      </w:pPr>
+      <w:r>
+        <w:rPr>
+          <w:b/>
+          <w:bCs/>
         </w:rPr>
         <w:t>What is UDP?</w:t>
       </w:r>
     </w:p>
     <w:p>
+      <w:pPr>
+        <w:rPr>
+          <w:b/>
+          <w:bCs/>
+          <w:u w:val="single"/>
+        </w:rPr>
+      </w:pPr>
       <w:r>
         <w:t>UDP takes application data and divides It into packets called datagrams. These are then sent out across the network. UDP does not reassemble or number the datagrams but the datagrams do include a header that includes the port numbers to help distinguish user requests. There is also an optional checksum that can be attached to the header of these datagram headers that can help verify the integrity of the data transferred</w:t>
       </w:r>
@@ -2620,28 +2663,19 @@
     </w:p>
     <w:p>
       <w:r>
-        <w:t xml:space="preserve">The UDP accomplishes this as it is a connectionless-oriented communications protocol. It does not establish a connection before the data packets are sent out. </w:t>
-      </w:r>
-      <w:proofErr w:type="gramStart"/>
-      <w:r>
-        <w:t>This speeds</w:t>
-      </w:r>
-      <w:proofErr w:type="gramEnd"/>
-      <w:r>
-        <w:t xml:space="preserve"> up the transfer speed for the data. Essentially for two computers in a network, one can simply start sending packets straight away to the other computer with no connection being established first.</w:t>
+        <w:t xml:space="preserve">The UDP accomplishes this as it is a connectionless-oriented communications protocol. It does not establish a connection before the data packets are sent out. This </w:t>
+      </w:r>
+      <w:r>
+        <w:t>increases the</w:t>
+      </w:r>
+      <w:r>
+        <w:t xml:space="preserve"> transfer speed for the data. Essentially for two computers in a network, one can simply start sending packets straight away to the other computer with no connection being established first.</w:t>
       </w:r>
     </w:p>
     <w:p>
       <w:r>
         <w:t>But the packets can very easily be lost in transit which will not be sent out again. Applications made to use this communication protocol must be able to tolerate errors, loss, and duplication. The unreliability in this protocol creates opportunities for exploitation (DDOS attacks).</w:t>
       </w:r>
-    </w:p>
-    <w:p>
-      <w:pPr>
-        <w:pStyle w:val="Heading2"/>
-      </w:pPr>
-    </w:p>
-    <w:p>
       <w:r>
         <w:br w:type="page"/>
       </w:r>
@@ -2662,37 +2696,8 @@
     </w:p>
     <w:p>
       <w:r>
-        <w:t xml:space="preserve">For our application, a lot of factors </w:t>
-      </w:r>
-      <w:proofErr w:type="gramStart"/>
-      <w:r>
-        <w:t>have to</w:t>
-      </w:r>
-      <w:proofErr w:type="gramEnd"/>
-      <w:r>
-        <w:t xml:space="preserve"> be taken into account. For instance, weather data is constantly changing and </w:t>
-      </w:r>
-      <w:proofErr w:type="gramStart"/>
-      <w:r>
-        <w:t>it's</w:t>
-      </w:r>
-      <w:proofErr w:type="gramEnd"/>
-      <w:r>
-        <w:t xml:space="preserve"> always a struggle to get accurate readings. For this reason, a speedy connection could be beneficial. However, you </w:t>
-      </w:r>
-      <w:proofErr w:type="gramStart"/>
-      <w:r>
-        <w:t>have to</w:t>
-      </w:r>
-      <w:proofErr w:type="gramEnd"/>
-      <w:r>
-        <w:t xml:space="preserve"> consider that UDP although it has a speedy data transfer (connection speed), it is not reliable. It is prone to data loss and in some cases data corruption. For the farmers to </w:t>
-      </w:r>
-      <w:proofErr w:type="gramStart"/>
-      <w:r>
-        <w:t>more efficiently run their business</w:t>
-      </w:r>
-      <w:proofErr w:type="gramEnd"/>
+        <w:t>For our application, a lot of factors have to be taken into account. For instance, weather data is constantly changing and it's always a struggle to get accurate readings. For this reason, a speedy connection could be beneficial. However, you have to consider that UDP although it has a speedy data transfer (connection speed), it is not reliable. It is prone to data loss and in some cases data corruption. For the farmers to more efficiently run their business</w:t>
+      </w:r>
       <w:r>
         <w:t>,</w:t>
       </w:r>
@@ -2746,8 +2751,42 @@
           <w:sz w:val="22"/>
           <w:szCs w:val="22"/>
         </w:rPr>
-        <w:t>Secure user account validation and creation: The security of user’s details </w:t>
-      </w:r>
+        <w:t>Secure user account validation and creation: The security of user’s details is always ensured. Passwords are validated and encrypted before being written to the database.</w:t>
+      </w:r>
+      <w:r>
+        <w:rPr>
+          <w:rStyle w:val="eop"/>
+          <w:rFonts w:ascii="Calibri" w:hAnsi="Calibri" w:cs="Calibri"/>
+          <w:sz w:val="22"/>
+          <w:szCs w:val="22"/>
+        </w:rPr>
+        <w:t> </w:t>
+      </w:r>
+    </w:p>
+    <w:p>
+      <w:pPr>
+        <w:pStyle w:val="paragraph"/>
+        <w:spacing w:before="0" w:beforeAutospacing="0" w:after="0" w:afterAutospacing="0"/>
+        <w:textAlignment w:val="baseline"/>
+        <w:rPr>
+          <w:rFonts w:ascii="Segoe UI" w:hAnsi="Segoe UI" w:cs="Segoe UI"/>
+          <w:sz w:val="18"/>
+          <w:szCs w:val="18"/>
+        </w:rPr>
+      </w:pPr>
+    </w:p>
+    <w:p>
+      <w:pPr>
+        <w:pStyle w:val="paragraph"/>
+        <w:spacing w:before="0" w:beforeAutospacing="0" w:after="0" w:afterAutospacing="0"/>
+        <w:textAlignment w:val="baseline"/>
+        <w:rPr>
+          <w:rStyle w:val="eop"/>
+          <w:rFonts w:ascii="Calibri" w:hAnsi="Calibri" w:cs="Calibri"/>
+          <w:sz w:val="22"/>
+          <w:szCs w:val="22"/>
+        </w:rPr>
+      </w:pPr>
       <w:r>
         <w:rPr>
           <w:rStyle w:val="normaltextrun"/>
@@ -2755,8 +2794,42 @@
           <w:sz w:val="22"/>
           <w:szCs w:val="22"/>
         </w:rPr>
-        <w:t>is</w:t>
-      </w:r>
+        <w:t>Unique weather station identification: Weather stations are given a randomly generated ID, if the ID matches an ID already known to the server, a new ID will be generated to ensure that all IDs are unique.</w:t>
+      </w:r>
+      <w:r>
+        <w:rPr>
+          <w:rStyle w:val="eop"/>
+          <w:rFonts w:ascii="Calibri" w:hAnsi="Calibri" w:cs="Calibri"/>
+          <w:sz w:val="22"/>
+          <w:szCs w:val="22"/>
+        </w:rPr>
+        <w:t> </w:t>
+      </w:r>
+    </w:p>
+    <w:p>
+      <w:pPr>
+        <w:pStyle w:val="paragraph"/>
+        <w:spacing w:before="0" w:beforeAutospacing="0" w:after="0" w:afterAutospacing="0"/>
+        <w:textAlignment w:val="baseline"/>
+        <w:rPr>
+          <w:rFonts w:ascii="Segoe UI" w:hAnsi="Segoe UI" w:cs="Segoe UI"/>
+          <w:sz w:val="18"/>
+          <w:szCs w:val="18"/>
+        </w:rPr>
+      </w:pPr>
+    </w:p>
+    <w:p>
+      <w:pPr>
+        <w:pStyle w:val="paragraph"/>
+        <w:spacing w:before="0" w:beforeAutospacing="0" w:after="0" w:afterAutospacing="0"/>
+        <w:textAlignment w:val="baseline"/>
+        <w:rPr>
+          <w:rStyle w:val="eop"/>
+          <w:rFonts w:ascii="Calibri" w:hAnsi="Calibri" w:cs="Calibri"/>
+          <w:sz w:val="22"/>
+          <w:szCs w:val="22"/>
+        </w:rPr>
+      </w:pPr>
       <w:r>
         <w:rPr>
           <w:rStyle w:val="normaltextrun"/>
@@ -2764,8 +2837,42 @@
           <w:sz w:val="22"/>
           <w:szCs w:val="22"/>
         </w:rPr>
+        <w:t>Weather station sends data to the server.</w:t>
+      </w:r>
+      <w:r>
+        <w:rPr>
+          <w:rStyle w:val="eop"/>
+          <w:rFonts w:ascii="Calibri" w:hAnsi="Calibri" w:cs="Calibri"/>
+          <w:sz w:val="22"/>
+          <w:szCs w:val="22"/>
+        </w:rPr>
         <w:t> </w:t>
       </w:r>
+    </w:p>
+    <w:p>
+      <w:pPr>
+        <w:pStyle w:val="paragraph"/>
+        <w:spacing w:before="0" w:beforeAutospacing="0" w:after="0" w:afterAutospacing="0"/>
+        <w:textAlignment w:val="baseline"/>
+        <w:rPr>
+          <w:rFonts w:ascii="Segoe UI" w:hAnsi="Segoe UI" w:cs="Segoe UI"/>
+          <w:sz w:val="18"/>
+          <w:szCs w:val="18"/>
+        </w:rPr>
+      </w:pPr>
+    </w:p>
+    <w:p>
+      <w:pPr>
+        <w:pStyle w:val="paragraph"/>
+        <w:spacing w:before="0" w:beforeAutospacing="0" w:after="0" w:afterAutospacing="0"/>
+        <w:textAlignment w:val="baseline"/>
+        <w:rPr>
+          <w:rStyle w:val="eop"/>
+          <w:rFonts w:ascii="Calibri" w:hAnsi="Calibri" w:cs="Calibri"/>
+          <w:sz w:val="22"/>
+          <w:szCs w:val="22"/>
+        </w:rPr>
+      </w:pPr>
       <w:r>
         <w:rPr>
           <w:rStyle w:val="normaltextrun"/>
@@ -2773,8 +2880,42 @@
           <w:sz w:val="22"/>
           <w:szCs w:val="22"/>
         </w:rPr>
-        <w:t>always ensured</w:t>
-      </w:r>
+        <w:t>Server sends the data from a specific weather station to the client upon request.</w:t>
+      </w:r>
+      <w:r>
+        <w:rPr>
+          <w:rStyle w:val="eop"/>
+          <w:rFonts w:ascii="Calibri" w:hAnsi="Calibri" w:cs="Calibri"/>
+          <w:sz w:val="22"/>
+          <w:szCs w:val="22"/>
+        </w:rPr>
+        <w:t> </w:t>
+      </w:r>
+    </w:p>
+    <w:p>
+      <w:pPr>
+        <w:pStyle w:val="paragraph"/>
+        <w:spacing w:before="0" w:beforeAutospacing="0" w:after="0" w:afterAutospacing="0"/>
+        <w:textAlignment w:val="baseline"/>
+        <w:rPr>
+          <w:rFonts w:ascii="Segoe UI" w:hAnsi="Segoe UI" w:cs="Segoe UI"/>
+          <w:sz w:val="18"/>
+          <w:szCs w:val="18"/>
+        </w:rPr>
+      </w:pPr>
+    </w:p>
+    <w:p>
+      <w:pPr>
+        <w:pStyle w:val="paragraph"/>
+        <w:spacing w:before="0" w:beforeAutospacing="0" w:after="0" w:afterAutospacing="0"/>
+        <w:textAlignment w:val="baseline"/>
+        <w:rPr>
+          <w:rStyle w:val="eop"/>
+          <w:rFonts w:ascii="Calibri" w:hAnsi="Calibri" w:cs="Calibri"/>
+          <w:sz w:val="22"/>
+          <w:szCs w:val="22"/>
+        </w:rPr>
+      </w:pPr>
       <w:r>
         <w:rPr>
           <w:rStyle w:val="normaltextrun"/>
@@ -2782,7 +2923,7 @@
           <w:sz w:val="22"/>
           <w:szCs w:val="22"/>
         </w:rPr>
-        <w:t>. Passwords are validated and encrypted before being written to the database.</w:t>
+        <w:t>Server GUI shows all connected clients: The server uses the lists of user and weather station clients to display an up-to-date record of all connected clients. The GUI is implemented using the java swing library.</w:t>
       </w:r>
       <w:r>
         <w:rPr>
@@ -2812,11 +2953,40 @@
         <w:spacing w:before="0" w:beforeAutospacing="0" w:after="0" w:afterAutospacing="0"/>
         <w:textAlignment w:val="baseline"/>
         <w:rPr>
+          <w:rFonts w:ascii="Segoe UI" w:hAnsi="Segoe UI" w:cs="Segoe UI"/>
+          <w:sz w:val="18"/>
+          <w:szCs w:val="18"/>
+        </w:rPr>
+      </w:pPr>
+      <w:r>
+        <w:rPr>
+          <w:rStyle w:val="normaltextrun"/>
+          <w:rFonts w:ascii="Calibri" w:hAnsi="Calibri" w:cs="Calibri"/>
+          <w:sz w:val="22"/>
+          <w:szCs w:val="22"/>
+        </w:rPr>
+        <w:t>User GUI shows the data from the weather stations.</w:t>
+      </w:r>
+      <w:r>
+        <w:rPr>
           <w:rStyle w:val="eop"/>
           <w:rFonts w:ascii="Calibri" w:hAnsi="Calibri" w:cs="Calibri"/>
           <w:sz w:val="22"/>
           <w:szCs w:val="22"/>
         </w:rPr>
+        <w:t> </w:t>
+      </w:r>
+    </w:p>
+    <w:p>
+      <w:pPr>
+        <w:pStyle w:val="paragraph"/>
+        <w:spacing w:before="0" w:beforeAutospacing="0" w:after="0" w:afterAutospacing="0"/>
+        <w:textAlignment w:val="baseline"/>
+        <w:rPr>
+          <w:rFonts w:ascii="Segoe UI" w:hAnsi="Segoe UI" w:cs="Segoe UI"/>
+          <w:sz w:val="18"/>
+          <w:szCs w:val="18"/>
+        </w:rPr>
       </w:pPr>
       <w:r>
         <w:rPr>
@@ -2825,25 +2995,7 @@
           <w:sz w:val="22"/>
           <w:szCs w:val="22"/>
         </w:rPr>
-        <w:t>Unique weather station identification: Weather stations are given a randomly generated ID, if the ID matches an ID already known to the server, a new ID will be generated to ensure that all </w:t>
-      </w:r>
-      <w:r>
-        <w:rPr>
-          <w:rStyle w:val="normaltextrun"/>
-          <w:rFonts w:ascii="Calibri" w:hAnsi="Calibri" w:cs="Calibri"/>
-          <w:sz w:val="22"/>
-          <w:szCs w:val="22"/>
-        </w:rPr>
-        <w:t>IDs</w:t>
-      </w:r>
-      <w:r>
-        <w:rPr>
-          <w:rStyle w:val="normaltextrun"/>
-          <w:rFonts w:ascii="Calibri" w:hAnsi="Calibri" w:cs="Calibri"/>
-          <w:sz w:val="22"/>
-          <w:szCs w:val="22"/>
-        </w:rPr>
-        <w:t> are unique.</w:t>
+        <w:t>Graphs that plot humidity and temperature against time: The server keeps an updated log of all the data the weather stations produce so that over time a graph of humidity and temperature can be plotted.</w:t>
       </w:r>
       <w:r>
         <w:rPr>
@@ -2855,287 +3007,93 @@
         <w:t> </w:t>
       </w:r>
     </w:p>
-    <w:p>
-      <w:pPr>
-        <w:pStyle w:val="paragraph"/>
-        <w:spacing w:before="0" w:beforeAutospacing="0" w:after="0" w:afterAutospacing="0"/>
-        <w:textAlignment w:val="baseline"/>
-        <w:rPr>
-          <w:rFonts w:ascii="Segoe UI" w:hAnsi="Segoe UI" w:cs="Segoe UI"/>
-          <w:sz w:val="18"/>
-          <w:szCs w:val="18"/>
-        </w:rPr>
-      </w:pPr>
-    </w:p>
-    <w:p>
-      <w:pPr>
-        <w:pStyle w:val="paragraph"/>
-        <w:spacing w:before="0" w:beforeAutospacing="0" w:after="0" w:afterAutospacing="0"/>
-        <w:textAlignment w:val="baseline"/>
-        <w:rPr>
-          <w:rStyle w:val="eop"/>
-          <w:rFonts w:ascii="Calibri" w:hAnsi="Calibri" w:cs="Calibri"/>
+    <w:p/>
+    <w:p>
+      <w:pPr>
+        <w:pStyle w:val="Heading2"/>
+        <w:rPr>
+          <w:u w:val="single"/>
+        </w:rPr>
+      </w:pPr>
+      <w:r>
+        <w:t>How multithreaded client handling was implemented</w:t>
+      </w:r>
+      <w:bookmarkEnd w:id="6"/>
+    </w:p>
+    <w:p>
+      <w:pPr>
+        <w:spacing w:after="0" w:line="240" w:lineRule="auto"/>
+      </w:pPr>
+      <w:r>
+        <w:t xml:space="preserve">To achieve multithreaded client handling, the server has two handlers, one for the user client and another for the weather client. When either client is run, a connection request will be sent to the server along with a port number </w:t>
+      </w:r>
+      <w:r>
+        <w:t>that</w:t>
+      </w:r>
+      <w:r>
+        <w:t xml:space="preserve"> identifies the type of client that is sending the request. The server will then spawn a new thread that is tasked with handling that specific client. </w:t>
+      </w:r>
+    </w:p>
+    <w:p>
+      <w:pPr>
+        <w:spacing w:after="0" w:line="240" w:lineRule="auto"/>
+      </w:pPr>
+    </w:p>
+    <w:p>
+      <w:pPr>
+        <w:spacing w:after="0" w:line="240" w:lineRule="auto"/>
+      </w:pPr>
+      <w:r>
+        <w:t>User clients will not be able to attempt to connect to the server until they have first been granted authorised access to the system. This is achieved by the implementation of a registration system that utilises validation and encryption to ensure user security. The encrypted valid account details will be stored in a text file. On</w:t>
+      </w:r>
+      <w:r>
+        <w:t>c</w:t>
+      </w:r>
+      <w:r>
+        <w:t>e the user has logged in using valid credentials, the client will automatically be granted access to the server.</w:t>
+      </w:r>
+    </w:p>
+    <w:p>
+      <w:pPr>
+        <w:spacing w:after="0" w:line="240" w:lineRule="auto"/>
+      </w:pPr>
+    </w:p>
+    <w:p>
+      <w:pPr>
+        <w:spacing w:after="0" w:line="240" w:lineRule="auto"/>
+      </w:pPr>
+      <w:r>
+        <w:t>Weather station clients will automatically connect to the server when they are run, they will generate a unique ID which will be stored in a text file and used to identify a weather station so the user client can access the relevant data from the weather station corresponding with that ID value. For security purposes, ID’s will be randomly generated, if an ID is already taken the server will send a request to the weather station client for a new ID.</w:t>
+      </w:r>
+      <w:r>
+        <w:t xml:space="preserve"> </w:t>
+      </w:r>
+    </w:p>
+    <w:p>
+      <w:pPr>
+        <w:spacing w:after="0" w:line="240" w:lineRule="auto"/>
+      </w:pPr>
+      <w:r>
+        <w:lastRenderedPageBreak/>
+        <w:t>Weather stations will send their data to the server every twenty seconds, this arbitr</w:t>
+      </w:r>
+      <w:r>
+        <w:t xml:space="preserve">ary value was chosen because temperature and humidity were unlikely to change significantly in less than twenty seconds. The primary reason we decided to not have a wait time longer than twenty seconds was usability, farmers will want to see visual feedback that the weather stations are periodically updating otherwise they might be led to believe that part of the system is not working as expected. </w:t>
+      </w:r>
+    </w:p>
+    <w:p>
+      <w:pPr>
+        <w:spacing w:after="0" w:line="240" w:lineRule="auto"/>
+      </w:pPr>
+    </w:p>
+    <w:p>
+      <w:pPr>
+        <w:pStyle w:val="Heading2"/>
+        <w:rPr>
           <w:sz w:val="22"/>
           <w:szCs w:val="22"/>
         </w:rPr>
       </w:pPr>
-      <w:r>
-        <w:rPr>
-          <w:rStyle w:val="normaltextrun"/>
-          <w:rFonts w:ascii="Calibri" w:hAnsi="Calibri" w:cs="Calibri"/>
-          <w:sz w:val="22"/>
-          <w:szCs w:val="22"/>
-        </w:rPr>
-        <w:t>Weather station sends data to the server.</w:t>
-      </w:r>
-      <w:r>
-        <w:rPr>
-          <w:rStyle w:val="eop"/>
-          <w:rFonts w:ascii="Calibri" w:hAnsi="Calibri" w:cs="Calibri"/>
-          <w:sz w:val="22"/>
-          <w:szCs w:val="22"/>
-        </w:rPr>
-        <w:t> </w:t>
-      </w:r>
-    </w:p>
-    <w:p>
-      <w:pPr>
-        <w:pStyle w:val="paragraph"/>
-        <w:spacing w:before="0" w:beforeAutospacing="0" w:after="0" w:afterAutospacing="0"/>
-        <w:textAlignment w:val="baseline"/>
-        <w:rPr>
-          <w:rFonts w:ascii="Segoe UI" w:hAnsi="Segoe UI" w:cs="Segoe UI"/>
-          <w:sz w:val="18"/>
-          <w:szCs w:val="18"/>
-        </w:rPr>
-      </w:pPr>
-    </w:p>
-    <w:p>
-      <w:pPr>
-        <w:pStyle w:val="paragraph"/>
-        <w:spacing w:before="0" w:beforeAutospacing="0" w:after="0" w:afterAutospacing="0"/>
-        <w:textAlignment w:val="baseline"/>
-        <w:rPr>
-          <w:rStyle w:val="eop"/>
-          <w:rFonts w:ascii="Calibri" w:hAnsi="Calibri" w:cs="Calibri"/>
-          <w:sz w:val="22"/>
-          <w:szCs w:val="22"/>
-        </w:rPr>
-      </w:pPr>
-      <w:r>
-        <w:rPr>
-          <w:rStyle w:val="normaltextrun"/>
-          <w:rFonts w:ascii="Calibri" w:hAnsi="Calibri" w:cs="Calibri"/>
-          <w:sz w:val="22"/>
-          <w:szCs w:val="22"/>
-        </w:rPr>
-        <w:t>Server sends the data from a specific weather station to the client upon request.</w:t>
-      </w:r>
-      <w:r>
-        <w:rPr>
-          <w:rStyle w:val="eop"/>
-          <w:rFonts w:ascii="Calibri" w:hAnsi="Calibri" w:cs="Calibri"/>
-          <w:sz w:val="22"/>
-          <w:szCs w:val="22"/>
-        </w:rPr>
-        <w:t> </w:t>
-      </w:r>
-    </w:p>
-    <w:p>
-      <w:pPr>
-        <w:pStyle w:val="paragraph"/>
-        <w:spacing w:before="0" w:beforeAutospacing="0" w:after="0" w:afterAutospacing="0"/>
-        <w:textAlignment w:val="baseline"/>
-        <w:rPr>
-          <w:rFonts w:ascii="Segoe UI" w:hAnsi="Segoe UI" w:cs="Segoe UI"/>
-          <w:sz w:val="18"/>
-          <w:szCs w:val="18"/>
-        </w:rPr>
-      </w:pPr>
-    </w:p>
-    <w:p>
-      <w:pPr>
-        <w:pStyle w:val="paragraph"/>
-        <w:spacing w:before="0" w:beforeAutospacing="0" w:after="0" w:afterAutospacing="0"/>
-        <w:textAlignment w:val="baseline"/>
-        <w:rPr>
-          <w:rStyle w:val="eop"/>
-          <w:rFonts w:ascii="Calibri" w:hAnsi="Calibri" w:cs="Calibri"/>
-          <w:sz w:val="22"/>
-          <w:szCs w:val="22"/>
-        </w:rPr>
-      </w:pPr>
-      <w:r>
-        <w:rPr>
-          <w:rStyle w:val="normaltextrun"/>
-          <w:rFonts w:ascii="Calibri" w:hAnsi="Calibri" w:cs="Calibri"/>
-          <w:sz w:val="22"/>
-          <w:szCs w:val="22"/>
-        </w:rPr>
-        <w:t>Server GUI shows all connected clients: The server uses the lists of user and weather station clients to display an up-to-date record of all connected clients. The GUI is implemented using the java swing library.</w:t>
-      </w:r>
-      <w:r>
-        <w:rPr>
-          <w:rStyle w:val="eop"/>
-          <w:rFonts w:ascii="Calibri" w:hAnsi="Calibri" w:cs="Calibri"/>
-          <w:sz w:val="22"/>
-          <w:szCs w:val="22"/>
-        </w:rPr>
-        <w:t> </w:t>
-      </w:r>
-    </w:p>
-    <w:p>
-      <w:pPr>
-        <w:pStyle w:val="paragraph"/>
-        <w:spacing w:before="0" w:beforeAutospacing="0" w:after="0" w:afterAutospacing="0"/>
-        <w:textAlignment w:val="baseline"/>
-        <w:rPr>
-          <w:rFonts w:ascii="Segoe UI" w:hAnsi="Segoe UI" w:cs="Segoe UI"/>
-          <w:sz w:val="18"/>
-          <w:szCs w:val="18"/>
-        </w:rPr>
-      </w:pPr>
-    </w:p>
-    <w:p>
-      <w:pPr>
-        <w:pStyle w:val="paragraph"/>
-        <w:spacing w:before="0" w:beforeAutospacing="0" w:after="0" w:afterAutospacing="0"/>
-        <w:textAlignment w:val="baseline"/>
-        <w:rPr>
-          <w:rFonts w:ascii="Segoe UI" w:hAnsi="Segoe UI" w:cs="Segoe UI"/>
-          <w:sz w:val="18"/>
-          <w:szCs w:val="18"/>
-        </w:rPr>
-      </w:pPr>
-      <w:r>
-        <w:rPr>
-          <w:rStyle w:val="normaltextrun"/>
-          <w:rFonts w:ascii="Calibri" w:hAnsi="Calibri" w:cs="Calibri"/>
-          <w:sz w:val="22"/>
-          <w:szCs w:val="22"/>
-        </w:rPr>
-        <w:t>User GUI shows the data from the weather stations.</w:t>
-      </w:r>
-      <w:r>
-        <w:rPr>
-          <w:rStyle w:val="eop"/>
-          <w:rFonts w:ascii="Calibri" w:hAnsi="Calibri" w:cs="Calibri"/>
-          <w:sz w:val="22"/>
-          <w:szCs w:val="22"/>
-        </w:rPr>
-        <w:t> </w:t>
-      </w:r>
-    </w:p>
-    <w:p>
-      <w:pPr>
-        <w:pStyle w:val="paragraph"/>
-        <w:spacing w:before="0" w:beforeAutospacing="0" w:after="0" w:afterAutospacing="0"/>
-        <w:textAlignment w:val="baseline"/>
-        <w:rPr>
-          <w:rFonts w:ascii="Segoe UI" w:hAnsi="Segoe UI" w:cs="Segoe UI"/>
-          <w:sz w:val="18"/>
-          <w:szCs w:val="18"/>
-        </w:rPr>
-      </w:pPr>
-      <w:r>
-        <w:rPr>
-          <w:rStyle w:val="normaltextrun"/>
-          <w:rFonts w:ascii="Calibri" w:hAnsi="Calibri" w:cs="Calibri"/>
-          <w:sz w:val="22"/>
-          <w:szCs w:val="22"/>
-        </w:rPr>
-        <w:t>Graphs that plot humidity and temperature against time: The server keeps an updated log of all the data the weather stations produce so that over time a graph of humidity and temperature can be plotted.</w:t>
-      </w:r>
-      <w:r>
-        <w:rPr>
-          <w:rStyle w:val="eop"/>
-          <w:rFonts w:ascii="Calibri" w:hAnsi="Calibri" w:cs="Calibri"/>
-          <w:sz w:val="22"/>
-          <w:szCs w:val="22"/>
-        </w:rPr>
-        <w:t> </w:t>
-      </w:r>
-    </w:p>
-    <w:p/>
-    <w:p>
-      <w:pPr>
-        <w:pStyle w:val="Heading2"/>
-        <w:rPr>
-          <w:u w:val="single"/>
-        </w:rPr>
-      </w:pPr>
-      <w:r>
-        <w:t xml:space="preserve">How multithreaded client handling was </w:t>
-      </w:r>
-      <w:proofErr w:type="gramStart"/>
-      <w:r>
-        <w:t>implemented</w:t>
-      </w:r>
-      <w:bookmarkEnd w:id="6"/>
-      <w:proofErr w:type="gramEnd"/>
-    </w:p>
-    <w:p>
-      <w:pPr>
-        <w:spacing w:after="0" w:line="240" w:lineRule="auto"/>
-      </w:pPr>
-      <w:r>
-        <w:t xml:space="preserve">To achieve multithreaded client handling, the server has two handlers, one for the user client and another for the weather client. When either client is run, a connection request will be sent to the server along with a port number </w:t>
-      </w:r>
-      <w:r>
-        <w:t>that</w:t>
-      </w:r>
-      <w:r>
-        <w:t xml:space="preserve"> identifies the type of client that is sending the request. The server will then spawn a new thread that is tasked with handling that specific client. </w:t>
-      </w:r>
-    </w:p>
-    <w:p>
-      <w:pPr>
-        <w:spacing w:after="0" w:line="240" w:lineRule="auto"/>
-      </w:pPr>
-    </w:p>
-    <w:p>
-      <w:pPr>
-        <w:spacing w:after="0" w:line="240" w:lineRule="auto"/>
-      </w:pPr>
-      <w:r>
-        <w:t>User clients will not be able to attempt to connect to the server until they have first been granted authorised access to the system. This is achieved by the implementation of a registration system that utilises validation and encryption to ensure user security. The encrypted valid account details will be stored in a text file. On</w:t>
-      </w:r>
-      <w:r>
-        <w:t>c</w:t>
-      </w:r>
-      <w:r>
-        <w:t>e the user has logged in using valid credentials, the client will automatically be granted access to the server.</w:t>
-      </w:r>
-    </w:p>
-    <w:p>
-      <w:pPr>
-        <w:spacing w:after="0" w:line="240" w:lineRule="auto"/>
-      </w:pPr>
-    </w:p>
-    <w:p>
-      <w:pPr>
-        <w:spacing w:after="0" w:line="240" w:lineRule="auto"/>
-      </w:pPr>
-      <w:r>
-        <w:t>Weather station clients will automatically connect to the server when they are run, they will generate a unique ID which will be stored in a text file and used to identify a weather station so the user client can access the relevant data from the weather station corresponding with that ID value. For security purposes, ID’s will be randomly generated, if an ID is already taken the server will send a request to the weather station client for a new ID.</w:t>
-      </w:r>
-      <w:r>
-        <w:t xml:space="preserve"> </w:t>
-      </w:r>
-    </w:p>
-    <w:p>
-      <w:pPr>
-        <w:spacing w:after="0" w:line="240" w:lineRule="auto"/>
-      </w:pPr>
-    </w:p>
-    <w:p>
-      <w:pPr>
-        <w:pStyle w:val="Heading2"/>
-        <w:rPr>
-          <w:sz w:val="22"/>
-          <w:szCs w:val="22"/>
-        </w:rPr>
-      </w:pPr>
       <w:bookmarkStart w:id="7" w:name="_Toc70260878"/>
       <w:r>
         <w:t>Design</w:t>
@@ -3147,14 +3105,134 @@
         <w:rPr>
           <w:noProof/>
         </w:rPr>
+        <mc:AlternateContent>
+          <mc:Choice Requires="wps">
+            <w:drawing>
+              <wp:anchor distT="0" distB="0" distL="114300" distR="114300" simplePos="0" relativeHeight="251664384" behindDoc="0" locked="0" layoutInCell="1" allowOverlap="1" wp14:anchorId="17929724" wp14:editId="7DEE7D8E">
+                <wp:simplePos x="0" y="0"/>
+                <wp:positionH relativeFrom="column">
+                  <wp:posOffset>789305</wp:posOffset>
+                </wp:positionH>
+                <wp:positionV relativeFrom="paragraph">
+                  <wp:posOffset>4041775</wp:posOffset>
+                </wp:positionV>
+                <wp:extent cx="4152900" cy="635"/>
+                <wp:effectExtent l="0" t="0" r="0" b="0"/>
+                <wp:wrapTopAndBottom/>
+                <wp:docPr id="5" name="Text Box 5"/>
+                <wp:cNvGraphicFramePr/>
+                <a:graphic xmlns:a="http://schemas.openxmlformats.org/drawingml/2006/main">
+                  <a:graphicData uri="http://schemas.microsoft.com/office/word/2010/wordprocessingShape">
+                    <wps:wsp>
+                      <wps:cNvSpPr txBox="1"/>
+                      <wps:spPr>
+                        <a:xfrm>
+                          <a:off x="0" y="0"/>
+                          <a:ext cx="4152900" cy="635"/>
+                        </a:xfrm>
+                        <a:prstGeom prst="rect">
+                          <a:avLst/>
+                        </a:prstGeom>
+                        <a:solidFill>
+                          <a:prstClr val="white"/>
+                        </a:solidFill>
+                        <a:ln>
+                          <a:noFill/>
+                        </a:ln>
+                      </wps:spPr>
+                      <wps:txbx>
+                        <w:txbxContent>
+                          <w:p>
+                            <w:pPr>
+                              <w:pStyle w:val="Caption"/>
+                              <w:rPr>
+                                <w:noProof/>
+                              </w:rPr>
+                            </w:pPr>
+                            <w:bookmarkStart w:id="8" w:name="_Toc70266781"/>
+                            <w:r>
+                              <w:t xml:space="preserve">Figure </w:t>
+                            </w:r>
+                            <w:fldSimple w:instr=" SEQ Figure \* ARABIC ">
+                              <w:r>
+                                <w:rPr>
+                                  <w:noProof/>
+                                </w:rPr>
+                                <w:t>1</w:t>
+                              </w:r>
+                            </w:fldSimple>
+                            <w:r>
+                              <w:t>: A flow-chart to visualise the implementation of the server-client system.</w:t>
+                            </w:r>
+                            <w:bookmarkEnd w:id="8"/>
+                          </w:p>
+                        </w:txbxContent>
+                      </wps:txbx>
+                      <wps:bodyPr rot="0" spcFirstLastPara="0" vertOverflow="overflow" horzOverflow="overflow" vert="horz" wrap="square" lIns="0" tIns="0" rIns="0" bIns="0" numCol="1" spcCol="0" rtlCol="0" fromWordArt="0" anchor="t" anchorCtr="0" forceAA="0" compatLnSpc="1">
+                        <a:prstTxWarp prst="textNoShape">
+                          <a:avLst/>
+                        </a:prstTxWarp>
+                        <a:spAutoFit/>
+                      </wps:bodyPr>
+                    </wps:wsp>
+                  </a:graphicData>
+                </a:graphic>
+              </wp:anchor>
+            </w:drawing>
+          </mc:Choice>
+          <mc:Fallback>
+            <w:pict>
+              <v:shapetype w14:anchorId="17929724" id="_x0000_t202" coordsize="21600,21600" o:spt="202" path="m,l,21600r21600,l21600,xe">
+                <v:stroke joinstyle="miter"/>
+                <v:path gradientshapeok="t" o:connecttype="rect"/>
+              </v:shapetype>
+              <v:shape id="Text Box 5" o:spid="_x0000_s1029" type="#_x0000_t202" style="position:absolute;margin-left:62.15pt;margin-top:318.25pt;width:327pt;height:.05pt;z-index:251664384;visibility:visible;mso-wrap-style:square;mso-wrap-distance-left:9pt;mso-wrap-distance-top:0;mso-wrap-distance-right:9pt;mso-wrap-distance-bottom:0;mso-position-horizontal:absolute;mso-position-horizontal-relative:text;mso-position-vertical:absolute;mso-position-vertical-relative:text;v-text-anchor:top" o:gfxdata="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" stroked="f">
+                <v:textbox style="mso-fit-shape-to-text:t" inset="0,0,0,0">
+                  <w:txbxContent>
+                    <w:p>
+                      <w:pPr>
+                        <w:pStyle w:val="Caption"/>
+                        <w:rPr>
+                          <w:noProof/>
+                        </w:rPr>
+                      </w:pPr>
+                      <w:bookmarkStart w:id="9" w:name="_Toc70266781"/>
+                      <w:r>
+                        <w:t xml:space="preserve">Figure </w:t>
+                      </w:r>
+                      <w:fldSimple w:instr=" SEQ Figure \* ARABIC ">
+                        <w:r>
+                          <w:rPr>
+                            <w:noProof/>
+                          </w:rPr>
+                          <w:t>1</w:t>
+                        </w:r>
+                      </w:fldSimple>
+                      <w:r>
+                        <w:t>: A flow-chart to visualise the implementation of the server-client system.</w:t>
+                      </w:r>
+                      <w:bookmarkEnd w:id="9"/>
+                    </w:p>
+                  </w:txbxContent>
+                </v:textbox>
+                <w10:wrap type="topAndBottom"/>
+              </v:shape>
+            </w:pict>
+          </mc:Fallback>
+        </mc:AlternateContent>
+      </w:r>
+      <w:r>
+        <w:rPr>
+          <w:noProof/>
+        </w:rPr>
         <w:drawing>
-          <wp:anchor distT="0" distB="0" distL="114300" distR="114300" simplePos="0" relativeHeight="251662336" behindDoc="0" locked="0" layoutInCell="1" hidden="0" allowOverlap="1" wp14:anchorId="1D486F94" wp14:editId="24F348C5">
+          <wp:anchor distT="0" distB="0" distL="114300" distR="114300" simplePos="0" relativeHeight="251662336" behindDoc="0" locked="0" layoutInCell="1" hidden="0" allowOverlap="1" wp14:anchorId="1D486F94" wp14:editId="595A24EB">
             <wp:simplePos x="0" y="0"/>
             <wp:positionH relativeFrom="margin">
               <wp:align>center</wp:align>
             </wp:positionH>
             <wp:positionV relativeFrom="paragraph">
-              <wp:posOffset>416560</wp:posOffset>
+              <wp:posOffset>1079500</wp:posOffset>
             </wp:positionV>
             <wp:extent cx="4152900" cy="2905125"/>
             <wp:effectExtent l="0" t="0" r="0" b="9525"/>
@@ -3169,7 +3247,7 @@
                     <pic:cNvPicPr preferRelativeResize="0"/>
                   </pic:nvPicPr>
                   <pic:blipFill>
-                    <a:blip r:embed="rId8"/>
+                    <a:blip r:embed="rId9"/>
                     <a:srcRect/>
                     <a:stretch>
                       <a:fillRect/>
@@ -3260,24 +3338,37 @@
       <w:pPr>
         <w:pStyle w:val="Heading2"/>
       </w:pPr>
-      <w:bookmarkStart w:id="8" w:name="_Toc70260879"/>
+      <w:bookmarkStart w:id="10" w:name="_Toc70260879"/>
       <w:r>
         <w:t>Connection Handling:</w:t>
       </w:r>
-      <w:bookmarkEnd w:id="8"/>
+      <w:bookmarkEnd w:id="10"/>
     </w:p>
     <w:p/>
     <w:p>
       <w:pPr>
         <w:pStyle w:val="Heading2"/>
       </w:pPr>
-      <w:bookmarkStart w:id="9" w:name="_Toc70260880"/>
+      <w:bookmarkStart w:id="11" w:name="_Toc70260880"/>
       <w:r>
         <w:t>Data Structures:</w:t>
       </w:r>
-      <w:bookmarkEnd w:id="9"/>
+      <w:bookmarkEnd w:id="11"/>
     </w:p>
     <w:p/>
+    <w:p>
+      <w:pPr>
+        <w:rPr>
+          <w:color w:val="2F5496"/>
+          <w:sz w:val="26"/>
+          <w:szCs w:val="26"/>
+        </w:rPr>
+      </w:pPr>
+      <w:bookmarkStart w:id="12" w:name="_Toc70260881"/>
+      <w:r>
+        <w:br w:type="page"/>
+      </w:r>
+    </w:p>
     <w:p>
       <w:pPr>
         <w:pStyle w:val="Heading2"/>
@@ -3286,11 +3377,11 @@
           <w:szCs w:val="22"/>
         </w:rPr>
       </w:pPr>
-      <w:bookmarkStart w:id="10" w:name="_Toc70260881"/>
-      <w:r>
+      <w:r>
+        <w:lastRenderedPageBreak/>
         <w:t>Enhancements:</w:t>
       </w:r>
-      <w:bookmarkEnd w:id="10"/>
+      <w:bookmarkEnd w:id="12"/>
     </w:p>
     <w:p>
       <w:pPr>
@@ -3302,16 +3393,8 @@
         <w:rPr>
           <w:bCs/>
         </w:rPr>
-        <w:t xml:space="preserve">During the initial stages of planning our team knew that we wanted to be able to display parts of a weather station’s data using graphs/charts. Hence, we conducted some background research into potential libraries and found that </w:t>
-      </w:r>
-      <w:proofErr w:type="spellStart"/>
-      <w:r>
-        <w:rPr>
-          <w:bCs/>
-        </w:rPr>
-        <w:t>xchart</w:t>
-      </w:r>
-      <w:proofErr w:type="spellEnd"/>
+        <w:t>During the initial stages of planning our team knew that we wanted to be able to display parts of a weather station’s data using graphs/charts. Hence, we conducted some background research into potential libraries and found that xchart</w:t>
+      </w:r>
       <w:r>
         <w:rPr>
           <w:bCs/>
@@ -3382,18 +3465,20 @@
         </w:rPr>
       </w:pPr>
       <w:r>
+        <w:t xml:space="preserve">Additional </w:t>
+      </w:r>
+      <w:r>
         <w:rPr>
           <w:bCs/>
         </w:rPr>
-        <w:t>[ Other enhancements -&gt; account creation + credentials encryption for security ]</w:t>
-      </w:r>
-    </w:p>
-    <w:p>
-      <w:pPr>
+        <w:t xml:space="preserve">enhancements </w:t>
+      </w:r>
+      <w:r>
         <w:rPr>
           <w:bCs/>
         </w:rPr>
-      </w:pPr>
+        <w:t>included account creation and credential encryption. Account creation allowed for the implemented system to be scalable. Our software could be distributed to farmers and they would each be able to create a unique account. One benefit of this feature is that farmers do not have to remember a pre-defined account details and are much more likely to remember usernames and passwords that they create themselves. This reduces the likelihood that a farmer will lose access to our software.</w:t>
+      </w:r>
     </w:p>
     <w:p>
       <w:pPr>
@@ -3401,15 +3486,12 @@
           <w:bCs/>
         </w:rPr>
       </w:pPr>
-    </w:p>
-    <w:p>
-      <w:pPr>
-        <w:rPr>
-          <w:color w:val="2F5496"/>
-          <w:sz w:val="32"/>
-          <w:szCs w:val="32"/>
-        </w:rPr>
-      </w:pPr>
+      <w:r>
+        <w:rPr>
+          <w:bCs/>
+        </w:rPr>
+        <w:t>Credential encryption ensures that accounts are always kept secure. If our software were to be distributed to farmers, it would be important that are software offers a reliable and secure service that users can trust. One such way that this achieved is by using encryption to offer farmers peace of mind that their data is kept safe.</w:t>
+      </w:r>
       <w:r>
         <w:br w:type="page"/>
       </w:r>
@@ -3418,12 +3500,12 @@
       <w:pPr>
         <w:pStyle w:val="Heading1"/>
       </w:pPr>
-      <w:bookmarkStart w:id="11" w:name="_Toc70260882"/>
+      <w:bookmarkStart w:id="13" w:name="_Toc70260882"/>
       <w:r>
         <w:lastRenderedPageBreak/>
         <w:t>Conclusion &amp; Future Work:</w:t>
       </w:r>
-      <w:bookmarkEnd w:id="11"/>
+      <w:bookmarkEnd w:id="13"/>
     </w:p>
     <w:p>
       <w:r>
@@ -3457,6 +3539,14 @@
     </w:p>
     <w:p>
       <w:r>
+        <w:t xml:space="preserve">Future improvements could also be made to the account system. Farmers may lose their credentials at any time and if they were relying on the information that our system provides, it could be the case that the loss of this software could prove to be detrimental to the farmers business. For this reason, the team </w:t>
+      </w:r>
+      <w:r>
+        <w:t>believes that an account retrieval system would be of use to the farmers. One potential implementation of this would be to request an email to be supplied along with the username and password during signup and send new passwords to the farmer’s given email address if they lose their password.</w:t>
+      </w:r>
+    </w:p>
+    <w:p>
+      <w:r>
         <w:t>In conclusion, the team is extremely proud of the project’s outcome and that</w:t>
       </w:r>
       <w:r>
@@ -3471,7 +3561,7 @@
         <w:br w:type="page"/>
       </w:r>
     </w:p>
-    <w:bookmarkStart w:id="12" w:name="_Toc70260883" w:displacedByCustomXml="next"/>
+    <w:bookmarkStart w:id="14" w:name="_Toc70260883" w:displacedByCustomXml="next"/>
     <w:sdt>
       <w:sdtPr>
         <w:rPr>
@@ -3494,7 +3584,7 @@
           <w:r>
             <w:t>References</w:t>
           </w:r>
-          <w:bookmarkEnd w:id="12"/>
+          <w:bookmarkEnd w:id="14"/>
         </w:p>
         <w:sdt>
           <w:sdtPr>
@@ -3839,7 +3929,7 @@
       </w:pPr>
     </w:p>
     <w:sectPr>
-      <w:footerReference w:type="default" r:id="rId9"/>
+      <w:footerReference w:type="default" r:id="rId10"/>
       <w:pgSz w:w="11906" w:h="16838"/>
       <w:pgMar w:top="1440" w:right="1440" w:bottom="1440" w:left="1440" w:header="708" w:footer="708" w:gutter="0"/>
       <w:pgNumType w:start="0"/>
@@ -4802,7 +4892,6 @@
   <w:style w:type="character" w:default="1" w:styleId="DefaultParagraphFont">
     <w:name w:val="Default Paragraph Font"/>
     <w:uiPriority w:val="1"/>
-    <w:semiHidden/>
     <w:unhideWhenUsed/>
   </w:style>
   <w:style w:type="table" w:default="1" w:styleId="TableNormal">
@@ -4951,6 +5040,36 @@
     <w:name w:val="eop"/>
     <w:basedOn w:val="DefaultParagraphFont"/>
     <w:rsid w:val="006A03B7"/>
+  </w:style>
+  <w:style w:type="paragraph" w:styleId="Caption">
+    <w:name w:val="caption"/>
+    <w:basedOn w:val="Normal"/>
+    <w:next w:val="Normal"/>
+    <w:uiPriority w:val="35"/>
+    <w:unhideWhenUsed/>
+    <w:qFormat/>
+    <w:rsid w:val="001D2564"/>
+    <w:pPr>
+      <w:spacing w:after="200" w:line="240" w:lineRule="auto"/>
+    </w:pPr>
+    <w:rPr>
+      <w:i/>
+      <w:iCs/>
+      <w:color w:val="1F497D" w:themeColor="text2"/>
+      <w:sz w:val="18"/>
+      <w:szCs w:val="18"/>
+    </w:rPr>
+  </w:style>
+  <w:style w:type="paragraph" w:styleId="TableofFigures">
+    <w:name w:val="table of figures"/>
+    <w:basedOn w:val="Normal"/>
+    <w:next w:val="Normal"/>
+    <w:uiPriority w:val="99"/>
+    <w:unhideWhenUsed/>
+    <w:rsid w:val="001D2564"/>
+    <w:pPr>
+      <w:spacing w:after="0"/>
+    </w:pPr>
   </w:style>
 </w:styles>
 </file>

--- a/Report.docx
+++ b/Report.docx
@@ -185,7 +185,25 @@
                                 <w:color w:val="000000"/>
                                 <w:szCs w:val="18"/>
                               </w:rPr>
-                              <w:t>Ryan McGouran 2018 (N0799130)</w:t>
+                              <w:t xml:space="preserve">Ryan </w:t>
+                            </w:r>
+                            <w:proofErr w:type="spellStart"/>
+                            <w:r>
+                              <w:rPr>
+                                <w:rFonts w:asciiTheme="majorHAnsi" w:eastAsia="Arial" w:hAnsiTheme="majorHAnsi" w:cstheme="majorHAnsi"/>
+                                <w:color w:val="000000"/>
+                                <w:szCs w:val="18"/>
+                              </w:rPr>
+                              <w:t>McGouran</w:t>
+                            </w:r>
+                            <w:proofErr w:type="spellEnd"/>
+                            <w:r>
+                              <w:rPr>
+                                <w:rFonts w:asciiTheme="majorHAnsi" w:eastAsia="Arial" w:hAnsiTheme="majorHAnsi" w:cstheme="majorHAnsi"/>
+                                <w:color w:val="000000"/>
+                                <w:szCs w:val="18"/>
+                              </w:rPr>
+                              <w:t xml:space="preserve"> 2018 (N0799130)</w:t>
                             </w:r>
                           </w:p>
                           <w:p>
@@ -854,7 +872,7 @@
       <w:pPr>
         <w:pStyle w:val="Heading1"/>
       </w:pPr>
-      <w:bookmarkStart w:id="0" w:name="_Toc70260871"/>
+      <w:bookmarkStart w:id="0" w:name="_Toc70333376"/>
       <w:r>
         <w:lastRenderedPageBreak/>
         <w:t>Contents</w:t>
@@ -891,7 +909,7 @@
           <w:r>
             <w:fldChar w:fldCharType="separate"/>
           </w:r>
-          <w:hyperlink w:anchor="_Toc70260871" w:history="1">
+          <w:hyperlink w:anchor="_Toc70333376" w:history="1">
             <w:r>
               <w:rPr>
                 <w:rStyle w:val="Hyperlink"/>
@@ -918,7 +936,76 @@
                 <w:noProof/>
                 <w:webHidden/>
               </w:rPr>
-              <w:instrText xml:space="preserve"> PAGEREF _Toc70260871 \h </w:instrText>
+              <w:instrText xml:space="preserve"> PAGEREF _Toc70333376 \h </w:instrText>
+            </w:r>
+            <w:r>
+              <w:rPr>
+                <w:noProof/>
+                <w:webHidden/>
+              </w:rPr>
+            </w:r>
+            <w:r>
+              <w:rPr>
+                <w:noProof/>
+                <w:webHidden/>
+              </w:rPr>
+              <w:fldChar w:fldCharType="separate"/>
+            </w:r>
+            <w:r>
+              <w:rPr>
+                <w:noProof/>
+                <w:webHidden/>
+              </w:rPr>
+              <w:t>1</w:t>
+            </w:r>
+            <w:r>
+              <w:rPr>
+                <w:noProof/>
+                <w:webHidden/>
+              </w:rPr>
+              <w:fldChar w:fldCharType="end"/>
+            </w:r>
+          </w:hyperlink>
+        </w:p>
+        <w:p>
+          <w:pPr>
+            <w:pStyle w:val="TOC2"/>
+            <w:tabs>
+              <w:tab w:val="right" w:pos="9016"/>
+            </w:tabs>
+            <w:rPr>
+              <w:rFonts w:asciiTheme="minorHAnsi" w:eastAsiaTheme="minorEastAsia" w:hAnsiTheme="minorHAnsi" w:cstheme="minorBidi"/>
+              <w:noProof/>
+            </w:rPr>
+          </w:pPr>
+          <w:hyperlink w:anchor="_Toc70333377" w:history="1">
+            <w:r>
+              <w:rPr>
+                <w:rStyle w:val="Hyperlink"/>
+                <w:noProof/>
+              </w:rPr>
+              <w:t>Table of figures:</w:t>
+            </w:r>
+            <w:r>
+              <w:rPr>
+                <w:noProof/>
+                <w:webHidden/>
+              </w:rPr>
+              <w:tab/>
+            </w:r>
+            <w:r>
+              <w:rPr>
+                <w:noProof/>
+                <w:webHidden/>
+              </w:rPr>
+              <w:fldChar w:fldCharType="begin"/>
+            </w:r>
+            <w:r>
+              <w:rPr>
+                <w:noProof/>
+                <w:webHidden/>
+              </w:rPr>
+              <w:instrText xml:space="preserve"> PAGEREF _Toc70333377 \h </w:instrText>
             </w:r>
             <w:r>
               <w:rPr>
@@ -960,7 +1047,7 @@
               <w:noProof/>
             </w:rPr>
           </w:pPr>
-          <w:hyperlink w:anchor="_Toc70260872" w:history="1">
+          <w:hyperlink w:anchor="_Toc70333378" w:history="1">
             <w:r>
               <w:rPr>
                 <w:rStyle w:val="Hyperlink"/>
@@ -987,7 +1074,7 @@
                 <w:noProof/>
                 <w:webHidden/>
               </w:rPr>
-              <w:instrText xml:space="preserve"> PAGEREF _Toc70260872 \h </w:instrText>
+              <w:instrText xml:space="preserve"> PAGEREF _Toc70333378 \h </w:instrText>
             </w:r>
             <w:r>
               <w:rPr>
@@ -1029,7 +1116,7 @@
               <w:noProof/>
             </w:rPr>
           </w:pPr>
-          <w:hyperlink w:anchor="_Toc70260873" w:history="1">
+          <w:hyperlink w:anchor="_Toc70333379" w:history="1">
             <w:r>
               <w:rPr>
                 <w:rStyle w:val="Hyperlink"/>
@@ -1056,7 +1143,7 @@
                 <w:noProof/>
                 <w:webHidden/>
               </w:rPr>
-              <w:instrText xml:space="preserve"> PAGEREF _Toc70260873 \h </w:instrText>
+              <w:instrText xml:space="preserve"> PAGEREF _Toc70333379 \h </w:instrText>
             </w:r>
             <w:r>
               <w:rPr>
@@ -1098,7 +1185,7 @@
               <w:noProof/>
             </w:rPr>
           </w:pPr>
-          <w:hyperlink w:anchor="_Toc70260874" w:history="1">
+          <w:hyperlink w:anchor="_Toc70333380" w:history="1">
             <w:r>
               <w:rPr>
                 <w:rStyle w:val="Hyperlink"/>
@@ -1125,7 +1212,7 @@
                 <w:noProof/>
                 <w:webHidden/>
               </w:rPr>
-              <w:instrText xml:space="preserve"> PAGEREF _Toc70260874 \h </w:instrText>
+              <w:instrText xml:space="preserve"> PAGEREF _Toc70333380 \h </w:instrText>
             </w:r>
             <w:r>
               <w:rPr>
@@ -1167,7 +1254,7 @@
               <w:noProof/>
             </w:rPr>
           </w:pPr>
-          <w:hyperlink w:anchor="_Toc70260875" w:history="1">
+          <w:hyperlink w:anchor="_Toc70333381" w:history="1">
             <w:r>
               <w:rPr>
                 <w:rStyle w:val="Hyperlink"/>
@@ -1194,7 +1281,7 @@
                 <w:noProof/>
                 <w:webHidden/>
               </w:rPr>
-              <w:instrText xml:space="preserve"> PAGEREF _Toc70260875 \h </w:instrText>
+              <w:instrText xml:space="preserve"> PAGEREF _Toc70333381 \h </w:instrText>
             </w:r>
             <w:r>
               <w:rPr>
@@ -1236,7 +1323,7 @@
               <w:noProof/>
             </w:rPr>
           </w:pPr>
-          <w:hyperlink w:anchor="_Toc70260876" w:history="1">
+          <w:hyperlink w:anchor="_Toc70333382" w:history="1">
             <w:r>
               <w:rPr>
                 <w:rStyle w:val="Hyperlink"/>
@@ -1263,7 +1350,7 @@
                 <w:noProof/>
                 <w:webHidden/>
               </w:rPr>
-              <w:instrText xml:space="preserve"> PAGEREF _Toc70260876 \h </w:instrText>
+              <w:instrText xml:space="preserve"> PAGEREF _Toc70333382 \h </w:instrText>
             </w:r>
             <w:r>
               <w:rPr>
@@ -1305,13 +1392,13 @@
               <w:noProof/>
             </w:rPr>
           </w:pPr>
-          <w:hyperlink w:anchor="_Toc70260877" w:history="1">
+          <w:hyperlink w:anchor="_Toc70333383" w:history="1">
             <w:r>
               <w:rPr>
                 <w:rStyle w:val="Hyperlink"/>
                 <w:noProof/>
               </w:rPr>
-              <w:t>How multithreaded client handling was implemented</w:t>
+              <w:t>Implemented features:</w:t>
             </w:r>
             <w:r>
               <w:rPr>
@@ -1332,7 +1419,7 @@
                 <w:noProof/>
                 <w:webHidden/>
               </w:rPr>
-              <w:instrText xml:space="preserve"> PAGEREF _Toc70260877 \h </w:instrText>
+              <w:instrText xml:space="preserve"> PAGEREF _Toc70333383 \h </w:instrText>
             </w:r>
             <w:r>
               <w:rPr>
@@ -1374,13 +1461,13 @@
               <w:noProof/>
             </w:rPr>
           </w:pPr>
-          <w:hyperlink w:anchor="_Toc70260878" w:history="1">
+          <w:hyperlink w:anchor="_Toc70333384" w:history="1">
             <w:r>
               <w:rPr>
                 <w:rStyle w:val="Hyperlink"/>
                 <w:noProof/>
               </w:rPr>
-              <w:t>Design</w:t>
+              <w:t>How multithreaded client handling was implemented</w:t>
             </w:r>
             <w:r>
               <w:rPr>
@@ -1401,7 +1488,7 @@
                 <w:noProof/>
                 <w:webHidden/>
               </w:rPr>
-              <w:instrText xml:space="preserve"> PAGEREF _Toc70260878 \h </w:instrText>
+              <w:instrText xml:space="preserve"> PAGEREF _Toc70333384 \h </w:instrText>
             </w:r>
             <w:r>
               <w:rPr>
@@ -1443,7 +1530,7 @@
               <w:noProof/>
             </w:rPr>
           </w:pPr>
-          <w:hyperlink w:anchor="_Toc70260879" w:history="1">
+          <w:hyperlink w:anchor="_Toc70333385" w:history="1">
             <w:r>
               <w:rPr>
                 <w:rStyle w:val="Hyperlink"/>
@@ -1470,7 +1557,7 @@
                 <w:noProof/>
                 <w:webHidden/>
               </w:rPr>
-              <w:instrText xml:space="preserve"> PAGEREF _Toc70260879 \h </w:instrText>
+              <w:instrText xml:space="preserve"> PAGEREF _Toc70333385 \h </w:instrText>
             </w:r>
             <w:r>
               <w:rPr>
@@ -1512,7 +1599,7 @@
               <w:noProof/>
             </w:rPr>
           </w:pPr>
-          <w:hyperlink w:anchor="_Toc70260880" w:history="1">
+          <w:hyperlink w:anchor="_Toc70333386" w:history="1">
             <w:r>
               <w:rPr>
                 <w:rStyle w:val="Hyperlink"/>
@@ -1539,7 +1626,7 @@
                 <w:noProof/>
                 <w:webHidden/>
               </w:rPr>
-              <w:instrText xml:space="preserve"> PAGEREF _Toc70260880 \h </w:instrText>
+              <w:instrText xml:space="preserve"> PAGEREF _Toc70333386 \h </w:instrText>
             </w:r>
             <w:r>
               <w:rPr>
@@ -1559,7 +1646,7 @@
                 <w:noProof/>
                 <w:webHidden/>
               </w:rPr>
-              <w:t>5</w:t>
+              <w:t>6</w:t>
             </w:r>
             <w:r>
               <w:rPr>
@@ -1581,7 +1668,7 @@
               <w:noProof/>
             </w:rPr>
           </w:pPr>
-          <w:hyperlink w:anchor="_Toc70260881" w:history="1">
+          <w:hyperlink w:anchor="_Toc70333387" w:history="1">
             <w:r>
               <w:rPr>
                 <w:rStyle w:val="Hyperlink"/>
@@ -1608,7 +1695,7 @@
                 <w:noProof/>
                 <w:webHidden/>
               </w:rPr>
-              <w:instrText xml:space="preserve"> PAGEREF _Toc70260881 \h </w:instrText>
+              <w:instrText xml:space="preserve"> PAGEREF _Toc70333387 \h </w:instrText>
             </w:r>
             <w:r>
               <w:rPr>
@@ -1628,7 +1715,7 @@
                 <w:noProof/>
                 <w:webHidden/>
               </w:rPr>
-              <w:t>5</w:t>
+              <w:t>7</w:t>
             </w:r>
             <w:r>
               <w:rPr>
@@ -1650,7 +1737,7 @@
               <w:noProof/>
             </w:rPr>
           </w:pPr>
-          <w:hyperlink w:anchor="_Toc70260882" w:history="1">
+          <w:hyperlink w:anchor="_Toc70333388" w:history="1">
             <w:r>
               <w:rPr>
                 <w:rStyle w:val="Hyperlink"/>
@@ -1677,7 +1764,7 @@
                 <w:noProof/>
                 <w:webHidden/>
               </w:rPr>
-              <w:instrText xml:space="preserve"> PAGEREF _Toc70260882 \h </w:instrText>
+              <w:instrText xml:space="preserve"> PAGEREF _Toc70333388 \h </w:instrText>
             </w:r>
             <w:r>
               <w:rPr>
@@ -1697,7 +1784,7 @@
                 <w:noProof/>
                 <w:webHidden/>
               </w:rPr>
-              <w:t>6</w:t>
+              <w:t>8</w:t>
             </w:r>
             <w:r>
               <w:rPr>
@@ -1719,7 +1806,7 @@
               <w:noProof/>
             </w:rPr>
           </w:pPr>
-          <w:hyperlink w:anchor="_Toc70260883" w:history="1">
+          <w:hyperlink w:anchor="_Toc70333389" w:history="1">
             <w:r>
               <w:rPr>
                 <w:rStyle w:val="Hyperlink"/>
@@ -1746,7 +1833,7 @@
                 <w:noProof/>
                 <w:webHidden/>
               </w:rPr>
-              <w:instrText xml:space="preserve"> PAGEREF _Toc70260883 \h </w:instrText>
+              <w:instrText xml:space="preserve"> PAGEREF _Toc70333389 \h </w:instrText>
             </w:r>
             <w:r>
               <w:rPr>
@@ -1766,7 +1853,7 @@
                 <w:noProof/>
                 <w:webHidden/>
               </w:rPr>
-              <w:t>7</w:t>
+              <w:t>9</w:t>
             </w:r>
             <w:r>
               <w:rPr>
@@ -1788,9 +1875,11 @@
       <w:pPr>
         <w:pStyle w:val="Heading2"/>
       </w:pPr>
+      <w:bookmarkStart w:id="1" w:name="_Toc70333377"/>
       <w:r>
         <w:t>Table of figures:</w:t>
       </w:r>
+      <w:bookmarkEnd w:id="1"/>
     </w:p>
     <w:p>
       <w:pPr>
@@ -1799,6 +1888,7 @@
           <w:tab w:val="right" w:leader="dot" w:pos="9016"/>
         </w:tabs>
         <w:rPr>
+          <w:rFonts w:asciiTheme="minorHAnsi" w:eastAsiaTheme="minorEastAsia" w:hAnsiTheme="minorHAnsi" w:cstheme="minorBidi"/>
           <w:noProof/>
         </w:rPr>
       </w:pPr>
@@ -1823,7 +1913,7 @@
         </w:rPr>
         <w:fldChar w:fldCharType="separate"/>
       </w:r>
-      <w:hyperlink r:id="rId8" w:anchor="_Toc70266781" w:history="1">
+      <w:hyperlink r:id="rId8" w:anchor="_Toc70333398" w:history="1">
         <w:r>
           <w:rPr>
             <w:rStyle w:val="Hyperlink"/>
@@ -1850,7 +1940,7 @@
             <w:noProof/>
             <w:webHidden/>
           </w:rPr>
-          <w:instrText xml:space="preserve"> PAGEREF _Toc70266781 \h </w:instrText>
+          <w:instrText xml:space="preserve"> PAGEREF _Toc70333398 \h </w:instrText>
         </w:r>
         <w:r>
           <w:rPr>
@@ -1883,6 +1973,75 @@
     </w:p>
     <w:p>
       <w:pPr>
+        <w:pStyle w:val="TableofFigures"/>
+        <w:tabs>
+          <w:tab w:val="right" w:leader="dot" w:pos="9016"/>
+        </w:tabs>
+        <w:rPr>
+          <w:rFonts w:asciiTheme="minorHAnsi" w:eastAsiaTheme="minorEastAsia" w:hAnsiTheme="minorHAnsi" w:cstheme="minorBidi"/>
+          <w:noProof/>
+        </w:rPr>
+      </w:pPr>
+      <w:hyperlink r:id="rId9" w:anchor="_Toc70333399" w:history="1">
+        <w:r>
+          <w:rPr>
+            <w:rStyle w:val="Hyperlink"/>
+            <w:noProof/>
+          </w:rPr>
+          <w:t>Figure 2: A screenshot of the graph generated</w:t>
+        </w:r>
+        <w:r>
+          <w:rPr>
+            <w:noProof/>
+            <w:webHidden/>
+          </w:rPr>
+          <w:tab/>
+        </w:r>
+        <w:r>
+          <w:rPr>
+            <w:noProof/>
+            <w:webHidden/>
+          </w:rPr>
+          <w:fldChar w:fldCharType="begin"/>
+        </w:r>
+        <w:r>
+          <w:rPr>
+            <w:noProof/>
+            <w:webHidden/>
+          </w:rPr>
+          <w:instrText xml:space="preserve"> PAGEREF _Toc70333399 \h </w:instrText>
+        </w:r>
+        <w:r>
+          <w:rPr>
+            <w:noProof/>
+            <w:webHidden/>
+          </w:rPr>
+        </w:r>
+        <w:r>
+          <w:rPr>
+            <w:noProof/>
+            <w:webHidden/>
+          </w:rPr>
+          <w:fldChar w:fldCharType="separate"/>
+        </w:r>
+        <w:r>
+          <w:rPr>
+            <w:noProof/>
+            <w:webHidden/>
+          </w:rPr>
+          <w:t>6</w:t>
+        </w:r>
+        <w:r>
+          <w:rPr>
+            <w:noProof/>
+            <w:webHidden/>
+          </w:rPr>
+          <w:fldChar w:fldCharType="end"/>
+        </w:r>
+      </w:hyperlink>
+    </w:p>
+    <w:p>
+      <w:pPr>
         <w:rPr>
           <w:b/>
           <w:u w:val="single"/>
@@ -1976,12 +2135,12 @@
       <w:pPr>
         <w:pStyle w:val="Heading1"/>
       </w:pPr>
-      <w:bookmarkStart w:id="1" w:name="_Toc70260872"/>
+      <w:bookmarkStart w:id="2" w:name="_Toc70333378"/>
       <w:r>
         <w:lastRenderedPageBreak/>
         <w:t>Introduction</w:t>
       </w:r>
-      <w:bookmarkEnd w:id="1"/>
+      <w:bookmarkEnd w:id="2"/>
       <w:r>
         <w:t xml:space="preserve"> </w:t>
       </w:r>
@@ -2006,8 +2165,9 @@
           <w:sz w:val="22"/>
           <w:szCs w:val="22"/>
         </w:rPr>
-        <w:t>A farmer wishes to use technology in order to improve their business. This will be achieved through the use of a server</w:t>
-      </w:r>
+        <w:t>A farmer wishes to use technology </w:t>
+      </w:r>
+      <w:proofErr w:type="gramStart"/>
       <w:r>
         <w:rPr>
           <w:rStyle w:val="normaltextrun"/>
@@ -2015,8 +2175,9 @@
           <w:sz w:val="22"/>
           <w:szCs w:val="22"/>
         </w:rPr>
-        <w:t xml:space="preserve">-client system in which the server </w:t>
-      </w:r>
+        <w:t>in order to</w:t>
+      </w:r>
+      <w:proofErr w:type="gramEnd"/>
       <w:r>
         <w:rPr>
           <w:rStyle w:val="normaltextrun"/>
@@ -2024,8 +2185,9 @@
           <w:sz w:val="22"/>
           <w:szCs w:val="22"/>
         </w:rPr>
-        <w:t xml:space="preserve">will gather necessary information from connected weather stations and then present this information to </w:t>
-      </w:r>
+        <w:t> improve their business. This will be achieved </w:t>
+      </w:r>
+      <w:proofErr w:type="gramStart"/>
       <w:r>
         <w:rPr>
           <w:rStyle w:val="normaltextrun"/>
@@ -2033,8 +2195,9 @@
           <w:sz w:val="22"/>
           <w:szCs w:val="22"/>
         </w:rPr>
-        <w:t xml:space="preserve">user clients </w:t>
-      </w:r>
+        <w:t>through the use of</w:t>
+      </w:r>
+      <w:proofErr w:type="gramEnd"/>
       <w:r>
         <w:rPr>
           <w:rStyle w:val="normaltextrun"/>
@@ -2042,7 +2205,7 @@
           <w:sz w:val="22"/>
           <w:szCs w:val="22"/>
         </w:rPr>
-        <w:t>to improve the efficiency of the</w:t>
+        <w:t> a server</w:t>
       </w:r>
       <w:r>
         <w:rPr>
@@ -2051,7 +2214,7 @@
           <w:sz w:val="22"/>
           <w:szCs w:val="22"/>
         </w:rPr>
-        <w:t>ir</w:t>
+        <w:t xml:space="preserve">-client system in which the server </w:t>
       </w:r>
       <w:r>
         <w:rPr>
@@ -2060,7 +2223,7 @@
           <w:sz w:val="22"/>
           <w:szCs w:val="22"/>
         </w:rPr>
-        <w:t xml:space="preserve"> field</w:t>
+        <w:t xml:space="preserve">will gather necessary information from connected weather stations and then present this information to </w:t>
       </w:r>
       <w:r>
         <w:rPr>
@@ -2069,7 +2232,7 @@
           <w:sz w:val="22"/>
           <w:szCs w:val="22"/>
         </w:rPr>
-        <w:t>s</w:t>
+        <w:t xml:space="preserve">user clients </w:t>
       </w:r>
       <w:r>
         <w:rPr>
@@ -2078,6 +2241,42 @@
           <w:sz w:val="22"/>
           <w:szCs w:val="22"/>
         </w:rPr>
+        <w:t>to improve the efficiency of the</w:t>
+      </w:r>
+      <w:r>
+        <w:rPr>
+          <w:rStyle w:val="normaltextrun"/>
+          <w:rFonts w:ascii="Calibri" w:hAnsi="Calibri" w:cs="Calibri"/>
+          <w:sz w:val="22"/>
+          <w:szCs w:val="22"/>
+        </w:rPr>
+        <w:t>ir</w:t>
+      </w:r>
+      <w:r>
+        <w:rPr>
+          <w:rStyle w:val="normaltextrun"/>
+          <w:rFonts w:ascii="Calibri" w:hAnsi="Calibri" w:cs="Calibri"/>
+          <w:sz w:val="22"/>
+          <w:szCs w:val="22"/>
+        </w:rPr>
+        <w:t xml:space="preserve"> field</w:t>
+      </w:r>
+      <w:r>
+        <w:rPr>
+          <w:rStyle w:val="normaltextrun"/>
+          <w:rFonts w:ascii="Calibri" w:hAnsi="Calibri" w:cs="Calibri"/>
+          <w:sz w:val="22"/>
+          <w:szCs w:val="22"/>
+        </w:rPr>
+        <w:t>s</w:t>
+      </w:r>
+      <w:r>
+        <w:rPr>
+          <w:rStyle w:val="normaltextrun"/>
+          <w:rFonts w:ascii="Calibri" w:hAnsi="Calibri" w:cs="Calibri"/>
+          <w:sz w:val="22"/>
+          <w:szCs w:val="22"/>
+        </w:rPr>
         <w:t>. This data being temperature, relative humidity, and the GPS coordinates of the weather stations. This central server will be responsible for extracting and storing the data from the weather stations when the system is powered up. Users will be required to create password protected accounts that are stored securely in an encrypted database to login to the system.</w:t>
       </w:r>
       <w:r>
@@ -2137,11 +2336,11 @@
       <w:pPr>
         <w:pStyle w:val="Heading1"/>
       </w:pPr>
-      <w:bookmarkStart w:id="2" w:name="_Toc70260873"/>
+      <w:bookmarkStart w:id="3" w:name="_Toc70333379"/>
       <w:r>
         <w:t>Aims and Objectives.</w:t>
       </w:r>
-      <w:bookmarkEnd w:id="2"/>
+      <w:bookmarkEnd w:id="3"/>
     </w:p>
     <w:p>
       <w:r>
@@ -2336,22 +2535,22 @@
       <w:pPr>
         <w:pStyle w:val="Heading1"/>
       </w:pPr>
-      <w:bookmarkStart w:id="3" w:name="_Toc70260874"/>
+      <w:bookmarkStart w:id="4" w:name="_Toc70333380"/>
       <w:r>
         <w:lastRenderedPageBreak/>
         <w:t>Implementation:</w:t>
       </w:r>
-      <w:bookmarkEnd w:id="3"/>
+      <w:bookmarkEnd w:id="4"/>
     </w:p>
     <w:p>
       <w:pPr>
         <w:pStyle w:val="Heading2"/>
       </w:pPr>
-      <w:bookmarkStart w:id="4" w:name="_Toc70260875"/>
+      <w:bookmarkStart w:id="5" w:name="_Toc70333381"/>
       <w:r>
         <w:t>Protocol Choice: Research</w:t>
       </w:r>
-      <w:bookmarkEnd w:id="4"/>
+      <w:bookmarkEnd w:id="5"/>
     </w:p>
     <w:p>
       <w:r>
@@ -2687,17 +2886,46 @@
           <w:u w:val="single"/>
         </w:rPr>
       </w:pPr>
-      <w:bookmarkStart w:id="5" w:name="_Toc70260876"/>
+      <w:bookmarkStart w:id="6" w:name="_Toc70333382"/>
       <w:r>
         <w:lastRenderedPageBreak/>
         <w:t>Protocol Choice: Decision</w:t>
       </w:r>
-      <w:bookmarkEnd w:id="5"/>
-    </w:p>
-    <w:p>
-      <w:r>
-        <w:t>For our application, a lot of factors have to be taken into account. For instance, weather data is constantly changing and it's always a struggle to get accurate readings. For this reason, a speedy connection could be beneficial. However, you have to consider that UDP although it has a speedy data transfer (connection speed), it is not reliable. It is prone to data loss and in some cases data corruption. For the farmers to more efficiently run their business</w:t>
-      </w:r>
+      <w:bookmarkEnd w:id="6"/>
+    </w:p>
+    <w:p>
+      <w:r>
+        <w:t xml:space="preserve">For our application, a lot of factors </w:t>
+      </w:r>
+      <w:proofErr w:type="gramStart"/>
+      <w:r>
+        <w:t>have to</w:t>
+      </w:r>
+      <w:proofErr w:type="gramEnd"/>
+      <w:r>
+        <w:t xml:space="preserve"> be taken into account. For instance, weather data is constantly changing and </w:t>
+      </w:r>
+      <w:proofErr w:type="gramStart"/>
+      <w:r>
+        <w:t>it's</w:t>
+      </w:r>
+      <w:proofErr w:type="gramEnd"/>
+      <w:r>
+        <w:t xml:space="preserve"> always a struggle to get accurate readings. For this reason, a speedy connection could be beneficial. However, you </w:t>
+      </w:r>
+      <w:proofErr w:type="gramStart"/>
+      <w:r>
+        <w:t>have to</w:t>
+      </w:r>
+      <w:proofErr w:type="gramEnd"/>
+      <w:r>
+        <w:t xml:space="preserve"> consider that UDP although it has a speedy data transfer (connection speed), it is not reliable. It is prone to data loss and in some cases data corruption. For the farmers to </w:t>
+      </w:r>
+      <w:proofErr w:type="gramStart"/>
+      <w:r>
+        <w:t>more efficiently run their business</w:t>
+      </w:r>
+      <w:proofErr w:type="gramEnd"/>
       <w:r>
         <w:t>,</w:t>
       </w:r>
@@ -2722,15 +2950,16 @@
       <w:r>
         <w:t>free data transmission. This overall would be more beneficial than a speedy connection.</w:t>
       </w:r>
-      <w:bookmarkStart w:id="6" w:name="_Toc70260877"/>
     </w:p>
     <w:p>
       <w:pPr>
         <w:pStyle w:val="Heading2"/>
       </w:pPr>
+      <w:bookmarkStart w:id="7" w:name="_Toc70333383"/>
       <w:r>
         <w:t>Implemented features:</w:t>
       </w:r>
+      <w:bookmarkEnd w:id="7"/>
     </w:p>
     <w:p>
       <w:pPr>
@@ -3015,10 +3244,11 @@
           <w:u w:val="single"/>
         </w:rPr>
       </w:pPr>
+      <w:bookmarkStart w:id="8" w:name="_Toc70333384"/>
       <w:r>
         <w:t>How multithreaded client handling was implemented</w:t>
       </w:r>
-      <w:bookmarkEnd w:id="6"/>
+      <w:bookmarkEnd w:id="8"/>
     </w:p>
     <w:p>
       <w:pPr>
@@ -3088,17 +3318,18 @@
     </w:p>
     <w:p>
       <w:pPr>
-        <w:pStyle w:val="Heading2"/>
-        <w:rPr>
-          <w:sz w:val="22"/>
-          <w:szCs w:val="22"/>
-        </w:rPr>
-      </w:pPr>
-      <w:bookmarkStart w:id="7" w:name="_Toc70260878"/>
-      <w:r>
+        <w:rPr>
+          <w:b/>
+          <w:bCs/>
+        </w:rPr>
+      </w:pPr>
+      <w:r>
+        <w:rPr>
+          <w:b/>
+          <w:bCs/>
+        </w:rPr>
         <w:t>Design</w:t>
       </w:r>
-      <w:bookmarkEnd w:id="7"/>
     </w:p>
     <w:p>
       <w:r>
@@ -3149,22 +3380,35 @@
                                 <w:noProof/>
                               </w:rPr>
                             </w:pPr>
-                            <w:bookmarkStart w:id="8" w:name="_Toc70266781"/>
+                            <w:bookmarkStart w:id="9" w:name="_Toc70333398"/>
                             <w:r>
                               <w:t xml:space="preserve">Figure </w:t>
                             </w:r>
-                            <w:fldSimple w:instr=" SEQ Figure \* ARABIC ">
-                              <w:r>
-                                <w:rPr>
-                                  <w:noProof/>
-                                </w:rPr>
-                                <w:t>1</w:t>
-                              </w:r>
-                            </w:fldSimple>
+                            <w:r>
+                              <w:fldChar w:fldCharType="begin"/>
+                            </w:r>
+                            <w:r>
+                              <w:instrText xml:space="preserve"> SEQ Figure \* ARABIC </w:instrText>
+                            </w:r>
+                            <w:r>
+                              <w:fldChar w:fldCharType="separate"/>
+                            </w:r>
+                            <w:r>
+                              <w:rPr>
+                                <w:noProof/>
+                              </w:rPr>
+                              <w:t>1</w:t>
+                            </w:r>
+                            <w:r>
+                              <w:rPr>
+                                <w:noProof/>
+                              </w:rPr>
+                              <w:fldChar w:fldCharType="end"/>
+                            </w:r>
                             <w:r>
                               <w:t>: A flow-chart to visualise the implementation of the server-client system.</w:t>
                             </w:r>
-                            <w:bookmarkEnd w:id="8"/>
+                            <w:bookmarkEnd w:id="9"/>
                           </w:p>
                         </w:txbxContent>
                       </wps:txbx>
@@ -3196,22 +3440,35 @@
                           <w:noProof/>
                         </w:rPr>
                       </w:pPr>
-                      <w:bookmarkStart w:id="9" w:name="_Toc70266781"/>
+                      <w:bookmarkStart w:id="10" w:name="_Toc70333398"/>
                       <w:r>
                         <w:t xml:space="preserve">Figure </w:t>
                       </w:r>
-                      <w:fldSimple w:instr=" SEQ Figure \* ARABIC ">
-                        <w:r>
-                          <w:rPr>
-                            <w:noProof/>
-                          </w:rPr>
-                          <w:t>1</w:t>
-                        </w:r>
-                      </w:fldSimple>
+                      <w:r>
+                        <w:fldChar w:fldCharType="begin"/>
+                      </w:r>
+                      <w:r>
+                        <w:instrText xml:space="preserve"> SEQ Figure \* ARABIC </w:instrText>
+                      </w:r>
+                      <w:r>
+                        <w:fldChar w:fldCharType="separate"/>
+                      </w:r>
+                      <w:r>
+                        <w:rPr>
+                          <w:noProof/>
+                        </w:rPr>
+                        <w:t>1</w:t>
+                      </w:r>
+                      <w:r>
+                        <w:rPr>
+                          <w:noProof/>
+                        </w:rPr>
+                        <w:fldChar w:fldCharType="end"/>
+                      </w:r>
                       <w:r>
                         <w:t>: A flow-chart to visualise the implementation of the server-client system.</w:t>
                       </w:r>
-                      <w:bookmarkEnd w:id="9"/>
+                      <w:bookmarkEnd w:id="10"/>
                     </w:p>
                   </w:txbxContent>
                 </v:textbox>
@@ -3247,7 +3504,7 @@
                     <pic:cNvPicPr preferRelativeResize="0"/>
                   </pic:nvPicPr>
                   <pic:blipFill>
-                    <a:blip r:embed="rId9"/>
+                    <a:blip r:embed="rId10"/>
                     <a:srcRect/>
                     <a:stretch>
                       <a:fillRect/>
@@ -3338,20 +3595,9 @@
       <w:pPr>
         <w:pStyle w:val="Heading2"/>
       </w:pPr>
-      <w:bookmarkStart w:id="10" w:name="_Toc70260879"/>
+      <w:bookmarkStart w:id="11" w:name="_Toc70333385"/>
       <w:r>
         <w:t>Connection Handling:</w:t>
-      </w:r>
-      <w:bookmarkEnd w:id="10"/>
-    </w:p>
-    <w:p/>
-    <w:p>
-      <w:pPr>
-        <w:pStyle w:val="Heading2"/>
-      </w:pPr>
-      <w:bookmarkStart w:id="11" w:name="_Toc70260880"/>
-      <w:r>
-        <w:t>Data Structures:</w:t>
       </w:r>
       <w:bookmarkEnd w:id="11"/>
     </w:p>
@@ -3364,7 +3610,258 @@
           <w:szCs w:val="26"/>
         </w:rPr>
       </w:pPr>
-      <w:bookmarkStart w:id="12" w:name="_Toc70260881"/>
+      <w:r>
+        <w:br w:type="page"/>
+      </w:r>
+    </w:p>
+    <w:p>
+      <w:pPr>
+        <w:pStyle w:val="Heading2"/>
+      </w:pPr>
+      <w:bookmarkStart w:id="12" w:name="_Toc70333386"/>
+      <w:r>
+        <w:lastRenderedPageBreak/>
+        <w:t>Data Structures:</w:t>
+      </w:r>
+      <w:bookmarkEnd w:id="12"/>
+    </w:p>
+    <w:p>
+      <w:pPr>
+        <w:rPr>
+          <w:b/>
+          <w:bCs/>
+        </w:rPr>
+      </w:pPr>
+    </w:p>
+    <w:p>
+      <w:pPr>
+        <w:rPr>
+          <w:b/>
+          <w:bCs/>
+        </w:rPr>
+      </w:pPr>
+      <w:r>
+        <w:rPr>
+          <w:b/>
+          <w:bCs/>
+        </w:rPr>
+        <w:t>Weather Instruments</w:t>
+      </w:r>
+    </w:p>
+    <w:p>
+      <w:r>
+        <w:t xml:space="preserve"> The weather instruments package contains all the value generators for the weather station client. It generates a longitude/latitude value, a temperature value, a humidity </w:t>
+      </w:r>
+      <w:proofErr w:type="gramStart"/>
+      <w:r>
+        <w:t>value</w:t>
+      </w:r>
+      <w:proofErr w:type="gramEnd"/>
+      <w:r>
+        <w:t xml:space="preserve"> and an altitude value. These values are generated randomly between certain ranges. The only exception to this is the Longitude and Latitude values, one of which is generated randomly (Latitude) and then the next value (Longitude) is based </w:t>
+      </w:r>
+      <w:proofErr w:type="gramStart"/>
+      <w:r>
+        <w:t>off of</w:t>
+      </w:r>
+      <w:proofErr w:type="gramEnd"/>
+      <w:r>
+        <w:t xml:space="preserve"> the previously generated value so that they are within a radius of each other and do not exist on different parts of the planet giving the illusion of real data. </w:t>
+      </w:r>
+    </w:p>
+    <w:p/>
+    <w:p>
+      <w:r>
+        <w:rPr>
+          <w:noProof/>
+        </w:rPr>
+        <mc:AlternateContent>
+          <mc:Choice Requires="wps">
+            <w:drawing>
+              <wp:anchor distT="0" distB="0" distL="114300" distR="114300" simplePos="0" relativeHeight="251667456" behindDoc="0" locked="0" layoutInCell="1" allowOverlap="1" wp14:anchorId="7F55B8CD" wp14:editId="19795961">
+                <wp:simplePos x="0" y="0"/>
+                <wp:positionH relativeFrom="column">
+                  <wp:posOffset>-2540</wp:posOffset>
+                </wp:positionH>
+                <wp:positionV relativeFrom="paragraph">
+                  <wp:posOffset>4709160</wp:posOffset>
+                </wp:positionV>
+                <wp:extent cx="5724525" cy="635"/>
+                <wp:effectExtent l="0" t="0" r="0" b="0"/>
+                <wp:wrapTopAndBottom/>
+                <wp:docPr id="7" name="Text Box 7"/>
+                <wp:cNvGraphicFramePr/>
+                <a:graphic xmlns:a="http://schemas.openxmlformats.org/drawingml/2006/main">
+                  <a:graphicData uri="http://schemas.microsoft.com/office/word/2010/wordprocessingShape">
+                    <wps:wsp>
+                      <wps:cNvSpPr txBox="1"/>
+                      <wps:spPr>
+                        <a:xfrm>
+                          <a:off x="0" y="0"/>
+                          <a:ext cx="5724525" cy="635"/>
+                        </a:xfrm>
+                        <a:prstGeom prst="rect">
+                          <a:avLst/>
+                        </a:prstGeom>
+                        <a:solidFill>
+                          <a:prstClr val="white"/>
+                        </a:solidFill>
+                        <a:ln>
+                          <a:noFill/>
+                        </a:ln>
+                      </wps:spPr>
+                      <wps:txbx>
+                        <w:txbxContent>
+                          <w:p>
+                            <w:pPr>
+                              <w:pStyle w:val="Caption"/>
+                              <w:jc w:val="center"/>
+                              <w:rPr>
+                                <w:noProof/>
+                              </w:rPr>
+                            </w:pPr>
+                            <w:bookmarkStart w:id="13" w:name="_Toc70333399"/>
+                            <w:r>
+                              <w:t xml:space="preserve">Figure </w:t>
+                            </w:r>
+                            <w:fldSimple w:instr=" SEQ Figure \* ARABIC ">
+                              <w:r>
+                                <w:rPr>
+                                  <w:noProof/>
+                                </w:rPr>
+                                <w:t>2</w:t>
+                              </w:r>
+                            </w:fldSimple>
+                            <w:r>
+                              <w:t>: A screenshot of the graph generated</w:t>
+                            </w:r>
+                            <w:bookmarkEnd w:id="13"/>
+                          </w:p>
+                        </w:txbxContent>
+                      </wps:txbx>
+                      <wps:bodyPr rot="0" spcFirstLastPara="0" vertOverflow="overflow" horzOverflow="overflow" vert="horz" wrap="square" lIns="0" tIns="0" rIns="0" bIns="0" numCol="1" spcCol="0" rtlCol="0" fromWordArt="0" anchor="t" anchorCtr="0" forceAA="0" compatLnSpc="1">
+                        <a:prstTxWarp prst="textNoShape">
+                          <a:avLst/>
+                        </a:prstTxWarp>
+                        <a:spAutoFit/>
+                      </wps:bodyPr>
+                    </wps:wsp>
+                  </a:graphicData>
+                </a:graphic>
+              </wp:anchor>
+            </w:drawing>
+          </mc:Choice>
+          <mc:Fallback>
+            <w:pict>
+              <v:shape w14:anchorId="7F55B8CD" id="Text Box 7" o:spid="_x0000_s1030" type="#_x0000_t202" style="position:absolute;margin-left:-.2pt;margin-top:370.8pt;width:450.75pt;height:.05pt;z-index:251667456;visibility:visible;mso-wrap-style:square;mso-wrap-distance-left:9pt;mso-wrap-distance-top:0;mso-wrap-distance-right:9pt;mso-wrap-distance-bottom:0;mso-position-horizontal:absolute;mso-position-horizontal-relative:text;mso-position-vertical:absolute;mso-position-vertical-relative:text;v-text-anchor:top" o:gfxdata="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" stroked="f">
+                <v:textbox style="mso-fit-shape-to-text:t" inset="0,0,0,0">
+                  <w:txbxContent>
+                    <w:p>
+                      <w:pPr>
+                        <w:pStyle w:val="Caption"/>
+                        <w:jc w:val="center"/>
+                        <w:rPr>
+                          <w:noProof/>
+                        </w:rPr>
+                      </w:pPr>
+                      <w:bookmarkStart w:id="14" w:name="_Toc70333399"/>
+                      <w:r>
+                        <w:t xml:space="preserve">Figure </w:t>
+                      </w:r>
+                      <w:fldSimple w:instr=" SEQ Figure \* ARABIC ">
+                        <w:r>
+                          <w:rPr>
+                            <w:noProof/>
+                          </w:rPr>
+                          <w:t>2</w:t>
+                        </w:r>
+                      </w:fldSimple>
+                      <w:r>
+                        <w:t>: A screenshot of the graph generated</w:t>
+                      </w:r>
+                      <w:bookmarkEnd w:id="14"/>
+                    </w:p>
+                  </w:txbxContent>
+                </v:textbox>
+                <w10:wrap type="topAndBottom"/>
+              </v:shape>
+            </w:pict>
+          </mc:Fallback>
+        </mc:AlternateContent>
+      </w:r>
+      <w:r>
+        <w:rPr>
+          <w:noProof/>
+        </w:rPr>
+        <w:drawing>
+          <wp:anchor distT="0" distB="0" distL="114300" distR="114300" simplePos="0" relativeHeight="251665408" behindDoc="0" locked="0" layoutInCell="1" allowOverlap="1" wp14:anchorId="3F57FDA1" wp14:editId="11138B28">
+            <wp:simplePos x="0" y="0"/>
+            <wp:positionH relativeFrom="margin">
+              <wp:align>right</wp:align>
+            </wp:positionH>
+            <wp:positionV relativeFrom="paragraph">
+              <wp:posOffset>927735</wp:posOffset>
+            </wp:positionV>
+            <wp:extent cx="5724525" cy="3724275"/>
+            <wp:effectExtent l="0" t="0" r="9525" b="9525"/>
+            <wp:wrapTopAndBottom/>
+            <wp:docPr id="6" name="Picture 6"/>
+            <wp:cNvGraphicFramePr>
+              <a:graphicFrameLocks xmlns:a="http://schemas.openxmlformats.org/drawingml/2006/main" noChangeAspect="1"/>
+            </wp:cNvGraphicFramePr>
+            <a:graphic xmlns:a="http://schemas.openxmlformats.org/drawingml/2006/main">
+              <a:graphicData uri="http://schemas.openxmlformats.org/drawingml/2006/picture">
+                <pic:pic xmlns:pic="http://schemas.openxmlformats.org/drawingml/2006/picture">
+                  <pic:nvPicPr>
+                    <pic:cNvPr id="0" name="Picture 1"/>
+                    <pic:cNvPicPr>
+                      <a:picLocks noChangeAspect="1" noChangeArrowheads="1"/>
+                    </pic:cNvPicPr>
+                  </pic:nvPicPr>
+                  <pic:blipFill>
+                    <a:blip r:embed="rId11" cstate="print">
+                      <a:extLst>
+                        <a:ext uri="{28A0092B-C50C-407E-A947-70E740481C1C}">
+                          <a14:useLocalDpi xmlns:a14="http://schemas.microsoft.com/office/drawing/2010/main" val="0"/>
+                        </a:ext>
+                      </a:extLst>
+                    </a:blip>
+                    <a:srcRect/>
+                    <a:stretch>
+                      <a:fillRect/>
+                    </a:stretch>
+                  </pic:blipFill>
+                  <pic:spPr bwMode="auto">
+                    <a:xfrm>
+                      <a:off x="0" y="0"/>
+                      <a:ext cx="5724525" cy="3724275"/>
+                    </a:xfrm>
+                    <a:prstGeom prst="rect">
+                      <a:avLst/>
+                    </a:prstGeom>
+                    <a:noFill/>
+                    <a:ln>
+                      <a:noFill/>
+                    </a:ln>
+                  </pic:spPr>
+                </pic:pic>
+              </a:graphicData>
+            </a:graphic>
+          </wp:anchor>
+        </w:drawing>
+      </w:r>
+      <w:r>
+        <w:t>The remaining data is generated in various ranges to give the illusion of real data again but without complete randomness that can create large spikes in temperature/humidity for example. The changes are supposed to be gradual with the occasional spike/drop in the value as would occur in the real world. This is shown in the screenshot below of our application.</w:t>
+      </w:r>
+    </w:p>
+    <w:p>
+      <w:pPr>
+        <w:rPr>
+          <w:color w:val="2F5496"/>
+          <w:sz w:val="26"/>
+          <w:szCs w:val="26"/>
+        </w:rPr>
+      </w:pPr>
       <w:r>
         <w:br w:type="page"/>
       </w:r>
@@ -3377,11 +3874,12 @@
           <w:szCs w:val="22"/>
         </w:rPr>
       </w:pPr>
+      <w:bookmarkStart w:id="15" w:name="_Toc70333387"/>
       <w:r>
         <w:lastRenderedPageBreak/>
         <w:t>Enhancements:</w:t>
       </w:r>
-      <w:bookmarkEnd w:id="12"/>
+      <w:bookmarkEnd w:id="15"/>
     </w:p>
     <w:p>
       <w:pPr>
@@ -3393,8 +3891,16 @@
         <w:rPr>
           <w:bCs/>
         </w:rPr>
-        <w:t>During the initial stages of planning our team knew that we wanted to be able to display parts of a weather station’s data using graphs/charts. Hence, we conducted some background research into potential libraries and found that xchart</w:t>
-      </w:r>
+        <w:t xml:space="preserve">During the initial stages of planning our team knew that we wanted to be able to display parts of a weather station’s data using graphs/charts. Hence, we conducted some background research into potential libraries and found that </w:t>
+      </w:r>
+      <w:proofErr w:type="spellStart"/>
+      <w:r>
+        <w:rPr>
+          <w:bCs/>
+        </w:rPr>
+        <w:t>xchart</w:t>
+      </w:r>
+      <w:proofErr w:type="spellEnd"/>
       <w:r>
         <w:rPr>
           <w:bCs/>
@@ -3500,12 +4006,12 @@
       <w:pPr>
         <w:pStyle w:val="Heading1"/>
       </w:pPr>
-      <w:bookmarkStart w:id="13" w:name="_Toc70260882"/>
+      <w:bookmarkStart w:id="16" w:name="_Toc70333388"/>
       <w:r>
         <w:lastRenderedPageBreak/>
         <w:t>Conclusion &amp; Future Work:</w:t>
       </w:r>
-      <w:bookmarkEnd w:id="13"/>
+      <w:bookmarkEnd w:id="16"/>
     </w:p>
     <w:p>
       <w:r>
@@ -3561,7 +4067,7 @@
         <w:br w:type="page"/>
       </w:r>
     </w:p>
-    <w:bookmarkStart w:id="14" w:name="_Toc70260883" w:displacedByCustomXml="next"/>
+    <w:bookmarkStart w:id="17" w:name="_Toc70333389" w:displacedByCustomXml="next"/>
     <w:sdt>
       <w:sdtPr>
         <w:rPr>
@@ -3584,7 +4090,7 @@
           <w:r>
             <w:t>References</w:t>
           </w:r>
-          <w:bookmarkEnd w:id="14"/>
+          <w:bookmarkEnd w:id="17"/>
         </w:p>
         <w:sdt>
           <w:sdtPr>
@@ -3929,7 +4435,7 @@
       </w:pPr>
     </w:p>
     <w:sectPr>
-      <w:footerReference w:type="default" r:id="rId10"/>
+      <w:footerReference w:type="default" r:id="rId12"/>
       <w:pgSz w:w="11906" w:h="16838"/>
       <w:pgMar w:top="1440" w:right="1440" w:bottom="1440" w:left="1440" w:header="708" w:footer="708" w:gutter="0"/>
       <w:pgNumType w:start="0"/>
@@ -4816,7 +5322,6 @@
     <w:basedOn w:val="Normal"/>
     <w:next w:val="Normal"/>
     <w:uiPriority w:val="9"/>
-    <w:semiHidden/>
     <w:unhideWhenUsed/>
     <w:qFormat/>
     <w:pPr>
@@ -4892,6 +5397,7 @@
   <w:style w:type="character" w:default="1" w:styleId="DefaultParagraphFont">
     <w:name w:val="Default Paragraph Font"/>
     <w:uiPriority w:val="1"/>
+    <w:semiHidden/>
     <w:unhideWhenUsed/>
   </w:style>
   <w:style w:type="table" w:default="1" w:styleId="TableNormal">

--- a/Report.docx
+++ b/Report.docx
@@ -185,25 +185,7 @@
                                 <w:color w:val="000000"/>
                                 <w:szCs w:val="18"/>
                               </w:rPr>
-                              <w:t xml:space="preserve">Ryan </w:t>
-                            </w:r>
-                            <w:proofErr w:type="spellStart"/>
-                            <w:r>
-                              <w:rPr>
-                                <w:rFonts w:asciiTheme="majorHAnsi" w:eastAsia="Arial" w:hAnsiTheme="majorHAnsi" w:cstheme="majorHAnsi"/>
-                                <w:color w:val="000000"/>
-                                <w:szCs w:val="18"/>
-                              </w:rPr>
-                              <w:t>McGouran</w:t>
-                            </w:r>
-                            <w:proofErr w:type="spellEnd"/>
-                            <w:r>
-                              <w:rPr>
-                                <w:rFonts w:asciiTheme="majorHAnsi" w:eastAsia="Arial" w:hAnsiTheme="majorHAnsi" w:cstheme="majorHAnsi"/>
-                                <w:color w:val="000000"/>
-                                <w:szCs w:val="18"/>
-                              </w:rPr>
-                              <w:t xml:space="preserve"> 2018 (N0799130)</w:t>
+                              <w:t>Ryan McGouran 2018 (N0799130)</w:t>
                             </w:r>
                           </w:p>
                           <w:p>
@@ -2165,47 +2147,7 @@
           <w:sz w:val="22"/>
           <w:szCs w:val="22"/>
         </w:rPr>
-        <w:t>A farmer wishes to use technology </w:t>
-      </w:r>
-      <w:proofErr w:type="gramStart"/>
-      <w:r>
-        <w:rPr>
-          <w:rStyle w:val="normaltextrun"/>
-          <w:rFonts w:ascii="Calibri" w:hAnsi="Calibri" w:cs="Calibri"/>
-          <w:sz w:val="22"/>
-          <w:szCs w:val="22"/>
-        </w:rPr>
-        <w:t>in order to</w:t>
-      </w:r>
-      <w:proofErr w:type="gramEnd"/>
-      <w:r>
-        <w:rPr>
-          <w:rStyle w:val="normaltextrun"/>
-          <w:rFonts w:ascii="Calibri" w:hAnsi="Calibri" w:cs="Calibri"/>
-          <w:sz w:val="22"/>
-          <w:szCs w:val="22"/>
-        </w:rPr>
-        <w:t> improve their business. This will be achieved </w:t>
-      </w:r>
-      <w:proofErr w:type="gramStart"/>
-      <w:r>
-        <w:rPr>
-          <w:rStyle w:val="normaltextrun"/>
-          <w:rFonts w:ascii="Calibri" w:hAnsi="Calibri" w:cs="Calibri"/>
-          <w:sz w:val="22"/>
-          <w:szCs w:val="22"/>
-        </w:rPr>
-        <w:t>through the use of</w:t>
-      </w:r>
-      <w:proofErr w:type="gramEnd"/>
-      <w:r>
-        <w:rPr>
-          <w:rStyle w:val="normaltextrun"/>
-          <w:rFonts w:ascii="Calibri" w:hAnsi="Calibri" w:cs="Calibri"/>
-          <w:sz w:val="22"/>
-          <w:szCs w:val="22"/>
-        </w:rPr>
-        <w:t> a server</w:t>
+        <w:t>A farmer wishes to use technology in order to improve their business. This will be achieved through the use of a server</w:t>
       </w:r>
       <w:r>
         <w:rPr>
@@ -2895,37 +2837,8 @@
     </w:p>
     <w:p>
       <w:r>
-        <w:t xml:space="preserve">For our application, a lot of factors </w:t>
-      </w:r>
-      <w:proofErr w:type="gramStart"/>
-      <w:r>
-        <w:t>have to</w:t>
-      </w:r>
-      <w:proofErr w:type="gramEnd"/>
-      <w:r>
-        <w:t xml:space="preserve"> be taken into account. For instance, weather data is constantly changing and </w:t>
-      </w:r>
-      <w:proofErr w:type="gramStart"/>
-      <w:r>
-        <w:t>it's</w:t>
-      </w:r>
-      <w:proofErr w:type="gramEnd"/>
-      <w:r>
-        <w:t xml:space="preserve"> always a struggle to get accurate readings. For this reason, a speedy connection could be beneficial. However, you </w:t>
-      </w:r>
-      <w:proofErr w:type="gramStart"/>
-      <w:r>
-        <w:t>have to</w:t>
-      </w:r>
-      <w:proofErr w:type="gramEnd"/>
-      <w:r>
-        <w:t xml:space="preserve"> consider that UDP although it has a speedy data transfer (connection speed), it is not reliable. It is prone to data loss and in some cases data corruption. For the farmers to </w:t>
-      </w:r>
-      <w:proofErr w:type="gramStart"/>
-      <w:r>
-        <w:t>more efficiently run their business</w:t>
-      </w:r>
-      <w:proofErr w:type="gramEnd"/>
+        <w:t>For our application, a lot of factors have to be taken into account. For instance, weather data is constantly changing and it's always a struggle to get accurate readings. For this reason, a speedy connection could be beneficial. However, you have to consider that UDP although it has a speedy data transfer (connection speed), it is not reliable. It is prone to data loss and in some cases data corruption. For the farmers to more efficiently run their business</w:t>
+      </w:r>
       <w:r>
         <w:t>,</w:t>
       </w:r>
@@ -3332,6 +3245,168 @@
       </w:r>
     </w:p>
     <w:p>
+      <w:pPr>
+        <w:rPr>
+          <w:noProof/>
+        </w:rPr>
+      </w:pPr>
+      <w:r>
+        <w:rPr>
+          <w:noProof/>
+        </w:rPr>
+        <w:drawing>
+          <wp:anchor distT="0" distB="0" distL="114300" distR="114300" simplePos="0" relativeHeight="251668480" behindDoc="0" locked="0" layoutInCell="1" allowOverlap="1" wp14:anchorId="46672908" wp14:editId="24620DE6">
+            <wp:simplePos x="0" y="0"/>
+            <wp:positionH relativeFrom="margin">
+              <wp:align>center</wp:align>
+            </wp:positionH>
+            <wp:positionV relativeFrom="paragraph">
+              <wp:posOffset>200025</wp:posOffset>
+            </wp:positionV>
+            <wp:extent cx="3672840" cy="3091180"/>
+            <wp:effectExtent l="0" t="0" r="3810" b="0"/>
+            <wp:wrapSquare wrapText="bothSides"/>
+            <wp:docPr id="10" name="Picture 10"/>
+            <wp:cNvGraphicFramePr>
+              <a:graphicFrameLocks xmlns:a="http://schemas.openxmlformats.org/drawingml/2006/main" noChangeAspect="1"/>
+            </wp:cNvGraphicFramePr>
+            <a:graphic xmlns:a="http://schemas.openxmlformats.org/drawingml/2006/main">
+              <a:graphicData uri="http://schemas.openxmlformats.org/drawingml/2006/picture">
+                <pic:pic xmlns:pic="http://schemas.openxmlformats.org/drawingml/2006/picture">
+                  <pic:nvPicPr>
+                    <pic:cNvPr id="1" name=""/>
+                    <pic:cNvPicPr/>
+                  </pic:nvPicPr>
+                  <pic:blipFill rotWithShape="1">
+                    <a:blip r:embed="rId10">
+                      <a:extLst>
+                        <a:ext uri="{28A0092B-C50C-407E-A947-70E740481C1C}">
+                          <a14:useLocalDpi xmlns:a14="http://schemas.microsoft.com/office/drawing/2010/main" val="0"/>
+                        </a:ext>
+                      </a:extLst>
+                    </a:blip>
+                    <a:srcRect l="23399" t="25526" r="34589" b="11601"/>
+                    <a:stretch/>
+                  </pic:blipFill>
+                  <pic:spPr bwMode="auto">
+                    <a:xfrm>
+                      <a:off x="0" y="0"/>
+                      <a:ext cx="3672840" cy="3091180"/>
+                    </a:xfrm>
+                    <a:prstGeom prst="rect">
+                      <a:avLst/>
+                    </a:prstGeom>
+                    <a:ln>
+                      <a:noFill/>
+                    </a:ln>
+                    <a:extLst>
+                      <a:ext uri="{53640926-AAD7-44D8-BBD7-CCE9431645EC}">
+                        <a14:shadowObscured xmlns:a14="http://schemas.microsoft.com/office/drawing/2010/main"/>
+                      </a:ext>
+                    </a:extLst>
+                  </pic:spPr>
+                </pic:pic>
+              </a:graphicData>
+            </a:graphic>
+            <wp14:sizeRelH relativeFrom="page">
+              <wp14:pctWidth>0</wp14:pctWidth>
+            </wp14:sizeRelH>
+            <wp14:sizeRelV relativeFrom="page">
+              <wp14:pctHeight>0</wp14:pctHeight>
+            </wp14:sizeRelV>
+          </wp:anchor>
+        </w:drawing>
+      </w:r>
+    </w:p>
+    <w:p>
+      <w:pPr>
+        <w:rPr>
+          <w:b/>
+          <w:bCs/>
+        </w:rPr>
+      </w:pPr>
+    </w:p>
+    <w:p>
+      <w:pPr>
+        <w:rPr>
+          <w:b/>
+          <w:bCs/>
+        </w:rPr>
+      </w:pPr>
+    </w:p>
+    <w:p>
+      <w:pPr>
+        <w:rPr>
+          <w:b/>
+          <w:bCs/>
+        </w:rPr>
+      </w:pPr>
+    </w:p>
+    <w:p>
+      <w:pPr>
+        <w:rPr>
+          <w:b/>
+          <w:bCs/>
+        </w:rPr>
+      </w:pPr>
+    </w:p>
+    <w:p>
+      <w:pPr>
+        <w:rPr>
+          <w:b/>
+          <w:bCs/>
+        </w:rPr>
+      </w:pPr>
+    </w:p>
+    <w:p>
+      <w:pPr>
+        <w:rPr>
+          <w:b/>
+          <w:bCs/>
+        </w:rPr>
+      </w:pPr>
+    </w:p>
+    <w:p>
+      <w:pPr>
+        <w:rPr>
+          <w:b/>
+          <w:bCs/>
+        </w:rPr>
+      </w:pPr>
+    </w:p>
+    <w:p>
+      <w:pPr>
+        <w:rPr>
+          <w:b/>
+          <w:bCs/>
+        </w:rPr>
+      </w:pPr>
+    </w:p>
+    <w:p>
+      <w:pPr>
+        <w:rPr>
+          <w:b/>
+          <w:bCs/>
+        </w:rPr>
+      </w:pPr>
+    </w:p>
+    <w:p>
+      <w:pPr>
+        <w:rPr>
+          <w:b/>
+          <w:bCs/>
+        </w:rPr>
+      </w:pPr>
+    </w:p>
+    <w:p>
+      <w:pPr>
+        <w:rPr>
+          <w:b/>
+          <w:bCs/>
+        </w:rPr>
+      </w:pPr>
+    </w:p>
+    <w:p>
       <w:r>
         <w:rPr>
           <w:noProof/>
@@ -3339,7 +3414,7 @@
         <mc:AlternateContent>
           <mc:Choice Requires="wps">
             <w:drawing>
-              <wp:anchor distT="0" distB="0" distL="114300" distR="114300" simplePos="0" relativeHeight="251664384" behindDoc="0" locked="0" layoutInCell="1" allowOverlap="1" wp14:anchorId="17929724" wp14:editId="7DEE7D8E">
+              <wp:anchor distT="0" distB="0" distL="114300" distR="114300" simplePos="0" relativeHeight="251664384" behindDoc="0" locked="0" layoutInCell="1" allowOverlap="1" wp14:anchorId="17929724" wp14:editId="38AFD1E9">
                 <wp:simplePos x="0" y="0"/>
                 <wp:positionH relativeFrom="column">
                   <wp:posOffset>789305</wp:posOffset>
@@ -3384,27 +3459,14 @@
                             <w:r>
                               <w:t xml:space="preserve">Figure </w:t>
                             </w:r>
-                            <w:r>
-                              <w:fldChar w:fldCharType="begin"/>
-                            </w:r>
-                            <w:r>
-                              <w:instrText xml:space="preserve"> SEQ Figure \* ARABIC </w:instrText>
-                            </w:r>
-                            <w:r>
-                              <w:fldChar w:fldCharType="separate"/>
-                            </w:r>
-                            <w:r>
-                              <w:rPr>
-                                <w:noProof/>
-                              </w:rPr>
-                              <w:t>1</w:t>
-                            </w:r>
-                            <w:r>
-                              <w:rPr>
-                                <w:noProof/>
-                              </w:rPr>
-                              <w:fldChar w:fldCharType="end"/>
-                            </w:r>
+                            <w:fldSimple w:instr=" SEQ Figure \* ARABIC ">
+                              <w:r>
+                                <w:rPr>
+                                  <w:noProof/>
+                                </w:rPr>
+                                <w:t>1</w:t>
+                              </w:r>
+                            </w:fldSimple>
                             <w:r>
                               <w:t>: A flow-chart to visualise the implementation of the server-client system.</w:t>
                             </w:r>
@@ -3483,7 +3545,7 @@
           <w:noProof/>
         </w:rPr>
         <w:drawing>
-          <wp:anchor distT="0" distB="0" distL="114300" distR="114300" simplePos="0" relativeHeight="251662336" behindDoc="0" locked="0" layoutInCell="1" hidden="0" allowOverlap="1" wp14:anchorId="1D486F94" wp14:editId="595A24EB">
+          <wp:anchor distT="0" distB="0" distL="114300" distR="114300" simplePos="0" relativeHeight="251662336" behindDoc="0" locked="0" layoutInCell="1" hidden="0" allowOverlap="1" wp14:anchorId="1D486F94" wp14:editId="305E98AD">
             <wp:simplePos x="0" y="0"/>
             <wp:positionH relativeFrom="margin">
               <wp:align>center</wp:align>
@@ -3504,7 +3566,7 @@
                     <pic:cNvPicPr preferRelativeResize="0"/>
                   </pic:nvPicPr>
                   <pic:blipFill>
-                    <a:blip r:embed="rId10"/>
+                    <a:blip r:embed="rId11"/>
                     <a:srcRect/>
                     <a:stretch>
                       <a:fillRect/>
@@ -3544,6 +3606,7 @@
     </w:p>
     <w:p>
       <w:r>
+        <w:lastRenderedPageBreak/>
         <w:t xml:space="preserve">We follow the principle of MVC (Model, view, and controller) data is stored within distinct datatypes which are also used </w:t>
       </w:r>
       <w:r>
@@ -3595,11 +3658,11 @@
       <w:pPr>
         <w:pStyle w:val="Heading2"/>
       </w:pPr>
-      <w:bookmarkStart w:id="11" w:name="_Toc70333385"/>
+      <w:bookmarkStart w:id="10" w:name="_Toc70333385"/>
       <w:r>
         <w:t>Connection Handling:</w:t>
       </w:r>
-      <w:bookmarkEnd w:id="11"/>
+      <w:bookmarkEnd w:id="10"/>
     </w:p>
     <w:p/>
     <w:p>
@@ -3618,12 +3681,12 @@
       <w:pPr>
         <w:pStyle w:val="Heading2"/>
       </w:pPr>
-      <w:bookmarkStart w:id="12" w:name="_Toc70333386"/>
+      <w:bookmarkStart w:id="11" w:name="_Toc70333386"/>
       <w:r>
         <w:lastRenderedPageBreak/>
         <w:t>Data Structures:</w:t>
       </w:r>
-      <w:bookmarkEnd w:id="12"/>
+      <w:bookmarkEnd w:id="11"/>
     </w:p>
     <w:p>
       <w:pPr>
@@ -3650,23 +3713,7 @@
     </w:p>
     <w:p>
       <w:r>
-        <w:t xml:space="preserve"> The weather instruments package contains all the value generators for the weather station client. It generates a longitude/latitude value, a temperature value, a humidity </w:t>
-      </w:r>
-      <w:proofErr w:type="gramStart"/>
-      <w:r>
-        <w:t>value</w:t>
-      </w:r>
-      <w:proofErr w:type="gramEnd"/>
-      <w:r>
-        <w:t xml:space="preserve"> and an altitude value. These values are generated randomly between certain ranges. The only exception to this is the Longitude and Latitude values, one of which is generated randomly (Latitude) and then the next value (Longitude) is based </w:t>
-      </w:r>
-      <w:proofErr w:type="gramStart"/>
-      <w:r>
-        <w:t>off of</w:t>
-      </w:r>
-      <w:proofErr w:type="gramEnd"/>
-      <w:r>
-        <w:t xml:space="preserve"> the previously generated value so that they are within a radius of each other and do not exist on different parts of the planet giving the illusion of real data. </w:t>
+        <w:t xml:space="preserve"> The weather instruments package contains all the value generators for the weather station client. It generates a longitude/latitude value, a temperature value, a humidity value and an altitude value. These values are generated randomly between certain ranges. The only exception to this is the Longitude and Latitude values, one of which is generated randomly (Latitude) and then the next value (Longitude) is based off of the previously generated value so that they are within a radius of each other and do not exist on different parts of the planet giving the illusion of real data. </w:t>
       </w:r>
     </w:p>
     <w:p/>
@@ -3720,22 +3767,35 @@
                                 <w:noProof/>
                               </w:rPr>
                             </w:pPr>
-                            <w:bookmarkStart w:id="13" w:name="_Toc70333399"/>
+                            <w:bookmarkStart w:id="12" w:name="_Toc70333399"/>
                             <w:r>
                               <w:t xml:space="preserve">Figure </w:t>
                             </w:r>
-                            <w:fldSimple w:instr=" SEQ Figure \* ARABIC ">
-                              <w:r>
-                                <w:rPr>
-                                  <w:noProof/>
-                                </w:rPr>
-                                <w:t>2</w:t>
-                              </w:r>
-                            </w:fldSimple>
+                            <w:r>
+                              <w:fldChar w:fldCharType="begin"/>
+                            </w:r>
+                            <w:r>
+                              <w:instrText xml:space="preserve"> SEQ Figure \* ARABIC </w:instrText>
+                            </w:r>
+                            <w:r>
+                              <w:fldChar w:fldCharType="separate"/>
+                            </w:r>
+                            <w:r>
+                              <w:rPr>
+                                <w:noProof/>
+                              </w:rPr>
+                              <w:t>2</w:t>
+                            </w:r>
+                            <w:r>
+                              <w:rPr>
+                                <w:noProof/>
+                              </w:rPr>
+                              <w:fldChar w:fldCharType="end"/>
+                            </w:r>
                             <w:r>
                               <w:t>: A screenshot of the graph generated</w:t>
                             </w:r>
-                            <w:bookmarkEnd w:id="13"/>
+                            <w:bookmarkEnd w:id="12"/>
                           </w:p>
                         </w:txbxContent>
                       </wps:txbx>
@@ -3819,7 +3879,7 @@
                     </pic:cNvPicPr>
                   </pic:nvPicPr>
                   <pic:blipFill>
-                    <a:blip r:embed="rId11" cstate="print">
+                    <a:blip r:embed="rId12" cstate="print">
                       <a:extLst>
                         <a:ext uri="{28A0092B-C50C-407E-A947-70E740481C1C}">
                           <a14:useLocalDpi xmlns:a14="http://schemas.microsoft.com/office/drawing/2010/main" val="0"/>
@@ -3874,12 +3934,12 @@
           <w:szCs w:val="22"/>
         </w:rPr>
       </w:pPr>
-      <w:bookmarkStart w:id="15" w:name="_Toc70333387"/>
+      <w:bookmarkStart w:id="13" w:name="_Toc70333387"/>
       <w:r>
         <w:lastRenderedPageBreak/>
         <w:t>Enhancements:</w:t>
       </w:r>
-      <w:bookmarkEnd w:id="15"/>
+      <w:bookmarkEnd w:id="13"/>
     </w:p>
     <w:p>
       <w:pPr>
@@ -3891,16 +3951,8 @@
         <w:rPr>
           <w:bCs/>
         </w:rPr>
-        <w:t xml:space="preserve">During the initial stages of planning our team knew that we wanted to be able to display parts of a weather station’s data using graphs/charts. Hence, we conducted some background research into potential libraries and found that </w:t>
-      </w:r>
-      <w:proofErr w:type="spellStart"/>
-      <w:r>
-        <w:rPr>
-          <w:bCs/>
-        </w:rPr>
-        <w:t>xchart</w:t>
-      </w:r>
-      <w:proofErr w:type="spellEnd"/>
+        <w:t>During the initial stages of planning our team knew that we wanted to be able to display parts of a weather station’s data using graphs/charts. Hence, we conducted some background research into potential libraries and found that xchart</w:t>
+      </w:r>
       <w:r>
         <w:rPr>
           <w:bCs/>
@@ -4006,12 +4058,12 @@
       <w:pPr>
         <w:pStyle w:val="Heading1"/>
       </w:pPr>
-      <w:bookmarkStart w:id="16" w:name="_Toc70333388"/>
+      <w:bookmarkStart w:id="14" w:name="_Toc70333388"/>
       <w:r>
         <w:lastRenderedPageBreak/>
         <w:t>Conclusion &amp; Future Work:</w:t>
       </w:r>
-      <w:bookmarkEnd w:id="16"/>
+      <w:bookmarkEnd w:id="14"/>
     </w:p>
     <w:p>
       <w:r>
@@ -4067,7 +4119,7 @@
         <w:br w:type="page"/>
       </w:r>
     </w:p>
-    <w:bookmarkStart w:id="17" w:name="_Toc70333389" w:displacedByCustomXml="next"/>
+    <w:bookmarkStart w:id="15" w:name="_Toc70333389" w:displacedByCustomXml="next"/>
     <w:sdt>
       <w:sdtPr>
         <w:rPr>
@@ -4090,7 +4142,7 @@
           <w:r>
             <w:t>References</w:t>
           </w:r>
-          <w:bookmarkEnd w:id="17"/>
+          <w:bookmarkEnd w:id="15"/>
         </w:p>
         <w:sdt>
           <w:sdtPr>
@@ -4435,7 +4487,7 @@
       </w:pPr>
     </w:p>
     <w:sectPr>
-      <w:footerReference w:type="default" r:id="rId12"/>
+      <w:footerReference w:type="default" r:id="rId13"/>
       <w:pgSz w:w="11906" w:h="16838"/>
       <w:pgMar w:top="1440" w:right="1440" w:bottom="1440" w:left="1440" w:header="708" w:footer="708" w:gutter="0"/>
       <w:pgNumType w:start="0"/>

--- a/Report.docx
+++ b/Report.docx
@@ -3255,16 +3255,16 @@
           <w:noProof/>
         </w:rPr>
         <w:drawing>
-          <wp:anchor distT="0" distB="0" distL="114300" distR="114300" simplePos="0" relativeHeight="251668480" behindDoc="0" locked="0" layoutInCell="1" allowOverlap="1" wp14:anchorId="46672908" wp14:editId="24620DE6">
+          <wp:anchor distT="0" distB="0" distL="114300" distR="114300" simplePos="0" relativeHeight="251668480" behindDoc="0" locked="0" layoutInCell="1" allowOverlap="1" wp14:anchorId="46672908" wp14:editId="19498FF3">
             <wp:simplePos x="0" y="0"/>
             <wp:positionH relativeFrom="margin">
-              <wp:align>center</wp:align>
+              <wp:posOffset>1028065</wp:posOffset>
             </wp:positionH>
             <wp:positionV relativeFrom="paragraph">
-              <wp:posOffset>200025</wp:posOffset>
+              <wp:posOffset>196215</wp:posOffset>
             </wp:positionV>
-            <wp:extent cx="3672840" cy="3091180"/>
-            <wp:effectExtent l="0" t="0" r="3810" b="0"/>
+            <wp:extent cx="3952875" cy="3326765"/>
+            <wp:effectExtent l="0" t="0" r="9525" b="6985"/>
             <wp:wrapSquare wrapText="bothSides"/>
             <wp:docPr id="10" name="Picture 10"/>
             <wp:cNvGraphicFramePr>
@@ -3291,7 +3291,7 @@
                   <pic:spPr bwMode="auto">
                     <a:xfrm>
                       <a:off x="0" y="0"/>
-                      <a:ext cx="3672840" cy="3091180"/>
+                      <a:ext cx="3952875" cy="3326765"/>
                     </a:xfrm>
                     <a:prstGeom prst="rect">
                       <a:avLst/>
@@ -3407,10 +3407,181 @@
       </w:pPr>
     </w:p>
     <w:p>
+      <w:pPr>
+        <w:rPr>
+          <w:b/>
+          <w:bCs/>
+        </w:rPr>
+      </w:pPr>
+    </w:p>
+    <w:p>
+      <w:pPr>
+        <w:rPr>
+          <w:b/>
+          <w:bCs/>
+        </w:rPr>
+      </w:pPr>
       <w:r>
         <w:rPr>
           <w:noProof/>
         </w:rPr>
+        <w:drawing>
+          <wp:anchor distT="0" distB="0" distL="114300" distR="114300" simplePos="0" relativeHeight="251669504" behindDoc="0" locked="0" layoutInCell="1" allowOverlap="1" wp14:anchorId="3C2A54AE" wp14:editId="6C3ABCF3">
+            <wp:simplePos x="0" y="0"/>
+            <wp:positionH relativeFrom="margin">
+              <wp:align>center</wp:align>
+            </wp:positionH>
+            <wp:positionV relativeFrom="paragraph">
+              <wp:posOffset>6985</wp:posOffset>
+            </wp:positionV>
+            <wp:extent cx="4072255" cy="2997835"/>
+            <wp:effectExtent l="0" t="0" r="4445" b="0"/>
+            <wp:wrapSquare wrapText="bothSides"/>
+            <wp:docPr id="8" name="Picture 8"/>
+            <wp:cNvGraphicFramePr>
+              <a:graphicFrameLocks xmlns:a="http://schemas.openxmlformats.org/drawingml/2006/main" noChangeAspect="1"/>
+            </wp:cNvGraphicFramePr>
+            <a:graphic xmlns:a="http://schemas.openxmlformats.org/drawingml/2006/main">
+              <a:graphicData uri="http://schemas.openxmlformats.org/drawingml/2006/picture">
+                <pic:pic xmlns:pic="http://schemas.openxmlformats.org/drawingml/2006/picture">
+                  <pic:nvPicPr>
+                    <pic:cNvPr id="1" name=""/>
+                    <pic:cNvPicPr/>
+                  </pic:nvPicPr>
+                  <pic:blipFill rotWithShape="1">
+                    <a:blip r:embed="rId11">
+                      <a:extLst>
+                        <a:ext uri="{28A0092B-C50C-407E-A947-70E740481C1C}">
+                          <a14:useLocalDpi xmlns:a14="http://schemas.microsoft.com/office/drawing/2010/main" val="0"/>
+                        </a:ext>
+                      </a:extLst>
+                    </a:blip>
+                    <a:srcRect l="23532" t="27418" r="30600" b="12546"/>
+                    <a:stretch/>
+                  </pic:blipFill>
+                  <pic:spPr bwMode="auto">
+                    <a:xfrm>
+                      <a:off x="0" y="0"/>
+                      <a:ext cx="4072255" cy="2997835"/>
+                    </a:xfrm>
+                    <a:prstGeom prst="rect">
+                      <a:avLst/>
+                    </a:prstGeom>
+                    <a:ln>
+                      <a:noFill/>
+                    </a:ln>
+                    <a:extLst>
+                      <a:ext uri="{53640926-AAD7-44D8-BBD7-CCE9431645EC}">
+                        <a14:shadowObscured xmlns:a14="http://schemas.microsoft.com/office/drawing/2010/main"/>
+                      </a:ext>
+                    </a:extLst>
+                  </pic:spPr>
+                </pic:pic>
+              </a:graphicData>
+            </a:graphic>
+            <wp14:sizeRelH relativeFrom="page">
+              <wp14:pctWidth>0</wp14:pctWidth>
+            </wp14:sizeRelH>
+            <wp14:sizeRelV relativeFrom="page">
+              <wp14:pctHeight>0</wp14:pctHeight>
+            </wp14:sizeRelV>
+          </wp:anchor>
+        </w:drawing>
+      </w:r>
+    </w:p>
+    <w:p>
+      <w:pPr>
+        <w:rPr>
+          <w:b/>
+          <w:bCs/>
+        </w:rPr>
+      </w:pPr>
+    </w:p>
+    <w:p>
+      <w:pPr>
+        <w:rPr>
+          <w:noProof/>
+        </w:rPr>
+      </w:pPr>
+    </w:p>
+    <w:p>
+      <w:pPr>
+        <w:rPr>
+          <w:b/>
+          <w:bCs/>
+        </w:rPr>
+      </w:pPr>
+    </w:p>
+    <w:p>
+      <w:pPr>
+        <w:rPr>
+          <w:b/>
+          <w:bCs/>
+        </w:rPr>
+      </w:pPr>
+    </w:p>
+    <w:p>
+      <w:pPr>
+        <w:rPr>
+          <w:b/>
+          <w:bCs/>
+        </w:rPr>
+      </w:pPr>
+    </w:p>
+    <w:p>
+      <w:pPr>
+        <w:rPr>
+          <w:b/>
+          <w:bCs/>
+        </w:rPr>
+      </w:pPr>
+    </w:p>
+    <w:p>
+      <w:pPr>
+        <w:rPr>
+          <w:b/>
+          <w:bCs/>
+        </w:rPr>
+      </w:pPr>
+    </w:p>
+    <w:p>
+      <w:pPr>
+        <w:rPr>
+          <w:b/>
+          <w:bCs/>
+        </w:rPr>
+      </w:pPr>
+    </w:p>
+    <w:p>
+      <w:pPr>
+        <w:rPr>
+          <w:b/>
+          <w:bCs/>
+        </w:rPr>
+      </w:pPr>
+    </w:p>
+    <w:p>
+      <w:pPr>
+        <w:rPr>
+          <w:b/>
+          <w:bCs/>
+        </w:rPr>
+      </w:pPr>
+    </w:p>
+    <w:p>
+      <w:pPr>
+        <w:rPr>
+          <w:b/>
+          <w:bCs/>
+        </w:rPr>
+      </w:pPr>
+    </w:p>
+    <w:p>
+      <w:r>
+        <w:rPr>
+          <w:noProof/>
+        </w:rPr>
+        <w:lastRenderedPageBreak/>
         <mc:AlternateContent>
           <mc:Choice Requires="wps">
             <w:drawing>
@@ -3459,14 +3630,27 @@
                             <w:r>
                               <w:t xml:space="preserve">Figure </w:t>
                             </w:r>
-                            <w:fldSimple w:instr=" SEQ Figure \* ARABIC ">
-                              <w:r>
-                                <w:rPr>
-                                  <w:noProof/>
-                                </w:rPr>
-                                <w:t>1</w:t>
-                              </w:r>
-                            </w:fldSimple>
+                            <w:r>
+                              <w:fldChar w:fldCharType="begin"/>
+                            </w:r>
+                            <w:r>
+                              <w:instrText xml:space="preserve"> SEQ Figure \* ARABIC </w:instrText>
+                            </w:r>
+                            <w:r>
+                              <w:fldChar w:fldCharType="separate"/>
+                            </w:r>
+                            <w:r>
+                              <w:rPr>
+                                <w:noProof/>
+                              </w:rPr>
+                              <w:t>1</w:t>
+                            </w:r>
+                            <w:r>
+                              <w:rPr>
+                                <w:noProof/>
+                              </w:rPr>
+                              <w:fldChar w:fldCharType="end"/>
+                            </w:r>
                             <w:r>
                               <w:t>: A flow-chart to visualise the implementation of the server-client system.</w:t>
                             </w:r>
@@ -3566,7 +3750,7 @@
                     <pic:cNvPicPr preferRelativeResize="0"/>
                   </pic:nvPicPr>
                   <pic:blipFill>
-                    <a:blip r:embed="rId11"/>
+                    <a:blip r:embed="rId12"/>
                     <a:srcRect/>
                     <a:stretch>
                       <a:fillRect/>
@@ -3606,7 +3790,6 @@
     </w:p>
     <w:p>
       <w:r>
-        <w:lastRenderedPageBreak/>
         <w:t xml:space="preserve">We follow the principle of MVC (Model, view, and controller) data is stored within distinct datatypes which are also used </w:t>
       </w:r>
       <w:r>
@@ -3771,27 +3954,14 @@
                             <w:r>
                               <w:t xml:space="preserve">Figure </w:t>
                             </w:r>
-                            <w:r>
-                              <w:fldChar w:fldCharType="begin"/>
-                            </w:r>
-                            <w:r>
-                              <w:instrText xml:space="preserve"> SEQ Figure \* ARABIC </w:instrText>
-                            </w:r>
-                            <w:r>
-                              <w:fldChar w:fldCharType="separate"/>
-                            </w:r>
-                            <w:r>
-                              <w:rPr>
-                                <w:noProof/>
-                              </w:rPr>
-                              <w:t>2</w:t>
-                            </w:r>
-                            <w:r>
-                              <w:rPr>
-                                <w:noProof/>
-                              </w:rPr>
-                              <w:fldChar w:fldCharType="end"/>
-                            </w:r>
+                            <w:fldSimple w:instr=" SEQ Figure \* ARABIC ">
+                              <w:r>
+                                <w:rPr>
+                                  <w:noProof/>
+                                </w:rPr>
+                                <w:t>2</w:t>
+                              </w:r>
+                            </w:fldSimple>
                             <w:r>
                               <w:t>: A screenshot of the graph generated</w:t>
                             </w:r>
@@ -3879,7 +4049,7 @@
                     </pic:cNvPicPr>
                   </pic:nvPicPr>
                   <pic:blipFill>
-                    <a:blip r:embed="rId12" cstate="print">
+                    <a:blip r:embed="rId13" cstate="print">
                       <a:extLst>
                         <a:ext uri="{28A0092B-C50C-407E-A947-70E740481C1C}">
                           <a14:useLocalDpi xmlns:a14="http://schemas.microsoft.com/office/drawing/2010/main" val="0"/>
@@ -4487,7 +4657,7 @@
       </w:pPr>
     </w:p>
     <w:sectPr>
-      <w:footerReference w:type="default" r:id="rId13"/>
+      <w:footerReference w:type="default" r:id="rId14"/>
       <w:pgSz w:w="11906" w:h="16838"/>
       <w:pgMar w:top="1440" w:right="1440" w:bottom="1440" w:left="1440" w:header="708" w:footer="708" w:gutter="0"/>
       <w:pgNumType w:start="0"/>

--- a/Report.docx
+++ b/Report.docx
@@ -185,7 +185,25 @@
                                 <w:color w:val="000000"/>
                                 <w:szCs w:val="18"/>
                               </w:rPr>
-                              <w:t>Ryan McGouran 2018 (N0799130)</w:t>
+                              <w:t xml:space="preserve">Ryan </w:t>
+                            </w:r>
+                            <w:proofErr w:type="spellStart"/>
+                            <w:r>
+                              <w:rPr>
+                                <w:rFonts w:asciiTheme="majorHAnsi" w:eastAsia="Arial" w:hAnsiTheme="majorHAnsi" w:cstheme="majorHAnsi"/>
+                                <w:color w:val="000000"/>
+                                <w:szCs w:val="18"/>
+                              </w:rPr>
+                              <w:t>McGouran</w:t>
+                            </w:r>
+                            <w:proofErr w:type="spellEnd"/>
+                            <w:r>
+                              <w:rPr>
+                                <w:rFonts w:asciiTheme="majorHAnsi" w:eastAsia="Arial" w:hAnsiTheme="majorHAnsi" w:cstheme="majorHAnsi"/>
+                                <w:color w:val="000000"/>
+                                <w:szCs w:val="18"/>
+                              </w:rPr>
+                              <w:t xml:space="preserve"> 2018 (N0799130)</w:t>
                             </w:r>
                           </w:p>
                           <w:p>
@@ -854,7 +872,7 @@
       <w:pPr>
         <w:pStyle w:val="Heading1"/>
       </w:pPr>
-      <w:bookmarkStart w:id="0" w:name="_Toc70333376"/>
+      <w:bookmarkStart w:id="0" w:name="_Toc70363183"/>
       <w:r>
         <w:lastRenderedPageBreak/>
         <w:t>Contents</w:t>
@@ -891,7 +909,7 @@
           <w:r>
             <w:fldChar w:fldCharType="separate"/>
           </w:r>
-          <w:hyperlink w:anchor="_Toc70333376" w:history="1">
+          <w:hyperlink w:anchor="_Toc70363183" w:history="1">
             <w:r>
               <w:rPr>
                 <w:rStyle w:val="Hyperlink"/>
@@ -918,7 +936,7 @@
                 <w:noProof/>
                 <w:webHidden/>
               </w:rPr>
-              <w:instrText xml:space="preserve"> PAGEREF _Toc70333376 \h </w:instrText>
+              <w:instrText xml:space="preserve"> PAGEREF _Toc70363183 \h </w:instrText>
             </w:r>
             <w:r>
               <w:rPr>
@@ -960,7 +978,7 @@
               <w:noProof/>
             </w:rPr>
           </w:pPr>
-          <w:hyperlink w:anchor="_Toc70333377" w:history="1">
+          <w:hyperlink w:anchor="_Toc70363184" w:history="1">
             <w:r>
               <w:rPr>
                 <w:rStyle w:val="Hyperlink"/>
@@ -987,7 +1005,7 @@
                 <w:noProof/>
                 <w:webHidden/>
               </w:rPr>
-              <w:instrText xml:space="preserve"> PAGEREF _Toc70333377 \h </w:instrText>
+              <w:instrText xml:space="preserve"> PAGEREF _Toc70363184 \h </w:instrText>
             </w:r>
             <w:r>
               <w:rPr>
@@ -1029,7 +1047,7 @@
               <w:noProof/>
             </w:rPr>
           </w:pPr>
-          <w:hyperlink w:anchor="_Toc70333378" w:history="1">
+          <w:hyperlink w:anchor="_Toc70363185" w:history="1">
             <w:r>
               <w:rPr>
                 <w:rStyle w:val="Hyperlink"/>
@@ -1056,7 +1074,7 @@
                 <w:noProof/>
                 <w:webHidden/>
               </w:rPr>
-              <w:instrText xml:space="preserve"> PAGEREF _Toc70333378 \h </w:instrText>
+              <w:instrText xml:space="preserve"> PAGEREF _Toc70363185 \h </w:instrText>
             </w:r>
             <w:r>
               <w:rPr>
@@ -1098,7 +1116,7 @@
               <w:noProof/>
             </w:rPr>
           </w:pPr>
-          <w:hyperlink w:anchor="_Toc70333379" w:history="1">
+          <w:hyperlink w:anchor="_Toc70363186" w:history="1">
             <w:r>
               <w:rPr>
                 <w:rStyle w:val="Hyperlink"/>
@@ -1125,7 +1143,7 @@
                 <w:noProof/>
                 <w:webHidden/>
               </w:rPr>
-              <w:instrText xml:space="preserve"> PAGEREF _Toc70333379 \h </w:instrText>
+              <w:instrText xml:space="preserve"> PAGEREF _Toc70363186 \h </w:instrText>
             </w:r>
             <w:r>
               <w:rPr>
@@ -1167,7 +1185,7 @@
               <w:noProof/>
             </w:rPr>
           </w:pPr>
-          <w:hyperlink w:anchor="_Toc70333380" w:history="1">
+          <w:hyperlink w:anchor="_Toc70363187" w:history="1">
             <w:r>
               <w:rPr>
                 <w:rStyle w:val="Hyperlink"/>
@@ -1194,7 +1212,7 @@
                 <w:noProof/>
                 <w:webHidden/>
               </w:rPr>
-              <w:instrText xml:space="preserve"> PAGEREF _Toc70333380 \h </w:instrText>
+              <w:instrText xml:space="preserve"> PAGEREF _Toc70363187 \h </w:instrText>
             </w:r>
             <w:r>
               <w:rPr>
@@ -1236,13 +1254,13 @@
               <w:noProof/>
             </w:rPr>
           </w:pPr>
-          <w:hyperlink w:anchor="_Toc70333381" w:history="1">
+          <w:hyperlink w:anchor="_Toc70363188" w:history="1">
             <w:r>
               <w:rPr>
                 <w:rStyle w:val="Hyperlink"/>
                 <w:noProof/>
               </w:rPr>
-              <w:t>Protocol Choice: Research</w:t>
+              <w:t>Implemented features:</w:t>
             </w:r>
             <w:r>
               <w:rPr>
@@ -1263,7 +1281,7 @@
                 <w:noProof/>
                 <w:webHidden/>
               </w:rPr>
-              <w:instrText xml:space="preserve"> PAGEREF _Toc70333381 \h </w:instrText>
+              <w:instrText xml:space="preserve"> PAGEREF _Toc70363188 \h </w:instrText>
             </w:r>
             <w:r>
               <w:rPr>
@@ -1305,13 +1323,13 @@
               <w:noProof/>
             </w:rPr>
           </w:pPr>
-          <w:hyperlink w:anchor="_Toc70333382" w:history="1">
+          <w:hyperlink w:anchor="_Toc70363189" w:history="1">
             <w:r>
               <w:rPr>
                 <w:rStyle w:val="Hyperlink"/>
                 <w:noProof/>
               </w:rPr>
-              <w:t>Protocol Choice: Decision</w:t>
+              <w:t>Protocol Choice: Research</w:t>
             </w:r>
             <w:r>
               <w:rPr>
@@ -1332,7 +1350,7 @@
                 <w:noProof/>
                 <w:webHidden/>
               </w:rPr>
-              <w:instrText xml:space="preserve"> PAGEREF _Toc70333382 \h </w:instrText>
+              <w:instrText xml:space="preserve"> PAGEREF _Toc70363189 \h </w:instrText>
             </w:r>
             <w:r>
               <w:rPr>
@@ -1352,7 +1370,7 @@
                 <w:noProof/>
                 <w:webHidden/>
               </w:rPr>
-              <w:t>4</w:t>
+              <w:t>3</w:t>
             </w:r>
             <w:r>
               <w:rPr>
@@ -1374,13 +1392,13 @@
               <w:noProof/>
             </w:rPr>
           </w:pPr>
-          <w:hyperlink w:anchor="_Toc70333383" w:history="1">
+          <w:hyperlink w:anchor="_Toc70363190" w:history="1">
             <w:r>
               <w:rPr>
                 <w:rStyle w:val="Hyperlink"/>
                 <w:noProof/>
               </w:rPr>
-              <w:t>Implemented features:</w:t>
+              <w:t>Protocol Choice: Decision</w:t>
             </w:r>
             <w:r>
               <w:rPr>
@@ -1401,7 +1419,7 @@
                 <w:noProof/>
                 <w:webHidden/>
               </w:rPr>
-              <w:instrText xml:space="preserve"> PAGEREF _Toc70333383 \h </w:instrText>
+              <w:instrText xml:space="preserve"> PAGEREF _Toc70363190 \h </w:instrText>
             </w:r>
             <w:r>
               <w:rPr>
@@ -1443,7 +1461,7 @@
               <w:noProof/>
             </w:rPr>
           </w:pPr>
-          <w:hyperlink w:anchor="_Toc70333384" w:history="1">
+          <w:hyperlink w:anchor="_Toc70363191" w:history="1">
             <w:r>
               <w:rPr>
                 <w:rStyle w:val="Hyperlink"/>
@@ -1470,7 +1488,7 @@
                 <w:noProof/>
                 <w:webHidden/>
               </w:rPr>
-              <w:instrText xml:space="preserve"> PAGEREF _Toc70333384 \h </w:instrText>
+              <w:instrText xml:space="preserve"> PAGEREF _Toc70363191 \h </w:instrText>
             </w:r>
             <w:r>
               <w:rPr>
@@ -1512,13 +1530,13 @@
               <w:noProof/>
             </w:rPr>
           </w:pPr>
-          <w:hyperlink w:anchor="_Toc70333385" w:history="1">
+          <w:hyperlink w:anchor="_Toc70363192" w:history="1">
             <w:r>
               <w:rPr>
                 <w:rStyle w:val="Hyperlink"/>
                 <w:noProof/>
               </w:rPr>
-              <w:t>Connection Handling:</w:t>
+              <w:t>Design</w:t>
             </w:r>
             <w:r>
               <w:rPr>
@@ -1539,7 +1557,7 @@
                 <w:noProof/>
                 <w:webHidden/>
               </w:rPr>
-              <w:instrText xml:space="preserve"> PAGEREF _Toc70333385 \h </w:instrText>
+              <w:instrText xml:space="preserve"> PAGEREF _Toc70363192 \h </w:instrText>
             </w:r>
             <w:r>
               <w:rPr>
@@ -1581,13 +1599,13 @@
               <w:noProof/>
             </w:rPr>
           </w:pPr>
-          <w:hyperlink w:anchor="_Toc70333386" w:history="1">
+          <w:hyperlink w:anchor="_Toc70363193" w:history="1">
             <w:r>
               <w:rPr>
                 <w:rStyle w:val="Hyperlink"/>
                 <w:noProof/>
               </w:rPr>
-              <w:t>Data Structures:</w:t>
+              <w:t>Connection Handling:</w:t>
             </w:r>
             <w:r>
               <w:rPr>
@@ -1608,7 +1626,7 @@
                 <w:noProof/>
                 <w:webHidden/>
               </w:rPr>
-              <w:instrText xml:space="preserve"> PAGEREF _Toc70333386 \h </w:instrText>
+              <w:instrText xml:space="preserve"> PAGEREF _Toc70363193 \h </w:instrText>
             </w:r>
             <w:r>
               <w:rPr>
@@ -1650,12 +1668,150 @@
               <w:noProof/>
             </w:rPr>
           </w:pPr>
-          <w:hyperlink w:anchor="_Toc70333387" w:history="1">
+          <w:hyperlink w:anchor="_Toc70363194" w:history="1">
             <w:r>
               <w:rPr>
                 <w:rStyle w:val="Hyperlink"/>
                 <w:noProof/>
               </w:rPr>
+              <w:t>Data Structures:</w:t>
+            </w:r>
+            <w:r>
+              <w:rPr>
+                <w:noProof/>
+                <w:webHidden/>
+              </w:rPr>
+              <w:tab/>
+            </w:r>
+            <w:r>
+              <w:rPr>
+                <w:noProof/>
+                <w:webHidden/>
+              </w:rPr>
+              <w:fldChar w:fldCharType="begin"/>
+            </w:r>
+            <w:r>
+              <w:rPr>
+                <w:noProof/>
+                <w:webHidden/>
+              </w:rPr>
+              <w:instrText xml:space="preserve"> PAGEREF _Toc70363194 \h </w:instrText>
+            </w:r>
+            <w:r>
+              <w:rPr>
+                <w:noProof/>
+                <w:webHidden/>
+              </w:rPr>
+            </w:r>
+            <w:r>
+              <w:rPr>
+                <w:noProof/>
+                <w:webHidden/>
+              </w:rPr>
+              <w:fldChar w:fldCharType="separate"/>
+            </w:r>
+            <w:r>
+              <w:rPr>
+                <w:noProof/>
+                <w:webHidden/>
+              </w:rPr>
+              <w:t>7</w:t>
+            </w:r>
+            <w:r>
+              <w:rPr>
+                <w:noProof/>
+                <w:webHidden/>
+              </w:rPr>
+              <w:fldChar w:fldCharType="end"/>
+            </w:r>
+          </w:hyperlink>
+        </w:p>
+        <w:p>
+          <w:pPr>
+            <w:pStyle w:val="TOC2"/>
+            <w:tabs>
+              <w:tab w:val="right" w:pos="9016"/>
+            </w:tabs>
+            <w:rPr>
+              <w:rFonts w:asciiTheme="minorHAnsi" w:eastAsiaTheme="minorEastAsia" w:hAnsiTheme="minorHAnsi" w:cstheme="minorBidi"/>
+              <w:noProof/>
+            </w:rPr>
+          </w:pPr>
+          <w:hyperlink w:anchor="_Toc70363195" w:history="1">
+            <w:r>
+              <w:rPr>
+                <w:rStyle w:val="Hyperlink"/>
+                <w:noProof/>
+              </w:rPr>
+              <w:t>Weather Instruments:</w:t>
+            </w:r>
+            <w:r>
+              <w:rPr>
+                <w:noProof/>
+                <w:webHidden/>
+              </w:rPr>
+              <w:tab/>
+            </w:r>
+            <w:r>
+              <w:rPr>
+                <w:noProof/>
+                <w:webHidden/>
+              </w:rPr>
+              <w:fldChar w:fldCharType="begin"/>
+            </w:r>
+            <w:r>
+              <w:rPr>
+                <w:noProof/>
+                <w:webHidden/>
+              </w:rPr>
+              <w:instrText xml:space="preserve"> PAGEREF _Toc70363195 \h </w:instrText>
+            </w:r>
+            <w:r>
+              <w:rPr>
+                <w:noProof/>
+                <w:webHidden/>
+              </w:rPr>
+            </w:r>
+            <w:r>
+              <w:rPr>
+                <w:noProof/>
+                <w:webHidden/>
+              </w:rPr>
+              <w:fldChar w:fldCharType="separate"/>
+            </w:r>
+            <w:r>
+              <w:rPr>
+                <w:noProof/>
+                <w:webHidden/>
+              </w:rPr>
+              <w:t>7</w:t>
+            </w:r>
+            <w:r>
+              <w:rPr>
+                <w:noProof/>
+                <w:webHidden/>
+              </w:rPr>
+              <w:fldChar w:fldCharType="end"/>
+            </w:r>
+          </w:hyperlink>
+        </w:p>
+        <w:p>
+          <w:pPr>
+            <w:pStyle w:val="TOC2"/>
+            <w:tabs>
+              <w:tab w:val="right" w:pos="9016"/>
+            </w:tabs>
+            <w:rPr>
+              <w:rFonts w:asciiTheme="minorHAnsi" w:eastAsiaTheme="minorEastAsia" w:hAnsiTheme="minorHAnsi" w:cstheme="minorBidi"/>
+              <w:noProof/>
+            </w:rPr>
+          </w:pPr>
+          <w:hyperlink w:anchor="_Toc70363196" w:history="1">
+            <w:r>
+              <w:rPr>
+                <w:rStyle w:val="Hyperlink"/>
+                <w:noProof/>
+              </w:rPr>
               <w:t>Enhancements:</w:t>
             </w:r>
             <w:r>
@@ -1677,7 +1833,7 @@
                 <w:noProof/>
                 <w:webHidden/>
               </w:rPr>
-              <w:instrText xml:space="preserve"> PAGEREF _Toc70333387 \h </w:instrText>
+              <w:instrText xml:space="preserve"> PAGEREF _Toc70363196 \h </w:instrText>
             </w:r>
             <w:r>
               <w:rPr>
@@ -1697,7 +1853,7 @@
                 <w:noProof/>
                 <w:webHidden/>
               </w:rPr>
-              <w:t>7</w:t>
+              <w:t>8</w:t>
             </w:r>
             <w:r>
               <w:rPr>
@@ -1719,7 +1875,7 @@
               <w:noProof/>
             </w:rPr>
           </w:pPr>
-          <w:hyperlink w:anchor="_Toc70333388" w:history="1">
+          <w:hyperlink w:anchor="_Toc70363197" w:history="1">
             <w:r>
               <w:rPr>
                 <w:rStyle w:val="Hyperlink"/>
@@ -1746,7 +1902,7 @@
                 <w:noProof/>
                 <w:webHidden/>
               </w:rPr>
-              <w:instrText xml:space="preserve"> PAGEREF _Toc70333388 \h </w:instrText>
+              <w:instrText xml:space="preserve"> PAGEREF _Toc70363197 \h </w:instrText>
             </w:r>
             <w:r>
               <w:rPr>
@@ -1766,7 +1922,7 @@
                 <w:noProof/>
                 <w:webHidden/>
               </w:rPr>
-              <w:t>8</w:t>
+              <w:t>9</w:t>
             </w:r>
             <w:r>
               <w:rPr>
@@ -1788,7 +1944,7 @@
               <w:noProof/>
             </w:rPr>
           </w:pPr>
-          <w:hyperlink w:anchor="_Toc70333389" w:history="1">
+          <w:hyperlink w:anchor="_Toc70363198" w:history="1">
             <w:r>
               <w:rPr>
                 <w:rStyle w:val="Hyperlink"/>
@@ -1815,7 +1971,7 @@
                 <w:noProof/>
                 <w:webHidden/>
               </w:rPr>
-              <w:instrText xml:space="preserve"> PAGEREF _Toc70333389 \h </w:instrText>
+              <w:instrText xml:space="preserve"> PAGEREF _Toc70363198 \h </w:instrText>
             </w:r>
             <w:r>
               <w:rPr>
@@ -1835,7 +1991,7 @@
                 <w:noProof/>
                 <w:webHidden/>
               </w:rPr>
-              <w:t>9</w:t>
+              <w:t>10</w:t>
             </w:r>
             <w:r>
               <w:rPr>
@@ -1857,7 +2013,7 @@
       <w:pPr>
         <w:pStyle w:val="Heading2"/>
       </w:pPr>
-      <w:bookmarkStart w:id="1" w:name="_Toc70333377"/>
+      <w:bookmarkStart w:id="1" w:name="_Toc70363184"/>
       <w:r>
         <w:t>Table of figures:</w:t>
       </w:r>
@@ -1895,13 +2051,13 @@
         </w:rPr>
         <w:fldChar w:fldCharType="separate"/>
       </w:r>
-      <w:hyperlink r:id="rId8" w:anchor="_Toc70333398" w:history="1">
+      <w:hyperlink r:id="rId8" w:anchor="_Toc70363502" w:history="1">
         <w:r>
           <w:rPr>
             <w:rStyle w:val="Hyperlink"/>
             <w:noProof/>
           </w:rPr>
-          <w:t>Figure 1: A flow-chart to visualise the implementation of the server-client system.</w:t>
+          <w:t>Figure 1: Flowchart describing the login process</w:t>
         </w:r>
         <w:r>
           <w:rPr>
@@ -1922,7 +2078,7 @@
             <w:noProof/>
             <w:webHidden/>
           </w:rPr>
-          <w:instrText xml:space="preserve"> PAGEREF _Toc70333398 \h </w:instrText>
+          <w:instrText xml:space="preserve"> PAGEREF _Toc70363502 \h </w:instrText>
         </w:r>
         <w:r>
           <w:rPr>
@@ -1964,13 +2120,13 @@
           <w:noProof/>
         </w:rPr>
       </w:pPr>
-      <w:hyperlink r:id="rId9" w:anchor="_Toc70333399" w:history="1">
+      <w:hyperlink r:id="rId9" w:anchor="_Toc70363503" w:history="1">
         <w:r>
           <w:rPr>
             <w:rStyle w:val="Hyperlink"/>
             <w:noProof/>
           </w:rPr>
-          <w:t>Figure 2: A screenshot of the graph generated</w:t>
+          <w:t>Figure 2: Flowchart describing the graph functionality</w:t>
         </w:r>
         <w:r>
           <w:rPr>
@@ -1991,7 +2147,76 @@
             <w:noProof/>
             <w:webHidden/>
           </w:rPr>
-          <w:instrText xml:space="preserve"> PAGEREF _Toc70333399 \h </w:instrText>
+          <w:instrText xml:space="preserve"> PAGEREF _Toc70363503 \h </w:instrText>
+        </w:r>
+        <w:r>
+          <w:rPr>
+            <w:noProof/>
+            <w:webHidden/>
+          </w:rPr>
+        </w:r>
+        <w:r>
+          <w:rPr>
+            <w:noProof/>
+            <w:webHidden/>
+          </w:rPr>
+          <w:fldChar w:fldCharType="separate"/>
+        </w:r>
+        <w:r>
+          <w:rPr>
+            <w:noProof/>
+            <w:webHidden/>
+          </w:rPr>
+          <w:t>5</w:t>
+        </w:r>
+        <w:r>
+          <w:rPr>
+            <w:noProof/>
+            <w:webHidden/>
+          </w:rPr>
+          <w:fldChar w:fldCharType="end"/>
+        </w:r>
+      </w:hyperlink>
+    </w:p>
+    <w:p>
+      <w:pPr>
+        <w:pStyle w:val="TableofFigures"/>
+        <w:tabs>
+          <w:tab w:val="right" w:leader="dot" w:pos="9016"/>
+        </w:tabs>
+        <w:rPr>
+          <w:rFonts w:asciiTheme="minorHAnsi" w:eastAsiaTheme="minorEastAsia" w:hAnsiTheme="minorHAnsi" w:cstheme="minorBidi"/>
+          <w:noProof/>
+        </w:rPr>
+      </w:pPr>
+      <w:hyperlink r:id="rId10" w:anchor="_Toc70363504" w:history="1">
+        <w:r>
+          <w:rPr>
+            <w:rStyle w:val="Hyperlink"/>
+            <w:noProof/>
+          </w:rPr>
+          <w:t>Figure 3: A flow-chart to visualise the implementation of the server-client system</w:t>
+        </w:r>
+        <w:r>
+          <w:rPr>
+            <w:noProof/>
+            <w:webHidden/>
+          </w:rPr>
+          <w:tab/>
+        </w:r>
+        <w:r>
+          <w:rPr>
+            <w:noProof/>
+            <w:webHidden/>
+          </w:rPr>
+          <w:fldChar w:fldCharType="begin"/>
+        </w:r>
+        <w:r>
+          <w:rPr>
+            <w:noProof/>
+            <w:webHidden/>
+          </w:rPr>
+          <w:instrText xml:space="preserve"> PAGEREF _Toc70363504 \h </w:instrText>
         </w:r>
         <w:r>
           <w:rPr>
@@ -2024,6 +2249,75 @@
     </w:p>
     <w:p>
       <w:pPr>
+        <w:pStyle w:val="TableofFigures"/>
+        <w:tabs>
+          <w:tab w:val="right" w:leader="dot" w:pos="9016"/>
+        </w:tabs>
+        <w:rPr>
+          <w:rFonts w:asciiTheme="minorHAnsi" w:eastAsiaTheme="minorEastAsia" w:hAnsiTheme="minorHAnsi" w:cstheme="minorBidi"/>
+          <w:noProof/>
+        </w:rPr>
+      </w:pPr>
+      <w:hyperlink r:id="rId11" w:anchor="_Toc70363505" w:history="1">
+        <w:r>
+          <w:rPr>
+            <w:rStyle w:val="Hyperlink"/>
+            <w:noProof/>
+          </w:rPr>
+          <w:t>Figure 4: A screenshot of the graph generated</w:t>
+        </w:r>
+        <w:r>
+          <w:rPr>
+            <w:noProof/>
+            <w:webHidden/>
+          </w:rPr>
+          <w:tab/>
+        </w:r>
+        <w:r>
+          <w:rPr>
+            <w:noProof/>
+            <w:webHidden/>
+          </w:rPr>
+          <w:fldChar w:fldCharType="begin"/>
+        </w:r>
+        <w:r>
+          <w:rPr>
+            <w:noProof/>
+            <w:webHidden/>
+          </w:rPr>
+          <w:instrText xml:space="preserve"> PAGEREF _Toc70363505 \h </w:instrText>
+        </w:r>
+        <w:r>
+          <w:rPr>
+            <w:noProof/>
+            <w:webHidden/>
+          </w:rPr>
+        </w:r>
+        <w:r>
+          <w:rPr>
+            <w:noProof/>
+            <w:webHidden/>
+          </w:rPr>
+          <w:fldChar w:fldCharType="separate"/>
+        </w:r>
+        <w:r>
+          <w:rPr>
+            <w:noProof/>
+            <w:webHidden/>
+          </w:rPr>
+          <w:t>7</w:t>
+        </w:r>
+        <w:r>
+          <w:rPr>
+            <w:noProof/>
+            <w:webHidden/>
+          </w:rPr>
+          <w:fldChar w:fldCharType="end"/>
+        </w:r>
+      </w:hyperlink>
+    </w:p>
+    <w:p>
+      <w:pPr>
         <w:rPr>
           <w:b/>
           <w:u w:val="single"/>
@@ -2117,7 +2411,7 @@
       <w:pPr>
         <w:pStyle w:val="Heading1"/>
       </w:pPr>
-      <w:bookmarkStart w:id="2" w:name="_Toc70333378"/>
+      <w:bookmarkStart w:id="2" w:name="_Toc70363185"/>
       <w:r>
         <w:lastRenderedPageBreak/>
         <w:t>Introduction</w:t>
@@ -2147,7 +2441,7 @@
           <w:sz w:val="22"/>
           <w:szCs w:val="22"/>
         </w:rPr>
-        <w:t>A farmer wishes to use technology in order to improve their business. This will be achieved through the use of a server</w:t>
+        <w:t>A farmer wishes to use technology to improve their business. This will be achieved </w:t>
       </w:r>
       <w:r>
         <w:rPr>
@@ -2156,7 +2450,7 @@
           <w:sz w:val="22"/>
           <w:szCs w:val="22"/>
         </w:rPr>
-        <w:t xml:space="preserve">-client system in which the server </w:t>
+        <w:t>using</w:t>
       </w:r>
       <w:r>
         <w:rPr>
@@ -2165,7 +2459,7 @@
           <w:sz w:val="22"/>
           <w:szCs w:val="22"/>
         </w:rPr>
-        <w:t xml:space="preserve">will gather necessary information from connected weather stations and then present this information to </w:t>
+        <w:t> a server</w:t>
       </w:r>
       <w:r>
         <w:rPr>
@@ -2174,7 +2468,7 @@
           <w:sz w:val="22"/>
           <w:szCs w:val="22"/>
         </w:rPr>
-        <w:t xml:space="preserve">user clients </w:t>
+        <w:t xml:space="preserve">-client system in which the server </w:t>
       </w:r>
       <w:r>
         <w:rPr>
@@ -2183,7 +2477,7 @@
           <w:sz w:val="22"/>
           <w:szCs w:val="22"/>
         </w:rPr>
-        <w:t>to improve the efficiency of the</w:t>
+        <w:t xml:space="preserve">will gather necessary information from connected weather stations and then present this information to </w:t>
       </w:r>
       <w:r>
         <w:rPr>
@@ -2192,7 +2486,7 @@
           <w:sz w:val="22"/>
           <w:szCs w:val="22"/>
         </w:rPr>
-        <w:t>ir</w:t>
+        <w:t xml:space="preserve">user clients </w:t>
       </w:r>
       <w:r>
         <w:rPr>
@@ -2201,7 +2495,7 @@
           <w:sz w:val="22"/>
           <w:szCs w:val="22"/>
         </w:rPr>
-        <w:t xml:space="preserve"> field</w:t>
+        <w:t>to improve the efficiency of the</w:t>
       </w:r>
       <w:r>
         <w:rPr>
@@ -2210,7 +2504,7 @@
           <w:sz w:val="22"/>
           <w:szCs w:val="22"/>
         </w:rPr>
-        <w:t>s</w:t>
+        <w:t>ir</w:t>
       </w:r>
       <w:r>
         <w:rPr>
@@ -2219,7 +2513,61 @@
           <w:sz w:val="22"/>
           <w:szCs w:val="22"/>
         </w:rPr>
-        <w:t>. This data being temperature, relative humidity, and the GPS coordinates of the weather stations. This central server will be responsible for extracting and storing the data from the weather stations when the system is powered up. Users will be required to create password protected accounts that are stored securely in an encrypted database to login to the system.</w:t>
+        <w:t xml:space="preserve"> field</w:t>
+      </w:r>
+      <w:r>
+        <w:rPr>
+          <w:rStyle w:val="normaltextrun"/>
+          <w:rFonts w:ascii="Calibri" w:hAnsi="Calibri" w:cs="Calibri"/>
+          <w:sz w:val="22"/>
+          <w:szCs w:val="22"/>
+        </w:rPr>
+        <w:t>s</w:t>
+      </w:r>
+      <w:r>
+        <w:rPr>
+          <w:rStyle w:val="normaltextrun"/>
+          <w:rFonts w:ascii="Calibri" w:hAnsi="Calibri" w:cs="Calibri"/>
+          <w:sz w:val="22"/>
+          <w:szCs w:val="22"/>
+        </w:rPr>
+        <w:t>. This data being temperature, relative humidity, and the GPS coordinates of the weather stations. This central server will be responsible for extracting and storing the data from the weather stations when the system is powered up. Users will be required to create password</w:t>
+      </w:r>
+      <w:r>
+        <w:rPr>
+          <w:rStyle w:val="normaltextrun"/>
+          <w:rFonts w:ascii="Calibri" w:hAnsi="Calibri" w:cs="Calibri"/>
+          <w:sz w:val="22"/>
+          <w:szCs w:val="22"/>
+        </w:rPr>
+        <w:t>-</w:t>
+      </w:r>
+      <w:r>
+        <w:rPr>
+          <w:rStyle w:val="normaltextrun"/>
+          <w:rFonts w:ascii="Calibri" w:hAnsi="Calibri" w:cs="Calibri"/>
+          <w:sz w:val="22"/>
+          <w:szCs w:val="22"/>
+        </w:rPr>
+        <w:t>protected accounts that are stored securely in an encrypted database to log</w:t>
+      </w:r>
+      <w:r>
+        <w:rPr>
+          <w:rStyle w:val="normaltextrun"/>
+          <w:rFonts w:ascii="Calibri" w:hAnsi="Calibri" w:cs="Calibri"/>
+          <w:sz w:val="22"/>
+          <w:szCs w:val="22"/>
+        </w:rPr>
+        <w:t xml:space="preserve"> </w:t>
+      </w:r>
+      <w:r>
+        <w:rPr>
+          <w:rStyle w:val="normaltextrun"/>
+          <w:rFonts w:ascii="Calibri" w:hAnsi="Calibri" w:cs="Calibri"/>
+          <w:sz w:val="22"/>
+          <w:szCs w:val="22"/>
+        </w:rPr>
+        <w:t>in to the system.</w:t>
       </w:r>
       <w:r>
         <w:rPr>
@@ -2261,7 +2609,25 @@
           <w:sz w:val="22"/>
           <w:szCs w:val="22"/>
         </w:rPr>
-        <w:t>This software will aid the farmer in visualising the data that is presented to them. This will be implemented using a graph which plots the change in temperature and humidity over time. Visualisation tools like this will allow the farmer to develop a greater understanding of their fields.</w:t>
+        <w:t xml:space="preserve">This software will aid the farmer in visualising the data that is presented to them. This will be implemented using a graph </w:t>
+      </w:r>
+      <w:r>
+        <w:rPr>
+          <w:rStyle w:val="normaltextrun"/>
+          <w:rFonts w:ascii="Calibri" w:hAnsi="Calibri" w:cs="Calibri"/>
+          <w:sz w:val="22"/>
+          <w:szCs w:val="22"/>
+        </w:rPr>
+        <w:t>that</w:t>
+      </w:r>
+      <w:r>
+        <w:rPr>
+          <w:rStyle w:val="normaltextrun"/>
+          <w:rFonts w:ascii="Calibri" w:hAnsi="Calibri" w:cs="Calibri"/>
+          <w:sz w:val="22"/>
+          <w:szCs w:val="22"/>
+        </w:rPr>
+        <w:t xml:space="preserve"> plots the change in temperature and humidity over time. Visualisation tools like this will allow the farmer to develop a greater understanding of their fields.</w:t>
       </w:r>
       <w:r>
         <w:rPr>
@@ -2278,7 +2644,7 @@
       <w:pPr>
         <w:pStyle w:val="Heading1"/>
       </w:pPr>
-      <w:bookmarkStart w:id="3" w:name="_Toc70333379"/>
+      <w:bookmarkStart w:id="3" w:name="_Toc70363186"/>
       <w:r>
         <w:t>Aims and Objectives.</w:t>
       </w:r>
@@ -2477,7 +2843,7 @@
       <w:pPr>
         <w:pStyle w:val="Heading1"/>
       </w:pPr>
-      <w:bookmarkStart w:id="4" w:name="_Toc70333380"/>
+      <w:bookmarkStart w:id="4" w:name="_Toc70363187"/>
       <w:r>
         <w:lastRenderedPageBreak/>
         <w:t>Implementation:</w:t>
@@ -2488,11 +2854,278 @@
       <w:pPr>
         <w:pStyle w:val="Heading2"/>
       </w:pPr>
-      <w:bookmarkStart w:id="5" w:name="_Toc70333381"/>
+      <w:bookmarkStart w:id="5" w:name="_Toc70363188"/>
+      <w:r>
+        <w:t>Implemented features:</w:t>
+      </w:r>
+      <w:bookmarkEnd w:id="5"/>
+    </w:p>
+    <w:p>
+      <w:pPr>
+        <w:pStyle w:val="paragraph"/>
+        <w:numPr>
+          <w:ilvl w:val="0"/>
+          <w:numId w:val="3"/>
+        </w:numPr>
+        <w:spacing w:before="0" w:beforeAutospacing="0" w:after="0" w:afterAutospacing="0"/>
+        <w:textAlignment w:val="baseline"/>
+        <w:rPr>
+          <w:rFonts w:ascii="Calibri" w:hAnsi="Calibri" w:cs="Calibri"/>
+          <w:sz w:val="22"/>
+          <w:szCs w:val="22"/>
+        </w:rPr>
+      </w:pPr>
+      <w:r>
+        <w:rPr>
+          <w:rStyle w:val="normaltextrun"/>
+          <w:rFonts w:ascii="Calibri" w:hAnsi="Calibri" w:cs="Calibri"/>
+          <w:sz w:val="22"/>
+          <w:szCs w:val="22"/>
+        </w:rPr>
+        <w:t>Secure user account validation and creation: The security of user’s details is always ensured. Passwords are validated and encrypted before being written to the database.</w:t>
+      </w:r>
+      <w:r>
+        <w:rPr>
+          <w:rStyle w:val="eop"/>
+          <w:rFonts w:ascii="Calibri" w:hAnsi="Calibri" w:cs="Calibri"/>
+          <w:sz w:val="22"/>
+          <w:szCs w:val="22"/>
+        </w:rPr>
+        <w:t> </w:t>
+      </w:r>
+    </w:p>
+    <w:p>
+      <w:pPr>
+        <w:pStyle w:val="paragraph"/>
+        <w:numPr>
+          <w:ilvl w:val="0"/>
+          <w:numId w:val="3"/>
+        </w:numPr>
+        <w:spacing w:before="0" w:beforeAutospacing="0" w:after="0" w:afterAutospacing="0"/>
+        <w:textAlignment w:val="baseline"/>
+        <w:rPr>
+          <w:rFonts w:ascii="Calibri" w:hAnsi="Calibri" w:cs="Calibri"/>
+          <w:sz w:val="22"/>
+          <w:szCs w:val="22"/>
+        </w:rPr>
+      </w:pPr>
+      <w:r>
+        <w:rPr>
+          <w:rStyle w:val="normaltextrun"/>
+          <w:rFonts w:ascii="Calibri" w:hAnsi="Calibri" w:cs="Calibri"/>
+          <w:sz w:val="22"/>
+          <w:szCs w:val="22"/>
+        </w:rPr>
+        <w:t>Unique weather station identification: Weather stations are given a randomly generated ID, if the ID matches an ID already known to the server, a new ID will be generated to ensure that all IDs are unique.</w:t>
+      </w:r>
+      <w:r>
+        <w:rPr>
+          <w:rStyle w:val="eop"/>
+          <w:rFonts w:ascii="Calibri" w:hAnsi="Calibri" w:cs="Calibri"/>
+          <w:sz w:val="22"/>
+          <w:szCs w:val="22"/>
+        </w:rPr>
+        <w:t> </w:t>
+      </w:r>
+    </w:p>
+    <w:p>
+      <w:pPr>
+        <w:pStyle w:val="paragraph"/>
+        <w:numPr>
+          <w:ilvl w:val="0"/>
+          <w:numId w:val="3"/>
+        </w:numPr>
+        <w:spacing w:before="0" w:beforeAutospacing="0" w:after="0" w:afterAutospacing="0"/>
+        <w:textAlignment w:val="baseline"/>
+        <w:rPr>
+          <w:rFonts w:ascii="Calibri" w:hAnsi="Calibri" w:cs="Calibri"/>
+          <w:sz w:val="22"/>
+          <w:szCs w:val="22"/>
+        </w:rPr>
+      </w:pPr>
+      <w:r>
+        <w:rPr>
+          <w:rStyle w:val="normaltextrun"/>
+          <w:rFonts w:ascii="Calibri" w:hAnsi="Calibri" w:cs="Calibri"/>
+          <w:sz w:val="22"/>
+          <w:szCs w:val="22"/>
+        </w:rPr>
+        <w:t>The w</w:t>
+      </w:r>
+      <w:r>
+        <w:rPr>
+          <w:rStyle w:val="normaltextrun"/>
+          <w:rFonts w:ascii="Calibri" w:hAnsi="Calibri" w:cs="Calibri"/>
+          <w:sz w:val="22"/>
+          <w:szCs w:val="22"/>
+        </w:rPr>
+        <w:t>eather station sends data to the server.</w:t>
+      </w:r>
+      <w:r>
+        <w:rPr>
+          <w:rStyle w:val="eop"/>
+          <w:rFonts w:ascii="Calibri" w:hAnsi="Calibri" w:cs="Calibri"/>
+          <w:sz w:val="22"/>
+          <w:szCs w:val="22"/>
+        </w:rPr>
+        <w:t> </w:t>
+      </w:r>
+    </w:p>
+    <w:p>
+      <w:pPr>
+        <w:pStyle w:val="paragraph"/>
+        <w:numPr>
+          <w:ilvl w:val="0"/>
+          <w:numId w:val="3"/>
+        </w:numPr>
+        <w:spacing w:before="0" w:beforeAutospacing="0" w:after="0" w:afterAutospacing="0"/>
+        <w:textAlignment w:val="baseline"/>
+        <w:rPr>
+          <w:rFonts w:ascii="Calibri" w:hAnsi="Calibri" w:cs="Calibri"/>
+          <w:sz w:val="22"/>
+          <w:szCs w:val="22"/>
+        </w:rPr>
+      </w:pPr>
+      <w:r>
+        <w:rPr>
+          <w:rStyle w:val="normaltextrun"/>
+          <w:rFonts w:ascii="Calibri" w:hAnsi="Calibri" w:cs="Calibri"/>
+          <w:sz w:val="22"/>
+          <w:szCs w:val="22"/>
+        </w:rPr>
+        <w:t>The s</w:t>
+      </w:r>
+      <w:r>
+        <w:rPr>
+          <w:rStyle w:val="normaltextrun"/>
+          <w:rFonts w:ascii="Calibri" w:hAnsi="Calibri" w:cs="Calibri"/>
+          <w:sz w:val="22"/>
+          <w:szCs w:val="22"/>
+        </w:rPr>
+        <w:t>erver sends the data from a specific weather station to the client upon request.</w:t>
+      </w:r>
+      <w:r>
+        <w:rPr>
+          <w:rStyle w:val="eop"/>
+          <w:rFonts w:ascii="Calibri" w:hAnsi="Calibri" w:cs="Calibri"/>
+          <w:sz w:val="22"/>
+          <w:szCs w:val="22"/>
+        </w:rPr>
+        <w:t> </w:t>
+      </w:r>
+    </w:p>
+    <w:p>
+      <w:pPr>
+        <w:pStyle w:val="paragraph"/>
+        <w:numPr>
+          <w:ilvl w:val="0"/>
+          <w:numId w:val="3"/>
+        </w:numPr>
+        <w:spacing w:before="0" w:beforeAutospacing="0" w:after="0" w:afterAutospacing="0"/>
+        <w:textAlignment w:val="baseline"/>
+        <w:rPr>
+          <w:rFonts w:ascii="Calibri" w:hAnsi="Calibri" w:cs="Calibri"/>
+          <w:sz w:val="22"/>
+          <w:szCs w:val="22"/>
+        </w:rPr>
+      </w:pPr>
+      <w:r>
+        <w:rPr>
+          <w:rStyle w:val="normaltextrun"/>
+          <w:rFonts w:ascii="Calibri" w:hAnsi="Calibri" w:cs="Calibri"/>
+          <w:sz w:val="22"/>
+          <w:szCs w:val="22"/>
+        </w:rPr>
+        <w:t>Server GUI shows all connected clients: The server uses the lists of user and weather station clients to display an up-to-date record of all connected clients. The GUI is implemented using the java swing library.</w:t>
+      </w:r>
+      <w:r>
+        <w:rPr>
+          <w:rStyle w:val="eop"/>
+          <w:rFonts w:ascii="Calibri" w:hAnsi="Calibri" w:cs="Calibri"/>
+          <w:sz w:val="22"/>
+          <w:szCs w:val="22"/>
+        </w:rPr>
+        <w:t> </w:t>
+      </w:r>
+    </w:p>
+    <w:p>
+      <w:pPr>
+        <w:pStyle w:val="paragraph"/>
+        <w:numPr>
+          <w:ilvl w:val="0"/>
+          <w:numId w:val="3"/>
+        </w:numPr>
+        <w:spacing w:before="0" w:beforeAutospacing="0" w:after="0" w:afterAutospacing="0"/>
+        <w:textAlignment w:val="baseline"/>
+        <w:rPr>
+          <w:rFonts w:ascii="Segoe UI" w:hAnsi="Segoe UI" w:cs="Segoe UI"/>
+          <w:sz w:val="18"/>
+          <w:szCs w:val="18"/>
+        </w:rPr>
+      </w:pPr>
+      <w:r>
+        <w:rPr>
+          <w:rStyle w:val="normaltextrun"/>
+          <w:rFonts w:ascii="Calibri" w:hAnsi="Calibri" w:cs="Calibri"/>
+          <w:sz w:val="22"/>
+          <w:szCs w:val="22"/>
+        </w:rPr>
+        <w:t>User GUI shows the data from the weather stations.</w:t>
+      </w:r>
+      <w:r>
+        <w:rPr>
+          <w:rStyle w:val="eop"/>
+          <w:rFonts w:ascii="Calibri" w:hAnsi="Calibri" w:cs="Calibri"/>
+          <w:sz w:val="22"/>
+          <w:szCs w:val="22"/>
+        </w:rPr>
+        <w:t> </w:t>
+      </w:r>
+    </w:p>
+    <w:p>
+      <w:pPr>
+        <w:pStyle w:val="paragraph"/>
+        <w:numPr>
+          <w:ilvl w:val="0"/>
+          <w:numId w:val="3"/>
+        </w:numPr>
+        <w:spacing w:before="0" w:beforeAutospacing="0" w:after="0" w:afterAutospacing="0"/>
+        <w:textAlignment w:val="baseline"/>
+        <w:rPr>
+          <w:rFonts w:ascii="Segoe UI" w:hAnsi="Segoe UI" w:cs="Segoe UI"/>
+          <w:sz w:val="18"/>
+          <w:szCs w:val="18"/>
+        </w:rPr>
+      </w:pPr>
+      <w:r>
+        <w:rPr>
+          <w:rStyle w:val="normaltextrun"/>
+          <w:rFonts w:ascii="Calibri" w:hAnsi="Calibri" w:cs="Calibri"/>
+          <w:sz w:val="22"/>
+          <w:szCs w:val="22"/>
+        </w:rPr>
+        <w:t>Graphs that plot humidity and temperature against time: The server keeps an updated log of all the data the weather stations produce so that over time a graph of humidity and temperature can be plotted.</w:t>
+      </w:r>
+      <w:r>
+        <w:rPr>
+          <w:rStyle w:val="eop"/>
+          <w:rFonts w:ascii="Calibri" w:hAnsi="Calibri" w:cs="Calibri"/>
+          <w:sz w:val="22"/>
+          <w:szCs w:val="22"/>
+        </w:rPr>
+        <w:t> </w:t>
+      </w:r>
+    </w:p>
+    <w:p/>
+    <w:p>
+      <w:pPr>
+        <w:pStyle w:val="Heading2"/>
+      </w:pPr>
+      <w:bookmarkStart w:id="6" w:name="_Toc70363189"/>
       <w:r>
         <w:t>Protocol Choice: Research</w:t>
       </w:r>
-      <w:bookmarkEnd w:id="5"/>
+      <w:bookmarkEnd w:id="6"/>
     </w:p>
     <w:p>
       <w:r>
@@ -2804,6 +3437,7 @@
     </w:p>
     <w:p>
       <w:r>
+        <w:lastRenderedPageBreak/>
         <w:t xml:space="preserve">The UDP accomplishes this as it is a connectionless-oriented communications protocol. It does not establish a connection before the data packets are sent out. This </w:t>
       </w:r>
       <w:r>
@@ -2817,432 +3451,160 @@
       <w:r>
         <w:t>But the packets can very easily be lost in transit which will not be sent out again. Applications made to use this communication protocol must be able to tolerate errors, loss, and duplication. The unreliability in this protocol creates opportunities for exploitation (DDOS attacks).</w:t>
       </w:r>
-      <w:r>
-        <w:br w:type="page"/>
-      </w:r>
-    </w:p>
+    </w:p>
+    <w:p/>
     <w:p>
       <w:pPr>
         <w:pStyle w:val="Heading2"/>
+      </w:pPr>
+      <w:bookmarkStart w:id="7" w:name="_Toc70363190"/>
+      <w:r>
+        <w:t>Protocol Choice: Decision</w:t>
+      </w:r>
+      <w:bookmarkEnd w:id="7"/>
+    </w:p>
+    <w:p>
+      <w:r>
+        <w:t>For our application, a lot of factors have to be taken into account. For instance, weather data is constantly changing and it's always a struggle to get accurate readings. For this reason, a speedy connection could be beneficial. However, you have to consider that UDP although it has a speedy data transfer (connection speed), it is not reliable. It is prone to data loss and in some cases data corruption. For the farmers to more efficiently run their business</w:t>
+      </w:r>
+      <w:r>
+        <w:t>,</w:t>
+      </w:r>
+      <w:r>
+        <w:t xml:space="preserve"> this data needs to be as accurate as possible without the data losses providing inaccurate results. This also applies to the login services as well, as user data would be vulnerable to these data losses and corruption. This weakness could be exploited. Not to mention the loss of personal user data goes against the data protection act. For these </w:t>
+      </w:r>
+      <w:r>
+        <w:t>reasons,</w:t>
+      </w:r>
+      <w:r>
+        <w:t xml:space="preserve"> the best connection type to use is TCP. </w:t>
+      </w:r>
+      <w:r>
+        <w:t>It is</w:t>
+      </w:r>
+      <w:r>
+        <w:t xml:space="preserve"> a slower connection but provides an error</w:t>
+      </w:r>
+      <w:r>
+        <w:t>-</w:t>
+      </w:r>
+      <w:r>
+        <w:t>free data transmission. This overall would be more beneficial than a speedy connection.</w:t>
+      </w:r>
+    </w:p>
+    <w:p/>
+    <w:p>
+      <w:pPr>
+        <w:pStyle w:val="Heading2"/>
         <w:rPr>
           <w:u w:val="single"/>
         </w:rPr>
       </w:pPr>
-      <w:bookmarkStart w:id="6" w:name="_Toc70333382"/>
+      <w:bookmarkStart w:id="8" w:name="_Toc70363191"/>
+      <w:r>
+        <w:t>How multithreaded client handling was implemented</w:t>
+      </w:r>
+      <w:bookmarkEnd w:id="8"/>
+    </w:p>
+    <w:p>
+      <w:pPr>
+        <w:spacing w:after="0" w:line="240" w:lineRule="auto"/>
+      </w:pPr>
+      <w:r>
+        <w:t xml:space="preserve">To achieve multithreaded client handling, the server has two handlers, one for the user client and another for the weather client. When either client is run, a connection request will be sent to the server along with a port number </w:t>
+      </w:r>
+      <w:r>
+        <w:t>that</w:t>
+      </w:r>
+      <w:r>
+        <w:t xml:space="preserve"> identifies the type of client that is sending the request. The server will then spawn a new thread that is tasked with handling that specific client. </w:t>
+      </w:r>
+    </w:p>
+    <w:p>
+      <w:pPr>
+        <w:spacing w:after="0" w:line="240" w:lineRule="auto"/>
+      </w:pPr>
+    </w:p>
+    <w:p>
+      <w:pPr>
+        <w:spacing w:after="0" w:line="240" w:lineRule="auto"/>
+      </w:pPr>
+      <w:r>
+        <w:t>User clients will not be able to attempt to connect to the server until they have first been granted authorised access to the system. This is achieved by the implementation of a registration system that utilises validation and encryption to ensure user security. The encrypted valid account details will be stored in a text file. On</w:t>
+      </w:r>
+      <w:r>
+        <w:t>c</w:t>
+      </w:r>
+      <w:r>
+        <w:t>e the user has logged in using valid credentials, the client will automatically be granted access to the server.</w:t>
+      </w:r>
+    </w:p>
+    <w:p>
+      <w:pPr>
+        <w:spacing w:after="0" w:line="240" w:lineRule="auto"/>
+      </w:pPr>
+    </w:p>
+    <w:p>
+      <w:pPr>
+        <w:spacing w:after="0" w:line="240" w:lineRule="auto"/>
+      </w:pPr>
+      <w:r>
+        <w:t xml:space="preserve">Weather station clients will automatically connect to the server </w:t>
+      </w:r>
+      <w:r>
+        <w:t>once their connection request is accepted and established after</w:t>
+      </w:r>
+      <w:r>
+        <w:t xml:space="preserve"> they are run, they will generate a unique ID which will be stored in a text file and used to identify a weather station so the user client can access the relevant data from the weather station corresponding with that ID value. For security purposes, ID’s will be randomly generated, if an ID is already taken the server will send a request to the weather station client for a new ID.</w:t>
+      </w:r>
+      <w:r>
+        <w:t xml:space="preserve"> </w:t>
+      </w:r>
+    </w:p>
+    <w:p>
+      <w:pPr>
+        <w:spacing w:after="0" w:line="240" w:lineRule="auto"/>
+      </w:pPr>
+      <w:r>
+        <w:t>Weather stations will send their data to the server every t</w:t>
+      </w:r>
+      <w:r>
+        <w:t>hirty</w:t>
+      </w:r>
+      <w:r>
+        <w:t xml:space="preserve"> seconds, this arbitr</w:t>
+      </w:r>
+      <w:r>
+        <w:t>ary value was chosen because temperature and humidity were unlikely to change significantly in less than</w:t>
+      </w:r>
+      <w:r>
+        <w:t xml:space="preserve"> thirty</w:t>
+      </w:r>
+      <w:r>
+        <w:t xml:space="preserve"> seconds. The primary reason we decided to not have a wait time longer than </w:t>
+      </w:r>
+      <w:r>
+        <w:t>thirty</w:t>
+      </w:r>
+      <w:r>
+        <w:t xml:space="preserve"> seconds was usability, farmers will want to see visual feedback that the weather stations are periodically updating otherwise they might be led to believe that part of the system is not working as expected. </w:t>
+      </w:r>
+    </w:p>
+    <w:p>
+      <w:pPr>
+        <w:spacing w:after="0" w:line="240" w:lineRule="auto"/>
+      </w:pPr>
+    </w:p>
+    <w:p>
+      <w:pPr>
+        <w:pStyle w:val="Heading2"/>
+      </w:pPr>
+      <w:bookmarkStart w:id="9" w:name="_Toc70363192"/>
       <w:r>
         <w:lastRenderedPageBreak/>
-        <w:t>Protocol Choice: Decision</w:t>
-      </w:r>
-      <w:bookmarkEnd w:id="6"/>
-    </w:p>
-    <w:p>
-      <w:r>
-        <w:t>For our application, a lot of factors have to be taken into account. For instance, weather data is constantly changing and it's always a struggle to get accurate readings. For this reason, a speedy connection could be beneficial. However, you have to consider that UDP although it has a speedy data transfer (connection speed), it is not reliable. It is prone to data loss and in some cases data corruption. For the farmers to more efficiently run their business</w:t>
-      </w:r>
-      <w:r>
-        <w:t>,</w:t>
-      </w:r>
-      <w:r>
-        <w:t xml:space="preserve"> this data needs to be as accurate as possible without the data losses providing inaccurate results. This also applies to the login services as well, as user data would be vulnerable to these data losses and corruption. This weakness could be exploited. Not to mention the loss of personal user data goes against the data protection act. For these </w:t>
-      </w:r>
-      <w:r>
-        <w:t>reasons,</w:t>
-      </w:r>
-      <w:r>
-        <w:t xml:space="preserve"> the best connection type to use is TCP. </w:t>
-      </w:r>
-      <w:r>
-        <w:t>It is</w:t>
-      </w:r>
-      <w:r>
-        <w:t xml:space="preserve"> a slower connection but provides an error</w:t>
-      </w:r>
-      <w:r>
-        <w:t>-</w:t>
-      </w:r>
-      <w:r>
-        <w:t>free data transmission. This overall would be more beneficial than a speedy connection.</w:t>
-      </w:r>
-    </w:p>
-    <w:p>
-      <w:pPr>
-        <w:pStyle w:val="Heading2"/>
-      </w:pPr>
-      <w:bookmarkStart w:id="7" w:name="_Toc70333383"/>
-      <w:r>
-        <w:t>Implemented features:</w:t>
-      </w:r>
-      <w:bookmarkEnd w:id="7"/>
-    </w:p>
-    <w:p>
-      <w:pPr>
-        <w:pStyle w:val="paragraph"/>
-        <w:spacing w:before="0" w:beforeAutospacing="0" w:after="0" w:afterAutospacing="0"/>
-        <w:textAlignment w:val="baseline"/>
-        <w:rPr>
-          <w:rStyle w:val="eop"/>
-          <w:rFonts w:ascii="Calibri" w:hAnsi="Calibri" w:cs="Calibri"/>
-          <w:sz w:val="22"/>
-          <w:szCs w:val="22"/>
-        </w:rPr>
-      </w:pPr>
-      <w:r>
-        <w:rPr>
-          <w:rStyle w:val="normaltextrun"/>
-          <w:rFonts w:ascii="Calibri" w:hAnsi="Calibri" w:cs="Calibri"/>
-          <w:sz w:val="22"/>
-          <w:szCs w:val="22"/>
-        </w:rPr>
-        <w:t>Secure user account validation and creation: The security of user’s details is always ensured. Passwords are validated and encrypted before being written to the database.</w:t>
-      </w:r>
-      <w:r>
-        <w:rPr>
-          <w:rStyle w:val="eop"/>
-          <w:rFonts w:ascii="Calibri" w:hAnsi="Calibri" w:cs="Calibri"/>
-          <w:sz w:val="22"/>
-          <w:szCs w:val="22"/>
-        </w:rPr>
-        <w:t> </w:t>
-      </w:r>
-    </w:p>
-    <w:p>
-      <w:pPr>
-        <w:pStyle w:val="paragraph"/>
-        <w:spacing w:before="0" w:beforeAutospacing="0" w:after="0" w:afterAutospacing="0"/>
-        <w:textAlignment w:val="baseline"/>
-        <w:rPr>
-          <w:rFonts w:ascii="Segoe UI" w:hAnsi="Segoe UI" w:cs="Segoe UI"/>
-          <w:sz w:val="18"/>
-          <w:szCs w:val="18"/>
-        </w:rPr>
-      </w:pPr>
-    </w:p>
-    <w:p>
-      <w:pPr>
-        <w:pStyle w:val="paragraph"/>
-        <w:spacing w:before="0" w:beforeAutospacing="0" w:after="0" w:afterAutospacing="0"/>
-        <w:textAlignment w:val="baseline"/>
-        <w:rPr>
-          <w:rStyle w:val="eop"/>
-          <w:rFonts w:ascii="Calibri" w:hAnsi="Calibri" w:cs="Calibri"/>
-          <w:sz w:val="22"/>
-          <w:szCs w:val="22"/>
-        </w:rPr>
-      </w:pPr>
-      <w:r>
-        <w:rPr>
-          <w:rStyle w:val="normaltextrun"/>
-          <w:rFonts w:ascii="Calibri" w:hAnsi="Calibri" w:cs="Calibri"/>
-          <w:sz w:val="22"/>
-          <w:szCs w:val="22"/>
-        </w:rPr>
-        <w:t>Unique weather station identification: Weather stations are given a randomly generated ID, if the ID matches an ID already known to the server, a new ID will be generated to ensure that all IDs are unique.</w:t>
-      </w:r>
-      <w:r>
-        <w:rPr>
-          <w:rStyle w:val="eop"/>
-          <w:rFonts w:ascii="Calibri" w:hAnsi="Calibri" w:cs="Calibri"/>
-          <w:sz w:val="22"/>
-          <w:szCs w:val="22"/>
-        </w:rPr>
-        <w:t> </w:t>
-      </w:r>
-    </w:p>
-    <w:p>
-      <w:pPr>
-        <w:pStyle w:val="paragraph"/>
-        <w:spacing w:before="0" w:beforeAutospacing="0" w:after="0" w:afterAutospacing="0"/>
-        <w:textAlignment w:val="baseline"/>
-        <w:rPr>
-          <w:rFonts w:ascii="Segoe UI" w:hAnsi="Segoe UI" w:cs="Segoe UI"/>
-          <w:sz w:val="18"/>
-          <w:szCs w:val="18"/>
-        </w:rPr>
-      </w:pPr>
-    </w:p>
-    <w:p>
-      <w:pPr>
-        <w:pStyle w:val="paragraph"/>
-        <w:spacing w:before="0" w:beforeAutospacing="0" w:after="0" w:afterAutospacing="0"/>
-        <w:textAlignment w:val="baseline"/>
-        <w:rPr>
-          <w:rStyle w:val="eop"/>
-          <w:rFonts w:ascii="Calibri" w:hAnsi="Calibri" w:cs="Calibri"/>
-          <w:sz w:val="22"/>
-          <w:szCs w:val="22"/>
-        </w:rPr>
-      </w:pPr>
-      <w:r>
-        <w:rPr>
-          <w:rStyle w:val="normaltextrun"/>
-          <w:rFonts w:ascii="Calibri" w:hAnsi="Calibri" w:cs="Calibri"/>
-          <w:sz w:val="22"/>
-          <w:szCs w:val="22"/>
-        </w:rPr>
-        <w:t>Weather station sends data to the server.</w:t>
-      </w:r>
-      <w:r>
-        <w:rPr>
-          <w:rStyle w:val="eop"/>
-          <w:rFonts w:ascii="Calibri" w:hAnsi="Calibri" w:cs="Calibri"/>
-          <w:sz w:val="22"/>
-          <w:szCs w:val="22"/>
-        </w:rPr>
-        <w:t> </w:t>
-      </w:r>
-    </w:p>
-    <w:p>
-      <w:pPr>
-        <w:pStyle w:val="paragraph"/>
-        <w:spacing w:before="0" w:beforeAutospacing="0" w:after="0" w:afterAutospacing="0"/>
-        <w:textAlignment w:val="baseline"/>
-        <w:rPr>
-          <w:rFonts w:ascii="Segoe UI" w:hAnsi="Segoe UI" w:cs="Segoe UI"/>
-          <w:sz w:val="18"/>
-          <w:szCs w:val="18"/>
-        </w:rPr>
-      </w:pPr>
-    </w:p>
-    <w:p>
-      <w:pPr>
-        <w:pStyle w:val="paragraph"/>
-        <w:spacing w:before="0" w:beforeAutospacing="0" w:after="0" w:afterAutospacing="0"/>
-        <w:textAlignment w:val="baseline"/>
-        <w:rPr>
-          <w:rStyle w:val="eop"/>
-          <w:rFonts w:ascii="Calibri" w:hAnsi="Calibri" w:cs="Calibri"/>
-          <w:sz w:val="22"/>
-          <w:szCs w:val="22"/>
-        </w:rPr>
-      </w:pPr>
-      <w:r>
-        <w:rPr>
-          <w:rStyle w:val="normaltextrun"/>
-          <w:rFonts w:ascii="Calibri" w:hAnsi="Calibri" w:cs="Calibri"/>
-          <w:sz w:val="22"/>
-          <w:szCs w:val="22"/>
-        </w:rPr>
-        <w:t>Server sends the data from a specific weather station to the client upon request.</w:t>
-      </w:r>
-      <w:r>
-        <w:rPr>
-          <w:rStyle w:val="eop"/>
-          <w:rFonts w:ascii="Calibri" w:hAnsi="Calibri" w:cs="Calibri"/>
-          <w:sz w:val="22"/>
-          <w:szCs w:val="22"/>
-        </w:rPr>
-        <w:t> </w:t>
-      </w:r>
-    </w:p>
-    <w:p>
-      <w:pPr>
-        <w:pStyle w:val="paragraph"/>
-        <w:spacing w:before="0" w:beforeAutospacing="0" w:after="0" w:afterAutospacing="0"/>
-        <w:textAlignment w:val="baseline"/>
-        <w:rPr>
-          <w:rFonts w:ascii="Segoe UI" w:hAnsi="Segoe UI" w:cs="Segoe UI"/>
-          <w:sz w:val="18"/>
-          <w:szCs w:val="18"/>
-        </w:rPr>
-      </w:pPr>
-    </w:p>
-    <w:p>
-      <w:pPr>
-        <w:pStyle w:val="paragraph"/>
-        <w:spacing w:before="0" w:beforeAutospacing="0" w:after="0" w:afterAutospacing="0"/>
-        <w:textAlignment w:val="baseline"/>
-        <w:rPr>
-          <w:rStyle w:val="eop"/>
-          <w:rFonts w:ascii="Calibri" w:hAnsi="Calibri" w:cs="Calibri"/>
-          <w:sz w:val="22"/>
-          <w:szCs w:val="22"/>
-        </w:rPr>
-      </w:pPr>
-      <w:r>
-        <w:rPr>
-          <w:rStyle w:val="normaltextrun"/>
-          <w:rFonts w:ascii="Calibri" w:hAnsi="Calibri" w:cs="Calibri"/>
-          <w:sz w:val="22"/>
-          <w:szCs w:val="22"/>
-        </w:rPr>
-        <w:t>Server GUI shows all connected clients: The server uses the lists of user and weather station clients to display an up-to-date record of all connected clients. The GUI is implemented using the java swing library.</w:t>
-      </w:r>
-      <w:r>
-        <w:rPr>
-          <w:rStyle w:val="eop"/>
-          <w:rFonts w:ascii="Calibri" w:hAnsi="Calibri" w:cs="Calibri"/>
-          <w:sz w:val="22"/>
-          <w:szCs w:val="22"/>
-        </w:rPr>
-        <w:t> </w:t>
-      </w:r>
-    </w:p>
-    <w:p>
-      <w:pPr>
-        <w:pStyle w:val="paragraph"/>
-        <w:spacing w:before="0" w:beforeAutospacing="0" w:after="0" w:afterAutospacing="0"/>
-        <w:textAlignment w:val="baseline"/>
-        <w:rPr>
-          <w:rFonts w:ascii="Segoe UI" w:hAnsi="Segoe UI" w:cs="Segoe UI"/>
-          <w:sz w:val="18"/>
-          <w:szCs w:val="18"/>
-        </w:rPr>
-      </w:pPr>
-    </w:p>
-    <w:p>
-      <w:pPr>
-        <w:pStyle w:val="paragraph"/>
-        <w:spacing w:before="0" w:beforeAutospacing="0" w:after="0" w:afterAutospacing="0"/>
-        <w:textAlignment w:val="baseline"/>
-        <w:rPr>
-          <w:rFonts w:ascii="Segoe UI" w:hAnsi="Segoe UI" w:cs="Segoe UI"/>
-          <w:sz w:val="18"/>
-          <w:szCs w:val="18"/>
-        </w:rPr>
-      </w:pPr>
-      <w:r>
-        <w:rPr>
-          <w:rStyle w:val="normaltextrun"/>
-          <w:rFonts w:ascii="Calibri" w:hAnsi="Calibri" w:cs="Calibri"/>
-          <w:sz w:val="22"/>
-          <w:szCs w:val="22"/>
-        </w:rPr>
-        <w:t>User GUI shows the data from the weather stations.</w:t>
-      </w:r>
-      <w:r>
-        <w:rPr>
-          <w:rStyle w:val="eop"/>
-          <w:rFonts w:ascii="Calibri" w:hAnsi="Calibri" w:cs="Calibri"/>
-          <w:sz w:val="22"/>
-          <w:szCs w:val="22"/>
-        </w:rPr>
-        <w:t> </w:t>
-      </w:r>
-    </w:p>
-    <w:p>
-      <w:pPr>
-        <w:pStyle w:val="paragraph"/>
-        <w:spacing w:before="0" w:beforeAutospacing="0" w:after="0" w:afterAutospacing="0"/>
-        <w:textAlignment w:val="baseline"/>
-        <w:rPr>
-          <w:rFonts w:ascii="Segoe UI" w:hAnsi="Segoe UI" w:cs="Segoe UI"/>
-          <w:sz w:val="18"/>
-          <w:szCs w:val="18"/>
-        </w:rPr>
-      </w:pPr>
-      <w:r>
-        <w:rPr>
-          <w:rStyle w:val="normaltextrun"/>
-          <w:rFonts w:ascii="Calibri" w:hAnsi="Calibri" w:cs="Calibri"/>
-          <w:sz w:val="22"/>
-          <w:szCs w:val="22"/>
-        </w:rPr>
-        <w:t>Graphs that plot humidity and temperature against time: The server keeps an updated log of all the data the weather stations produce so that over time a graph of humidity and temperature can be plotted.</w:t>
-      </w:r>
-      <w:r>
-        <w:rPr>
-          <w:rStyle w:val="eop"/>
-          <w:rFonts w:ascii="Calibri" w:hAnsi="Calibri" w:cs="Calibri"/>
-          <w:sz w:val="22"/>
-          <w:szCs w:val="22"/>
-        </w:rPr>
-        <w:t> </w:t>
-      </w:r>
-    </w:p>
-    <w:p/>
-    <w:p>
-      <w:pPr>
-        <w:pStyle w:val="Heading2"/>
-        <w:rPr>
-          <w:u w:val="single"/>
-        </w:rPr>
-      </w:pPr>
-      <w:bookmarkStart w:id="8" w:name="_Toc70333384"/>
-      <w:r>
-        <w:t>How multithreaded client handling was implemented</w:t>
-      </w:r>
-      <w:bookmarkEnd w:id="8"/>
-    </w:p>
-    <w:p>
-      <w:pPr>
-        <w:spacing w:after="0" w:line="240" w:lineRule="auto"/>
-      </w:pPr>
-      <w:r>
-        <w:t xml:space="preserve">To achieve multithreaded client handling, the server has two handlers, one for the user client and another for the weather client. When either client is run, a connection request will be sent to the server along with a port number </w:t>
-      </w:r>
-      <w:r>
-        <w:t>that</w:t>
-      </w:r>
-      <w:r>
-        <w:t xml:space="preserve"> identifies the type of client that is sending the request. The server will then spawn a new thread that is tasked with handling that specific client. </w:t>
-      </w:r>
-    </w:p>
-    <w:p>
-      <w:pPr>
-        <w:spacing w:after="0" w:line="240" w:lineRule="auto"/>
-      </w:pPr>
-    </w:p>
-    <w:p>
-      <w:pPr>
-        <w:spacing w:after="0" w:line="240" w:lineRule="auto"/>
-      </w:pPr>
-      <w:r>
-        <w:t>User clients will not be able to attempt to connect to the server until they have first been granted authorised access to the system. This is achieved by the implementation of a registration system that utilises validation and encryption to ensure user security. The encrypted valid account details will be stored in a text file. On</w:t>
-      </w:r>
-      <w:r>
-        <w:t>c</w:t>
-      </w:r>
-      <w:r>
-        <w:t>e the user has logged in using valid credentials, the client will automatically be granted access to the server.</w:t>
-      </w:r>
-    </w:p>
-    <w:p>
-      <w:pPr>
-        <w:spacing w:after="0" w:line="240" w:lineRule="auto"/>
-      </w:pPr>
-    </w:p>
-    <w:p>
-      <w:pPr>
-        <w:spacing w:after="0" w:line="240" w:lineRule="auto"/>
-      </w:pPr>
-      <w:r>
-        <w:t>Weather station clients will automatically connect to the server when they are run, they will generate a unique ID which will be stored in a text file and used to identify a weather station so the user client can access the relevant data from the weather station corresponding with that ID value. For security purposes, ID’s will be randomly generated, if an ID is already taken the server will send a request to the weather station client for a new ID.</w:t>
-      </w:r>
-      <w:r>
-        <w:t xml:space="preserve"> </w:t>
-      </w:r>
-    </w:p>
-    <w:p>
-      <w:pPr>
-        <w:spacing w:after="0" w:line="240" w:lineRule="auto"/>
-      </w:pPr>
-      <w:r>
-        <w:lastRenderedPageBreak/>
-        <w:t>Weather stations will send their data to the server every twenty seconds, this arbitr</w:t>
-      </w:r>
-      <w:r>
-        <w:t xml:space="preserve">ary value was chosen because temperature and humidity were unlikely to change significantly in less than twenty seconds. The primary reason we decided to not have a wait time longer than twenty seconds was usability, farmers will want to see visual feedback that the weather stations are periodically updating otherwise they might be led to believe that part of the system is not working as expected. </w:t>
-      </w:r>
-    </w:p>
-    <w:p>
-      <w:pPr>
-        <w:spacing w:after="0" w:line="240" w:lineRule="auto"/>
-      </w:pPr>
-    </w:p>
-    <w:p>
-      <w:pPr>
-        <w:rPr>
-          <w:b/>
-          <w:bCs/>
-        </w:rPr>
-      </w:pPr>
-      <w:r>
-        <w:rPr>
-          <w:b/>
-          <w:bCs/>
-        </w:rPr>
         <w:t>Design</w:t>
       </w:r>
+      <w:bookmarkEnd w:id="9"/>
     </w:p>
     <w:p>
       <w:pPr>
@@ -3250,6 +3612,126 @@
           <w:noProof/>
         </w:rPr>
       </w:pPr>
+      <w:r>
+        <w:rPr>
+          <w:noProof/>
+        </w:rPr>
+        <mc:AlternateContent>
+          <mc:Choice Requires="wps">
+            <w:drawing>
+              <wp:anchor distT="0" distB="0" distL="114300" distR="114300" simplePos="0" relativeHeight="251671552" behindDoc="0" locked="0" layoutInCell="1" allowOverlap="1" wp14:anchorId="1FC4DA28" wp14:editId="0EE96C4F">
+                <wp:simplePos x="0" y="0"/>
+                <wp:positionH relativeFrom="column">
+                  <wp:posOffset>1028065</wp:posOffset>
+                </wp:positionH>
+                <wp:positionV relativeFrom="paragraph">
+                  <wp:posOffset>3580130</wp:posOffset>
+                </wp:positionV>
+                <wp:extent cx="3952875" cy="635"/>
+                <wp:effectExtent l="0" t="0" r="0" b="0"/>
+                <wp:wrapSquare wrapText="bothSides"/>
+                <wp:docPr id="9" name="Text Box 9"/>
+                <wp:cNvGraphicFramePr/>
+                <a:graphic xmlns:a="http://schemas.openxmlformats.org/drawingml/2006/main">
+                  <a:graphicData uri="http://schemas.microsoft.com/office/word/2010/wordprocessingShape">
+                    <wps:wsp>
+                      <wps:cNvSpPr txBox="1"/>
+                      <wps:spPr>
+                        <a:xfrm>
+                          <a:off x="0" y="0"/>
+                          <a:ext cx="3952875" cy="635"/>
+                        </a:xfrm>
+                        <a:prstGeom prst="rect">
+                          <a:avLst/>
+                        </a:prstGeom>
+                        <a:solidFill>
+                          <a:prstClr val="white"/>
+                        </a:solidFill>
+                        <a:ln>
+                          <a:noFill/>
+                        </a:ln>
+                      </wps:spPr>
+                      <wps:txbx>
+                        <w:txbxContent>
+                          <w:p>
+                            <w:pPr>
+                              <w:pStyle w:val="Caption"/>
+                              <w:rPr>
+                                <w:noProof/>
+                              </w:rPr>
+                            </w:pPr>
+                            <w:bookmarkStart w:id="10" w:name="_Toc70363502"/>
+                            <w:r>
+                              <w:t xml:space="preserve">Figure </w:t>
+                            </w:r>
+                            <w:fldSimple w:instr=" SEQ Figure \* ARABIC ">
+                              <w:r>
+                                <w:rPr>
+                                  <w:noProof/>
+                                </w:rPr>
+                                <w:t>1</w:t>
+                              </w:r>
+                            </w:fldSimple>
+                            <w:r>
+                              <w:t>: Flowchart describing the login process</w:t>
+                            </w:r>
+                            <w:bookmarkEnd w:id="10"/>
+                          </w:p>
+                        </w:txbxContent>
+                      </wps:txbx>
+                      <wps:bodyPr rot="0" spcFirstLastPara="0" vertOverflow="overflow" horzOverflow="overflow" vert="horz" wrap="square" lIns="0" tIns="0" rIns="0" bIns="0" numCol="1" spcCol="0" rtlCol="0" fromWordArt="0" anchor="t" anchorCtr="0" forceAA="0" compatLnSpc="1">
+                        <a:prstTxWarp prst="textNoShape">
+                          <a:avLst/>
+                        </a:prstTxWarp>
+                        <a:spAutoFit/>
+                      </wps:bodyPr>
+                    </wps:wsp>
+                  </a:graphicData>
+                </a:graphic>
+              </wp:anchor>
+            </w:drawing>
+          </mc:Choice>
+          <mc:Fallback>
+            <w:pict>
+              <v:shapetype w14:anchorId="1FC4DA28" id="_x0000_t202" coordsize="21600,21600" o:spt="202" path="m,l,21600r21600,l21600,xe">
+                <v:stroke joinstyle="miter"/>
+                <v:path gradientshapeok="t" o:connecttype="rect"/>
+              </v:shapetype>
+              <v:shape id="Text Box 9" o:spid="_x0000_s1029" type="#_x0000_t202" style="position:absolute;margin-left:80.95pt;margin-top:281.9pt;width:311.25pt;height:.05pt;z-index:251671552;visibility:visible;mso-wrap-style:square;mso-wrap-distance-left:9pt;mso-wrap-distance-top:0;mso-wrap-distance-right:9pt;mso-wrap-distance-bottom:0;mso-position-horizontal:absolute;mso-position-horizontal-relative:text;mso-position-vertical:absolute;mso-position-vertical-relative:text;v-text-anchor:top" o:gfxdata="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" stroked="f">
+                <v:textbox style="mso-fit-shape-to-text:t" inset="0,0,0,0">
+                  <w:txbxContent>
+                    <w:p>
+                      <w:pPr>
+                        <w:pStyle w:val="Caption"/>
+                        <w:rPr>
+                          <w:noProof/>
+                        </w:rPr>
+                      </w:pPr>
+                      <w:bookmarkStart w:id="11" w:name="_Toc70363502"/>
+                      <w:r>
+                        <w:t xml:space="preserve">Figure </w:t>
+                      </w:r>
+                      <w:fldSimple w:instr=" SEQ Figure \* ARABIC ">
+                        <w:r>
+                          <w:rPr>
+                            <w:noProof/>
+                          </w:rPr>
+                          <w:t>1</w:t>
+                        </w:r>
+                      </w:fldSimple>
+                      <w:r>
+                        <w:t>: Flowchart describing the login process</w:t>
+                      </w:r>
+                      <w:bookmarkEnd w:id="11"/>
+                    </w:p>
+                  </w:txbxContent>
+                </v:textbox>
+                <w10:wrap type="square"/>
+              </v:shape>
+            </w:pict>
+          </mc:Fallback>
+        </mc:AlternateContent>
+      </w:r>
       <w:r>
         <w:rPr>
           <w:noProof/>
@@ -3278,7 +3760,7 @@
                     <pic:cNvPicPr/>
                   </pic:nvPicPr>
                   <pic:blipFill rotWithShape="1">
-                    <a:blip r:embed="rId10">
+                    <a:blip r:embed="rId12">
                       <a:extLst>
                         <a:ext uri="{28A0092B-C50C-407E-A947-70E740481C1C}">
                           <a14:useLocalDpi xmlns:a14="http://schemas.microsoft.com/office/drawing/2010/main" val="0"/>
@@ -3421,18 +3903,142 @@
           <w:bCs/>
         </w:rPr>
       </w:pPr>
+    </w:p>
+    <w:p>
+      <w:pPr>
+        <w:rPr>
+          <w:b/>
+          <w:bCs/>
+        </w:rPr>
+      </w:pPr>
       <w:r>
         <w:rPr>
           <w:noProof/>
         </w:rPr>
+        <mc:AlternateContent>
+          <mc:Choice Requires="wps">
+            <w:drawing>
+              <wp:anchor distT="0" distB="0" distL="114300" distR="114300" simplePos="0" relativeHeight="251673600" behindDoc="0" locked="0" layoutInCell="1" allowOverlap="1" wp14:anchorId="44A25BC9" wp14:editId="34903456">
+                <wp:simplePos x="0" y="0"/>
+                <wp:positionH relativeFrom="column">
+                  <wp:posOffset>827405</wp:posOffset>
+                </wp:positionH>
+                <wp:positionV relativeFrom="paragraph">
+                  <wp:posOffset>3300095</wp:posOffset>
+                </wp:positionV>
+                <wp:extent cx="4072255" cy="635"/>
+                <wp:effectExtent l="0" t="0" r="0" b="0"/>
+                <wp:wrapSquare wrapText="bothSides"/>
+                <wp:docPr id="11" name="Text Box 11"/>
+                <wp:cNvGraphicFramePr/>
+                <a:graphic xmlns:a="http://schemas.openxmlformats.org/drawingml/2006/main">
+                  <a:graphicData uri="http://schemas.microsoft.com/office/word/2010/wordprocessingShape">
+                    <wps:wsp>
+                      <wps:cNvSpPr txBox="1"/>
+                      <wps:spPr>
+                        <a:xfrm>
+                          <a:off x="0" y="0"/>
+                          <a:ext cx="4072255" cy="635"/>
+                        </a:xfrm>
+                        <a:prstGeom prst="rect">
+                          <a:avLst/>
+                        </a:prstGeom>
+                        <a:solidFill>
+                          <a:prstClr val="white"/>
+                        </a:solidFill>
+                        <a:ln>
+                          <a:noFill/>
+                        </a:ln>
+                      </wps:spPr>
+                      <wps:txbx>
+                        <w:txbxContent>
+                          <w:p>
+                            <w:pPr>
+                              <w:pStyle w:val="Caption"/>
+                              <w:rPr>
+                                <w:noProof/>
+                              </w:rPr>
+                            </w:pPr>
+                            <w:bookmarkStart w:id="12" w:name="_Toc70363503"/>
+                            <w:r>
+                              <w:t xml:space="preserve">Figure </w:t>
+                            </w:r>
+                            <w:fldSimple w:instr=" SEQ Figure \* ARABIC ">
+                              <w:r>
+                                <w:rPr>
+                                  <w:noProof/>
+                                </w:rPr>
+                                <w:t>2</w:t>
+                              </w:r>
+                            </w:fldSimple>
+                            <w:r>
+                              <w:t>: Flowchart describing the graph functionality</w:t>
+                            </w:r>
+                            <w:bookmarkEnd w:id="12"/>
+                          </w:p>
+                        </w:txbxContent>
+                      </wps:txbx>
+                      <wps:bodyPr rot="0" spcFirstLastPara="0" vertOverflow="overflow" horzOverflow="overflow" vert="horz" wrap="square" lIns="0" tIns="0" rIns="0" bIns="0" numCol="1" spcCol="0" rtlCol="0" fromWordArt="0" anchor="t" anchorCtr="0" forceAA="0" compatLnSpc="1">
+                        <a:prstTxWarp prst="textNoShape">
+                          <a:avLst/>
+                        </a:prstTxWarp>
+                        <a:spAutoFit/>
+                      </wps:bodyPr>
+                    </wps:wsp>
+                  </a:graphicData>
+                </a:graphic>
+              </wp:anchor>
+            </w:drawing>
+          </mc:Choice>
+          <mc:Fallback>
+            <w:pict>
+              <v:shape w14:anchorId="44A25BC9" id="Text Box 11" o:spid="_x0000_s1030" type="#_x0000_t202" style="position:absolute;margin-left:65.15pt;margin-top:259.85pt;width:320.65pt;height:.05pt;z-index:251673600;visibility:visible;mso-wrap-style:square;mso-wrap-distance-left:9pt;mso-wrap-distance-top:0;mso-wrap-distance-right:9pt;mso-wrap-distance-bottom:0;mso-position-horizontal:absolute;mso-position-horizontal-relative:text;mso-position-vertical:absolute;mso-position-vertical-relative:text;v-text-anchor:top" o:gfxdata="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" stroked="f">
+                <v:textbox style="mso-fit-shape-to-text:t" inset="0,0,0,0">
+                  <w:txbxContent>
+                    <w:p>
+                      <w:pPr>
+                        <w:pStyle w:val="Caption"/>
+                        <w:rPr>
+                          <w:noProof/>
+                        </w:rPr>
+                      </w:pPr>
+                      <w:bookmarkStart w:id="13" w:name="_Toc70363503"/>
+                      <w:r>
+                        <w:t xml:space="preserve">Figure </w:t>
+                      </w:r>
+                      <w:fldSimple w:instr=" SEQ Figure \* ARABIC ">
+                        <w:r>
+                          <w:rPr>
+                            <w:noProof/>
+                          </w:rPr>
+                          <w:t>2</w:t>
+                        </w:r>
+                      </w:fldSimple>
+                      <w:r>
+                        <w:t>: Flowchart describing the graph functionality</w:t>
+                      </w:r>
+                      <w:bookmarkEnd w:id="13"/>
+                    </w:p>
+                  </w:txbxContent>
+                </v:textbox>
+                <w10:wrap type="square"/>
+              </v:shape>
+            </w:pict>
+          </mc:Fallback>
+        </mc:AlternateContent>
+      </w:r>
+      <w:r>
+        <w:rPr>
+          <w:noProof/>
+        </w:rPr>
         <w:drawing>
-          <wp:anchor distT="0" distB="0" distL="114300" distR="114300" simplePos="0" relativeHeight="251669504" behindDoc="0" locked="0" layoutInCell="1" allowOverlap="1" wp14:anchorId="3C2A54AE" wp14:editId="6C3ABCF3">
+          <wp:anchor distT="0" distB="0" distL="114300" distR="114300" simplePos="0" relativeHeight="251669504" behindDoc="0" locked="0" layoutInCell="1" allowOverlap="1" wp14:anchorId="3C2A54AE" wp14:editId="2508E7EE">
             <wp:simplePos x="0" y="0"/>
             <wp:positionH relativeFrom="margin">
               <wp:align>center</wp:align>
             </wp:positionH>
             <wp:positionV relativeFrom="paragraph">
-              <wp:posOffset>6985</wp:posOffset>
+              <wp:posOffset>245110</wp:posOffset>
             </wp:positionV>
             <wp:extent cx="4072255" cy="2997835"/>
             <wp:effectExtent l="0" t="0" r="4445" b="0"/>
@@ -3449,7 +4055,7 @@
                     <pic:cNvPicPr/>
                   </pic:nvPicPr>
                   <pic:blipFill rotWithShape="1">
-                    <a:blip r:embed="rId11">
+                    <a:blip r:embed="rId13">
                       <a:extLst>
                         <a:ext uri="{28A0092B-C50C-407E-A947-70E740481C1C}">
                           <a14:useLocalDpi xmlns:a14="http://schemas.microsoft.com/office/drawing/2010/main" val="0"/>
@@ -3492,14 +4098,6 @@
     <w:p>
       <w:pPr>
         <w:rPr>
-          <w:b/>
-          <w:bCs/>
-        </w:rPr>
-      </w:pPr>
-    </w:p>
-    <w:p>
-      <w:pPr>
-        <w:rPr>
           <w:noProof/>
         </w:rPr>
       </w:pPr>
@@ -3585,18 +4183,18 @@
         <mc:AlternateContent>
           <mc:Choice Requires="wps">
             <w:drawing>
-              <wp:anchor distT="0" distB="0" distL="114300" distR="114300" simplePos="0" relativeHeight="251664384" behindDoc="0" locked="0" layoutInCell="1" allowOverlap="1" wp14:anchorId="17929724" wp14:editId="38AFD1E9">
+              <wp:anchor distT="0" distB="0" distL="114300" distR="114300" simplePos="0" relativeHeight="251675648" behindDoc="0" locked="0" layoutInCell="1" allowOverlap="1" wp14:anchorId="5B1A8734" wp14:editId="45846DA0">
                 <wp:simplePos x="0" y="0"/>
                 <wp:positionH relativeFrom="column">
                   <wp:posOffset>789305</wp:posOffset>
                 </wp:positionH>
                 <wp:positionV relativeFrom="paragraph">
-                  <wp:posOffset>4041775</wp:posOffset>
+                  <wp:posOffset>2965450</wp:posOffset>
                 </wp:positionV>
                 <wp:extent cx="4152900" cy="635"/>
                 <wp:effectExtent l="0" t="0" r="0" b="0"/>
                 <wp:wrapTopAndBottom/>
-                <wp:docPr id="5" name="Text Box 5"/>
+                <wp:docPr id="12" name="Text Box 12"/>
                 <wp:cNvGraphicFramePr/>
                 <a:graphic xmlns:a="http://schemas.openxmlformats.org/drawingml/2006/main">
                   <a:graphicData uri="http://schemas.microsoft.com/office/word/2010/wordprocessingShape">
@@ -3622,39 +4220,30 @@
                           <w:p>
                             <w:pPr>
                               <w:pStyle w:val="Caption"/>
+                              <w:jc w:val="center"/>
                               <w:rPr>
                                 <w:noProof/>
                               </w:rPr>
                             </w:pPr>
-                            <w:bookmarkStart w:id="9" w:name="_Toc70333398"/>
+                            <w:bookmarkStart w:id="14" w:name="_Toc70363504"/>
                             <w:r>
                               <w:t xml:space="preserve">Figure </w:t>
                             </w:r>
+                            <w:fldSimple w:instr=" SEQ Figure \* ARABIC ">
+                              <w:r>
+                                <w:rPr>
+                                  <w:noProof/>
+                                </w:rPr>
+                                <w:t>3</w:t>
+                              </w:r>
+                            </w:fldSimple>
                             <w:r>
-                              <w:fldChar w:fldCharType="begin"/>
+                              <w:t xml:space="preserve">: </w:t>
                             </w:r>
                             <w:r>
-                              <w:instrText xml:space="preserve"> SEQ Figure \* ARABIC </w:instrText>
+                              <w:t>A flow-chart to visualise the implementation of the server-client system</w:t>
                             </w:r>
-                            <w:r>
-                              <w:fldChar w:fldCharType="separate"/>
-                            </w:r>
-                            <w:r>
-                              <w:rPr>
-                                <w:noProof/>
-                              </w:rPr>
-                              <w:t>1</w:t>
-                            </w:r>
-                            <w:r>
-                              <w:rPr>
-                                <w:noProof/>
-                              </w:rPr>
-                              <w:fldChar w:fldCharType="end"/>
-                            </w:r>
-                            <w:r>
-                              <w:t>: A flow-chart to visualise the implementation of the server-client system.</w:t>
-                            </w:r>
-                            <w:bookmarkEnd w:id="9"/>
+                            <w:bookmarkEnd w:id="14"/>
                           </w:p>
                         </w:txbxContent>
                       </wps:txbx>
@@ -3672,49 +4261,36 @@
           </mc:Choice>
           <mc:Fallback>
             <w:pict>
-              <v:shapetype w14:anchorId="17929724" id="_x0000_t202" coordsize="21600,21600" o:spt="202" path="m,l,21600r21600,l21600,xe">
-                <v:stroke joinstyle="miter"/>
-                <v:path gradientshapeok="t" o:connecttype="rect"/>
-              </v:shapetype>
-              <v:shape id="Text Box 5" o:spid="_x0000_s1029" type="#_x0000_t202" style="position:absolute;margin-left:62.15pt;margin-top:318.25pt;width:327pt;height:.05pt;z-index:251664384;visibility:visible;mso-wrap-style:square;mso-wrap-distance-left:9pt;mso-wrap-distance-top:0;mso-wrap-distance-right:9pt;mso-wrap-distance-bottom:0;mso-position-horizontal:absolute;mso-position-horizontal-relative:text;mso-position-vertical:absolute;mso-position-vertical-relative:text;v-text-anchor:top" o:gfxdata="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" stroked="f">
+              <v:shape w14:anchorId="5B1A8734" id="Text Box 12" o:spid="_x0000_s1031" type="#_x0000_t202" style="position:absolute;margin-left:62.15pt;margin-top:233.5pt;width:327pt;height:.05pt;z-index:251675648;visibility:visible;mso-wrap-style:square;mso-wrap-distance-left:9pt;mso-wrap-distance-top:0;mso-wrap-distance-right:9pt;mso-wrap-distance-bottom:0;mso-position-horizontal:absolute;mso-position-horizontal-relative:text;mso-position-vertical:absolute;mso-position-vertical-relative:text;v-text-anchor:top" o:gfxdata="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" stroked="f">
                 <v:textbox style="mso-fit-shape-to-text:t" inset="0,0,0,0">
                   <w:txbxContent>
                     <w:p>
                       <w:pPr>
                         <w:pStyle w:val="Caption"/>
+                        <w:jc w:val="center"/>
                         <w:rPr>
                           <w:noProof/>
                         </w:rPr>
                       </w:pPr>
-                      <w:bookmarkStart w:id="10" w:name="_Toc70333398"/>
+                      <w:bookmarkStart w:id="15" w:name="_Toc70363504"/>
                       <w:r>
                         <w:t xml:space="preserve">Figure </w:t>
                       </w:r>
+                      <w:fldSimple w:instr=" SEQ Figure \* ARABIC ">
+                        <w:r>
+                          <w:rPr>
+                            <w:noProof/>
+                          </w:rPr>
+                          <w:t>3</w:t>
+                        </w:r>
+                      </w:fldSimple>
                       <w:r>
-                        <w:fldChar w:fldCharType="begin"/>
+                        <w:t xml:space="preserve">: </w:t>
                       </w:r>
                       <w:r>
-                        <w:instrText xml:space="preserve"> SEQ Figure \* ARABIC </w:instrText>
+                        <w:t>A flow-chart to visualise the implementation of the server-client system</w:t>
                       </w:r>
-                      <w:r>
-                        <w:fldChar w:fldCharType="separate"/>
-                      </w:r>
-                      <w:r>
-                        <w:rPr>
-                          <w:noProof/>
-                        </w:rPr>
-                        <w:t>1</w:t>
-                      </w:r>
-                      <w:r>
-                        <w:rPr>
-                          <w:noProof/>
-                        </w:rPr>
-                        <w:fldChar w:fldCharType="end"/>
-                      </w:r>
-                      <w:r>
-                        <w:t>: A flow-chart to visualise the implementation of the server-client system.</w:t>
-                      </w:r>
-                      <w:bookmarkEnd w:id="10"/>
+                      <w:bookmarkEnd w:id="15"/>
                     </w:p>
                   </w:txbxContent>
                 </v:textbox>
@@ -3729,13 +4305,13 @@
           <w:noProof/>
         </w:rPr>
         <w:drawing>
-          <wp:anchor distT="0" distB="0" distL="114300" distR="114300" simplePos="0" relativeHeight="251662336" behindDoc="0" locked="0" layoutInCell="1" hidden="0" allowOverlap="1" wp14:anchorId="1D486F94" wp14:editId="305E98AD">
+          <wp:anchor distT="0" distB="0" distL="114300" distR="114300" simplePos="0" relativeHeight="251662336" behindDoc="0" locked="0" layoutInCell="1" hidden="0" allowOverlap="1" wp14:anchorId="1D486F94" wp14:editId="281BE78B">
             <wp:simplePos x="0" y="0"/>
             <wp:positionH relativeFrom="margin">
               <wp:align>center</wp:align>
             </wp:positionH>
             <wp:positionV relativeFrom="paragraph">
-              <wp:posOffset>1079500</wp:posOffset>
+              <wp:posOffset>3175</wp:posOffset>
             </wp:positionV>
             <wp:extent cx="4152900" cy="2905125"/>
             <wp:effectExtent l="0" t="0" r="0" b="9525"/>
@@ -3750,7 +4326,7 @@
                     <pic:cNvPicPr preferRelativeResize="0"/>
                   </pic:nvPicPr>
                   <pic:blipFill>
-                    <a:blip r:embed="rId12"/>
+                    <a:blip r:embed="rId14"/>
                     <a:srcRect/>
                     <a:stretch>
                       <a:fillRect/>
@@ -3841,11 +4417,11 @@
       <w:pPr>
         <w:pStyle w:val="Heading2"/>
       </w:pPr>
-      <w:bookmarkStart w:id="10" w:name="_Toc70333385"/>
+      <w:bookmarkStart w:id="16" w:name="_Toc70363193"/>
       <w:r>
         <w:t>Connection Handling:</w:t>
       </w:r>
-      <w:bookmarkEnd w:id="10"/>
+      <w:bookmarkEnd w:id="16"/>
     </w:p>
     <w:p/>
     <w:p>
@@ -3864,42 +4440,69 @@
       <w:pPr>
         <w:pStyle w:val="Heading2"/>
       </w:pPr>
-      <w:bookmarkStart w:id="11" w:name="_Toc70333386"/>
+      <w:bookmarkStart w:id="17" w:name="_Toc70363194"/>
       <w:r>
         <w:lastRenderedPageBreak/>
         <w:t>Data Structures:</w:t>
       </w:r>
-      <w:bookmarkEnd w:id="11"/>
-    </w:p>
-    <w:p>
-      <w:pPr>
-        <w:rPr>
-          <w:b/>
-          <w:bCs/>
-        </w:rPr>
-      </w:pPr>
-    </w:p>
-    <w:p>
-      <w:pPr>
-        <w:rPr>
-          <w:b/>
-          <w:bCs/>
-        </w:rPr>
-      </w:pPr>
-      <w:r>
-        <w:rPr>
-          <w:b/>
-          <w:bCs/>
-        </w:rPr>
+      <w:bookmarkEnd w:id="17"/>
+    </w:p>
+    <w:p>
+      <w:r>
+        <w:t>When storing data in our program</w:t>
+      </w:r>
+      <w:r>
+        <w:t>, it uses</w:t>
+      </w:r>
+      <w:r>
+        <w:t xml:space="preserve"> the data types defined in </w:t>
+      </w:r>
+      <w:r>
+        <w:t xml:space="preserve">the </w:t>
+      </w:r>
+      <w:r>
+        <w:t xml:space="preserve">Data Structures package. </w:t>
+      </w:r>
+      <w:r>
+        <w:t xml:space="preserve">To store our User and Weather Station client data we use synchronized lists. </w:t>
+      </w:r>
+      <w:r>
+        <w:t>Functions are also included such as adding a sample to a weather station and a count. The data structures are sent via the object stream in response to a request.</w:t>
+      </w:r>
+    </w:p>
+    <w:p>
+      <w:pPr>
+        <w:pStyle w:val="Heading2"/>
+      </w:pPr>
+      <w:bookmarkStart w:id="18" w:name="_Toc70363195"/>
+      <w:r>
         <w:t>Weather Instruments</w:t>
       </w:r>
-    </w:p>
-    <w:p>
-      <w:r>
-        <w:t xml:space="preserve"> The weather instruments package contains all the value generators for the weather station client. It generates a longitude/latitude value, a temperature value, a humidity value and an altitude value. These values are generated randomly between certain ranges. The only exception to this is the Longitude and Latitude values, one of which is generated randomly (Latitude) and then the next value (Longitude) is based off of the previously generated value so that they are within a radius of each other and do not exist on different parts of the planet giving the illusion of real data. </w:t>
-      </w:r>
-    </w:p>
-    <w:p/>
+      <w:r>
+        <w:t>:</w:t>
+      </w:r>
+      <w:bookmarkEnd w:id="18"/>
+    </w:p>
+    <w:p>
+      <w:r>
+        <w:t xml:space="preserve">The weather instruments package contains all the value generators for the weather station client. It generates a longitude/latitude value, a temperature value, a humidity </w:t>
+      </w:r>
+      <w:r>
+        <w:t>value,</w:t>
+      </w:r>
+      <w:r>
+        <w:t xml:space="preserve"> and an altitude value. These values are generated randomly between certain ranges. The only exception to this is the Longitude and Latitude values, one of which is generated randomly (Latitude) and then the next value (Longitude) is based </w:t>
+      </w:r>
+      <w:r>
+        <w:t>o</w:t>
+      </w:r>
+      <w:r>
+        <w:t>n</w:t>
+      </w:r>
+      <w:r>
+        <w:t xml:space="preserve"> the previously generated value so that they are within a radius of each other and do not exist on different parts of the planet giving the illusion of real data. </w:t>
+      </w:r>
+    </w:p>
     <w:p>
       <w:r>
         <w:rPr>
@@ -3908,7 +4511,7 @@
         <mc:AlternateContent>
           <mc:Choice Requires="wps">
             <w:drawing>
-              <wp:anchor distT="0" distB="0" distL="114300" distR="114300" simplePos="0" relativeHeight="251667456" behindDoc="0" locked="0" layoutInCell="1" allowOverlap="1" wp14:anchorId="7F55B8CD" wp14:editId="19795961">
+              <wp:anchor distT="0" distB="0" distL="114300" distR="114300" simplePos="0" relativeHeight="251677696" behindDoc="0" locked="0" layoutInCell="1" allowOverlap="1" wp14:anchorId="205654E6" wp14:editId="7D711B6B">
                 <wp:simplePos x="0" y="0"/>
                 <wp:positionH relativeFrom="column">
                   <wp:posOffset>-2540</wp:posOffset>
@@ -3919,7 +4522,7 @@
                 <wp:extent cx="5724525" cy="635"/>
                 <wp:effectExtent l="0" t="0" r="0" b="0"/>
                 <wp:wrapTopAndBottom/>
-                <wp:docPr id="7" name="Text Box 7"/>
+                <wp:docPr id="13" name="Text Box 13"/>
                 <wp:cNvGraphicFramePr/>
                 <a:graphic xmlns:a="http://schemas.openxmlformats.org/drawingml/2006/main">
                   <a:graphicData uri="http://schemas.microsoft.com/office/word/2010/wordprocessingShape">
@@ -3950,7 +4553,7 @@
                                 <w:noProof/>
                               </w:rPr>
                             </w:pPr>
-                            <w:bookmarkStart w:id="12" w:name="_Toc70333399"/>
+                            <w:bookmarkStart w:id="19" w:name="_Toc70363505"/>
                             <w:r>
                               <w:t xml:space="preserve">Figure </w:t>
                             </w:r>
@@ -3959,13 +4562,16 @@
                                 <w:rPr>
                                   <w:noProof/>
                                 </w:rPr>
-                                <w:t>2</w:t>
+                                <w:t>4</w:t>
                               </w:r>
                             </w:fldSimple>
                             <w:r>
-                              <w:t>: A screenshot of the graph generated</w:t>
+                              <w:t xml:space="preserve">: </w:t>
                             </w:r>
-                            <w:bookmarkEnd w:id="12"/>
+                            <w:r>
+                              <w:t>A screenshot of the graph generated</w:t>
+                            </w:r>
+                            <w:bookmarkEnd w:id="19"/>
                           </w:p>
                         </w:txbxContent>
                       </wps:txbx>
@@ -3983,7 +4589,7 @@
           </mc:Choice>
           <mc:Fallback>
             <w:pict>
-              <v:shape w14:anchorId="7F55B8CD" id="Text Box 7" o:spid="_x0000_s1030" type="#_x0000_t202" style="position:absolute;margin-left:-.2pt;margin-top:370.8pt;width:450.75pt;height:.05pt;z-index:251667456;visibility:visible;mso-wrap-style:square;mso-wrap-distance-left:9pt;mso-wrap-distance-top:0;mso-wrap-distance-right:9pt;mso-wrap-distance-bottom:0;mso-position-horizontal:absolute;mso-position-horizontal-relative:text;mso-position-vertical:absolute;mso-position-vertical-relative:text;v-text-anchor:top" o:gfxdata="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" stroked="f">
+              <v:shape w14:anchorId="205654E6" id="Text Box 13" o:spid="_x0000_s1032" type="#_x0000_t202" style="position:absolute;margin-left:-.2pt;margin-top:370.8pt;width:450.75pt;height:.05pt;z-index:251677696;visibility:visible;mso-wrap-style:square;mso-wrap-distance-left:9pt;mso-wrap-distance-top:0;mso-wrap-distance-right:9pt;mso-wrap-distance-bottom:0;mso-position-horizontal:absolute;mso-position-horizontal-relative:text;mso-position-vertical:absolute;mso-position-vertical-relative:text;v-text-anchor:top" o:gfxdata="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" stroked="f">
                 <v:textbox style="mso-fit-shape-to-text:t" inset="0,0,0,0">
                   <w:txbxContent>
                     <w:p>
@@ -3994,7 +4600,7 @@
                           <w:noProof/>
                         </w:rPr>
                       </w:pPr>
-                      <w:bookmarkStart w:id="14" w:name="_Toc70333399"/>
+                      <w:bookmarkStart w:id="20" w:name="_Toc70363505"/>
                       <w:r>
                         <w:t xml:space="preserve">Figure </w:t>
                       </w:r>
@@ -4003,13 +4609,16 @@
                           <w:rPr>
                             <w:noProof/>
                           </w:rPr>
-                          <w:t>2</w:t>
+                          <w:t>4</w:t>
                         </w:r>
                       </w:fldSimple>
                       <w:r>
-                        <w:t>: A screenshot of the graph generated</w:t>
+                        <w:t xml:space="preserve">: </w:t>
                       </w:r>
-                      <w:bookmarkEnd w:id="14"/>
+                      <w:r>
+                        <w:t>A screenshot of the graph generated</w:t>
+                      </w:r>
+                      <w:bookmarkEnd w:id="20"/>
                     </w:p>
                   </w:txbxContent>
                 </v:textbox>
@@ -4024,7 +4633,7 @@
           <w:noProof/>
         </w:rPr>
         <w:drawing>
-          <wp:anchor distT="0" distB="0" distL="114300" distR="114300" simplePos="0" relativeHeight="251665408" behindDoc="0" locked="0" layoutInCell="1" allowOverlap="1" wp14:anchorId="3F57FDA1" wp14:editId="11138B28">
+          <wp:anchor distT="0" distB="0" distL="114300" distR="114300" simplePos="0" relativeHeight="251665408" behindDoc="0" locked="0" layoutInCell="1" allowOverlap="1" wp14:anchorId="3F57FDA1" wp14:editId="641201AB">
             <wp:simplePos x="0" y="0"/>
             <wp:positionH relativeFrom="margin">
               <wp:align>right</wp:align>
@@ -4049,7 +4658,7 @@
                     </pic:cNvPicPr>
                   </pic:nvPicPr>
                   <pic:blipFill>
-                    <a:blip r:embed="rId13" cstate="print">
+                    <a:blip r:embed="rId15" cstate="print">
                       <a:extLst>
                         <a:ext uri="{28A0092B-C50C-407E-A947-70E740481C1C}">
                           <a14:useLocalDpi xmlns:a14="http://schemas.microsoft.com/office/drawing/2010/main" val="0"/>
@@ -4104,12 +4713,12 @@
           <w:szCs w:val="22"/>
         </w:rPr>
       </w:pPr>
-      <w:bookmarkStart w:id="13" w:name="_Toc70333387"/>
+      <w:bookmarkStart w:id="21" w:name="_Toc70363196"/>
       <w:r>
         <w:lastRenderedPageBreak/>
         <w:t>Enhancements:</w:t>
       </w:r>
-      <w:bookmarkEnd w:id="13"/>
+      <w:bookmarkEnd w:id="21"/>
     </w:p>
     <w:p>
       <w:pPr>
@@ -4121,8 +4730,16 @@
         <w:rPr>
           <w:bCs/>
         </w:rPr>
-        <w:t>During the initial stages of planning our team knew that we wanted to be able to display parts of a weather station’s data using graphs/charts. Hence, we conducted some background research into potential libraries and found that xchart</w:t>
-      </w:r>
+        <w:t xml:space="preserve">During the initial stages of planning our team knew that we wanted to be able to display parts of a weather station’s data using graphs/charts. Hence, we conducted some background research into potential libraries and found that </w:t>
+      </w:r>
+      <w:proofErr w:type="spellStart"/>
+      <w:r>
+        <w:rPr>
+          <w:bCs/>
+        </w:rPr>
+        <w:t>xchart</w:t>
+      </w:r>
+      <w:proofErr w:type="spellEnd"/>
       <w:r>
         <w:rPr>
           <w:bCs/>
@@ -4205,7 +4822,7 @@
         <w:rPr>
           <w:bCs/>
         </w:rPr>
-        <w:t>included account creation and credential encryption. Account creation allowed for the implemented system to be scalable. Our software could be distributed to farmers and they would each be able to create a unique account. One benefit of this feature is that farmers do not have to remember a pre-defined account details and are much more likely to remember usernames and passwords that they create themselves. This reduces the likelihood that a farmer will lose access to our software.</w:t>
+        <w:t>included account creation and credential encryption. Account creation allowed for the implemented system to be scalable. Our software could be distributed to farmers and they would each be able to create a unique account. One benefit of this feature is that farmers do not have to remember pre-defined account details and are much more likely to remember usernames and passwords that they create themselves. This reduces the likelihood that a farmer will lose access to our software.</w:t>
       </w:r>
     </w:p>
     <w:p>
@@ -4218,7 +4835,19 @@
         <w:rPr>
           <w:bCs/>
         </w:rPr>
-        <w:t>Credential encryption ensures that accounts are always kept secure. If our software were to be distributed to farmers, it would be important that are software offers a reliable and secure service that users can trust. One such way that this achieved is by using encryption to offer farmers peace of mind that their data is kept safe.</w:t>
+        <w:t xml:space="preserve">Credential encryption ensures that accounts are always kept secure. If our software were to be distributed to farmers, it would be important that </w:t>
+      </w:r>
+      <w:r>
+        <w:rPr>
+          <w:bCs/>
+        </w:rPr>
+        <w:t>our</w:t>
+      </w:r>
+      <w:r>
+        <w:rPr>
+          <w:bCs/>
+        </w:rPr>
+        <w:t xml:space="preserve"> software offers a reliable and secure service that users can trust. One such way that this achieved is by using encryption to offer farmers peace of mind that their data is kept safe.</w:t>
       </w:r>
       <w:r>
         <w:br w:type="page"/>
@@ -4228,12 +4857,12 @@
       <w:pPr>
         <w:pStyle w:val="Heading1"/>
       </w:pPr>
-      <w:bookmarkStart w:id="14" w:name="_Toc70333388"/>
+      <w:bookmarkStart w:id="22" w:name="_Toc70363197"/>
       <w:r>
         <w:lastRenderedPageBreak/>
         <w:t>Conclusion &amp; Future Work:</w:t>
       </w:r>
-      <w:bookmarkEnd w:id="14"/>
+      <w:bookmarkEnd w:id="22"/>
     </w:p>
     <w:p>
       <w:r>
@@ -4267,7 +4896,13 @@
     </w:p>
     <w:p>
       <w:r>
-        <w:t xml:space="preserve">Future improvements could also be made to the account system. Farmers may lose their credentials at any time and if they were relying on the information that our system provides, it could be the case that the loss of this software could prove to be detrimental to the farmers business. For this reason, the team </w:t>
+        <w:t xml:space="preserve">Future improvements could also be made to the </w:t>
+      </w:r>
+      <w:r>
+        <w:t xml:space="preserve">credentials </w:t>
+      </w:r>
+      <w:r>
+        <w:t xml:space="preserve">system. Farmers may lose their credentials at any time and if they were relying on the information that our system provides, it could be the case that the loss of this software could prove to be detrimental to the farmers business. For this reason, the team </w:t>
       </w:r>
       <w:r>
         <w:t>believes that an account retrieval system would be of use to the farmers. One potential implementation of this would be to request an email to be supplied along with the username and password during signup and send new passwords to the farmer’s given email address if they lose their password.</w:t>
@@ -4289,7 +4924,7 @@
         <w:br w:type="page"/>
       </w:r>
     </w:p>
-    <w:bookmarkStart w:id="15" w:name="_Toc70333389" w:displacedByCustomXml="next"/>
+    <w:bookmarkStart w:id="23" w:name="_Toc70363198" w:displacedByCustomXml="next"/>
     <w:sdt>
       <w:sdtPr>
         <w:rPr>
@@ -4312,7 +4947,7 @@
           <w:r>
             <w:t>References</w:t>
           </w:r>
-          <w:bookmarkEnd w:id="15"/>
+          <w:bookmarkEnd w:id="23"/>
         </w:p>
         <w:sdt>
           <w:sdtPr>
@@ -4657,7 +5292,7 @@
       </w:pPr>
     </w:p>
     <w:sectPr>
-      <w:footerReference w:type="default" r:id="rId14"/>
+      <w:footerReference w:type="default" r:id="rId16"/>
       <w:pgSz w:w="11906" w:h="16838"/>
       <w:pgMar w:top="1440" w:right="1440" w:bottom="1440" w:left="1440" w:header="708" w:footer="708" w:gutter="0"/>
       <w:pgNumType w:start="0"/>
@@ -4869,6 +5504,119 @@
 <file path=word/numbering.xml><?xml version="1.0" encoding="utf-8"?>
 <w:numbering xmlns:wpc="http://schemas.microsoft.com/office/word/2010/wordprocessingCanvas" xmlns:cx="http://schemas.microsoft.com/office/drawing/2014/chartex" xmlns:cx1="http://schemas.microsoft.com/office/drawing/2015/9/8/chartex" xmlns:cx2="http://schemas.microsoft.com/office/drawing/2015/10/21/chartex" xmlns:cx3="http://schemas.microsoft.com/office/drawing/2016/5/9/chartex" xmlns:cx4="http://schemas.microsoft.com/office/drawing/2016/5/10/chartex" xmlns:cx5="http://schemas.microsoft.com/office/drawing/2016/5/11/chartex" xmlns:cx6="http://schemas.microsoft.com/office/drawing/2016/5/12/chartex" xmlns:cx7="http://schemas.microsoft.com/office/drawing/2016/5/13/chartex" xmlns:cx8="http://schemas.microsoft.com/office/drawing/2016/5/14/chartex" xmlns:mc="http://schemas.openxmlformats.org/markup-compatibility/2006" xmlns:aink="http://schemas.microsoft.com/office/drawing/2016/ink" xmlns:am3d="http://schemas.microsoft.com/office/drawing/2017/model3d" xmlns:o="urn:schemas-microsoft-com:office:office" xmlns:r="http://schemas.openxmlformats.org/officeDocument/2006/relationships" xmlns:m="http://schemas.openxmlformats.org/officeDocument/2006/math" xmlns:v="urn:schemas-microsoft-com:vml" xmlns:wp14="http://schemas.microsoft.com/office/word/2010/wordprocessingDrawing" xmlns:wp="http://schemas.openxmlformats.org/drawingml/2006/wordprocessingDrawing" xmlns:w10="urn:schemas-microsoft-com:office:word" xmlns:w="http://schemas.openxmlformats.org/wordprocessingml/2006/main" xmlns:w14="http://schemas.microsoft.com/office/word/2010/wordml" xmlns:w15="http://schemas.microsoft.com/office/word/2012/wordml" xmlns:w16cex="http://schemas.microsoft.com/office/word/2018/wordml/cex" xmlns:w16cid="http://schemas.microsoft.com/office/word/2016/wordml/cid" xmlns:w16="http://schemas.microsoft.com/office/word/2018/wordml" xmlns:w16sdtdh="http://schemas.microsoft.com/office/word/2020/wordml/sdtdatahash" xmlns:w16se="http://schemas.microsoft.com/office/word/2015/wordml/symex" xmlns:wpg="http://schemas.microsoft.com/office/word/2010/wordprocessingGroup" xmlns:wpi="http://schemas.microsoft.com/office/word/2010/wordprocessingInk" xmlns:wne="http://schemas.microsoft.com/office/word/2006/wordml" xmlns:wps="http://schemas.microsoft.com/office/word/2010/wordprocessingShape" mc:Ignorable="w14 w15 w16se w16cid w16 w16cex w16sdtdh wp14">
   <w:abstractNum w:abstractNumId="0" w15:restartNumberingAfterBreak="0">
+    <w:nsid w:val="1E97342D"/>
+    <w:multiLevelType w:val="hybridMultilevel"/>
+    <w:tmpl w:val="E654CAE8"/>
+    <w:lvl w:ilvl="0" w:tplc="08090001">
+      <w:start w:val="1"/>
+      <w:numFmt w:val="bullet"/>
+      <w:lvlText w:val=""/>
+      <w:lvlJc w:val="left"/>
+      <w:pPr>
+        <w:ind w:left="720" w:hanging="360"/>
+      </w:pPr>
+      <w:rPr>
+        <w:rFonts w:ascii="Symbol" w:hAnsi="Symbol" w:hint="default"/>
+      </w:rPr>
+    </w:lvl>
+    <w:lvl w:ilvl="1" w:tplc="08090003" w:tentative="1">
+      <w:start w:val="1"/>
+      <w:numFmt w:val="bullet"/>
+      <w:lvlText w:val="o"/>
+      <w:lvlJc w:val="left"/>
+      <w:pPr>
+        <w:ind w:left="1440" w:hanging="360"/>
+      </w:pPr>
+      <w:rPr>
+        <w:rFonts w:ascii="Courier New" w:hAnsi="Courier New" w:cs="Courier New" w:hint="default"/>
+      </w:rPr>
+    </w:lvl>
+    <w:lvl w:ilvl="2" w:tplc="08090005" w:tentative="1">
+      <w:start w:val="1"/>
+      <w:numFmt w:val="bullet"/>
+      <w:lvlText w:val=""/>
+      <w:lvlJc w:val="left"/>
+      <w:pPr>
+        <w:ind w:left="2160" w:hanging="360"/>
+      </w:pPr>
+      <w:rPr>
+        <w:rFonts w:ascii="Wingdings" w:hAnsi="Wingdings" w:hint="default"/>
+      </w:rPr>
+    </w:lvl>
+    <w:lvl w:ilvl="3" w:tplc="08090001" w:tentative="1">
+      <w:start w:val="1"/>
+      <w:numFmt w:val="bullet"/>
+      <w:lvlText w:val=""/>
+      <w:lvlJc w:val="left"/>
+      <w:pPr>
+        <w:ind w:left="2880" w:hanging="360"/>
+      </w:pPr>
+      <w:rPr>
+        <w:rFonts w:ascii="Symbol" w:hAnsi="Symbol" w:hint="default"/>
+      </w:rPr>
+    </w:lvl>
+    <w:lvl w:ilvl="4" w:tplc="08090003" w:tentative="1">
+      <w:start w:val="1"/>
+      <w:numFmt w:val="bullet"/>
+      <w:lvlText w:val="o"/>
+      <w:lvlJc w:val="left"/>
+      <w:pPr>
+        <w:ind w:left="3600" w:hanging="360"/>
+      </w:pPr>
+      <w:rPr>
+        <w:rFonts w:ascii="Courier New" w:hAnsi="Courier New" w:cs="Courier New" w:hint="default"/>
+      </w:rPr>
+    </w:lvl>
+    <w:lvl w:ilvl="5" w:tplc="08090005" w:tentative="1">
+      <w:start w:val="1"/>
+      <w:numFmt w:val="bullet"/>
+      <w:lvlText w:val=""/>
+      <w:lvlJc w:val="left"/>
+      <w:pPr>
+        <w:ind w:left="4320" w:hanging="360"/>
+      </w:pPr>
+      <w:rPr>
+        <w:rFonts w:ascii="Wingdings" w:hAnsi="Wingdings" w:hint="default"/>
+      </w:rPr>
+    </w:lvl>
+    <w:lvl w:ilvl="6" w:tplc="08090001" w:tentative="1">
+      <w:start w:val="1"/>
+      <w:numFmt w:val="bullet"/>
+      <w:lvlText w:val=""/>
+      <w:lvlJc w:val="left"/>
+      <w:pPr>
+        <w:ind w:left="5040" w:hanging="360"/>
+      </w:pPr>
+      <w:rPr>
+        <w:rFonts w:ascii="Symbol" w:hAnsi="Symbol" w:hint="default"/>
+      </w:rPr>
+    </w:lvl>
+    <w:lvl w:ilvl="7" w:tplc="08090003" w:tentative="1">
+      <w:start w:val="1"/>
+      <w:numFmt w:val="bullet"/>
+      <w:lvlText w:val="o"/>
+      <w:lvlJc w:val="left"/>
+      <w:pPr>
+        <w:ind w:left="5760" w:hanging="360"/>
+      </w:pPr>
+      <w:rPr>
+        <w:rFonts w:ascii="Courier New" w:hAnsi="Courier New" w:cs="Courier New" w:hint="default"/>
+      </w:rPr>
+    </w:lvl>
+    <w:lvl w:ilvl="8" w:tplc="08090005" w:tentative="1">
+      <w:start w:val="1"/>
+      <w:numFmt w:val="bullet"/>
+      <w:lvlText w:val=""/>
+      <w:lvlJc w:val="left"/>
+      <w:pPr>
+        <w:ind w:left="6480" w:hanging="360"/>
+      </w:pPr>
+      <w:rPr>
+        <w:rFonts w:ascii="Wingdings" w:hAnsi="Wingdings" w:hint="default"/>
+      </w:rPr>
+    </w:lvl>
+  </w:abstractNum>
+  <w:abstractNum w:abstractNumId="1" w15:restartNumberingAfterBreak="0">
     <w:nsid w:val="528170A8"/>
     <w:multiLevelType w:val="hybridMultilevel"/>
     <w:tmpl w:val="61080C3C"/>
@@ -4980,7 +5728,7 @@
       </w:rPr>
     </w:lvl>
   </w:abstractNum>
-  <w:abstractNum w:abstractNumId="1" w15:restartNumberingAfterBreak="0">
+  <w:abstractNum w:abstractNumId="2" w15:restartNumberingAfterBreak="0">
     <w:nsid w:val="6E6D246E"/>
     <w:multiLevelType w:val="hybridMultilevel"/>
     <w:tmpl w:val="A91E7BF0"/>
@@ -5094,9 +5842,12 @@
     </w:lvl>
   </w:abstractNum>
   <w:num w:numId="1">
+    <w:abstractNumId w:val="2"/>
+  </w:num>
+  <w:num w:numId="2">
     <w:abstractNumId w:val="1"/>
   </w:num>
-  <w:num w:numId="2">
+  <w:num w:numId="3">
     <w:abstractNumId w:val="0"/>
   </w:num>
 </w:numbering>

--- a/Report.docx
+++ b/Report.docx
@@ -872,7 +872,7 @@
       <w:pPr>
         <w:pStyle w:val="Heading1"/>
       </w:pPr>
-      <w:bookmarkStart w:id="0" w:name="_Toc70363183"/>
+      <w:bookmarkStart w:id="0" w:name="_Toc70364442"/>
       <w:r>
         <w:lastRenderedPageBreak/>
         <w:t>Contents</w:t>
@@ -909,7 +909,7 @@
           <w:r>
             <w:fldChar w:fldCharType="separate"/>
           </w:r>
-          <w:hyperlink w:anchor="_Toc70363183" w:history="1">
+          <w:hyperlink w:anchor="_Toc70364442" w:history="1">
             <w:r>
               <w:rPr>
                 <w:rStyle w:val="Hyperlink"/>
@@ -936,7 +936,7 @@
                 <w:noProof/>
                 <w:webHidden/>
               </w:rPr>
-              <w:instrText xml:space="preserve"> PAGEREF _Toc70363183 \h </w:instrText>
+              <w:instrText xml:space="preserve"> PAGEREF _Toc70364442 \h </w:instrText>
             </w:r>
             <w:r>
               <w:rPr>
@@ -978,7 +978,7 @@
               <w:noProof/>
             </w:rPr>
           </w:pPr>
-          <w:hyperlink w:anchor="_Toc70363184" w:history="1">
+          <w:hyperlink w:anchor="_Toc70364443" w:history="1">
             <w:r>
               <w:rPr>
                 <w:rStyle w:val="Hyperlink"/>
@@ -1005,7 +1005,7 @@
                 <w:noProof/>
                 <w:webHidden/>
               </w:rPr>
-              <w:instrText xml:space="preserve"> PAGEREF _Toc70363184 \h </w:instrText>
+              <w:instrText xml:space="preserve"> PAGEREF _Toc70364443 \h </w:instrText>
             </w:r>
             <w:r>
               <w:rPr>
@@ -1047,7 +1047,7 @@
               <w:noProof/>
             </w:rPr>
           </w:pPr>
-          <w:hyperlink w:anchor="_Toc70363185" w:history="1">
+          <w:hyperlink w:anchor="_Toc70364444" w:history="1">
             <w:r>
               <w:rPr>
                 <w:rStyle w:val="Hyperlink"/>
@@ -1074,7 +1074,7 @@
                 <w:noProof/>
                 <w:webHidden/>
               </w:rPr>
-              <w:instrText xml:space="preserve"> PAGEREF _Toc70363185 \h </w:instrText>
+              <w:instrText xml:space="preserve"> PAGEREF _Toc70364444 \h </w:instrText>
             </w:r>
             <w:r>
               <w:rPr>
@@ -1116,7 +1116,7 @@
               <w:noProof/>
             </w:rPr>
           </w:pPr>
-          <w:hyperlink w:anchor="_Toc70363186" w:history="1">
+          <w:hyperlink w:anchor="_Toc70364445" w:history="1">
             <w:r>
               <w:rPr>
                 <w:rStyle w:val="Hyperlink"/>
@@ -1143,7 +1143,7 @@
                 <w:noProof/>
                 <w:webHidden/>
               </w:rPr>
-              <w:instrText xml:space="preserve"> PAGEREF _Toc70363186 \h </w:instrText>
+              <w:instrText xml:space="preserve"> PAGEREF _Toc70364445 \h </w:instrText>
             </w:r>
             <w:r>
               <w:rPr>
@@ -1185,7 +1185,7 @@
               <w:noProof/>
             </w:rPr>
           </w:pPr>
-          <w:hyperlink w:anchor="_Toc70363187" w:history="1">
+          <w:hyperlink w:anchor="_Toc70364446" w:history="1">
             <w:r>
               <w:rPr>
                 <w:rStyle w:val="Hyperlink"/>
@@ -1212,7 +1212,7 @@
                 <w:noProof/>
                 <w:webHidden/>
               </w:rPr>
-              <w:instrText xml:space="preserve"> PAGEREF _Toc70363187 \h </w:instrText>
+              <w:instrText xml:space="preserve"> PAGEREF _Toc70364446 \h </w:instrText>
             </w:r>
             <w:r>
               <w:rPr>
@@ -1254,7 +1254,7 @@
               <w:noProof/>
             </w:rPr>
           </w:pPr>
-          <w:hyperlink w:anchor="_Toc70363188" w:history="1">
+          <w:hyperlink w:anchor="_Toc70364447" w:history="1">
             <w:r>
               <w:rPr>
                 <w:rStyle w:val="Hyperlink"/>
@@ -1281,7 +1281,7 @@
                 <w:noProof/>
                 <w:webHidden/>
               </w:rPr>
-              <w:instrText xml:space="preserve"> PAGEREF _Toc70363188 \h </w:instrText>
+              <w:instrText xml:space="preserve"> PAGEREF _Toc70364447 \h </w:instrText>
             </w:r>
             <w:r>
               <w:rPr>
@@ -1323,7 +1323,7 @@
               <w:noProof/>
             </w:rPr>
           </w:pPr>
-          <w:hyperlink w:anchor="_Toc70363189" w:history="1">
+          <w:hyperlink w:anchor="_Toc70364448" w:history="1">
             <w:r>
               <w:rPr>
                 <w:rStyle w:val="Hyperlink"/>
@@ -1350,7 +1350,7 @@
                 <w:noProof/>
                 <w:webHidden/>
               </w:rPr>
-              <w:instrText xml:space="preserve"> PAGEREF _Toc70363189 \h </w:instrText>
+              <w:instrText xml:space="preserve"> PAGEREF _Toc70364448 \h </w:instrText>
             </w:r>
             <w:r>
               <w:rPr>
@@ -1392,7 +1392,7 @@
               <w:noProof/>
             </w:rPr>
           </w:pPr>
-          <w:hyperlink w:anchor="_Toc70363190" w:history="1">
+          <w:hyperlink w:anchor="_Toc70364449" w:history="1">
             <w:r>
               <w:rPr>
                 <w:rStyle w:val="Hyperlink"/>
@@ -1419,7 +1419,7 @@
                 <w:noProof/>
                 <w:webHidden/>
               </w:rPr>
-              <w:instrText xml:space="preserve"> PAGEREF _Toc70363190 \h </w:instrText>
+              <w:instrText xml:space="preserve"> PAGEREF _Toc70364449 \h </w:instrText>
             </w:r>
             <w:r>
               <w:rPr>
@@ -1461,13 +1461,13 @@
               <w:noProof/>
             </w:rPr>
           </w:pPr>
-          <w:hyperlink w:anchor="_Toc70363191" w:history="1">
+          <w:hyperlink w:anchor="_Toc70364450" w:history="1">
             <w:r>
               <w:rPr>
                 <w:rStyle w:val="Hyperlink"/>
                 <w:noProof/>
               </w:rPr>
-              <w:t>How multithreaded client handling was implemented</w:t>
+              <w:t>How multithreaded client handling was implemented:</w:t>
             </w:r>
             <w:r>
               <w:rPr>
@@ -1488,7 +1488,7 @@
                 <w:noProof/>
                 <w:webHidden/>
               </w:rPr>
-              <w:instrText xml:space="preserve"> PAGEREF _Toc70363191 \h </w:instrText>
+              <w:instrText xml:space="preserve"> PAGEREF _Toc70364450 \h </w:instrText>
             </w:r>
             <w:r>
               <w:rPr>
@@ -1530,13 +1530,13 @@
               <w:noProof/>
             </w:rPr>
           </w:pPr>
-          <w:hyperlink w:anchor="_Toc70363192" w:history="1">
+          <w:hyperlink w:anchor="_Toc70364451" w:history="1">
             <w:r>
               <w:rPr>
                 <w:rStyle w:val="Hyperlink"/>
                 <w:noProof/>
               </w:rPr>
-              <w:t>Design</w:t>
+              <w:t>Design:</w:t>
             </w:r>
             <w:r>
               <w:rPr>
@@ -1557,7 +1557,7 @@
                 <w:noProof/>
                 <w:webHidden/>
               </w:rPr>
-              <w:instrText xml:space="preserve"> PAGEREF _Toc70363192 \h </w:instrText>
+              <w:instrText xml:space="preserve"> PAGEREF _Toc70364451 \h </w:instrText>
             </w:r>
             <w:r>
               <w:rPr>
@@ -1599,7 +1599,7 @@
               <w:noProof/>
             </w:rPr>
           </w:pPr>
-          <w:hyperlink w:anchor="_Toc70363193" w:history="1">
+          <w:hyperlink w:anchor="_Toc70364452" w:history="1">
             <w:r>
               <w:rPr>
                 <w:rStyle w:val="Hyperlink"/>
@@ -1626,7 +1626,7 @@
                 <w:noProof/>
                 <w:webHidden/>
               </w:rPr>
-              <w:instrText xml:space="preserve"> PAGEREF _Toc70363193 \h </w:instrText>
+              <w:instrText xml:space="preserve"> PAGEREF _Toc70364452 \h </w:instrText>
             </w:r>
             <w:r>
               <w:rPr>
@@ -1668,7 +1668,7 @@
               <w:noProof/>
             </w:rPr>
           </w:pPr>
-          <w:hyperlink w:anchor="_Toc70363194" w:history="1">
+          <w:hyperlink w:anchor="_Toc70364453" w:history="1">
             <w:r>
               <w:rPr>
                 <w:rStyle w:val="Hyperlink"/>
@@ -1695,7 +1695,7 @@
                 <w:noProof/>
                 <w:webHidden/>
               </w:rPr>
-              <w:instrText xml:space="preserve"> PAGEREF _Toc70363194 \h </w:instrText>
+              <w:instrText xml:space="preserve"> PAGEREF _Toc70364453 \h </w:instrText>
             </w:r>
             <w:r>
               <w:rPr>
@@ -1737,7 +1737,7 @@
               <w:noProof/>
             </w:rPr>
           </w:pPr>
-          <w:hyperlink w:anchor="_Toc70363195" w:history="1">
+          <w:hyperlink w:anchor="_Toc70364454" w:history="1">
             <w:r>
               <w:rPr>
                 <w:rStyle w:val="Hyperlink"/>
@@ -1764,7 +1764,7 @@
                 <w:noProof/>
                 <w:webHidden/>
               </w:rPr>
-              <w:instrText xml:space="preserve"> PAGEREF _Toc70363195 \h </w:instrText>
+              <w:instrText xml:space="preserve"> PAGEREF _Toc70364454 \h </w:instrText>
             </w:r>
             <w:r>
               <w:rPr>
@@ -1806,7 +1806,7 @@
               <w:noProof/>
             </w:rPr>
           </w:pPr>
-          <w:hyperlink w:anchor="_Toc70363196" w:history="1">
+          <w:hyperlink w:anchor="_Toc70364455" w:history="1">
             <w:r>
               <w:rPr>
                 <w:rStyle w:val="Hyperlink"/>
@@ -1833,7 +1833,7 @@
                 <w:noProof/>
                 <w:webHidden/>
               </w:rPr>
-              <w:instrText xml:space="preserve"> PAGEREF _Toc70363196 \h </w:instrText>
+              <w:instrText xml:space="preserve"> PAGEREF _Toc70364455 \h </w:instrText>
             </w:r>
             <w:r>
               <w:rPr>
@@ -1875,7 +1875,7 @@
               <w:noProof/>
             </w:rPr>
           </w:pPr>
-          <w:hyperlink w:anchor="_Toc70363197" w:history="1">
+          <w:hyperlink w:anchor="_Toc70364456" w:history="1">
             <w:r>
               <w:rPr>
                 <w:rStyle w:val="Hyperlink"/>
@@ -1902,7 +1902,7 @@
                 <w:noProof/>
                 <w:webHidden/>
               </w:rPr>
-              <w:instrText xml:space="preserve"> PAGEREF _Toc70363197 \h </w:instrText>
+              <w:instrText xml:space="preserve"> PAGEREF _Toc70364456 \h </w:instrText>
             </w:r>
             <w:r>
               <w:rPr>
@@ -1944,7 +1944,7 @@
               <w:noProof/>
             </w:rPr>
           </w:pPr>
-          <w:hyperlink w:anchor="_Toc70363198" w:history="1">
+          <w:hyperlink w:anchor="_Toc70364457" w:history="1">
             <w:r>
               <w:rPr>
                 <w:rStyle w:val="Hyperlink"/>
@@ -1971,7 +1971,7 @@
                 <w:noProof/>
                 <w:webHidden/>
               </w:rPr>
-              <w:instrText xml:space="preserve"> PAGEREF _Toc70363198 \h </w:instrText>
+              <w:instrText xml:space="preserve"> PAGEREF _Toc70364457 \h </w:instrText>
             </w:r>
             <w:r>
               <w:rPr>
@@ -2013,7 +2013,7 @@
       <w:pPr>
         <w:pStyle w:val="Heading2"/>
       </w:pPr>
-      <w:bookmarkStart w:id="1" w:name="_Toc70363184"/>
+      <w:bookmarkStart w:id="1" w:name="_Toc70364443"/>
       <w:r>
         <w:t>Table of figures:</w:t>
       </w:r>
@@ -2411,7 +2411,7 @@
       <w:pPr>
         <w:pStyle w:val="Heading1"/>
       </w:pPr>
-      <w:bookmarkStart w:id="2" w:name="_Toc70363185"/>
+      <w:bookmarkStart w:id="2" w:name="_Toc70364444"/>
       <w:r>
         <w:lastRenderedPageBreak/>
         <w:t>Introduction</w:t>
@@ -2644,7 +2644,7 @@
       <w:pPr>
         <w:pStyle w:val="Heading1"/>
       </w:pPr>
-      <w:bookmarkStart w:id="3" w:name="_Toc70363186"/>
+      <w:bookmarkStart w:id="3" w:name="_Toc70364445"/>
       <w:r>
         <w:t>Aims and Objectives.</w:t>
       </w:r>
@@ -2843,7 +2843,7 @@
       <w:pPr>
         <w:pStyle w:val="Heading1"/>
       </w:pPr>
-      <w:bookmarkStart w:id="4" w:name="_Toc70363187"/>
+      <w:bookmarkStart w:id="4" w:name="_Toc70364446"/>
       <w:r>
         <w:lastRenderedPageBreak/>
         <w:t>Implementation:</w:t>
@@ -2854,7 +2854,7 @@
       <w:pPr>
         <w:pStyle w:val="Heading2"/>
       </w:pPr>
-      <w:bookmarkStart w:id="5" w:name="_Toc70363188"/>
+      <w:bookmarkStart w:id="5" w:name="_Toc70364447"/>
       <w:r>
         <w:t>Implemented features:</w:t>
       </w:r>
@@ -3121,7 +3121,7 @@
       <w:pPr>
         <w:pStyle w:val="Heading2"/>
       </w:pPr>
-      <w:bookmarkStart w:id="6" w:name="_Toc70363189"/>
+      <w:bookmarkStart w:id="6" w:name="_Toc70364448"/>
       <w:r>
         <w:t>Protocol Choice: Research</w:t>
       </w:r>
@@ -3457,7 +3457,7 @@
       <w:pPr>
         <w:pStyle w:val="Heading2"/>
       </w:pPr>
-      <w:bookmarkStart w:id="7" w:name="_Toc70363190"/>
+      <w:bookmarkStart w:id="7" w:name="_Toc70364449"/>
       <w:r>
         <w:t>Protocol Choice: Decision</w:t>
       </w:r>
@@ -3465,8 +3465,37 @@
     </w:p>
     <w:p>
       <w:r>
-        <w:t>For our application, a lot of factors have to be taken into account. For instance, weather data is constantly changing and it's always a struggle to get accurate readings. For this reason, a speedy connection could be beneficial. However, you have to consider that UDP although it has a speedy data transfer (connection speed), it is not reliable. It is prone to data loss and in some cases data corruption. For the farmers to more efficiently run their business</w:t>
-      </w:r>
+        <w:t xml:space="preserve">For our application, a lot of factors </w:t>
+      </w:r>
+      <w:proofErr w:type="gramStart"/>
+      <w:r>
+        <w:t>have to</w:t>
+      </w:r>
+      <w:proofErr w:type="gramEnd"/>
+      <w:r>
+        <w:t xml:space="preserve"> be taken into account. For instance, weather data is constantly changing and </w:t>
+      </w:r>
+      <w:proofErr w:type="gramStart"/>
+      <w:r>
+        <w:t>it's</w:t>
+      </w:r>
+      <w:proofErr w:type="gramEnd"/>
+      <w:r>
+        <w:t xml:space="preserve"> always a struggle to get accurate readings. For this reason, a speedy connection could be beneficial. However, you </w:t>
+      </w:r>
+      <w:proofErr w:type="gramStart"/>
+      <w:r>
+        <w:t>have to</w:t>
+      </w:r>
+      <w:proofErr w:type="gramEnd"/>
+      <w:r>
+        <w:t xml:space="preserve"> consider that UDP although it has a speedy data transfer (connection speed), it is not reliable. It is prone to data loss and in some cases data corruption. For the farmers to </w:t>
+      </w:r>
+      <w:proofErr w:type="gramStart"/>
+      <w:r>
+        <w:t>more efficiently run their business</w:t>
+      </w:r>
+      <w:proofErr w:type="gramEnd"/>
       <w:r>
         <w:t>,</w:t>
       </w:r>
@@ -3500,10 +3529,13 @@
           <w:u w:val="single"/>
         </w:rPr>
       </w:pPr>
-      <w:bookmarkStart w:id="8" w:name="_Toc70363191"/>
+      <w:bookmarkStart w:id="8" w:name="_Toc70364450"/>
       <w:r>
         <w:t>How multithreaded client handling was implemented</w:t>
       </w:r>
+      <w:r>
+        <w:t>:</w:t>
+      </w:r>
       <w:bookmarkEnd w:id="8"/>
     </w:p>
     <w:p>
@@ -3599,10 +3631,13 @@
       <w:pPr>
         <w:pStyle w:val="Heading2"/>
       </w:pPr>
-      <w:bookmarkStart w:id="9" w:name="_Toc70363192"/>
+      <w:bookmarkStart w:id="9" w:name="_Toc70364451"/>
       <w:r>
         <w:lastRenderedPageBreak/>
         <w:t>Design</w:t>
+      </w:r>
+      <w:r>
+        <w:t>:</w:t>
       </w:r>
       <w:bookmarkEnd w:id="9"/>
     </w:p>
@@ -3664,14 +3699,27 @@
                             <w:r>
                               <w:t xml:space="preserve">Figure </w:t>
                             </w:r>
-                            <w:fldSimple w:instr=" SEQ Figure \* ARABIC ">
-                              <w:r>
-                                <w:rPr>
-                                  <w:noProof/>
-                                </w:rPr>
-                                <w:t>1</w:t>
-                              </w:r>
-                            </w:fldSimple>
+                            <w:r>
+                              <w:fldChar w:fldCharType="begin"/>
+                            </w:r>
+                            <w:r>
+                              <w:instrText xml:space="preserve"> SEQ Figure \* ARABIC </w:instrText>
+                            </w:r>
+                            <w:r>
+                              <w:fldChar w:fldCharType="separate"/>
+                            </w:r>
+                            <w:r>
+                              <w:rPr>
+                                <w:noProof/>
+                              </w:rPr>
+                              <w:t>1</w:t>
+                            </w:r>
+                            <w:r>
+                              <w:rPr>
+                                <w:noProof/>
+                              </w:rPr>
+                              <w:fldChar w:fldCharType="end"/>
+                            </w:r>
                             <w:r>
                               <w:t>: Flowchart describing the login process</w:t>
                             </w:r>
@@ -3959,22 +4007,35 @@
                                 <w:noProof/>
                               </w:rPr>
                             </w:pPr>
-                            <w:bookmarkStart w:id="12" w:name="_Toc70363503"/>
+                            <w:bookmarkStart w:id="11" w:name="_Toc70363503"/>
                             <w:r>
                               <w:t xml:space="preserve">Figure </w:t>
                             </w:r>
-                            <w:fldSimple w:instr=" SEQ Figure \* ARABIC ">
-                              <w:r>
-                                <w:rPr>
-                                  <w:noProof/>
-                                </w:rPr>
-                                <w:t>2</w:t>
-                              </w:r>
-                            </w:fldSimple>
+                            <w:r>
+                              <w:fldChar w:fldCharType="begin"/>
+                            </w:r>
+                            <w:r>
+                              <w:instrText xml:space="preserve"> SEQ Figure \* ARABIC </w:instrText>
+                            </w:r>
+                            <w:r>
+                              <w:fldChar w:fldCharType="separate"/>
+                            </w:r>
+                            <w:r>
+                              <w:rPr>
+                                <w:noProof/>
+                              </w:rPr>
+                              <w:t>2</w:t>
+                            </w:r>
+                            <w:r>
+                              <w:rPr>
+                                <w:noProof/>
+                              </w:rPr>
+                              <w:fldChar w:fldCharType="end"/>
+                            </w:r>
                             <w:r>
                               <w:t>: Flowchart describing the graph functionality</w:t>
                             </w:r>
-                            <w:bookmarkEnd w:id="12"/>
+                            <w:bookmarkEnd w:id="11"/>
                           </w:p>
                         </w:txbxContent>
                       </wps:txbx>
@@ -4225,25 +4286,38 @@
                                 <w:noProof/>
                               </w:rPr>
                             </w:pPr>
-                            <w:bookmarkStart w:id="14" w:name="_Toc70363504"/>
+                            <w:bookmarkStart w:id="12" w:name="_Toc70363504"/>
                             <w:r>
                               <w:t xml:space="preserve">Figure </w:t>
                             </w:r>
-                            <w:fldSimple w:instr=" SEQ Figure \* ARABIC ">
-                              <w:r>
-                                <w:rPr>
-                                  <w:noProof/>
-                                </w:rPr>
-                                <w:t>3</w:t>
-                              </w:r>
-                            </w:fldSimple>
+                            <w:r>
+                              <w:fldChar w:fldCharType="begin"/>
+                            </w:r>
+                            <w:r>
+                              <w:instrText xml:space="preserve"> SEQ Figure \* ARABIC </w:instrText>
+                            </w:r>
+                            <w:r>
+                              <w:fldChar w:fldCharType="separate"/>
+                            </w:r>
+                            <w:r>
+                              <w:rPr>
+                                <w:noProof/>
+                              </w:rPr>
+                              <w:t>3</w:t>
+                            </w:r>
+                            <w:r>
+                              <w:rPr>
+                                <w:noProof/>
+                              </w:rPr>
+                              <w:fldChar w:fldCharType="end"/>
+                            </w:r>
                             <w:r>
                               <w:t xml:space="preserve">: </w:t>
                             </w:r>
                             <w:r>
                               <w:t>A flow-chart to visualise the implementation of the server-client system</w:t>
                             </w:r>
-                            <w:bookmarkEnd w:id="14"/>
+                            <w:bookmarkEnd w:id="12"/>
                           </w:p>
                         </w:txbxContent>
                       </wps:txbx>
@@ -4417,13 +4491,86 @@
       <w:pPr>
         <w:pStyle w:val="Heading2"/>
       </w:pPr>
-      <w:bookmarkStart w:id="16" w:name="_Toc70363193"/>
+      <w:bookmarkStart w:id="13" w:name="_Toc70364452"/>
       <w:r>
         <w:t>Connection Handling:</w:t>
       </w:r>
-      <w:bookmarkEnd w:id="16"/>
-    </w:p>
-    <w:p/>
+      <w:bookmarkEnd w:id="13"/>
+    </w:p>
+    <w:p>
+      <w:r>
+        <w:t>Withi</w:t>
+      </w:r>
+      <w:r>
+        <w:t>n our application</w:t>
+      </w:r>
+      <w:r>
+        <w:t>,</w:t>
+      </w:r>
+      <w:r>
+        <w:t xml:space="preserve"> an open connection is used to both send and receive data between the clients and the server. This data </w:t>
+      </w:r>
+      <w:r>
+        <w:t>transmission happens in the</w:t>
+      </w:r>
+      <w:r>
+        <w:t xml:space="preserve"> form of Object streams and scanners. Scanners to request data via strings and objects to send the data across. The user only receives data but sends out requests</w:t>
+      </w:r>
+      <w:r>
+        <w:t xml:space="preserve"> while</w:t>
+      </w:r>
+      <w:r>
+        <w:t xml:space="preserve"> the weather station </w:t>
+      </w:r>
+      <w:r>
+        <w:t xml:space="preserve">only </w:t>
+      </w:r>
+      <w:r>
+        <w:t xml:space="preserve">sends out data </w:t>
+      </w:r>
+      <w:r>
+        <w:t>and</w:t>
+      </w:r>
+      <w:r>
+        <w:t xml:space="preserve"> does not receive any. All connection</w:t>
+      </w:r>
+      <w:r>
+        <w:t>s</w:t>
+      </w:r>
+      <w:r>
+        <w:t xml:space="preserve"> are created on the fly as this is more efficient than pooling connections</w:t>
+      </w:r>
+      <w:r>
+        <w:t xml:space="preserve"> </w:t>
+      </w:r>
+      <w:r>
+        <w:t>due to it ensuring</w:t>
+      </w:r>
+      <w:r>
+        <w:t xml:space="preserve"> we only use computational resources that </w:t>
+      </w:r>
+      <w:r>
+        <w:t xml:space="preserve">the </w:t>
+      </w:r>
+      <w:r>
+        <w:t xml:space="preserve">application needs in any given moment instead of </w:t>
+      </w:r>
+      <w:r>
+        <w:t xml:space="preserve">assuming how much </w:t>
+      </w:r>
+      <w:r>
+        <w:t>the application will</w:t>
+      </w:r>
+      <w:r>
+        <w:t xml:space="preserve"> need </w:t>
+      </w:r>
+      <w:r>
+        <w:t>from</w:t>
+      </w:r>
+      <w:r>
+        <w:t xml:space="preserve"> the beginning.</w:t>
+      </w:r>
+    </w:p>
     <w:p>
       <w:pPr>
         <w:rPr>
@@ -4440,12 +4587,12 @@
       <w:pPr>
         <w:pStyle w:val="Heading2"/>
       </w:pPr>
-      <w:bookmarkStart w:id="17" w:name="_Toc70363194"/>
+      <w:bookmarkStart w:id="14" w:name="_Toc70364453"/>
       <w:r>
         <w:lastRenderedPageBreak/>
         <w:t>Data Structures:</w:t>
       </w:r>
-      <w:bookmarkEnd w:id="17"/>
+      <w:bookmarkEnd w:id="14"/>
     </w:p>
     <w:p>
       <w:r>
@@ -4474,14 +4621,19 @@
       <w:pPr>
         <w:pStyle w:val="Heading2"/>
       </w:pPr>
-      <w:bookmarkStart w:id="18" w:name="_Toc70363195"/>
+      <w:bookmarkStart w:id="15" w:name="_Toc70364454"/>
+    </w:p>
+    <w:p>
+      <w:pPr>
+        <w:pStyle w:val="Heading2"/>
+      </w:pPr>
       <w:r>
         <w:t>Weather Instruments</w:t>
       </w:r>
       <w:r>
         <w:t>:</w:t>
       </w:r>
-      <w:bookmarkEnd w:id="18"/>
+      <w:bookmarkEnd w:id="15"/>
     </w:p>
     <w:p>
       <w:r>
@@ -4553,25 +4705,38 @@
                                 <w:noProof/>
                               </w:rPr>
                             </w:pPr>
-                            <w:bookmarkStart w:id="19" w:name="_Toc70363505"/>
+                            <w:bookmarkStart w:id="16" w:name="_Toc70363505"/>
                             <w:r>
                               <w:t xml:space="preserve">Figure </w:t>
                             </w:r>
-                            <w:fldSimple w:instr=" SEQ Figure \* ARABIC ">
-                              <w:r>
-                                <w:rPr>
-                                  <w:noProof/>
-                                </w:rPr>
-                                <w:t>4</w:t>
-                              </w:r>
-                            </w:fldSimple>
+                            <w:r>
+                              <w:fldChar w:fldCharType="begin"/>
+                            </w:r>
+                            <w:r>
+                              <w:instrText xml:space="preserve"> SEQ Figure \* ARABIC </w:instrText>
+                            </w:r>
+                            <w:r>
+                              <w:fldChar w:fldCharType="separate"/>
+                            </w:r>
+                            <w:r>
+                              <w:rPr>
+                                <w:noProof/>
+                              </w:rPr>
+                              <w:t>4</w:t>
+                            </w:r>
+                            <w:r>
+                              <w:rPr>
+                                <w:noProof/>
+                              </w:rPr>
+                              <w:fldChar w:fldCharType="end"/>
+                            </w:r>
                             <w:r>
                               <w:t xml:space="preserve">: </w:t>
                             </w:r>
                             <w:r>
                               <w:t>A screenshot of the graph generated</w:t>
                             </w:r>
-                            <w:bookmarkEnd w:id="19"/>
+                            <w:bookmarkEnd w:id="16"/>
                           </w:p>
                         </w:txbxContent>
                       </wps:txbx>
@@ -4713,12 +4878,12 @@
           <w:szCs w:val="22"/>
         </w:rPr>
       </w:pPr>
-      <w:bookmarkStart w:id="21" w:name="_Toc70363196"/>
+      <w:bookmarkStart w:id="17" w:name="_Toc70364455"/>
       <w:r>
         <w:lastRenderedPageBreak/>
         <w:t>Enhancements:</w:t>
       </w:r>
-      <w:bookmarkEnd w:id="21"/>
+      <w:bookmarkEnd w:id="17"/>
     </w:p>
     <w:p>
       <w:pPr>
@@ -4857,12 +5022,12 @@
       <w:pPr>
         <w:pStyle w:val="Heading1"/>
       </w:pPr>
-      <w:bookmarkStart w:id="22" w:name="_Toc70363197"/>
+      <w:bookmarkStart w:id="18" w:name="_Toc70364456"/>
       <w:r>
         <w:lastRenderedPageBreak/>
         <w:t>Conclusion &amp; Future Work:</w:t>
       </w:r>
-      <w:bookmarkEnd w:id="22"/>
+      <w:bookmarkEnd w:id="18"/>
     </w:p>
     <w:p>
       <w:r>
@@ -4924,7 +5089,7 @@
         <w:br w:type="page"/>
       </w:r>
     </w:p>
-    <w:bookmarkStart w:id="23" w:name="_Toc70363198" w:displacedByCustomXml="next"/>
+    <w:bookmarkStart w:id="19" w:name="_Toc70364457" w:displacedByCustomXml="next"/>
     <w:sdt>
       <w:sdtPr>
         <w:rPr>
@@ -4947,7 +5112,7 @@
           <w:r>
             <w:t>References</w:t>
           </w:r>
-          <w:bookmarkEnd w:id="23"/>
+          <w:bookmarkEnd w:id="19"/>
         </w:p>
         <w:sdt>
           <w:sdtPr>

--- a/Report.docx
+++ b/Report.docx
@@ -185,25 +185,7 @@
                                 <w:color w:val="000000"/>
                                 <w:szCs w:val="18"/>
                               </w:rPr>
-                              <w:t xml:space="preserve">Ryan </w:t>
-                            </w:r>
-                            <w:proofErr w:type="spellStart"/>
-                            <w:r>
-                              <w:rPr>
-                                <w:rFonts w:asciiTheme="majorHAnsi" w:eastAsia="Arial" w:hAnsiTheme="majorHAnsi" w:cstheme="majorHAnsi"/>
-                                <w:color w:val="000000"/>
-                                <w:szCs w:val="18"/>
-                              </w:rPr>
-                              <w:t>McGouran</w:t>
-                            </w:r>
-                            <w:proofErr w:type="spellEnd"/>
-                            <w:r>
-                              <w:rPr>
-                                <w:rFonts w:asciiTheme="majorHAnsi" w:eastAsia="Arial" w:hAnsiTheme="majorHAnsi" w:cstheme="majorHAnsi"/>
-                                <w:color w:val="000000"/>
-                                <w:szCs w:val="18"/>
-                              </w:rPr>
-                              <w:t xml:space="preserve"> 2018 (N0799130)</w:t>
+                              <w:t>Ryan McGouran 2018 (N0799130)</w:t>
                             </w:r>
                           </w:p>
                           <w:p>
@@ -3465,37 +3447,8 @@
     </w:p>
     <w:p>
       <w:r>
-        <w:t xml:space="preserve">For our application, a lot of factors </w:t>
-      </w:r>
-      <w:proofErr w:type="gramStart"/>
-      <w:r>
-        <w:t>have to</w:t>
-      </w:r>
-      <w:proofErr w:type="gramEnd"/>
-      <w:r>
-        <w:t xml:space="preserve"> be taken into account. For instance, weather data is constantly changing and </w:t>
-      </w:r>
-      <w:proofErr w:type="gramStart"/>
-      <w:r>
-        <w:t>it's</w:t>
-      </w:r>
-      <w:proofErr w:type="gramEnd"/>
-      <w:r>
-        <w:t xml:space="preserve"> always a struggle to get accurate readings. For this reason, a speedy connection could be beneficial. However, you </w:t>
-      </w:r>
-      <w:proofErr w:type="gramStart"/>
-      <w:r>
-        <w:t>have to</w:t>
-      </w:r>
-      <w:proofErr w:type="gramEnd"/>
-      <w:r>
-        <w:t xml:space="preserve"> consider that UDP although it has a speedy data transfer (connection speed), it is not reliable. It is prone to data loss and in some cases data corruption. For the farmers to </w:t>
-      </w:r>
-      <w:proofErr w:type="gramStart"/>
-      <w:r>
-        <w:t>more efficiently run their business</w:t>
-      </w:r>
-      <w:proofErr w:type="gramEnd"/>
+        <w:t>For our application, a lot of factors have to be taken into account. For instance, weather data is constantly changing and it's always a struggle to get accurate readings. For this reason, a speedy connection could be beneficial. However, you have to consider that UDP although it has a speedy data transfer (connection speed), it is not reliable. It is prone to data loss and in some cases data corruption. For the farmers to more efficiently run their business</w:t>
+      </w:r>
       <w:r>
         <w:t>,</w:t>
       </w:r>
@@ -3699,27 +3652,14 @@
                             <w:r>
                               <w:t xml:space="preserve">Figure </w:t>
                             </w:r>
-                            <w:r>
-                              <w:fldChar w:fldCharType="begin"/>
-                            </w:r>
-                            <w:r>
-                              <w:instrText xml:space="preserve"> SEQ Figure \* ARABIC </w:instrText>
-                            </w:r>
-                            <w:r>
-                              <w:fldChar w:fldCharType="separate"/>
-                            </w:r>
-                            <w:r>
-                              <w:rPr>
-                                <w:noProof/>
-                              </w:rPr>
-                              <w:t>1</w:t>
-                            </w:r>
-                            <w:r>
-                              <w:rPr>
-                                <w:noProof/>
-                              </w:rPr>
-                              <w:fldChar w:fldCharType="end"/>
-                            </w:r>
+                            <w:fldSimple w:instr=" SEQ Figure \* ARABIC ">
+                              <w:r>
+                                <w:rPr>
+                                  <w:noProof/>
+                                </w:rPr>
+                                <w:t>1</w:t>
+                              </w:r>
+                            </w:fldSimple>
                             <w:r>
                               <w:t>: Flowchart describing the login process</w:t>
                             </w:r>
@@ -4007,35 +3947,22 @@
                                 <w:noProof/>
                               </w:rPr>
                             </w:pPr>
-                            <w:bookmarkStart w:id="11" w:name="_Toc70363503"/>
+                            <w:bookmarkStart w:id="12" w:name="_Toc70363503"/>
                             <w:r>
                               <w:t xml:space="preserve">Figure </w:t>
                             </w:r>
-                            <w:r>
-                              <w:fldChar w:fldCharType="begin"/>
-                            </w:r>
-                            <w:r>
-                              <w:instrText xml:space="preserve"> SEQ Figure \* ARABIC </w:instrText>
-                            </w:r>
-                            <w:r>
-                              <w:fldChar w:fldCharType="separate"/>
-                            </w:r>
-                            <w:r>
-                              <w:rPr>
-                                <w:noProof/>
-                              </w:rPr>
-                              <w:t>2</w:t>
-                            </w:r>
-                            <w:r>
-                              <w:rPr>
-                                <w:noProof/>
-                              </w:rPr>
-                              <w:fldChar w:fldCharType="end"/>
-                            </w:r>
+                            <w:fldSimple w:instr=" SEQ Figure \* ARABIC ">
+                              <w:r>
+                                <w:rPr>
+                                  <w:noProof/>
+                                </w:rPr>
+                                <w:t>2</w:t>
+                              </w:r>
+                            </w:fldSimple>
                             <w:r>
                               <w:t>: Flowchart describing the graph functionality</w:t>
                             </w:r>
-                            <w:bookmarkEnd w:id="11"/>
+                            <w:bookmarkEnd w:id="12"/>
                           </w:p>
                         </w:txbxContent>
                       </wps:txbx>
@@ -4286,38 +4213,25 @@
                                 <w:noProof/>
                               </w:rPr>
                             </w:pPr>
-                            <w:bookmarkStart w:id="12" w:name="_Toc70363504"/>
+                            <w:bookmarkStart w:id="14" w:name="_Toc70363504"/>
                             <w:r>
                               <w:t xml:space="preserve">Figure </w:t>
                             </w:r>
-                            <w:r>
-                              <w:fldChar w:fldCharType="begin"/>
-                            </w:r>
-                            <w:r>
-                              <w:instrText xml:space="preserve"> SEQ Figure \* ARABIC </w:instrText>
-                            </w:r>
-                            <w:r>
-                              <w:fldChar w:fldCharType="separate"/>
-                            </w:r>
-                            <w:r>
-                              <w:rPr>
-                                <w:noProof/>
-                              </w:rPr>
-                              <w:t>3</w:t>
-                            </w:r>
-                            <w:r>
-                              <w:rPr>
-                                <w:noProof/>
-                              </w:rPr>
-                              <w:fldChar w:fldCharType="end"/>
-                            </w:r>
+                            <w:fldSimple w:instr=" SEQ Figure \* ARABIC ">
+                              <w:r>
+                                <w:rPr>
+                                  <w:noProof/>
+                                </w:rPr>
+                                <w:t>3</w:t>
+                              </w:r>
+                            </w:fldSimple>
                             <w:r>
                               <w:t xml:space="preserve">: </w:t>
                             </w:r>
                             <w:r>
                               <w:t>A flow-chart to visualise the implementation of the server-client system</w:t>
                             </w:r>
-                            <w:bookmarkEnd w:id="12"/>
+                            <w:bookmarkEnd w:id="14"/>
                           </w:p>
                         </w:txbxContent>
                       </wps:txbx>
@@ -4491,11 +4405,11 @@
       <w:pPr>
         <w:pStyle w:val="Heading2"/>
       </w:pPr>
-      <w:bookmarkStart w:id="13" w:name="_Toc70364452"/>
+      <w:bookmarkStart w:id="16" w:name="_Toc70364452"/>
       <w:r>
         <w:t>Connection Handling:</w:t>
       </w:r>
-      <w:bookmarkEnd w:id="13"/>
+      <w:bookmarkEnd w:id="16"/>
     </w:p>
     <w:p>
       <w:r>
@@ -4569,6 +4483,110 @@
       </w:r>
       <w:r>
         <w:t xml:space="preserve"> the beginning.</w:t>
+      </w:r>
+    </w:p>
+    <w:p>
+      <w:pPr>
+        <w:rPr>
+          <w:color w:val="FF0000"/>
+        </w:rPr>
+      </w:pPr>
+      <w:r>
+        <w:rPr>
+          <w:color w:val="FF0000"/>
+        </w:rPr>
+        <w:t>In our application an open connection is used to both send and receive data between the clients and the server. This data being in the form of Object streams</w:t>
+      </w:r>
+      <w:r>
+        <w:rPr>
+          <w:color w:val="FF0000"/>
+        </w:rPr>
+        <w:t>, and printer writers</w:t>
+      </w:r>
+      <w:r>
+        <w:rPr>
+          <w:color w:val="FF0000"/>
+        </w:rPr>
+        <w:t xml:space="preserve">. Scanners to request data via strings and objects to send the data across. The user </w:t>
+      </w:r>
+      <w:r>
+        <w:rPr>
+          <w:color w:val="FF0000"/>
+        </w:rPr>
+        <w:t>receives</w:t>
+      </w:r>
+      <w:r>
+        <w:rPr>
+          <w:color w:val="FF0000"/>
+        </w:rPr>
+        <w:t xml:space="preserve"> the weatherstation data from the server via object streams and sends out requests and the username to the server via the</w:t>
+      </w:r>
+      <w:r>
+        <w:rPr>
+          <w:color w:val="FF0000"/>
+        </w:rPr>
+        <w:t>print writers</w:t>
+      </w:r>
+      <w:r>
+        <w:rPr>
+          <w:color w:val="FF0000"/>
+        </w:rPr>
+        <w:t xml:space="preserve">. The weather stations </w:t>
+      </w:r>
+      <w:r>
+        <w:rPr>
+          <w:color w:val="FF0000"/>
+        </w:rPr>
+        <w:t>send</w:t>
+      </w:r>
+      <w:r>
+        <w:rPr>
+          <w:color w:val="FF0000"/>
+        </w:rPr>
+        <w:t xml:space="preserve"> out data via object streams. The data being the ID and the sample (weather) data but does not receive any. The weatherstations simply </w:t>
+      </w:r>
+      <w:r>
+        <w:rPr>
+          <w:color w:val="FF0000"/>
+        </w:rPr>
+        <w:t>receive</w:t>
+      </w:r>
+      <w:r>
+        <w:rPr>
+          <w:color w:val="FF0000"/>
+        </w:rPr>
+        <w:t xml:space="preserve"> requests from the server for data via scanner. All connection</w:t>
+      </w:r>
+      <w:r>
+        <w:rPr>
+          <w:color w:val="FF0000"/>
+        </w:rPr>
+        <w:t xml:space="preserve">s are </w:t>
+      </w:r>
+      <w:r>
+        <w:rPr>
+          <w:color w:val="FF0000"/>
+        </w:rPr>
+        <w:t>created on the fly as this is more efficient than pooling connections</w:t>
+      </w:r>
+      <w:r>
+        <w:rPr>
+          <w:color w:val="FF0000"/>
+        </w:rPr>
+        <w:t xml:space="preserve"> </w:t>
+      </w:r>
+      <w:r>
+        <w:rPr>
+          <w:color w:val="FF0000"/>
+        </w:rPr>
+        <w:t xml:space="preserve">due to it ensuring we only use computational resources that the application </w:t>
+      </w:r>
+      <w:r>
+        <w:rPr>
+          <w:color w:val="FF0000"/>
+        </w:rPr>
+        <w:lastRenderedPageBreak/>
+        <w:t>needs in any given moment instead of assuming how much the application will need from the beginning.</w:t>
       </w:r>
     </w:p>
     <w:p>
@@ -4587,12 +4605,12 @@
       <w:pPr>
         <w:pStyle w:val="Heading2"/>
       </w:pPr>
-      <w:bookmarkStart w:id="14" w:name="_Toc70364453"/>
+      <w:bookmarkStart w:id="17" w:name="_Toc70364453"/>
       <w:r>
         <w:lastRenderedPageBreak/>
         <w:t>Data Structures:</w:t>
       </w:r>
-      <w:bookmarkEnd w:id="14"/>
+      <w:bookmarkEnd w:id="17"/>
     </w:p>
     <w:p>
       <w:r>
@@ -4621,7 +4639,7 @@
       <w:pPr>
         <w:pStyle w:val="Heading2"/>
       </w:pPr>
-      <w:bookmarkStart w:id="15" w:name="_Toc70364454"/>
+      <w:bookmarkStart w:id="18" w:name="_Toc70364454"/>
     </w:p>
     <w:p>
       <w:pPr>
@@ -4633,7 +4651,7 @@
       <w:r>
         <w:t>:</w:t>
       </w:r>
-      <w:bookmarkEnd w:id="15"/>
+      <w:bookmarkEnd w:id="18"/>
     </w:p>
     <w:p>
       <w:r>
@@ -4705,38 +4723,25 @@
                                 <w:noProof/>
                               </w:rPr>
                             </w:pPr>
-                            <w:bookmarkStart w:id="16" w:name="_Toc70363505"/>
+                            <w:bookmarkStart w:id="19" w:name="_Toc70363505"/>
                             <w:r>
                               <w:t xml:space="preserve">Figure </w:t>
                             </w:r>
-                            <w:r>
-                              <w:fldChar w:fldCharType="begin"/>
-                            </w:r>
-                            <w:r>
-                              <w:instrText xml:space="preserve"> SEQ Figure \* ARABIC </w:instrText>
-                            </w:r>
-                            <w:r>
-                              <w:fldChar w:fldCharType="separate"/>
-                            </w:r>
-                            <w:r>
-                              <w:rPr>
-                                <w:noProof/>
-                              </w:rPr>
-                              <w:t>4</w:t>
-                            </w:r>
-                            <w:r>
-                              <w:rPr>
-                                <w:noProof/>
-                              </w:rPr>
-                              <w:fldChar w:fldCharType="end"/>
-                            </w:r>
+                            <w:fldSimple w:instr=" SEQ Figure \* ARABIC ">
+                              <w:r>
+                                <w:rPr>
+                                  <w:noProof/>
+                                </w:rPr>
+                                <w:t>4</w:t>
+                              </w:r>
+                            </w:fldSimple>
                             <w:r>
                               <w:t xml:space="preserve">: </w:t>
                             </w:r>
                             <w:r>
                               <w:t>A screenshot of the graph generated</w:t>
                             </w:r>
-                            <w:bookmarkEnd w:id="16"/>
+                            <w:bookmarkEnd w:id="19"/>
                           </w:p>
                         </w:txbxContent>
                       </wps:txbx>
@@ -4878,12 +4883,12 @@
           <w:szCs w:val="22"/>
         </w:rPr>
       </w:pPr>
-      <w:bookmarkStart w:id="17" w:name="_Toc70364455"/>
+      <w:bookmarkStart w:id="21" w:name="_Toc70364455"/>
       <w:r>
         <w:lastRenderedPageBreak/>
         <w:t>Enhancements:</w:t>
       </w:r>
-      <w:bookmarkEnd w:id="17"/>
+      <w:bookmarkEnd w:id="21"/>
     </w:p>
     <w:p>
       <w:pPr>
@@ -4895,16 +4900,8 @@
         <w:rPr>
           <w:bCs/>
         </w:rPr>
-        <w:t xml:space="preserve">During the initial stages of planning our team knew that we wanted to be able to display parts of a weather station’s data using graphs/charts. Hence, we conducted some background research into potential libraries and found that </w:t>
-      </w:r>
-      <w:proofErr w:type="spellStart"/>
-      <w:r>
-        <w:rPr>
-          <w:bCs/>
-        </w:rPr>
-        <w:t>xchart</w:t>
-      </w:r>
-      <w:proofErr w:type="spellEnd"/>
+        <w:t>During the initial stages of planning our team knew that we wanted to be able to display parts of a weather station’s data using graphs/charts. Hence, we conducted some background research into potential libraries and found that xchart</w:t>
+      </w:r>
       <w:r>
         <w:rPr>
           <w:bCs/>
@@ -5022,12 +5019,12 @@
       <w:pPr>
         <w:pStyle w:val="Heading1"/>
       </w:pPr>
-      <w:bookmarkStart w:id="18" w:name="_Toc70364456"/>
+      <w:bookmarkStart w:id="22" w:name="_Toc70364456"/>
       <w:r>
         <w:lastRenderedPageBreak/>
         <w:t>Conclusion &amp; Future Work:</w:t>
       </w:r>
-      <w:bookmarkEnd w:id="18"/>
+      <w:bookmarkEnd w:id="22"/>
     </w:p>
     <w:p>
       <w:r>
@@ -5089,7 +5086,7 @@
         <w:br w:type="page"/>
       </w:r>
     </w:p>
-    <w:bookmarkStart w:id="19" w:name="_Toc70364457" w:displacedByCustomXml="next"/>
+    <w:bookmarkStart w:id="23" w:name="_Toc70364457" w:displacedByCustomXml="next"/>
     <w:sdt>
       <w:sdtPr>
         <w:rPr>
@@ -5112,7 +5109,7 @@
           <w:r>
             <w:t>References</w:t>
           </w:r>
-          <w:bookmarkEnd w:id="19"/>
+          <w:bookmarkEnd w:id="23"/>
         </w:p>
         <w:sdt>
           <w:sdtPr>

--- a/Report.docx
+++ b/Report.docx
@@ -2,9 +2,20 @@
 <file path=word/document.xml><?xml version="1.0" encoding="utf-8"?>
 <w:document xmlns:wpc="http://schemas.microsoft.com/office/word/2010/wordprocessingCanvas" xmlns:cx="http://schemas.microsoft.com/office/drawing/2014/chartex" xmlns:cx1="http://schemas.microsoft.com/office/drawing/2015/9/8/chartex" xmlns:cx2="http://schemas.microsoft.com/office/drawing/2015/10/21/chartex" xmlns:cx3="http://schemas.microsoft.com/office/drawing/2016/5/9/chartex" xmlns:cx4="http://schemas.microsoft.com/office/drawing/2016/5/10/chartex" xmlns:cx5="http://schemas.microsoft.com/office/drawing/2016/5/11/chartex" xmlns:cx6="http://schemas.microsoft.com/office/drawing/2016/5/12/chartex" xmlns:cx7="http://schemas.microsoft.com/office/drawing/2016/5/13/chartex" xmlns:cx8="http://schemas.microsoft.com/office/drawing/2016/5/14/chartex" xmlns:mc="http://schemas.openxmlformats.org/markup-compatibility/2006" xmlns:aink="http://schemas.microsoft.com/office/drawing/2016/ink" xmlns:am3d="http://schemas.microsoft.com/office/drawing/2017/model3d" xmlns:o="urn:schemas-microsoft-com:office:office" xmlns:r="http://schemas.openxmlformats.org/officeDocument/2006/relationships" xmlns:m="http://schemas.openxmlformats.org/officeDocument/2006/math" xmlns:v="urn:schemas-microsoft-com:vml" xmlns:wp14="http://schemas.microsoft.com/office/word/2010/wordprocessingDrawing" xmlns:wp="http://schemas.openxmlformats.org/drawingml/2006/wordprocessingDrawing" xmlns:w10="urn:schemas-microsoft-com:office:word" xmlns:w="http://schemas.openxmlformats.org/wordprocessingml/2006/main" xmlns:w14="http://schemas.microsoft.com/office/word/2010/wordml" xmlns:w15="http://schemas.microsoft.com/office/word/2012/wordml" xmlns:w16cex="http://schemas.microsoft.com/office/word/2018/wordml/cex" xmlns:w16cid="http://schemas.microsoft.com/office/word/2016/wordml/cid" xmlns:w16="http://schemas.microsoft.com/office/word/2018/wordml" xmlns:w16sdtdh="http://schemas.microsoft.com/office/word/2020/wordml/sdtdatahash" xmlns:w16se="http://schemas.microsoft.com/office/word/2015/wordml/symex" xmlns:wpg="http://schemas.microsoft.com/office/word/2010/wordprocessingGroup" xmlns:wpi="http://schemas.microsoft.com/office/word/2010/wordprocessingInk" xmlns:wne="http://schemas.microsoft.com/office/word/2006/wordml" xmlns:wps="http://schemas.microsoft.com/office/word/2010/wordprocessingShape" mc:Ignorable="w14 w15 w16se w16cid w16 w16cex w16sdtdh wp14">
   <w:body>
-    <w:p/>
-    <w:p/>
-    <w:p>
+    <w:p>
+      <w:pPr>
+        <w:jc w:val="both"/>
+      </w:pPr>
+    </w:p>
+    <w:p>
+      <w:pPr>
+        <w:jc w:val="both"/>
+      </w:pPr>
+    </w:p>
+    <w:p>
+      <w:pPr>
+        <w:jc w:val="both"/>
+      </w:pPr>
       <w:r>
         <w:rPr>
           <w:noProof/>
@@ -636,6 +647,7 @@
     </w:p>
     <w:p>
       <w:pPr>
+        <w:jc w:val="both"/>
         <w:rPr>
           <w:b/>
           <w:u w:val="single"/>
@@ -644,6 +656,7 @@
     </w:p>
     <w:p>
       <w:pPr>
+        <w:jc w:val="both"/>
         <w:rPr>
           <w:b/>
           <w:u w:val="single"/>
@@ -652,6 +665,7 @@
     </w:p>
     <w:p>
       <w:pPr>
+        <w:jc w:val="both"/>
         <w:rPr>
           <w:b/>
           <w:u w:val="single"/>
@@ -660,6 +674,7 @@
     </w:p>
     <w:p>
       <w:pPr>
+        <w:jc w:val="both"/>
         <w:rPr>
           <w:b/>
           <w:u w:val="single"/>
@@ -668,6 +683,7 @@
     </w:p>
     <w:p>
       <w:pPr>
+        <w:jc w:val="both"/>
         <w:rPr>
           <w:b/>
           <w:u w:val="single"/>
@@ -676,6 +692,7 @@
     </w:p>
     <w:p>
       <w:pPr>
+        <w:jc w:val="both"/>
         <w:rPr>
           <w:b/>
           <w:u w:val="single"/>
@@ -684,6 +701,7 @@
     </w:p>
     <w:p>
       <w:pPr>
+        <w:jc w:val="both"/>
         <w:rPr>
           <w:b/>
           <w:u w:val="single"/>
@@ -692,6 +710,7 @@
     </w:p>
     <w:p>
       <w:pPr>
+        <w:jc w:val="both"/>
         <w:rPr>
           <w:b/>
           <w:u w:val="single"/>
@@ -700,6 +719,7 @@
     </w:p>
     <w:p>
       <w:pPr>
+        <w:jc w:val="both"/>
         <w:rPr>
           <w:b/>
           <w:u w:val="single"/>
@@ -708,6 +728,7 @@
     </w:p>
     <w:p>
       <w:pPr>
+        <w:jc w:val="both"/>
         <w:rPr>
           <w:b/>
           <w:u w:val="single"/>
@@ -716,6 +737,7 @@
     </w:p>
     <w:p>
       <w:pPr>
+        <w:jc w:val="both"/>
         <w:rPr>
           <w:b/>
           <w:u w:val="single"/>
@@ -724,6 +746,7 @@
     </w:p>
     <w:p>
       <w:pPr>
+        <w:jc w:val="both"/>
         <w:rPr>
           <w:b/>
           <w:u w:val="single"/>
@@ -732,6 +755,7 @@
     </w:p>
     <w:p>
       <w:pPr>
+        <w:jc w:val="both"/>
         <w:rPr>
           <w:b/>
           <w:u w:val="single"/>
@@ -740,6 +764,7 @@
     </w:p>
     <w:p>
       <w:pPr>
+        <w:jc w:val="both"/>
         <w:rPr>
           <w:b/>
           <w:u w:val="single"/>
@@ -748,6 +773,7 @@
     </w:p>
     <w:p>
       <w:pPr>
+        <w:jc w:val="both"/>
         <w:rPr>
           <w:b/>
           <w:u w:val="single"/>
@@ -756,6 +782,7 @@
     </w:p>
     <w:p>
       <w:pPr>
+        <w:jc w:val="both"/>
         <w:rPr>
           <w:b/>
           <w:u w:val="single"/>
@@ -764,6 +791,7 @@
     </w:p>
     <w:p>
       <w:pPr>
+        <w:jc w:val="both"/>
         <w:rPr>
           <w:b/>
           <w:u w:val="single"/>
@@ -772,6 +800,7 @@
     </w:p>
     <w:p>
       <w:pPr>
+        <w:jc w:val="both"/>
         <w:rPr>
           <w:b/>
           <w:u w:val="single"/>
@@ -780,6 +809,7 @@
     </w:p>
     <w:p>
       <w:pPr>
+        <w:jc w:val="both"/>
         <w:rPr>
           <w:b/>
           <w:u w:val="single"/>
@@ -788,6 +818,7 @@
     </w:p>
     <w:p>
       <w:pPr>
+        <w:jc w:val="both"/>
         <w:rPr>
           <w:b/>
           <w:u w:val="single"/>
@@ -796,6 +827,7 @@
     </w:p>
     <w:p>
       <w:pPr>
+        <w:jc w:val="both"/>
         <w:rPr>
           <w:b/>
           <w:u w:val="single"/>
@@ -804,6 +836,7 @@
     </w:p>
     <w:p>
       <w:pPr>
+        <w:jc w:val="both"/>
         <w:rPr>
           <w:b/>
           <w:u w:val="single"/>
@@ -812,6 +845,7 @@
     </w:p>
     <w:p>
       <w:pPr>
+        <w:jc w:val="both"/>
         <w:rPr>
           <w:b/>
           <w:u w:val="single"/>
@@ -820,6 +854,7 @@
     </w:p>
     <w:p>
       <w:pPr>
+        <w:jc w:val="both"/>
         <w:rPr>
           <w:b/>
           <w:u w:val="single"/>
@@ -828,6 +863,7 @@
     </w:p>
     <w:p>
       <w:pPr>
+        <w:jc w:val="both"/>
         <w:rPr>
           <w:b/>
           <w:u w:val="single"/>
@@ -836,6 +872,7 @@
     </w:p>
     <w:p>
       <w:pPr>
+        <w:jc w:val="both"/>
         <w:rPr>
           <w:b/>
           <w:u w:val="single"/>
@@ -844,6 +881,7 @@
     </w:p>
     <w:p>
       <w:pPr>
+        <w:jc w:val="both"/>
         <w:rPr>
           <w:b/>
           <w:u w:val="single"/>
@@ -853,6 +891,7 @@
     <w:p>
       <w:pPr>
         <w:pStyle w:val="Heading1"/>
+        <w:jc w:val="both"/>
       </w:pPr>
       <w:bookmarkStart w:id="0" w:name="_Toc70364442"/>
       <w:r>
@@ -877,6 +916,7 @@
             <w:tabs>
               <w:tab w:val="right" w:pos="9016"/>
             </w:tabs>
+            <w:jc w:val="both"/>
             <w:rPr>
               <w:rFonts w:asciiTheme="minorHAnsi" w:eastAsiaTheme="minorEastAsia" w:hAnsiTheme="minorHAnsi" w:cstheme="minorBidi"/>
               <w:noProof/>
@@ -955,6 +995,7 @@
             <w:tabs>
               <w:tab w:val="right" w:pos="9016"/>
             </w:tabs>
+            <w:jc w:val="both"/>
             <w:rPr>
               <w:rFonts w:asciiTheme="minorHAnsi" w:eastAsiaTheme="minorEastAsia" w:hAnsiTheme="minorHAnsi" w:cstheme="minorBidi"/>
               <w:noProof/>
@@ -1024,6 +1065,7 @@
             <w:tabs>
               <w:tab w:val="right" w:pos="9016"/>
             </w:tabs>
+            <w:jc w:val="both"/>
             <w:rPr>
               <w:rFonts w:asciiTheme="minorHAnsi" w:eastAsiaTheme="minorEastAsia" w:hAnsiTheme="minorHAnsi" w:cstheme="minorBidi"/>
               <w:noProof/>
@@ -1093,6 +1135,7 @@
             <w:tabs>
               <w:tab w:val="right" w:pos="9016"/>
             </w:tabs>
+            <w:jc w:val="both"/>
             <w:rPr>
               <w:rFonts w:asciiTheme="minorHAnsi" w:eastAsiaTheme="minorEastAsia" w:hAnsiTheme="minorHAnsi" w:cstheme="minorBidi"/>
               <w:noProof/>
@@ -1162,6 +1205,7 @@
             <w:tabs>
               <w:tab w:val="right" w:pos="9016"/>
             </w:tabs>
+            <w:jc w:val="both"/>
             <w:rPr>
               <w:rFonts w:asciiTheme="minorHAnsi" w:eastAsiaTheme="minorEastAsia" w:hAnsiTheme="minorHAnsi" w:cstheme="minorBidi"/>
               <w:noProof/>
@@ -1231,6 +1275,7 @@
             <w:tabs>
               <w:tab w:val="right" w:pos="9016"/>
             </w:tabs>
+            <w:jc w:val="both"/>
             <w:rPr>
               <w:rFonts w:asciiTheme="minorHAnsi" w:eastAsiaTheme="minorEastAsia" w:hAnsiTheme="minorHAnsi" w:cstheme="minorBidi"/>
               <w:noProof/>
@@ -1300,6 +1345,7 @@
             <w:tabs>
               <w:tab w:val="right" w:pos="9016"/>
             </w:tabs>
+            <w:jc w:val="both"/>
             <w:rPr>
               <w:rFonts w:asciiTheme="minorHAnsi" w:eastAsiaTheme="minorEastAsia" w:hAnsiTheme="minorHAnsi" w:cstheme="minorBidi"/>
               <w:noProof/>
@@ -1369,6 +1415,7 @@
             <w:tabs>
               <w:tab w:val="right" w:pos="9016"/>
             </w:tabs>
+            <w:jc w:val="both"/>
             <w:rPr>
               <w:rFonts w:asciiTheme="minorHAnsi" w:eastAsiaTheme="minorEastAsia" w:hAnsiTheme="minorHAnsi" w:cstheme="minorBidi"/>
               <w:noProof/>
@@ -1438,6 +1485,7 @@
             <w:tabs>
               <w:tab w:val="right" w:pos="9016"/>
             </w:tabs>
+            <w:jc w:val="both"/>
             <w:rPr>
               <w:rFonts w:asciiTheme="minorHAnsi" w:eastAsiaTheme="minorEastAsia" w:hAnsiTheme="minorHAnsi" w:cstheme="minorBidi"/>
               <w:noProof/>
@@ -1507,6 +1555,7 @@
             <w:tabs>
               <w:tab w:val="right" w:pos="9016"/>
             </w:tabs>
+            <w:jc w:val="both"/>
             <w:rPr>
               <w:rFonts w:asciiTheme="minorHAnsi" w:eastAsiaTheme="minorEastAsia" w:hAnsiTheme="minorHAnsi" w:cstheme="minorBidi"/>
               <w:noProof/>
@@ -1576,6 +1625,7 @@
             <w:tabs>
               <w:tab w:val="right" w:pos="9016"/>
             </w:tabs>
+            <w:jc w:val="both"/>
             <w:rPr>
               <w:rFonts w:asciiTheme="minorHAnsi" w:eastAsiaTheme="minorEastAsia" w:hAnsiTheme="minorHAnsi" w:cstheme="minorBidi"/>
               <w:noProof/>
@@ -1645,6 +1695,7 @@
             <w:tabs>
               <w:tab w:val="right" w:pos="9016"/>
             </w:tabs>
+            <w:jc w:val="both"/>
             <w:rPr>
               <w:rFonts w:asciiTheme="minorHAnsi" w:eastAsiaTheme="minorEastAsia" w:hAnsiTheme="minorHAnsi" w:cstheme="minorBidi"/>
               <w:noProof/>
@@ -1714,6 +1765,7 @@
             <w:tabs>
               <w:tab w:val="right" w:pos="9016"/>
             </w:tabs>
+            <w:jc w:val="both"/>
             <w:rPr>
               <w:rFonts w:asciiTheme="minorHAnsi" w:eastAsiaTheme="minorEastAsia" w:hAnsiTheme="minorHAnsi" w:cstheme="minorBidi"/>
               <w:noProof/>
@@ -1783,6 +1835,7 @@
             <w:tabs>
               <w:tab w:val="right" w:pos="9016"/>
             </w:tabs>
+            <w:jc w:val="both"/>
             <w:rPr>
               <w:rFonts w:asciiTheme="minorHAnsi" w:eastAsiaTheme="minorEastAsia" w:hAnsiTheme="minorHAnsi" w:cstheme="minorBidi"/>
               <w:noProof/>
@@ -1852,6 +1905,7 @@
             <w:tabs>
               <w:tab w:val="right" w:pos="9016"/>
             </w:tabs>
+            <w:jc w:val="both"/>
             <w:rPr>
               <w:rFonts w:asciiTheme="minorHAnsi" w:eastAsiaTheme="minorEastAsia" w:hAnsiTheme="minorHAnsi" w:cstheme="minorBidi"/>
               <w:noProof/>
@@ -1921,6 +1975,7 @@
             <w:tabs>
               <w:tab w:val="right" w:pos="9016"/>
             </w:tabs>
+            <w:jc w:val="both"/>
             <w:rPr>
               <w:rFonts w:asciiTheme="minorHAnsi" w:eastAsiaTheme="minorEastAsia" w:hAnsiTheme="minorHAnsi" w:cstheme="minorBidi"/>
               <w:noProof/>
@@ -1985,6 +2040,9 @@
           </w:hyperlink>
         </w:p>
         <w:p>
+          <w:pPr>
+            <w:jc w:val="both"/>
+          </w:pPr>
           <w:r>
             <w:fldChar w:fldCharType="end"/>
           </w:r>
@@ -1994,6 +2052,7 @@
     <w:p>
       <w:pPr>
         <w:pStyle w:val="Heading2"/>
+        <w:jc w:val="both"/>
       </w:pPr>
       <w:bookmarkStart w:id="1" w:name="_Toc70364443"/>
       <w:r>
@@ -2007,6 +2066,7 @@
         <w:tabs>
           <w:tab w:val="right" w:leader="dot" w:pos="9016"/>
         </w:tabs>
+        <w:jc w:val="both"/>
         <w:rPr>
           <w:rFonts w:asciiTheme="minorHAnsi" w:eastAsiaTheme="minorEastAsia" w:hAnsiTheme="minorHAnsi" w:cstheme="minorBidi"/>
           <w:noProof/>
@@ -2097,6 +2157,7 @@
         <w:tabs>
           <w:tab w:val="right" w:leader="dot" w:pos="9016"/>
         </w:tabs>
+        <w:jc w:val="both"/>
         <w:rPr>
           <w:rFonts w:asciiTheme="minorHAnsi" w:eastAsiaTheme="minorEastAsia" w:hAnsiTheme="minorHAnsi" w:cstheme="minorBidi"/>
           <w:noProof/>
@@ -2166,6 +2227,7 @@
         <w:tabs>
           <w:tab w:val="right" w:leader="dot" w:pos="9016"/>
         </w:tabs>
+        <w:jc w:val="both"/>
         <w:rPr>
           <w:rFonts w:asciiTheme="minorHAnsi" w:eastAsiaTheme="minorEastAsia" w:hAnsiTheme="minorHAnsi" w:cstheme="minorBidi"/>
           <w:noProof/>
@@ -2235,6 +2297,7 @@
         <w:tabs>
           <w:tab w:val="right" w:leader="dot" w:pos="9016"/>
         </w:tabs>
+        <w:jc w:val="both"/>
         <w:rPr>
           <w:rFonts w:asciiTheme="minorHAnsi" w:eastAsiaTheme="minorEastAsia" w:hAnsiTheme="minorHAnsi" w:cstheme="minorBidi"/>
           <w:noProof/>
@@ -2300,6 +2363,7 @@
     </w:p>
     <w:p>
       <w:pPr>
+        <w:jc w:val="both"/>
         <w:rPr>
           <w:b/>
           <w:u w:val="single"/>
@@ -2315,6 +2379,7 @@
     </w:p>
     <w:p>
       <w:pPr>
+        <w:jc w:val="both"/>
         <w:rPr>
           <w:b/>
           <w:u w:val="single"/>
@@ -2323,6 +2388,7 @@
     </w:p>
     <w:p>
       <w:pPr>
+        <w:jc w:val="both"/>
         <w:rPr>
           <w:b/>
           <w:u w:val="single"/>
@@ -2331,6 +2397,7 @@
     </w:p>
     <w:p>
       <w:pPr>
+        <w:jc w:val="both"/>
         <w:rPr>
           <w:b/>
           <w:u w:val="single"/>
@@ -2339,6 +2406,7 @@
     </w:p>
     <w:p>
       <w:pPr>
+        <w:jc w:val="both"/>
         <w:rPr>
           <w:b/>
           <w:u w:val="single"/>
@@ -2347,6 +2415,7 @@
     </w:p>
     <w:p>
       <w:pPr>
+        <w:jc w:val="both"/>
         <w:rPr>
           <w:b/>
           <w:u w:val="single"/>
@@ -2355,6 +2424,7 @@
     </w:p>
     <w:p>
       <w:pPr>
+        <w:jc w:val="both"/>
         <w:rPr>
           <w:b/>
           <w:u w:val="single"/>
@@ -2363,6 +2433,7 @@
     </w:p>
     <w:p>
       <w:pPr>
+        <w:jc w:val="both"/>
         <w:rPr>
           <w:b/>
           <w:u w:val="single"/>
@@ -2371,6 +2442,7 @@
     </w:p>
     <w:p>
       <w:pPr>
+        <w:jc w:val="both"/>
         <w:rPr>
           <w:b/>
           <w:u w:val="single"/>
@@ -2379,6 +2451,7 @@
     </w:p>
     <w:p>
       <w:pPr>
+        <w:jc w:val="both"/>
         <w:rPr>
           <w:color w:val="2F5496"/>
           <w:sz w:val="32"/>
@@ -2392,6 +2465,7 @@
     <w:p>
       <w:pPr>
         <w:pStyle w:val="Heading1"/>
+        <w:jc w:val="both"/>
       </w:pPr>
       <w:bookmarkStart w:id="2" w:name="_Toc70364444"/>
       <w:r>
@@ -2403,11 +2477,16 @@
         <w:t xml:space="preserve"> </w:t>
       </w:r>
     </w:p>
-    <w:p/>
+    <w:p>
+      <w:pPr>
+        <w:jc w:val="both"/>
+      </w:pPr>
+    </w:p>
     <w:p>
       <w:pPr>
         <w:pStyle w:val="paragraph"/>
         <w:spacing w:before="0" w:beforeAutospacing="0" w:after="0" w:afterAutospacing="0"/>
+        <w:jc w:val="both"/>
         <w:textAlignment w:val="baseline"/>
         <w:rPr>
           <w:rStyle w:val="eop"/>
@@ -2565,6 +2644,7 @@
       <w:pPr>
         <w:pStyle w:val="paragraph"/>
         <w:spacing w:before="0" w:beforeAutospacing="0" w:after="0" w:afterAutospacing="0"/>
+        <w:jc w:val="both"/>
         <w:textAlignment w:val="baseline"/>
         <w:rPr>
           <w:rFonts w:ascii="Segoe UI" w:hAnsi="Segoe UI" w:cs="Segoe UI"/>
@@ -2577,6 +2657,7 @@
       <w:pPr>
         <w:pStyle w:val="paragraph"/>
         <w:spacing w:before="0" w:beforeAutospacing="0" w:after="0" w:afterAutospacing="0"/>
+        <w:jc w:val="both"/>
         <w:textAlignment w:val="baseline"/>
         <w:rPr>
           <w:rFonts w:ascii="Segoe UI" w:hAnsi="Segoe UI" w:cs="Segoe UI"/>
@@ -2621,10 +2702,15 @@
         <w:t> </w:t>
       </w:r>
     </w:p>
-    <w:p/>
+    <w:p>
+      <w:pPr>
+        <w:jc w:val="both"/>
+      </w:pPr>
+    </w:p>
     <w:p>
       <w:pPr>
         <w:pStyle w:val="Heading1"/>
+        <w:jc w:val="both"/>
       </w:pPr>
       <w:bookmarkStart w:id="3" w:name="_Toc70364445"/>
       <w:r>
@@ -2633,6 +2719,9 @@
       <w:bookmarkEnd w:id="3"/>
     </w:p>
     <w:p>
+      <w:pPr>
+        <w:jc w:val="both"/>
+      </w:pPr>
       <w:r>
         <w:t>The main aim of this group is to create the three main components of the application</w:t>
       </w:r>
@@ -2647,6 +2736,7 @@
           <w:ilvl w:val="0"/>
           <w:numId w:val="2"/>
         </w:numPr>
+        <w:jc w:val="both"/>
       </w:pPr>
       <w:r>
         <w:t>A</w:t>
@@ -2674,6 +2764,7 @@
           <w:ilvl w:val="0"/>
           <w:numId w:val="2"/>
         </w:numPr>
+        <w:jc w:val="both"/>
       </w:pPr>
       <w:r>
         <w:t>A</w:t>
@@ -2692,6 +2783,7 @@
           <w:ilvl w:val="0"/>
           <w:numId w:val="2"/>
         </w:numPr>
+        <w:jc w:val="both"/>
         <w:rPr>
           <w:b/>
           <w:u w:val="single"/>
@@ -2715,6 +2807,7 @@
     </w:p>
     <w:p>
       <w:pPr>
+        <w:jc w:val="both"/>
         <w:rPr>
           <w:b/>
           <w:u w:val="single"/>
@@ -2723,6 +2816,7 @@
     </w:p>
     <w:p>
       <w:pPr>
+        <w:jc w:val="both"/>
         <w:rPr>
           <w:b/>
           <w:u w:val="single"/>
@@ -2731,6 +2825,7 @@
     </w:p>
     <w:p>
       <w:pPr>
+        <w:jc w:val="both"/>
         <w:rPr>
           <w:b/>
           <w:u w:val="single"/>
@@ -2739,6 +2834,7 @@
     </w:p>
     <w:p>
       <w:pPr>
+        <w:jc w:val="both"/>
         <w:rPr>
           <w:b/>
           <w:u w:val="single"/>
@@ -2747,6 +2843,7 @@
     </w:p>
     <w:p>
       <w:pPr>
+        <w:jc w:val="both"/>
         <w:rPr>
           <w:b/>
           <w:u w:val="single"/>
@@ -2755,6 +2852,7 @@
     </w:p>
     <w:p>
       <w:pPr>
+        <w:jc w:val="both"/>
         <w:rPr>
           <w:b/>
           <w:u w:val="single"/>
@@ -2763,6 +2861,7 @@
     </w:p>
     <w:p>
       <w:pPr>
+        <w:jc w:val="both"/>
         <w:rPr>
           <w:b/>
           <w:u w:val="single"/>
@@ -2771,6 +2870,7 @@
     </w:p>
     <w:p>
       <w:pPr>
+        <w:jc w:val="both"/>
         <w:rPr>
           <w:b/>
           <w:u w:val="single"/>
@@ -2779,6 +2879,7 @@
     </w:p>
     <w:p>
       <w:pPr>
+        <w:jc w:val="both"/>
         <w:rPr>
           <w:b/>
           <w:u w:val="single"/>
@@ -2787,6 +2888,7 @@
     </w:p>
     <w:p>
       <w:pPr>
+        <w:jc w:val="both"/>
         <w:rPr>
           <w:b/>
           <w:u w:val="single"/>
@@ -2795,6 +2897,7 @@
     </w:p>
     <w:p>
       <w:pPr>
+        <w:jc w:val="both"/>
         <w:rPr>
           <w:b/>
           <w:u w:val="single"/>
@@ -2803,6 +2906,7 @@
     </w:p>
     <w:p>
       <w:pPr>
+        <w:jc w:val="both"/>
         <w:rPr>
           <w:b/>
           <w:u w:val="single"/>
@@ -2811,6 +2915,7 @@
     </w:p>
     <w:p>
       <w:pPr>
+        <w:jc w:val="both"/>
         <w:rPr>
           <w:color w:val="2F5496"/>
           <w:sz w:val="32"/>
@@ -2824,6 +2929,7 @@
     <w:p>
       <w:pPr>
         <w:pStyle w:val="Heading1"/>
+        <w:jc w:val="both"/>
       </w:pPr>
       <w:bookmarkStart w:id="4" w:name="_Toc70364446"/>
       <w:r>
@@ -2835,6 +2941,7 @@
     <w:p>
       <w:pPr>
         <w:pStyle w:val="Heading2"/>
+        <w:jc w:val="both"/>
       </w:pPr>
       <w:bookmarkStart w:id="5" w:name="_Toc70364447"/>
       <w:r>
@@ -2850,6 +2957,7 @@
           <w:numId w:val="3"/>
         </w:numPr>
         <w:spacing w:before="0" w:beforeAutospacing="0" w:after="0" w:afterAutospacing="0"/>
+        <w:jc w:val="both"/>
         <w:textAlignment w:val="baseline"/>
         <w:rPr>
           <w:rFonts w:ascii="Calibri" w:hAnsi="Calibri" w:cs="Calibri"/>
@@ -2884,6 +2992,7 @@
           <w:numId w:val="3"/>
         </w:numPr>
         <w:spacing w:before="0" w:beforeAutospacing="0" w:after="0" w:afterAutospacing="0"/>
+        <w:jc w:val="both"/>
         <w:textAlignment w:val="baseline"/>
         <w:rPr>
           <w:rFonts w:ascii="Calibri" w:hAnsi="Calibri" w:cs="Calibri"/>
@@ -2918,6 +3027,7 @@
           <w:numId w:val="3"/>
         </w:numPr>
         <w:spacing w:before="0" w:beforeAutospacing="0" w:after="0" w:afterAutospacing="0"/>
+        <w:jc w:val="both"/>
         <w:textAlignment w:val="baseline"/>
         <w:rPr>
           <w:rFonts w:ascii="Calibri" w:hAnsi="Calibri" w:cs="Calibri"/>
@@ -2961,6 +3071,7 @@
           <w:numId w:val="3"/>
         </w:numPr>
         <w:spacing w:before="0" w:beforeAutospacing="0" w:after="0" w:afterAutospacing="0"/>
+        <w:jc w:val="both"/>
         <w:textAlignment w:val="baseline"/>
         <w:rPr>
           <w:rFonts w:ascii="Calibri" w:hAnsi="Calibri" w:cs="Calibri"/>
@@ -3004,6 +3115,7 @@
           <w:numId w:val="3"/>
         </w:numPr>
         <w:spacing w:before="0" w:beforeAutospacing="0" w:after="0" w:afterAutospacing="0"/>
+        <w:jc w:val="both"/>
         <w:textAlignment w:val="baseline"/>
         <w:rPr>
           <w:rFonts w:ascii="Calibri" w:hAnsi="Calibri" w:cs="Calibri"/>
@@ -3038,6 +3150,7 @@
           <w:numId w:val="3"/>
         </w:numPr>
         <w:spacing w:before="0" w:beforeAutospacing="0" w:after="0" w:afterAutospacing="0"/>
+        <w:jc w:val="both"/>
         <w:textAlignment w:val="baseline"/>
         <w:rPr>
           <w:rFonts w:ascii="Segoe UI" w:hAnsi="Segoe UI" w:cs="Segoe UI"/>
@@ -3072,6 +3185,7 @@
           <w:numId w:val="3"/>
         </w:numPr>
         <w:spacing w:before="0" w:beforeAutospacing="0" w:after="0" w:afterAutospacing="0"/>
+        <w:jc w:val="both"/>
         <w:textAlignment w:val="baseline"/>
         <w:rPr>
           <w:rFonts w:ascii="Segoe UI" w:hAnsi="Segoe UI" w:cs="Segoe UI"/>
@@ -3098,10 +3212,15 @@
         <w:t> </w:t>
       </w:r>
     </w:p>
-    <w:p/>
+    <w:p>
+      <w:pPr>
+        <w:jc w:val="both"/>
+      </w:pPr>
+    </w:p>
     <w:p>
       <w:pPr>
         <w:pStyle w:val="Heading2"/>
+        <w:jc w:val="both"/>
       </w:pPr>
       <w:bookmarkStart w:id="6" w:name="_Toc70364448"/>
       <w:r>
@@ -3110,6 +3229,9 @@
       <w:bookmarkEnd w:id="6"/>
     </w:p>
     <w:p>
+      <w:pPr>
+        <w:jc w:val="both"/>
+      </w:pPr>
       <w:r>
         <w:rPr>
           <w:b/>
@@ -3119,6 +3241,9 @@
       </w:r>
     </w:p>
     <w:p>
+      <w:pPr>
+        <w:jc w:val="both"/>
+      </w:pPr>
       <w:r>
         <w:t>The Transmission Control Protocol (TCP) is</w:t>
       </w:r>
@@ -3171,6 +3296,9 @@
       </w:r>
     </w:p>
     <w:p>
+      <w:pPr>
+        <w:jc w:val="both"/>
+      </w:pPr>
       <w:r>
         <w:t>TCP for the most part handles the breaking down of application data into packets, packet ordering and error checking for the IP protocol. It</w:t>
       </w:r>
@@ -3182,6 +3310,9 @@
       </w:r>
     </w:p>
     <w:p>
+      <w:pPr>
+        <w:jc w:val="both"/>
+      </w:pPr>
       <w:r>
         <w:t>When application data is broken down into packets, the packets are numbered and are sent off to the destination address. These packets will travel in a multitude of ways and so will be received in random order. And so, the TCP protocol correctly orders the packets before they are handed off to the application, and any packets that have not arrived will be requested to be sent again (allows for error</w:t>
       </w:r>
@@ -3193,6 +3324,9 @@
       </w:r>
     </w:p>
     <w:p>
+      <w:pPr>
+        <w:jc w:val="both"/>
+      </w:pPr>
       <w:r>
         <w:t>The TCP protocol maintains the network connection with the sender before the first packet is sent until after the final packet has been sent. Only once all packets have been transferred will the connection terminate</w:t>
       </w:r>
@@ -3298,6 +3432,7 @@
     </w:p>
     <w:p>
       <w:pPr>
+        <w:jc w:val="both"/>
         <w:rPr>
           <w:b/>
           <w:bCs/>
@@ -3306,6 +3441,7 @@
     </w:p>
     <w:p>
       <w:pPr>
+        <w:jc w:val="both"/>
         <w:rPr>
           <w:b/>
           <w:bCs/>
@@ -3322,6 +3458,7 @@
     </w:p>
     <w:p>
       <w:pPr>
+        <w:jc w:val="both"/>
         <w:rPr>
           <w:b/>
           <w:bCs/>
@@ -3370,6 +3507,9 @@
       </w:r>
     </w:p>
     <w:p>
+      <w:pPr>
+        <w:jc w:val="both"/>
+      </w:pPr>
       <w:r>
         <w:t>The User Datagram Protocol</w:t>
       </w:r>
@@ -3418,6 +3558,9 @@
       </w:r>
     </w:p>
     <w:p>
+      <w:pPr>
+        <w:jc w:val="both"/>
+      </w:pPr>
       <w:r>
         <w:lastRenderedPageBreak/>
         <w:t xml:space="preserve">The UDP accomplishes this as it is a connectionless-oriented communications protocol. It does not establish a connection before the data packets are sent out. This </w:t>
@@ -3430,14 +3573,22 @@
       </w:r>
     </w:p>
     <w:p>
+      <w:pPr>
+        <w:jc w:val="both"/>
+      </w:pPr>
       <w:r>
         <w:t>But the packets can very easily be lost in transit which will not be sent out again. Applications made to use this communication protocol must be able to tolerate errors, loss, and duplication. The unreliability in this protocol creates opportunities for exploitation (DDOS attacks).</w:t>
       </w:r>
     </w:p>
-    <w:p/>
+    <w:p>
+      <w:pPr>
+        <w:jc w:val="both"/>
+      </w:pPr>
+    </w:p>
     <w:p>
       <w:pPr>
         <w:pStyle w:val="Heading2"/>
+        <w:jc w:val="both"/>
       </w:pPr>
       <w:bookmarkStart w:id="7" w:name="_Toc70364449"/>
       <w:r>
@@ -3446,6 +3597,9 @@
       <w:bookmarkEnd w:id="7"/>
     </w:p>
     <w:p>
+      <w:pPr>
+        <w:jc w:val="both"/>
+      </w:pPr>
       <w:r>
         <w:t>For our application, a lot of factors have to be taken into account. For instance, weather data is constantly changing and it's always a struggle to get accurate readings. For this reason, a speedy connection could be beneficial. However, you have to consider that UDP although it has a speedy data transfer (connection speed), it is not reliable. It is prone to data loss and in some cases data corruption. For the farmers to more efficiently run their business</w:t>
       </w:r>
@@ -3474,10 +3628,15 @@
         <w:t>free data transmission. This overall would be more beneficial than a speedy connection.</w:t>
       </w:r>
     </w:p>
-    <w:p/>
+    <w:p>
+      <w:pPr>
+        <w:jc w:val="both"/>
+      </w:pPr>
+    </w:p>
     <w:p>
       <w:pPr>
         <w:pStyle w:val="Heading2"/>
+        <w:jc w:val="both"/>
         <w:rPr>
           <w:u w:val="single"/>
         </w:rPr>
@@ -3494,6 +3653,7 @@
     <w:p>
       <w:pPr>
         <w:spacing w:after="0" w:line="240" w:lineRule="auto"/>
+        <w:jc w:val="both"/>
       </w:pPr>
       <w:r>
         <w:t xml:space="preserve">To achieve multithreaded client handling, the server has two handlers, one for the user client and another for the weather client. When either client is run, a connection request will be sent to the server along with a port number </w:t>
@@ -3508,11 +3668,13 @@
     <w:p>
       <w:pPr>
         <w:spacing w:after="0" w:line="240" w:lineRule="auto"/>
+        <w:jc w:val="both"/>
       </w:pPr>
     </w:p>
     <w:p>
       <w:pPr>
         <w:spacing w:after="0" w:line="240" w:lineRule="auto"/>
+        <w:jc w:val="both"/>
       </w:pPr>
       <w:r>
         <w:t>User clients will not be able to attempt to connect to the server until they have first been granted authorised access to the system. This is achieved by the implementation of a registration system that utilises validation and encryption to ensure user security. The encrypted valid account details will be stored in a text file. On</w:t>
@@ -3527,11 +3689,13 @@
     <w:p>
       <w:pPr>
         <w:spacing w:after="0" w:line="240" w:lineRule="auto"/>
+        <w:jc w:val="both"/>
       </w:pPr>
     </w:p>
     <w:p>
       <w:pPr>
         <w:spacing w:after="0" w:line="240" w:lineRule="auto"/>
+        <w:jc w:val="both"/>
       </w:pPr>
       <w:r>
         <w:t xml:space="preserve">Weather station clients will automatically connect to the server </w:t>
@@ -3549,6 +3713,7 @@
     <w:p>
       <w:pPr>
         <w:spacing w:after="0" w:line="240" w:lineRule="auto"/>
+        <w:jc w:val="both"/>
       </w:pPr>
       <w:r>
         <w:t>Weather stations will send their data to the server every t</w:t>
@@ -3578,11 +3743,13 @@
     <w:p>
       <w:pPr>
         <w:spacing w:after="0" w:line="240" w:lineRule="auto"/>
+        <w:jc w:val="both"/>
       </w:pPr>
     </w:p>
     <w:p>
       <w:pPr>
         <w:pStyle w:val="Heading2"/>
+        <w:jc w:val="both"/>
       </w:pPr>
       <w:bookmarkStart w:id="9" w:name="_Toc70364451"/>
       <w:r>
@@ -3596,6 +3763,7 @@
     </w:p>
     <w:p>
       <w:pPr>
+        <w:jc w:val="both"/>
         <w:rPr>
           <w:noProof/>
         </w:rPr>
@@ -3604,131 +3772,11 @@
         <w:rPr>
           <w:noProof/>
         </w:rPr>
-        <mc:AlternateContent>
-          <mc:Choice Requires="wps">
-            <w:drawing>
-              <wp:anchor distT="0" distB="0" distL="114300" distR="114300" simplePos="0" relativeHeight="251671552" behindDoc="0" locked="0" layoutInCell="1" allowOverlap="1" wp14:anchorId="1FC4DA28" wp14:editId="0EE96C4F">
-                <wp:simplePos x="0" y="0"/>
-                <wp:positionH relativeFrom="column">
-                  <wp:posOffset>1028065</wp:posOffset>
-                </wp:positionH>
-                <wp:positionV relativeFrom="paragraph">
-                  <wp:posOffset>3580130</wp:posOffset>
-                </wp:positionV>
-                <wp:extent cx="3952875" cy="635"/>
-                <wp:effectExtent l="0" t="0" r="0" b="0"/>
-                <wp:wrapSquare wrapText="bothSides"/>
-                <wp:docPr id="9" name="Text Box 9"/>
-                <wp:cNvGraphicFramePr/>
-                <a:graphic xmlns:a="http://schemas.openxmlformats.org/drawingml/2006/main">
-                  <a:graphicData uri="http://schemas.microsoft.com/office/word/2010/wordprocessingShape">
-                    <wps:wsp>
-                      <wps:cNvSpPr txBox="1"/>
-                      <wps:spPr>
-                        <a:xfrm>
-                          <a:off x="0" y="0"/>
-                          <a:ext cx="3952875" cy="635"/>
-                        </a:xfrm>
-                        <a:prstGeom prst="rect">
-                          <a:avLst/>
-                        </a:prstGeom>
-                        <a:solidFill>
-                          <a:prstClr val="white"/>
-                        </a:solidFill>
-                        <a:ln>
-                          <a:noFill/>
-                        </a:ln>
-                      </wps:spPr>
-                      <wps:txbx>
-                        <w:txbxContent>
-                          <w:p>
-                            <w:pPr>
-                              <w:pStyle w:val="Caption"/>
-                              <w:rPr>
-                                <w:noProof/>
-                              </w:rPr>
-                            </w:pPr>
-                            <w:bookmarkStart w:id="10" w:name="_Toc70363502"/>
-                            <w:r>
-                              <w:t xml:space="preserve">Figure </w:t>
-                            </w:r>
-                            <w:fldSimple w:instr=" SEQ Figure \* ARABIC ">
-                              <w:r>
-                                <w:rPr>
-                                  <w:noProof/>
-                                </w:rPr>
-                                <w:t>1</w:t>
-                              </w:r>
-                            </w:fldSimple>
-                            <w:r>
-                              <w:t>: Flowchart describing the login process</w:t>
-                            </w:r>
-                            <w:bookmarkEnd w:id="10"/>
-                          </w:p>
-                        </w:txbxContent>
-                      </wps:txbx>
-                      <wps:bodyPr rot="0" spcFirstLastPara="0" vertOverflow="overflow" horzOverflow="overflow" vert="horz" wrap="square" lIns="0" tIns="0" rIns="0" bIns="0" numCol="1" spcCol="0" rtlCol="0" fromWordArt="0" anchor="t" anchorCtr="0" forceAA="0" compatLnSpc="1">
-                        <a:prstTxWarp prst="textNoShape">
-                          <a:avLst/>
-                        </a:prstTxWarp>
-                        <a:spAutoFit/>
-                      </wps:bodyPr>
-                    </wps:wsp>
-                  </a:graphicData>
-                </a:graphic>
-              </wp:anchor>
-            </w:drawing>
-          </mc:Choice>
-          <mc:Fallback>
-            <w:pict>
-              <v:shapetype w14:anchorId="1FC4DA28" id="_x0000_t202" coordsize="21600,21600" o:spt="202" path="m,l,21600r21600,l21600,xe">
-                <v:stroke joinstyle="miter"/>
-                <v:path gradientshapeok="t" o:connecttype="rect"/>
-              </v:shapetype>
-              <v:shape id="Text Box 9" o:spid="_x0000_s1029" type="#_x0000_t202" style="position:absolute;margin-left:80.95pt;margin-top:281.9pt;width:311.25pt;height:.05pt;z-index:251671552;visibility:visible;mso-wrap-style:square;mso-wrap-distance-left:9pt;mso-wrap-distance-top:0;mso-wrap-distance-right:9pt;mso-wrap-distance-bottom:0;mso-position-horizontal:absolute;mso-position-horizontal-relative:text;mso-position-vertical:absolute;mso-position-vertical-relative:text;v-text-anchor:top" o:gfxdata="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" stroked="f">
-                <v:textbox style="mso-fit-shape-to-text:t" inset="0,0,0,0">
-                  <w:txbxContent>
-                    <w:p>
-                      <w:pPr>
-                        <w:pStyle w:val="Caption"/>
-                        <w:rPr>
-                          <w:noProof/>
-                        </w:rPr>
-                      </w:pPr>
-                      <w:bookmarkStart w:id="11" w:name="_Toc70363502"/>
-                      <w:r>
-                        <w:t xml:space="preserve">Figure </w:t>
-                      </w:r>
-                      <w:fldSimple w:instr=" SEQ Figure \* ARABIC ">
-                        <w:r>
-                          <w:rPr>
-                            <w:noProof/>
-                          </w:rPr>
-                          <w:t>1</w:t>
-                        </w:r>
-                      </w:fldSimple>
-                      <w:r>
-                        <w:t>: Flowchart describing the login process</w:t>
-                      </w:r>
-                      <w:bookmarkEnd w:id="11"/>
-                    </w:p>
-                  </w:txbxContent>
-                </v:textbox>
-                <w10:wrap type="square"/>
-              </v:shape>
-            </w:pict>
-          </mc:Fallback>
-        </mc:AlternateContent>
-      </w:r>
-      <w:r>
-        <w:rPr>
-          <w:noProof/>
-        </w:rPr>
         <w:drawing>
-          <wp:anchor distT="0" distB="0" distL="114300" distR="114300" simplePos="0" relativeHeight="251668480" behindDoc="0" locked="0" layoutInCell="1" allowOverlap="1" wp14:anchorId="46672908" wp14:editId="19498FF3">
+          <wp:anchor distT="0" distB="0" distL="114300" distR="114300" simplePos="0" relativeHeight="251668480" behindDoc="0" locked="0" layoutInCell="1" allowOverlap="1" wp14:anchorId="46672908" wp14:editId="00A493D0">
             <wp:simplePos x="0" y="0"/>
             <wp:positionH relativeFrom="margin">
-              <wp:posOffset>1028065</wp:posOffset>
+              <wp:align>center</wp:align>
             </wp:positionH>
             <wp:positionV relativeFrom="paragraph">
               <wp:posOffset>196215</wp:posOffset>
@@ -3787,9 +3835,156 @@
           </wp:anchor>
         </w:drawing>
       </w:r>
-    </w:p>
-    <w:p>
-      <w:pPr>
+      <w:r>
+        <w:rPr>
+          <w:noProof/>
+        </w:rPr>
+        <mc:AlternateContent>
+          <mc:Choice Requires="wps">
+            <w:drawing>
+              <wp:anchor distT="0" distB="0" distL="114300" distR="114300" simplePos="0" relativeHeight="251671552" behindDoc="0" locked="0" layoutInCell="1" allowOverlap="1" wp14:anchorId="1FC4DA28" wp14:editId="28021F21">
+                <wp:simplePos x="0" y="0"/>
+                <wp:positionH relativeFrom="column">
+                  <wp:posOffset>1028065</wp:posOffset>
+                </wp:positionH>
+                <wp:positionV relativeFrom="paragraph">
+                  <wp:posOffset>3580130</wp:posOffset>
+                </wp:positionV>
+                <wp:extent cx="3952875" cy="635"/>
+                <wp:effectExtent l="0" t="0" r="0" b="0"/>
+                <wp:wrapSquare wrapText="bothSides"/>
+                <wp:docPr id="9" name="Text Box 9"/>
+                <wp:cNvGraphicFramePr/>
+                <a:graphic xmlns:a="http://schemas.openxmlformats.org/drawingml/2006/main">
+                  <a:graphicData uri="http://schemas.microsoft.com/office/word/2010/wordprocessingShape">
+                    <wps:wsp>
+                      <wps:cNvSpPr txBox="1"/>
+                      <wps:spPr>
+                        <a:xfrm>
+                          <a:off x="0" y="0"/>
+                          <a:ext cx="3952875" cy="635"/>
+                        </a:xfrm>
+                        <a:prstGeom prst="rect">
+                          <a:avLst/>
+                        </a:prstGeom>
+                        <a:solidFill>
+                          <a:prstClr val="white"/>
+                        </a:solidFill>
+                        <a:ln>
+                          <a:noFill/>
+                        </a:ln>
+                      </wps:spPr>
+                      <wps:txbx>
+                        <w:txbxContent>
+                          <w:p>
+                            <w:pPr>
+                              <w:pStyle w:val="Caption"/>
+                              <w:rPr>
+                                <w:noProof/>
+                              </w:rPr>
+                            </w:pPr>
+                            <w:bookmarkStart w:id="10" w:name="_Toc70363502"/>
+                            <w:r>
+                              <w:t xml:space="preserve">Figure </w:t>
+                            </w:r>
+                            <w:r>
+                              <w:fldChar w:fldCharType="begin"/>
+                            </w:r>
+                            <w:r>
+                              <w:instrText xml:space="preserve"> SEQ Figure \* ARABIC </w:instrText>
+                            </w:r>
+                            <w:r>
+                              <w:fldChar w:fldCharType="separate"/>
+                            </w:r>
+                            <w:r>
+                              <w:rPr>
+                                <w:noProof/>
+                              </w:rPr>
+                              <w:t>1</w:t>
+                            </w:r>
+                            <w:r>
+                              <w:rPr>
+                                <w:noProof/>
+                              </w:rPr>
+                              <w:fldChar w:fldCharType="end"/>
+                            </w:r>
+                            <w:r>
+                              <w:t>: Flowchart describing the login process</w:t>
+                            </w:r>
+                            <w:bookmarkEnd w:id="10"/>
+                          </w:p>
+                        </w:txbxContent>
+                      </wps:txbx>
+                      <wps:bodyPr rot="0" spcFirstLastPara="0" vertOverflow="overflow" horzOverflow="overflow" vert="horz" wrap="square" lIns="0" tIns="0" rIns="0" bIns="0" numCol="1" spcCol="0" rtlCol="0" fromWordArt="0" anchor="t" anchorCtr="0" forceAA="0" compatLnSpc="1">
+                        <a:prstTxWarp prst="textNoShape">
+                          <a:avLst/>
+                        </a:prstTxWarp>
+                        <a:spAutoFit/>
+                      </wps:bodyPr>
+                    </wps:wsp>
+                  </a:graphicData>
+                </a:graphic>
+              </wp:anchor>
+            </w:drawing>
+          </mc:Choice>
+          <mc:Fallback>
+            <w:pict>
+              <v:shapetype w14:anchorId="1FC4DA28" id="_x0000_t202" coordsize="21600,21600" o:spt="202" path="m,l,21600r21600,l21600,xe">
+                <v:stroke joinstyle="miter"/>
+                <v:path gradientshapeok="t" o:connecttype="rect"/>
+              </v:shapetype>
+              <v:shape id="Text Box 9" o:spid="_x0000_s1029" type="#_x0000_t202" style="position:absolute;left:0;text-align:left;margin-left:80.95pt;margin-top:281.9pt;width:311.25pt;height:.05pt;z-index:251671552;visibility:visible;mso-wrap-style:square;mso-wrap-distance-left:9pt;mso-wrap-distance-top:0;mso-wrap-distance-right:9pt;mso-wrap-distance-bottom:0;mso-position-horizontal:absolute;mso-position-horizontal-relative:text;mso-position-vertical:absolute;mso-position-vertical-relative:text;v-text-anchor:top" o:gfxdata="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" stroked="f">
+                <v:textbox style="mso-fit-shape-to-text:t" inset="0,0,0,0">
+                  <w:txbxContent>
+                    <w:p>
+                      <w:pPr>
+                        <w:pStyle w:val="Caption"/>
+                        <w:rPr>
+                          <w:noProof/>
+                        </w:rPr>
+                      </w:pPr>
+                      <w:bookmarkStart w:id="11" w:name="_Toc70363502"/>
+                      <w:r>
+                        <w:t xml:space="preserve">Figure </w:t>
+                      </w:r>
+                      <w:r>
+                        <w:fldChar w:fldCharType="begin"/>
+                      </w:r>
+                      <w:r>
+                        <w:instrText xml:space="preserve"> SEQ Figure \* ARABIC </w:instrText>
+                      </w:r>
+                      <w:r>
+                        <w:fldChar w:fldCharType="separate"/>
+                      </w:r>
+                      <w:r>
+                        <w:rPr>
+                          <w:noProof/>
+                        </w:rPr>
+                        <w:t>1</w:t>
+                      </w:r>
+                      <w:r>
+                        <w:rPr>
+                          <w:noProof/>
+                        </w:rPr>
+                        <w:fldChar w:fldCharType="end"/>
+                      </w:r>
+                      <w:r>
+                        <w:t>: Flowchart describing the login process</w:t>
+                      </w:r>
+                      <w:bookmarkEnd w:id="11"/>
+                    </w:p>
+                  </w:txbxContent>
+                </v:textbox>
+                <w10:wrap type="square"/>
+              </v:shape>
+            </w:pict>
+          </mc:Fallback>
+        </mc:AlternateContent>
+      </w:r>
+    </w:p>
+    <w:p>
+      <w:pPr>
+        <w:jc w:val="both"/>
         <w:rPr>
           <w:b/>
           <w:bCs/>
@@ -3798,6 +3993,7 @@
     </w:p>
     <w:p>
       <w:pPr>
+        <w:jc w:val="both"/>
         <w:rPr>
           <w:b/>
           <w:bCs/>
@@ -3806,6 +4002,7 @@
     </w:p>
     <w:p>
       <w:pPr>
+        <w:jc w:val="both"/>
         <w:rPr>
           <w:b/>
           <w:bCs/>
@@ -3814,6 +4011,7 @@
     </w:p>
     <w:p>
       <w:pPr>
+        <w:jc w:val="both"/>
         <w:rPr>
           <w:b/>
           <w:bCs/>
@@ -3822,6 +4020,7 @@
     </w:p>
     <w:p>
       <w:pPr>
+        <w:jc w:val="both"/>
         <w:rPr>
           <w:b/>
           <w:bCs/>
@@ -3830,6 +4029,7 @@
     </w:p>
     <w:p>
       <w:pPr>
+        <w:jc w:val="both"/>
         <w:rPr>
           <w:b/>
           <w:bCs/>
@@ -3838,6 +4038,7 @@
     </w:p>
     <w:p>
       <w:pPr>
+        <w:jc w:val="both"/>
         <w:rPr>
           <w:b/>
           <w:bCs/>
@@ -3846,6 +4047,7 @@
     </w:p>
     <w:p>
       <w:pPr>
+        <w:jc w:val="both"/>
         <w:rPr>
           <w:b/>
           <w:bCs/>
@@ -3854,6 +4056,7 @@
     </w:p>
     <w:p>
       <w:pPr>
+        <w:jc w:val="both"/>
         <w:rPr>
           <w:b/>
           <w:bCs/>
@@ -3862,6 +4065,7 @@
     </w:p>
     <w:p>
       <w:pPr>
+        <w:jc w:val="both"/>
         <w:rPr>
           <w:b/>
           <w:bCs/>
@@ -3870,6 +4074,7 @@
     </w:p>
     <w:p>
       <w:pPr>
+        <w:jc w:val="both"/>
         <w:rPr>
           <w:b/>
           <w:bCs/>
@@ -3878,6 +4083,7 @@
     </w:p>
     <w:p>
       <w:pPr>
+        <w:jc w:val="both"/>
         <w:rPr>
           <w:b/>
           <w:bCs/>
@@ -3886,6 +4092,7 @@
     </w:p>
     <w:p>
       <w:pPr>
+        <w:jc w:val="both"/>
         <w:rPr>
           <w:b/>
           <w:bCs/>
@@ -3894,6 +4101,7 @@
     </w:p>
     <w:p>
       <w:pPr>
+        <w:jc w:val="both"/>
         <w:rPr>
           <w:b/>
           <w:bCs/>
@@ -3951,14 +4159,27 @@
                             <w:r>
                               <w:t xml:space="preserve">Figure </w:t>
                             </w:r>
-                            <w:fldSimple w:instr=" SEQ Figure \* ARABIC ">
-                              <w:r>
-                                <w:rPr>
-                                  <w:noProof/>
-                                </w:rPr>
-                                <w:t>2</w:t>
-                              </w:r>
-                            </w:fldSimple>
+                            <w:r>
+                              <w:fldChar w:fldCharType="begin"/>
+                            </w:r>
+                            <w:r>
+                              <w:instrText xml:space="preserve"> SEQ Figure \* ARABIC </w:instrText>
+                            </w:r>
+                            <w:r>
+                              <w:fldChar w:fldCharType="separate"/>
+                            </w:r>
+                            <w:r>
+                              <w:rPr>
+                                <w:noProof/>
+                              </w:rPr>
+                              <w:t>2</w:t>
+                            </w:r>
+                            <w:r>
+                              <w:rPr>
+                                <w:noProof/>
+                              </w:rPr>
+                              <w:fldChar w:fldCharType="end"/>
+                            </w:r>
                             <w:r>
                               <w:t>: Flowchart describing the graph functionality</w:t>
                             </w:r>
@@ -4085,6 +4306,7 @@
     </w:p>
     <w:p>
       <w:pPr>
+        <w:jc w:val="both"/>
         <w:rPr>
           <w:noProof/>
         </w:rPr>
@@ -4092,6 +4314,7 @@
     </w:p>
     <w:p>
       <w:pPr>
+        <w:jc w:val="both"/>
         <w:rPr>
           <w:b/>
           <w:bCs/>
@@ -4100,6 +4323,7 @@
     </w:p>
     <w:p>
       <w:pPr>
+        <w:jc w:val="both"/>
         <w:rPr>
           <w:b/>
           <w:bCs/>
@@ -4108,6 +4332,7 @@
     </w:p>
     <w:p>
       <w:pPr>
+        <w:jc w:val="both"/>
         <w:rPr>
           <w:b/>
           <w:bCs/>
@@ -4116,6 +4341,7 @@
     </w:p>
     <w:p>
       <w:pPr>
+        <w:jc w:val="both"/>
         <w:rPr>
           <w:b/>
           <w:bCs/>
@@ -4124,6 +4350,7 @@
     </w:p>
     <w:p>
       <w:pPr>
+        <w:jc w:val="both"/>
         <w:rPr>
           <w:b/>
           <w:bCs/>
@@ -4132,6 +4359,7 @@
     </w:p>
     <w:p>
       <w:pPr>
+        <w:jc w:val="both"/>
         <w:rPr>
           <w:b/>
           <w:bCs/>
@@ -4140,6 +4368,7 @@
     </w:p>
     <w:p>
       <w:pPr>
+        <w:jc w:val="both"/>
         <w:rPr>
           <w:b/>
           <w:bCs/>
@@ -4148,6 +4377,7 @@
     </w:p>
     <w:p>
       <w:pPr>
+        <w:jc w:val="both"/>
         <w:rPr>
           <w:b/>
           <w:bCs/>
@@ -4156,6 +4386,7 @@
     </w:p>
     <w:p>
       <w:pPr>
+        <w:jc w:val="both"/>
         <w:rPr>
           <w:b/>
           <w:bCs/>
@@ -4163,6 +4394,14 @@
       </w:pPr>
     </w:p>
     <w:p>
+      <w:r>
+        <w:br w:type="page"/>
+      </w:r>
+    </w:p>
+    <w:p>
+      <w:pPr>
+        <w:jc w:val="both"/>
+      </w:pPr>
       <w:r>
         <w:rPr>
           <w:noProof/>
@@ -4171,13 +4410,13 @@
         <mc:AlternateContent>
           <mc:Choice Requires="wps">
             <w:drawing>
-              <wp:anchor distT="0" distB="0" distL="114300" distR="114300" simplePos="0" relativeHeight="251675648" behindDoc="0" locked="0" layoutInCell="1" allowOverlap="1" wp14:anchorId="5B1A8734" wp14:editId="45846DA0">
+              <wp:anchor distT="0" distB="0" distL="114300" distR="114300" simplePos="0" relativeHeight="251675648" behindDoc="0" locked="0" layoutInCell="1" allowOverlap="1" wp14:anchorId="5B1A8734" wp14:editId="6E1DA4DE">
                 <wp:simplePos x="0" y="0"/>
-                <wp:positionH relativeFrom="column">
-                  <wp:posOffset>789305</wp:posOffset>
+                <wp:positionH relativeFrom="margin">
+                  <wp:align>center</wp:align>
                 </wp:positionH>
                 <wp:positionV relativeFrom="paragraph">
-                  <wp:posOffset>2965450</wp:posOffset>
+                  <wp:posOffset>4297225</wp:posOffset>
                 </wp:positionV>
                 <wp:extent cx="4152900" cy="635"/>
                 <wp:effectExtent l="0" t="0" r="0" b="0"/>
@@ -4213,25 +4452,38 @@
                                 <w:noProof/>
                               </w:rPr>
                             </w:pPr>
-                            <w:bookmarkStart w:id="14" w:name="_Toc70363504"/>
+                            <w:bookmarkStart w:id="13" w:name="_Toc70363504"/>
                             <w:r>
                               <w:t xml:space="preserve">Figure </w:t>
                             </w:r>
-                            <w:fldSimple w:instr=" SEQ Figure \* ARABIC ">
-                              <w:r>
-                                <w:rPr>
-                                  <w:noProof/>
-                                </w:rPr>
-                                <w:t>3</w:t>
-                              </w:r>
-                            </w:fldSimple>
+                            <w:r>
+                              <w:fldChar w:fldCharType="begin"/>
+                            </w:r>
+                            <w:r>
+                              <w:instrText xml:space="preserve"> SEQ Figure \* ARABIC </w:instrText>
+                            </w:r>
+                            <w:r>
+                              <w:fldChar w:fldCharType="separate"/>
+                            </w:r>
+                            <w:r>
+                              <w:rPr>
+                                <w:noProof/>
+                              </w:rPr>
+                              <w:t>3</w:t>
+                            </w:r>
+                            <w:r>
+                              <w:rPr>
+                                <w:noProof/>
+                              </w:rPr>
+                              <w:fldChar w:fldCharType="end"/>
+                            </w:r>
                             <w:r>
                               <w:t xml:space="preserve">: </w:t>
                             </w:r>
                             <w:r>
                               <w:t>A flow-chart to visualise the implementation of the server-client system</w:t>
                             </w:r>
-                            <w:bookmarkEnd w:id="14"/>
+                            <w:bookmarkEnd w:id="13"/>
                           </w:p>
                         </w:txbxContent>
                       </wps:txbx>
@@ -4249,7 +4501,7 @@
           </mc:Choice>
           <mc:Fallback>
             <w:pict>
-              <v:shape w14:anchorId="5B1A8734" id="Text Box 12" o:spid="_x0000_s1031" type="#_x0000_t202" style="position:absolute;margin-left:62.15pt;margin-top:233.5pt;width:327pt;height:.05pt;z-index:251675648;visibility:visible;mso-wrap-style:square;mso-wrap-distance-left:9pt;mso-wrap-distance-top:0;mso-wrap-distance-right:9pt;mso-wrap-distance-bottom:0;mso-position-horizontal:absolute;mso-position-horizontal-relative:text;mso-position-vertical:absolute;mso-position-vertical-relative:text;v-text-anchor:top" o:gfxdata="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" stroked="f">
+              <v:shape w14:anchorId="5B1A8734" id="Text Box 12" o:spid="_x0000_s1031" type="#_x0000_t202" style="position:absolute;left:0;text-align:left;margin-left:0;margin-top:338.35pt;width:327pt;height:.05pt;z-index:251675648;visibility:visible;mso-wrap-style:square;mso-wrap-distance-left:9pt;mso-wrap-distance-top:0;mso-wrap-distance-right:9pt;mso-wrap-distance-bottom:0;mso-position-horizontal:center;mso-position-horizontal-relative:margin;mso-position-vertical:absolute;mso-position-vertical-relative:text;v-text-anchor:top" o:gfxdata="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" stroked="f">
                 <v:textbox style="mso-fit-shape-to-text:t" inset="0,0,0,0">
                   <w:txbxContent>
                     <w:p>
@@ -4260,29 +4512,42 @@
                           <w:noProof/>
                         </w:rPr>
                       </w:pPr>
-                      <w:bookmarkStart w:id="15" w:name="_Toc70363504"/>
+                      <w:bookmarkStart w:id="14" w:name="_Toc70363504"/>
                       <w:r>
                         <w:t xml:space="preserve">Figure </w:t>
                       </w:r>
-                      <w:fldSimple w:instr=" SEQ Figure \* ARABIC ">
-                        <w:r>
-                          <w:rPr>
-                            <w:noProof/>
-                          </w:rPr>
-                          <w:t>3</w:t>
-                        </w:r>
-                      </w:fldSimple>
+                      <w:r>
+                        <w:fldChar w:fldCharType="begin"/>
+                      </w:r>
+                      <w:r>
+                        <w:instrText xml:space="preserve"> SEQ Figure \* ARABIC </w:instrText>
+                      </w:r>
+                      <w:r>
+                        <w:fldChar w:fldCharType="separate"/>
+                      </w:r>
+                      <w:r>
+                        <w:rPr>
+                          <w:noProof/>
+                        </w:rPr>
+                        <w:t>3</w:t>
+                      </w:r>
+                      <w:r>
+                        <w:rPr>
+                          <w:noProof/>
+                        </w:rPr>
+                        <w:fldChar w:fldCharType="end"/>
+                      </w:r>
                       <w:r>
                         <w:t xml:space="preserve">: </w:t>
                       </w:r>
                       <w:r>
                         <w:t>A flow-chart to visualise the implementation of the server-client system</w:t>
                       </w:r>
-                      <w:bookmarkEnd w:id="15"/>
+                      <w:bookmarkEnd w:id="14"/>
                     </w:p>
                   </w:txbxContent>
                 </v:textbox>
-                <w10:wrap type="topAndBottom"/>
+                <w10:wrap type="topAndBottom" anchorx="margin"/>
               </v:shape>
             </w:pict>
           </mc:Fallback>
@@ -4293,52 +4558,59 @@
           <w:noProof/>
         </w:rPr>
         <w:drawing>
-          <wp:anchor distT="0" distB="0" distL="114300" distR="114300" simplePos="0" relativeHeight="251662336" behindDoc="0" locked="0" layoutInCell="1" hidden="0" allowOverlap="1" wp14:anchorId="1D486F94" wp14:editId="281BE78B">
+          <wp:anchor distT="0" distB="0" distL="114300" distR="114300" simplePos="0" relativeHeight="251678720" behindDoc="0" locked="0" layoutInCell="1" allowOverlap="1" wp14:anchorId="72C393BC" wp14:editId="423BF197">
             <wp:simplePos x="0" y="0"/>
             <wp:positionH relativeFrom="margin">
-              <wp:align>center</wp:align>
+              <wp:align>right</wp:align>
             </wp:positionH>
             <wp:positionV relativeFrom="paragraph">
-              <wp:posOffset>3175</wp:posOffset>
+              <wp:posOffset>375</wp:posOffset>
             </wp:positionV>
-            <wp:extent cx="4152900" cy="2905125"/>
-            <wp:effectExtent l="0" t="0" r="0" b="9525"/>
+            <wp:extent cx="5731510" cy="4140200"/>
+            <wp:effectExtent l="0" t="0" r="2540" b="0"/>
             <wp:wrapTopAndBottom/>
-            <wp:docPr id="4" name="image1.png"/>
-            <wp:cNvGraphicFramePr/>
+            <wp:docPr id="5" name="Picture 5"/>
+            <wp:cNvGraphicFramePr>
+              <a:graphicFrameLocks xmlns:a="http://schemas.openxmlformats.org/drawingml/2006/main" noChangeAspect="1"/>
+            </wp:cNvGraphicFramePr>
             <a:graphic xmlns:a="http://schemas.openxmlformats.org/drawingml/2006/main">
               <a:graphicData uri="http://schemas.openxmlformats.org/drawingml/2006/picture">
                 <pic:pic xmlns:pic="http://schemas.openxmlformats.org/drawingml/2006/picture">
                   <pic:nvPicPr>
-                    <pic:cNvPr id="0" name="image1.png"/>
-                    <pic:cNvPicPr preferRelativeResize="0"/>
+                    <pic:cNvPr id="0" name="Picture 1"/>
+                    <pic:cNvPicPr>
+                      <a:picLocks noChangeAspect="1" noChangeArrowheads="1"/>
+                    </pic:cNvPicPr>
                   </pic:nvPicPr>
                   <pic:blipFill>
-                    <a:blip r:embed="rId14"/>
+                    <a:blip r:embed="rId14">
+                      <a:extLst>
+                        <a:ext uri="{28A0092B-C50C-407E-A947-70E740481C1C}">
+                          <a14:useLocalDpi xmlns:a14="http://schemas.microsoft.com/office/drawing/2010/main" val="0"/>
+                        </a:ext>
+                      </a:extLst>
+                    </a:blip>
                     <a:srcRect/>
                     <a:stretch>
                       <a:fillRect/>
                     </a:stretch>
                   </pic:blipFill>
-                  <pic:spPr>
+                  <pic:spPr bwMode="auto">
                     <a:xfrm>
                       <a:off x="0" y="0"/>
-                      <a:ext cx="4152900" cy="2905125"/>
+                      <a:ext cx="5731510" cy="4140200"/>
                     </a:xfrm>
                     <a:prstGeom prst="rect">
                       <a:avLst/>
                     </a:prstGeom>
-                    <a:ln/>
+                    <a:noFill/>
+                    <a:ln>
+                      <a:noFill/>
+                    </a:ln>
                   </pic:spPr>
                 </pic:pic>
               </a:graphicData>
             </a:graphic>
-            <wp14:sizeRelH relativeFrom="margin">
-              <wp14:pctWidth>0</wp14:pctWidth>
-            </wp14:sizeRelH>
-            <wp14:sizeRelV relativeFrom="margin">
-              <wp14:pctHeight>0</wp14:pctHeight>
-            </wp14:sizeRelV>
           </wp:anchor>
         </w:drawing>
       </w:r>
@@ -4353,6 +4625,9 @@
       </w:r>
     </w:p>
     <w:p>
+      <w:pPr>
+        <w:jc w:val="both"/>
+      </w:pPr>
       <w:r>
         <w:t xml:space="preserve">We follow the principle of MVC (Model, view, and controller) data is stored within distinct datatypes which are also used </w:t>
       </w:r>
@@ -4395,6 +4670,7 @@
     </w:p>
     <w:p>
       <w:pPr>
+        <w:jc w:val="both"/>
         <w:rPr>
           <w:b/>
           <w:u w:val="single"/>
@@ -4404,256 +4680,115 @@
     <w:p>
       <w:pPr>
         <w:pStyle w:val="Heading2"/>
-      </w:pPr>
-      <w:bookmarkStart w:id="16" w:name="_Toc70364452"/>
+        <w:jc w:val="both"/>
+      </w:pPr>
+      <w:bookmarkStart w:id="15" w:name="_Toc70364452"/>
       <w:r>
         <w:t>Connection Handling:</w:t>
       </w:r>
+      <w:bookmarkEnd w:id="15"/>
+    </w:p>
+    <w:p>
+      <w:pPr>
+        <w:jc w:val="both"/>
+      </w:pPr>
+      <w:r>
+        <w:t xml:space="preserve">In our application an open connection is used to both send and receive data between the clients and the server. This data being in the form of Object streams, and printer writers. Scanners to request data via strings and objects to send the data across. The user receives the </w:t>
+      </w:r>
+      <w:r>
+        <w:t>weather station</w:t>
+      </w:r>
+      <w:r>
+        <w:t xml:space="preserve"> data from the server via object streams and sends out requests and the username to the server via </w:t>
+      </w:r>
+      <w:r>
+        <w:t>the print</w:t>
+      </w:r>
+      <w:r>
+        <w:t xml:space="preserve"> writers. The weather stations send out data via object streams. The data being the ID and the sample (weather) data but does not receive any. The </w:t>
+      </w:r>
+      <w:r>
+        <w:t>weather stations</w:t>
+      </w:r>
+      <w:r>
+        <w:t xml:space="preserve"> receive requests from the server for data via scanner. All connections are created on the fly as this is more efficient than pooling connections due </w:t>
+      </w:r>
+      <w:r>
+        <w:lastRenderedPageBreak/>
+        <w:t>to it ensuring we only use computational resources that the application needs in any given moment instead of assuming how much the application will need from the beginning.</w:t>
+      </w:r>
+    </w:p>
+    <w:p>
+      <w:pPr>
+        <w:jc w:val="both"/>
+      </w:pPr>
+      <w:bookmarkStart w:id="16" w:name="_Toc70364453"/>
+    </w:p>
+    <w:p>
+      <w:pPr>
+        <w:pStyle w:val="Heading2"/>
+      </w:pPr>
+      <w:r>
+        <w:t>Data Structures:</w:t>
+      </w:r>
       <w:bookmarkEnd w:id="16"/>
     </w:p>
     <w:p>
-      <w:r>
-        <w:t>Withi</w:t>
-      </w:r>
-      <w:r>
-        <w:t>n our application</w:t>
-      </w:r>
-      <w:r>
-        <w:t>,</w:t>
-      </w:r>
-      <w:r>
-        <w:t xml:space="preserve"> an open connection is used to both send and receive data between the clients and the server. This data </w:t>
-      </w:r>
-      <w:r>
-        <w:t>transmission happens in the</w:t>
-      </w:r>
-      <w:r>
-        <w:t xml:space="preserve"> form of Object streams and scanners. Scanners to request data via strings and objects to send the data across. The user only receives data but sends out requests</w:t>
-      </w:r>
-      <w:r>
-        <w:t xml:space="preserve"> while</w:t>
-      </w:r>
-      <w:r>
-        <w:t xml:space="preserve"> the weather station </w:t>
-      </w:r>
-      <w:r>
-        <w:t xml:space="preserve">only </w:t>
-      </w:r>
-      <w:r>
-        <w:t xml:space="preserve">sends out data </w:t>
-      </w:r>
-      <w:r>
-        <w:t>and</w:t>
-      </w:r>
-      <w:r>
-        <w:t xml:space="preserve"> does not receive any. All connection</w:t>
-      </w:r>
-      <w:r>
-        <w:t>s</w:t>
-      </w:r>
-      <w:r>
-        <w:t xml:space="preserve"> are created on the fly as this is more efficient than pooling connections</w:t>
-      </w:r>
-      <w:r>
-        <w:t xml:space="preserve"> </w:t>
-      </w:r>
-      <w:r>
-        <w:t>due to it ensuring</w:t>
-      </w:r>
-      <w:r>
-        <w:t xml:space="preserve"> we only use computational resources that </w:t>
+      <w:pPr>
+        <w:jc w:val="both"/>
+      </w:pPr>
+      <w:r>
+        <w:t>When storing data in our program</w:t>
+      </w:r>
+      <w:r>
+        <w:t>, it uses</w:t>
+      </w:r>
+      <w:r>
+        <w:t xml:space="preserve"> the data types defined in </w:t>
       </w:r>
       <w:r>
         <w:t xml:space="preserve">the </w:t>
       </w:r>
       <w:r>
-        <w:t xml:space="preserve">application needs in any given moment instead of </w:t>
-      </w:r>
-      <w:r>
-        <w:t xml:space="preserve">assuming how much </w:t>
-      </w:r>
-      <w:r>
-        <w:t>the application will</w:t>
-      </w:r>
-      <w:r>
-        <w:t xml:space="preserve"> need </w:t>
-      </w:r>
-      <w:r>
-        <w:t>from</w:t>
-      </w:r>
-      <w:r>
-        <w:t xml:space="preserve"> the beginning.</w:t>
-      </w:r>
-    </w:p>
-    <w:p>
-      <w:pPr>
-        <w:rPr>
-          <w:color w:val="FF0000"/>
-        </w:rPr>
-      </w:pPr>
-      <w:r>
-        <w:rPr>
-          <w:color w:val="FF0000"/>
-        </w:rPr>
-        <w:t>In our application an open connection is used to both send and receive data between the clients and the server. This data being in the form of Object streams</w:t>
-      </w:r>
-      <w:r>
-        <w:rPr>
-          <w:color w:val="FF0000"/>
-        </w:rPr>
-        <w:t>, and printer writers</w:t>
-      </w:r>
-      <w:r>
-        <w:rPr>
-          <w:color w:val="FF0000"/>
-        </w:rPr>
-        <w:t xml:space="preserve">. Scanners to request data via strings and objects to send the data across. The user </w:t>
-      </w:r>
-      <w:r>
-        <w:rPr>
-          <w:color w:val="FF0000"/>
-        </w:rPr>
-        <w:t>receives</w:t>
-      </w:r>
-      <w:r>
-        <w:rPr>
-          <w:color w:val="FF0000"/>
-        </w:rPr>
-        <w:t xml:space="preserve"> the weatherstation data from the server via object streams and sends out requests and the username to the server via the</w:t>
-      </w:r>
-      <w:r>
-        <w:rPr>
-          <w:color w:val="FF0000"/>
-        </w:rPr>
-        <w:t>print writers</w:t>
-      </w:r>
-      <w:r>
-        <w:rPr>
-          <w:color w:val="FF0000"/>
-        </w:rPr>
-        <w:t xml:space="preserve">. The weather stations </w:t>
-      </w:r>
-      <w:r>
-        <w:rPr>
-          <w:color w:val="FF0000"/>
-        </w:rPr>
-        <w:t>send</w:t>
-      </w:r>
-      <w:r>
-        <w:rPr>
-          <w:color w:val="FF0000"/>
-        </w:rPr>
-        <w:t xml:space="preserve"> out data via object streams. The data being the ID and the sample (weather) data but does not receive any. The weatherstations simply </w:t>
-      </w:r>
-      <w:r>
-        <w:rPr>
-          <w:color w:val="FF0000"/>
-        </w:rPr>
-        <w:t>receive</w:t>
-      </w:r>
-      <w:r>
-        <w:rPr>
-          <w:color w:val="FF0000"/>
-        </w:rPr>
-        <w:t xml:space="preserve"> requests from the server for data via scanner. All connection</w:t>
-      </w:r>
-      <w:r>
-        <w:rPr>
-          <w:color w:val="FF0000"/>
-        </w:rPr>
-        <w:t xml:space="preserve">s are </w:t>
-      </w:r>
-      <w:r>
-        <w:rPr>
-          <w:color w:val="FF0000"/>
-        </w:rPr>
-        <w:t>created on the fly as this is more efficient than pooling connections</w:t>
-      </w:r>
-      <w:r>
-        <w:rPr>
-          <w:color w:val="FF0000"/>
-        </w:rPr>
-        <w:t xml:space="preserve"> </w:t>
-      </w:r>
-      <w:r>
-        <w:rPr>
-          <w:color w:val="FF0000"/>
-        </w:rPr>
-        <w:t xml:space="preserve">due to it ensuring we only use computational resources that the application </w:t>
-      </w:r>
-      <w:r>
-        <w:rPr>
-          <w:color w:val="FF0000"/>
-        </w:rPr>
-        <w:lastRenderedPageBreak/>
-        <w:t>needs in any given moment instead of assuming how much the application will need from the beginning.</w:t>
-      </w:r>
-    </w:p>
-    <w:p>
-      <w:pPr>
-        <w:rPr>
-          <w:color w:val="2F5496"/>
-          <w:sz w:val="26"/>
-          <w:szCs w:val="26"/>
-        </w:rPr>
-      </w:pPr>
-      <w:r>
-        <w:br w:type="page"/>
+        <w:t xml:space="preserve">Data Structures package. </w:t>
+      </w:r>
+      <w:r>
+        <w:t xml:space="preserve">To store our User and Weather Station client data we use synchronized </w:t>
+      </w:r>
+      <w:r>
+        <w:t xml:space="preserve">linked </w:t>
+      </w:r>
+      <w:r>
+        <w:t xml:space="preserve">lists. </w:t>
+      </w:r>
+      <w:r>
+        <w:t>Functions are also included such as adding a sample to a weather station and a count. The data structures are sent via the object stream in response to a request.</w:t>
       </w:r>
     </w:p>
     <w:p>
       <w:pPr>
         <w:pStyle w:val="Heading2"/>
-      </w:pPr>
-      <w:bookmarkStart w:id="17" w:name="_Toc70364453"/>
-      <w:r>
-        <w:lastRenderedPageBreak/>
-        <w:t>Data Structures:</w:t>
+        <w:jc w:val="both"/>
+      </w:pPr>
+      <w:bookmarkStart w:id="17" w:name="_Toc70364454"/>
+    </w:p>
+    <w:p>
+      <w:pPr>
+        <w:pStyle w:val="Heading2"/>
+        <w:jc w:val="both"/>
+      </w:pPr>
+      <w:r>
+        <w:t>Weather Instruments</w:t>
+      </w:r>
+      <w:r>
+        <w:t>:</w:t>
       </w:r>
       <w:bookmarkEnd w:id="17"/>
     </w:p>
     <w:p>
-      <w:r>
-        <w:t>When storing data in our program</w:t>
-      </w:r>
-      <w:r>
-        <w:t>, it uses</w:t>
-      </w:r>
-      <w:r>
-        <w:t xml:space="preserve"> the data types defined in </w:t>
-      </w:r>
-      <w:r>
-        <w:t xml:space="preserve">the </w:t>
-      </w:r>
-      <w:r>
-        <w:t xml:space="preserve">Data Structures package. </w:t>
-      </w:r>
-      <w:r>
-        <w:t xml:space="preserve">To store our User and Weather Station client data we use synchronized lists. </w:t>
-      </w:r>
-      <w:r>
-        <w:t>Functions are also included such as adding a sample to a weather station and a count. The data structures are sent via the object stream in response to a request.</w:t>
-      </w:r>
-    </w:p>
-    <w:p>
-      <w:pPr>
-        <w:pStyle w:val="Heading2"/>
-      </w:pPr>
-      <w:bookmarkStart w:id="18" w:name="_Toc70364454"/>
-    </w:p>
-    <w:p>
-      <w:pPr>
-        <w:pStyle w:val="Heading2"/>
-      </w:pPr>
-      <w:r>
-        <w:t>Weather Instruments</w:t>
-      </w:r>
-      <w:r>
-        <w:t>:</w:t>
-      </w:r>
-      <w:bookmarkEnd w:id="18"/>
-    </w:p>
-    <w:p>
+      <w:pPr>
+        <w:jc w:val="both"/>
+      </w:pPr>
       <w:r>
         <w:t xml:space="preserve">The weather instruments package contains all the value generators for the weather station client. It generates a longitude/latitude value, a temperature value, a humidity </w:t>
       </w:r>
@@ -4674,6 +4809,9 @@
       </w:r>
     </w:p>
     <w:p>
+      <w:pPr>
+        <w:jc w:val="both"/>
+      </w:pPr>
       <w:r>
         <w:rPr>
           <w:noProof/>
@@ -4723,25 +4861,38 @@
                                 <w:noProof/>
                               </w:rPr>
                             </w:pPr>
-                            <w:bookmarkStart w:id="19" w:name="_Toc70363505"/>
+                            <w:bookmarkStart w:id="18" w:name="_Toc70363505"/>
                             <w:r>
                               <w:t xml:space="preserve">Figure </w:t>
                             </w:r>
-                            <w:fldSimple w:instr=" SEQ Figure \* ARABIC ">
-                              <w:r>
-                                <w:rPr>
-                                  <w:noProof/>
-                                </w:rPr>
-                                <w:t>4</w:t>
-                              </w:r>
-                            </w:fldSimple>
+                            <w:r>
+                              <w:fldChar w:fldCharType="begin"/>
+                            </w:r>
+                            <w:r>
+                              <w:instrText xml:space="preserve"> SEQ Figure \* ARABIC </w:instrText>
+                            </w:r>
+                            <w:r>
+                              <w:fldChar w:fldCharType="separate"/>
+                            </w:r>
+                            <w:r>
+                              <w:rPr>
+                                <w:noProof/>
+                              </w:rPr>
+                              <w:t>4</w:t>
+                            </w:r>
+                            <w:r>
+                              <w:rPr>
+                                <w:noProof/>
+                              </w:rPr>
+                              <w:fldChar w:fldCharType="end"/>
+                            </w:r>
                             <w:r>
                               <w:t xml:space="preserve">: </w:t>
                             </w:r>
                             <w:r>
                               <w:t>A screenshot of the graph generated</w:t>
                             </w:r>
-                            <w:bookmarkEnd w:id="19"/>
+                            <w:bookmarkEnd w:id="18"/>
                           </w:p>
                         </w:txbxContent>
                       </wps:txbx>
@@ -4865,6 +5016,7 @@
     </w:p>
     <w:p>
       <w:pPr>
+        <w:jc w:val="both"/>
         <w:rPr>
           <w:color w:val="2F5496"/>
           <w:sz w:val="26"/>
@@ -4878,20 +5030,22 @@
     <w:p>
       <w:pPr>
         <w:pStyle w:val="Heading2"/>
+        <w:jc w:val="both"/>
         <w:rPr>
           <w:sz w:val="22"/>
           <w:szCs w:val="22"/>
         </w:rPr>
       </w:pPr>
-      <w:bookmarkStart w:id="21" w:name="_Toc70364455"/>
+      <w:bookmarkStart w:id="19" w:name="_Toc70364455"/>
       <w:r>
         <w:lastRenderedPageBreak/>
         <w:t>Enhancements:</w:t>
       </w:r>
-      <w:bookmarkEnd w:id="21"/>
-    </w:p>
-    <w:p>
-      <w:pPr>
+      <w:bookmarkEnd w:id="19"/>
+    </w:p>
+    <w:p>
+      <w:pPr>
+        <w:jc w:val="both"/>
         <w:rPr>
           <w:bCs/>
         </w:rPr>
@@ -4967,6 +5121,7 @@
     </w:p>
     <w:p>
       <w:pPr>
+        <w:jc w:val="both"/>
         <w:rPr>
           <w:bCs/>
         </w:rPr>
@@ -4989,6 +5144,7 @@
     </w:p>
     <w:p>
       <w:pPr>
+        <w:jc w:val="both"/>
         <w:rPr>
           <w:bCs/>
         </w:rPr>
@@ -5018,15 +5174,19 @@
     <w:p>
       <w:pPr>
         <w:pStyle w:val="Heading1"/>
-      </w:pPr>
-      <w:bookmarkStart w:id="22" w:name="_Toc70364456"/>
+        <w:jc w:val="both"/>
+      </w:pPr>
+      <w:bookmarkStart w:id="20" w:name="_Toc70364456"/>
       <w:r>
         <w:lastRenderedPageBreak/>
         <w:t>Conclusion &amp; Future Work:</w:t>
       </w:r>
-      <w:bookmarkEnd w:id="22"/>
-    </w:p>
-    <w:p>
+      <w:bookmarkEnd w:id="20"/>
+    </w:p>
+    <w:p>
+      <w:pPr>
+        <w:jc w:val="both"/>
+      </w:pPr>
       <w:r>
         <w:t>Overall</w:t>
       </w:r>
@@ -5035,6 +5195,9 @@
       </w:r>
     </w:p>
     <w:p>
+      <w:pPr>
+        <w:jc w:val="both"/>
+      </w:pPr>
       <w:r>
         <w:t xml:space="preserve">The project includes two types of clients: the user and weather station client that can communicate by sending and receiving data in the form of objects with the help of the server. In addition to this basic level of functionality, the team was able to integrate a simple graphing system to plot a weather station’s temperature and humidity data on a chart for the user to be able to visualise the changes in the data over time. For this given scenario, this is especially useful as a Farmer’s may wish to present this data to investors to convince them that their land is of the ideal type to suit certain crops. Hence, a future update to this application would implement the ability to download and save the graphs as image files. This can be done through the graph’s java class and the user client’s GUI class so that </w:t>
       </w:r>
@@ -5046,6 +5209,9 @@
       </w:r>
     </w:p>
     <w:p>
+      <w:pPr>
+        <w:jc w:val="both"/>
+      </w:pPr>
       <w:r>
         <w:t xml:space="preserve">Moving on, another feature the team would like to implement in the future is to swap out the random generation of sample data with actual sample data. To accomplish this, the team would need to make use </w:t>
       </w:r>
@@ -5057,6 +5223,9 @@
       </w:r>
     </w:p>
     <w:p>
+      <w:pPr>
+        <w:jc w:val="both"/>
+      </w:pPr>
       <w:r>
         <w:t xml:space="preserve">Future improvements could also be made to the </w:t>
       </w:r>
@@ -5071,6 +5240,9 @@
       </w:r>
     </w:p>
     <w:p>
+      <w:pPr>
+        <w:jc w:val="both"/>
+      </w:pPr>
       <w:r>
         <w:t>In conclusion, the team is extremely proud of the project’s outcome and that</w:t>
       </w:r>
@@ -5082,11 +5254,14 @@
       </w:r>
     </w:p>
     <w:p>
+      <w:pPr>
+        <w:jc w:val="both"/>
+      </w:pPr>
       <w:r>
         <w:br w:type="page"/>
       </w:r>
     </w:p>
-    <w:bookmarkStart w:id="23" w:name="_Toc70364457" w:displacedByCustomXml="next"/>
+    <w:bookmarkStart w:id="21" w:name="_Toc70364457" w:displacedByCustomXml="next"/>
     <w:sdt>
       <w:sdtPr>
         <w:rPr>
@@ -5109,7 +5284,7 @@
           <w:r>
             <w:t>References</w:t>
           </w:r>
-          <w:bookmarkEnd w:id="23"/>
+          <w:bookmarkEnd w:id="21"/>
         </w:p>
         <w:sdt>
           <w:sdtPr>
@@ -5439,6 +5614,7 @@
     </w:sdt>
     <w:p>
       <w:pPr>
+        <w:jc w:val="both"/>
         <w:rPr>
           <w:b/>
           <w:u w:val="single"/>
@@ -5447,6 +5623,7 @@
     </w:p>
     <w:p>
       <w:pPr>
+        <w:jc w:val="both"/>
         <w:rPr>
           <w:b/>
           <w:u w:val="single"/>

--- a/Report.docx
+++ b/Report.docx
@@ -196,7 +196,25 @@
                                 <w:color w:val="000000"/>
                                 <w:szCs w:val="18"/>
                               </w:rPr>
-                              <w:t>Ryan McGouran 2018 (N0799130)</w:t>
+                              <w:t xml:space="preserve">Ryan </w:t>
+                            </w:r>
+                            <w:proofErr w:type="spellStart"/>
+                            <w:r>
+                              <w:rPr>
+                                <w:rFonts w:asciiTheme="majorHAnsi" w:eastAsia="Arial" w:hAnsiTheme="majorHAnsi" w:cstheme="majorHAnsi"/>
+                                <w:color w:val="000000"/>
+                                <w:szCs w:val="18"/>
+                              </w:rPr>
+                              <w:t>McGouran</w:t>
+                            </w:r>
+                            <w:proofErr w:type="spellEnd"/>
+                            <w:r>
+                              <w:rPr>
+                                <w:rFonts w:asciiTheme="majorHAnsi" w:eastAsia="Arial" w:hAnsiTheme="majorHAnsi" w:cstheme="majorHAnsi"/>
+                                <w:color w:val="000000"/>
+                                <w:szCs w:val="18"/>
+                              </w:rPr>
+                              <w:t xml:space="preserve"> 2018 (N0799130)</w:t>
                             </w:r>
                           </w:p>
                           <w:p>
@@ -2479,11 +2497,6 @@
     </w:p>
     <w:p>
       <w:pPr>
-        <w:jc w:val="both"/>
-      </w:pPr>
-    </w:p>
-    <w:p>
-      <w:pPr>
         <w:pStyle w:val="paragraph"/>
         <w:spacing w:before="0" w:beforeAutospacing="0" w:after="0" w:afterAutospacing="0"/>
         <w:jc w:val="both"/>
@@ -3601,8 +3614,37 @@
         <w:jc w:val="both"/>
       </w:pPr>
       <w:r>
-        <w:t>For our application, a lot of factors have to be taken into account. For instance, weather data is constantly changing and it's always a struggle to get accurate readings. For this reason, a speedy connection could be beneficial. However, you have to consider that UDP although it has a speedy data transfer (connection speed), it is not reliable. It is prone to data loss and in some cases data corruption. For the farmers to more efficiently run their business</w:t>
-      </w:r>
+        <w:t xml:space="preserve">For our application, a lot of factors </w:t>
+      </w:r>
+      <w:proofErr w:type="gramStart"/>
+      <w:r>
+        <w:t>have to</w:t>
+      </w:r>
+      <w:proofErr w:type="gramEnd"/>
+      <w:r>
+        <w:t xml:space="preserve"> be taken into account. For instance, weather data is constantly changing and </w:t>
+      </w:r>
+      <w:proofErr w:type="gramStart"/>
+      <w:r>
+        <w:t>it's</w:t>
+      </w:r>
+      <w:proofErr w:type="gramEnd"/>
+      <w:r>
+        <w:t xml:space="preserve"> always a struggle to get accurate readings. For this reason, a speedy connection could be beneficial. However, you </w:t>
+      </w:r>
+      <w:proofErr w:type="gramStart"/>
+      <w:r>
+        <w:t>have to</w:t>
+      </w:r>
+      <w:proofErr w:type="gramEnd"/>
+      <w:r>
+        <w:t xml:space="preserve"> consider that UDP although it has a speedy data transfer (connection speed), it is not reliable. It is prone to data loss and in some cases data corruption. For the farmers to </w:t>
+      </w:r>
+      <w:proofErr w:type="gramStart"/>
+      <w:r>
+        <w:t>more efficiently run their business</w:t>
+      </w:r>
+      <w:proofErr w:type="gramEnd"/>
       <w:r>
         <w:t>,</w:t>
       </w:r>
@@ -3887,27 +3929,14 @@
                             <w:r>
                               <w:t xml:space="preserve">Figure </w:t>
                             </w:r>
-                            <w:r>
-                              <w:fldChar w:fldCharType="begin"/>
-                            </w:r>
-                            <w:r>
-                              <w:instrText xml:space="preserve"> SEQ Figure \* ARABIC </w:instrText>
-                            </w:r>
-                            <w:r>
-                              <w:fldChar w:fldCharType="separate"/>
-                            </w:r>
-                            <w:r>
-                              <w:rPr>
-                                <w:noProof/>
-                              </w:rPr>
-                              <w:t>1</w:t>
-                            </w:r>
-                            <w:r>
-                              <w:rPr>
-                                <w:noProof/>
-                              </w:rPr>
-                              <w:fldChar w:fldCharType="end"/>
-                            </w:r>
+                            <w:fldSimple w:instr=" SEQ Figure \* ARABIC ">
+                              <w:r>
+                                <w:rPr>
+                                  <w:noProof/>
+                                </w:rPr>
+                                <w:t>1</w:t>
+                              </w:r>
+                            </w:fldSimple>
                             <w:r>
                               <w:t>: Flowchart describing the login process</w:t>
                             </w:r>
@@ -3947,27 +3976,14 @@
                       <w:r>
                         <w:t xml:space="preserve">Figure </w:t>
                       </w:r>
-                      <w:r>
-                        <w:fldChar w:fldCharType="begin"/>
-                      </w:r>
-                      <w:r>
-                        <w:instrText xml:space="preserve"> SEQ Figure \* ARABIC </w:instrText>
-                      </w:r>
-                      <w:r>
-                        <w:fldChar w:fldCharType="separate"/>
-                      </w:r>
-                      <w:r>
-                        <w:rPr>
-                          <w:noProof/>
-                        </w:rPr>
-                        <w:t>1</w:t>
-                      </w:r>
-                      <w:r>
-                        <w:rPr>
-                          <w:noProof/>
-                        </w:rPr>
-                        <w:fldChar w:fldCharType="end"/>
-                      </w:r>
+                      <w:fldSimple w:instr=" SEQ Figure \* ARABIC ">
+                        <w:r>
+                          <w:rPr>
+                            <w:noProof/>
+                          </w:rPr>
+                          <w:t>1</w:t>
+                        </w:r>
+                      </w:fldSimple>
                       <w:r>
                         <w:t>: Flowchart describing the login process</w:t>
                       </w:r>
@@ -4159,27 +4175,14 @@
                             <w:r>
                               <w:t xml:space="preserve">Figure </w:t>
                             </w:r>
-                            <w:r>
-                              <w:fldChar w:fldCharType="begin"/>
-                            </w:r>
-                            <w:r>
-                              <w:instrText xml:space="preserve"> SEQ Figure \* ARABIC </w:instrText>
-                            </w:r>
-                            <w:r>
-                              <w:fldChar w:fldCharType="separate"/>
-                            </w:r>
-                            <w:r>
-                              <w:rPr>
-                                <w:noProof/>
-                              </w:rPr>
-                              <w:t>2</w:t>
-                            </w:r>
-                            <w:r>
-                              <w:rPr>
-                                <w:noProof/>
-                              </w:rPr>
-                              <w:fldChar w:fldCharType="end"/>
-                            </w:r>
+                            <w:fldSimple w:instr=" SEQ Figure \* ARABIC ">
+                              <w:r>
+                                <w:rPr>
+                                  <w:noProof/>
+                                </w:rPr>
+                                <w:t>2</w:t>
+                              </w:r>
+                            </w:fldSimple>
                             <w:r>
                               <w:t>: Flowchart describing the graph functionality</w:t>
                             </w:r>
@@ -4201,7 +4204,7 @@
           </mc:Choice>
           <mc:Fallback>
             <w:pict>
-              <v:shape w14:anchorId="44A25BC9" id="Text Box 11" o:spid="_x0000_s1030" type="#_x0000_t202" style="position:absolute;margin-left:65.15pt;margin-top:259.85pt;width:320.65pt;height:.05pt;z-index:251673600;visibility:visible;mso-wrap-style:square;mso-wrap-distance-left:9pt;mso-wrap-distance-top:0;mso-wrap-distance-right:9pt;mso-wrap-distance-bottom:0;mso-position-horizontal:absolute;mso-position-horizontal-relative:text;mso-position-vertical:absolute;mso-position-vertical-relative:text;v-text-anchor:top" o:gfxdata="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" stroked="f">
+              <v:shape w14:anchorId="44A25BC9" id="Text Box 11" o:spid="_x0000_s1030" type="#_x0000_t202" style="position:absolute;left:0;text-align:left;margin-left:65.15pt;margin-top:259.85pt;width:320.65pt;height:.05pt;z-index:251673600;visibility:visible;mso-wrap-style:square;mso-wrap-distance-left:9pt;mso-wrap-distance-top:0;mso-wrap-distance-right:9pt;mso-wrap-distance-bottom:0;mso-position-horizontal:absolute;mso-position-horizontal-relative:text;mso-position-vertical:absolute;mso-position-vertical-relative:text;v-text-anchor:top" o:gfxdata="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" stroked="f">
                 <v:textbox style="mso-fit-shape-to-text:t" inset="0,0,0,0">
                   <w:txbxContent>
                     <w:p>
@@ -4452,38 +4455,25 @@
                                 <w:noProof/>
                               </w:rPr>
                             </w:pPr>
-                            <w:bookmarkStart w:id="13" w:name="_Toc70363504"/>
+                            <w:bookmarkStart w:id="14" w:name="_Toc70363504"/>
                             <w:r>
                               <w:t xml:space="preserve">Figure </w:t>
                             </w:r>
-                            <w:r>
-                              <w:fldChar w:fldCharType="begin"/>
-                            </w:r>
-                            <w:r>
-                              <w:instrText xml:space="preserve"> SEQ Figure \* ARABIC </w:instrText>
-                            </w:r>
-                            <w:r>
-                              <w:fldChar w:fldCharType="separate"/>
-                            </w:r>
-                            <w:r>
-                              <w:rPr>
-                                <w:noProof/>
-                              </w:rPr>
-                              <w:t>3</w:t>
-                            </w:r>
-                            <w:r>
-                              <w:rPr>
-                                <w:noProof/>
-                              </w:rPr>
-                              <w:fldChar w:fldCharType="end"/>
-                            </w:r>
+                            <w:fldSimple w:instr=" SEQ Figure \* ARABIC ">
+                              <w:r>
+                                <w:rPr>
+                                  <w:noProof/>
+                                </w:rPr>
+                                <w:t>3</w:t>
+                              </w:r>
+                            </w:fldSimple>
                             <w:r>
                               <w:t xml:space="preserve">: </w:t>
                             </w:r>
                             <w:r>
                               <w:t>A flow-chart to visualise the implementation of the server-client system</w:t>
                             </w:r>
-                            <w:bookmarkEnd w:id="13"/>
+                            <w:bookmarkEnd w:id="14"/>
                           </w:p>
                         </w:txbxContent>
                       </wps:txbx>
@@ -4512,38 +4502,25 @@
                           <w:noProof/>
                         </w:rPr>
                       </w:pPr>
-                      <w:bookmarkStart w:id="14" w:name="_Toc70363504"/>
+                      <w:bookmarkStart w:id="15" w:name="_Toc70363504"/>
                       <w:r>
                         <w:t xml:space="preserve">Figure </w:t>
                       </w:r>
-                      <w:r>
-                        <w:fldChar w:fldCharType="begin"/>
-                      </w:r>
-                      <w:r>
-                        <w:instrText xml:space="preserve"> SEQ Figure \* ARABIC </w:instrText>
-                      </w:r>
-                      <w:r>
-                        <w:fldChar w:fldCharType="separate"/>
-                      </w:r>
-                      <w:r>
-                        <w:rPr>
-                          <w:noProof/>
-                        </w:rPr>
-                        <w:t>3</w:t>
-                      </w:r>
-                      <w:r>
-                        <w:rPr>
-                          <w:noProof/>
-                        </w:rPr>
-                        <w:fldChar w:fldCharType="end"/>
-                      </w:r>
+                      <w:fldSimple w:instr=" SEQ Figure \* ARABIC ">
+                        <w:r>
+                          <w:rPr>
+                            <w:noProof/>
+                          </w:rPr>
+                          <w:t>3</w:t>
+                        </w:r>
+                      </w:fldSimple>
                       <w:r>
                         <w:t xml:space="preserve">: </w:t>
                       </w:r>
                       <w:r>
                         <w:t>A flow-chart to visualise the implementation of the server-client system</w:t>
                       </w:r>
-                      <w:bookmarkEnd w:id="14"/>
+                      <w:bookmarkEnd w:id="15"/>
                     </w:p>
                   </w:txbxContent>
                 </v:textbox>
@@ -4682,18 +4659,30 @@
         <w:pStyle w:val="Heading2"/>
         <w:jc w:val="both"/>
       </w:pPr>
-      <w:bookmarkStart w:id="15" w:name="_Toc70364452"/>
+      <w:bookmarkStart w:id="16" w:name="_Toc70364452"/>
       <w:r>
         <w:t>Connection Handling:</w:t>
       </w:r>
-      <w:bookmarkEnd w:id="15"/>
-    </w:p>
-    <w:p>
-      <w:pPr>
-        <w:jc w:val="both"/>
-      </w:pPr>
-      <w:r>
-        <w:t xml:space="preserve">In our application an open connection is used to both send and receive data between the clients and the server. This data being in the form of Object streams, and printer writers. Scanners to request data via strings and objects to send the data across. The user receives the </w:t>
+      <w:bookmarkEnd w:id="16"/>
+    </w:p>
+    <w:p>
+      <w:pPr>
+        <w:jc w:val="both"/>
+      </w:pPr>
+      <w:r>
+        <w:t>In our application</w:t>
+      </w:r>
+      <w:r>
+        <w:t>,</w:t>
+      </w:r>
+      <w:r>
+        <w:t xml:space="preserve"> an open connection is used to both send and receive data between the clients and the server. This data </w:t>
+      </w:r>
+      <w:r>
+        <w:t>is</w:t>
+      </w:r>
+      <w:r>
+        <w:t xml:space="preserve"> in the form of Object streams and printer writers. Scanners to request data via strings and objects to send the data across. The user receives the </w:t>
       </w:r>
       <w:r>
         <w:t>weather station</w:t>
@@ -4705,24 +4694,42 @@
         <w:t>the print</w:t>
       </w:r>
       <w:r>
-        <w:t xml:space="preserve"> writers. The weather stations send out data via object streams. The data being the ID and the sample (weather) data but does not receive any. The </w:t>
+        <w:t xml:space="preserve"> writers. The weather stations send out data via object streams. The data </w:t>
+      </w:r>
+      <w:r>
+        <w:t>is</w:t>
+      </w:r>
+      <w:r>
+        <w:t xml:space="preserve"> the ID and the sample (weather) data but does not receive any. The </w:t>
       </w:r>
       <w:r>
         <w:t>weather stations</w:t>
       </w:r>
       <w:r>
-        <w:t xml:space="preserve"> receive requests from the server for data via scanner. All connections are created on the fly as this is more efficient than pooling connections due </w:t>
+        <w:t xml:space="preserve"> receive requests from the server for data via </w:t>
+      </w:r>
+      <w:r>
+        <w:t xml:space="preserve">the </w:t>
+      </w:r>
+      <w:r>
+        <w:t xml:space="preserve">scanner. All connections are created on the fly as this is more efficient than pooling connections due </w:t>
       </w:r>
       <w:r>
         <w:lastRenderedPageBreak/>
-        <w:t>to it ensuring we only use computational resources that the application needs in any given moment instead of assuming how much the application will need from the beginning.</w:t>
-      </w:r>
-    </w:p>
-    <w:p>
-      <w:pPr>
-        <w:jc w:val="both"/>
-      </w:pPr>
-      <w:bookmarkStart w:id="16" w:name="_Toc70364453"/>
+        <w:t xml:space="preserve">to it ensuring we only use computational resources that the application needs </w:t>
+      </w:r>
+      <w:r>
+        <w:t>at</w:t>
+      </w:r>
+      <w:r>
+        <w:t xml:space="preserve"> any given moment instead of assuming how much the application will need from the beginning.</w:t>
+      </w:r>
+    </w:p>
+    <w:p>
+      <w:pPr>
+        <w:jc w:val="both"/>
+      </w:pPr>
+      <w:bookmarkStart w:id="17" w:name="_Toc70364453"/>
     </w:p>
     <w:p>
       <w:pPr>
@@ -4731,7 +4738,7 @@
       <w:r>
         <w:t>Data Structures:</w:t>
       </w:r>
-      <w:bookmarkEnd w:id="16"/>
+      <w:bookmarkEnd w:id="17"/>
     </w:p>
     <w:p>
       <w:pPr>
@@ -4770,7 +4777,7 @@
         <w:pStyle w:val="Heading2"/>
         <w:jc w:val="both"/>
       </w:pPr>
-      <w:bookmarkStart w:id="17" w:name="_Toc70364454"/>
+      <w:bookmarkStart w:id="18" w:name="_Toc70364454"/>
     </w:p>
     <w:p>
       <w:pPr>
@@ -4783,7 +4790,7 @@
       <w:r>
         <w:t>:</w:t>
       </w:r>
-      <w:bookmarkEnd w:id="17"/>
+      <w:bookmarkEnd w:id="18"/>
     </w:p>
     <w:p>
       <w:pPr>
@@ -4861,38 +4868,25 @@
                                 <w:noProof/>
                               </w:rPr>
                             </w:pPr>
-                            <w:bookmarkStart w:id="18" w:name="_Toc70363505"/>
+                            <w:bookmarkStart w:id="19" w:name="_Toc70363505"/>
                             <w:r>
                               <w:t xml:space="preserve">Figure </w:t>
                             </w:r>
-                            <w:r>
-                              <w:fldChar w:fldCharType="begin"/>
-                            </w:r>
-                            <w:r>
-                              <w:instrText xml:space="preserve"> SEQ Figure \* ARABIC </w:instrText>
-                            </w:r>
-                            <w:r>
-                              <w:fldChar w:fldCharType="separate"/>
-                            </w:r>
-                            <w:r>
-                              <w:rPr>
-                                <w:noProof/>
-                              </w:rPr>
-                              <w:t>4</w:t>
-                            </w:r>
-                            <w:r>
-                              <w:rPr>
-                                <w:noProof/>
-                              </w:rPr>
-                              <w:fldChar w:fldCharType="end"/>
-                            </w:r>
+                            <w:fldSimple w:instr=" SEQ Figure \* ARABIC ">
+                              <w:r>
+                                <w:rPr>
+                                  <w:noProof/>
+                                </w:rPr>
+                                <w:t>4</w:t>
+                              </w:r>
+                            </w:fldSimple>
                             <w:r>
                               <w:t xml:space="preserve">: </w:t>
                             </w:r>
                             <w:r>
                               <w:t>A screenshot of the graph generated</w:t>
                             </w:r>
-                            <w:bookmarkEnd w:id="18"/>
+                            <w:bookmarkEnd w:id="19"/>
                           </w:p>
                         </w:txbxContent>
                       </wps:txbx>
@@ -4910,7 +4904,7 @@
           </mc:Choice>
           <mc:Fallback>
             <w:pict>
-              <v:shape w14:anchorId="205654E6" id="Text Box 13" o:spid="_x0000_s1032" type="#_x0000_t202" style="position:absolute;margin-left:-.2pt;margin-top:370.8pt;width:450.75pt;height:.05pt;z-index:251677696;visibility:visible;mso-wrap-style:square;mso-wrap-distance-left:9pt;mso-wrap-distance-top:0;mso-wrap-distance-right:9pt;mso-wrap-distance-bottom:0;mso-position-horizontal:absolute;mso-position-horizontal-relative:text;mso-position-vertical:absolute;mso-position-vertical-relative:text;v-text-anchor:top" o:gfxdata="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" stroked="f">
+              <v:shape w14:anchorId="205654E6" id="Text Box 13" o:spid="_x0000_s1032" type="#_x0000_t202" style="position:absolute;left:0;text-align:left;margin-left:-.2pt;margin-top:370.8pt;width:450.75pt;height:.05pt;z-index:251677696;visibility:visible;mso-wrap-style:square;mso-wrap-distance-left:9pt;mso-wrap-distance-top:0;mso-wrap-distance-right:9pt;mso-wrap-distance-bottom:0;mso-position-horizontal:absolute;mso-position-horizontal-relative:text;mso-position-vertical:absolute;mso-position-vertical-relative:text;v-text-anchor:top" o:gfxdata="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" stroked="f">
                 <v:textbox style="mso-fit-shape-to-text:t" inset="0,0,0,0">
                   <w:txbxContent>
                     <w:p>
@@ -5036,12 +5030,12 @@
           <w:szCs w:val="22"/>
         </w:rPr>
       </w:pPr>
-      <w:bookmarkStart w:id="19" w:name="_Toc70364455"/>
+      <w:bookmarkStart w:id="21" w:name="_Toc70364455"/>
       <w:r>
         <w:lastRenderedPageBreak/>
         <w:t>Enhancements:</w:t>
       </w:r>
-      <w:bookmarkEnd w:id="19"/>
+      <w:bookmarkEnd w:id="21"/>
     </w:p>
     <w:p>
       <w:pPr>
@@ -5054,8 +5048,16 @@
         <w:rPr>
           <w:bCs/>
         </w:rPr>
-        <w:t>During the initial stages of planning our team knew that we wanted to be able to display parts of a weather station’s data using graphs/charts. Hence, we conducted some background research into potential libraries and found that xchart</w:t>
-      </w:r>
+        <w:t xml:space="preserve">During the initial stages of planning our team knew that we wanted to be able to display parts of a weather station’s data using graphs/charts. Hence, we conducted some background research into potential libraries and found that </w:t>
+      </w:r>
+      <w:proofErr w:type="spellStart"/>
+      <w:r>
+        <w:rPr>
+          <w:bCs/>
+        </w:rPr>
+        <w:t>xchart</w:t>
+      </w:r>
+      <w:proofErr w:type="spellEnd"/>
       <w:r>
         <w:rPr>
           <w:bCs/>
@@ -5176,12 +5178,12 @@
         <w:pStyle w:val="Heading1"/>
         <w:jc w:val="both"/>
       </w:pPr>
-      <w:bookmarkStart w:id="20" w:name="_Toc70364456"/>
+      <w:bookmarkStart w:id="22" w:name="_Toc70364456"/>
       <w:r>
         <w:lastRenderedPageBreak/>
         <w:t>Conclusion &amp; Future Work:</w:t>
       </w:r>
-      <w:bookmarkEnd w:id="20"/>
+      <w:bookmarkEnd w:id="22"/>
     </w:p>
     <w:p>
       <w:pPr>
@@ -5261,7 +5263,7 @@
         <w:br w:type="page"/>
       </w:r>
     </w:p>
-    <w:bookmarkStart w:id="21" w:name="_Toc70364457" w:displacedByCustomXml="next"/>
+    <w:bookmarkStart w:id="23" w:name="_Toc70364457" w:displacedByCustomXml="next"/>
     <w:sdt>
       <w:sdtPr>
         <w:rPr>
@@ -5284,7 +5286,7 @@
           <w:r>
             <w:t>References</w:t>
           </w:r>
-          <w:bookmarkEnd w:id="21"/>
+          <w:bookmarkEnd w:id="23"/>
         </w:p>
         <w:sdt>
           <w:sdtPr>

--- a/Report.docx
+++ b/Report.docx
@@ -255,7 +255,7 @@
           </mc:Choice>
           <mc:Fallback>
             <w:pict>
-              <v:rect w14:anchorId="19C87DC6" id="Rectangle 2" o:spid="_x0000_s1026" style="position:absolute;margin-left:54pt;margin-top:168pt;width:267.75pt;height:120.75pt;z-index:251660288;visibility:visible;mso-wrap-style:square;mso-width-percent:0;mso-height-percent:0;mso-wrap-distance-left:9pt;mso-wrap-distance-top:3.6pt;mso-wrap-distance-right:9pt;mso-wrap-distance-bottom:3.6pt;mso-position-horizontal:absolute;mso-position-horizontal-relative:text;mso-position-vertical:absolute;mso-position-vertical-relative:text;mso-width-percent:0;mso-height-percent:0;mso-width-relative:margin;mso-height-relative:margin;v-text-anchor:top" o:gfxdata="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" strokecolor="white [3201]">
+              <v:rect w14:anchorId="19C87DC6" id="Rectangle 2" o:spid="_x0000_s1026" style="position:absolute;left:0;text-align:left;margin-left:54pt;margin-top:168pt;width:267.75pt;height:120.75pt;z-index:251660288;visibility:visible;mso-wrap-style:square;mso-width-percent:0;mso-height-percent:0;mso-wrap-distance-left:9pt;mso-wrap-distance-top:3.6pt;mso-wrap-distance-right:9pt;mso-wrap-distance-bottom:3.6pt;mso-position-horizontal:absolute;mso-position-horizontal-relative:text;mso-position-vertical:absolute;mso-position-vertical-relative:text;mso-width-percent:0;mso-height-percent:0;mso-width-relative:margin;mso-height-relative:margin;v-text-anchor:top" o:gfxdata="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" strokecolor="white [3201]">
                 <v:stroke startarrowwidth="narrow" startarrowlength="short" endarrowwidth="narrow" endarrowlength="short"/>
                 <v:textbox inset="2.53958mm,1.2694mm,2.53958mm,1.2694mm">
                   <w:txbxContent>
@@ -392,7 +392,25 @@
                           <w:color w:val="000000"/>
                           <w:szCs w:val="18"/>
                         </w:rPr>
-                        <w:t>Ryan McGouran 2018 (N0799130)</w:t>
+                        <w:t xml:space="preserve">Ryan </w:t>
+                      </w:r>
+                      <w:proofErr w:type="spellStart"/>
+                      <w:r>
+                        <w:rPr>
+                          <w:rFonts w:asciiTheme="majorHAnsi" w:eastAsia="Arial" w:hAnsiTheme="majorHAnsi" w:cstheme="majorHAnsi"/>
+                          <w:color w:val="000000"/>
+                          <w:szCs w:val="18"/>
+                        </w:rPr>
+                        <w:t>McGouran</w:t>
+                      </w:r>
+                      <w:proofErr w:type="spellEnd"/>
+                      <w:r>
+                        <w:rPr>
+                          <w:rFonts w:asciiTheme="majorHAnsi" w:eastAsia="Arial" w:hAnsiTheme="majorHAnsi" w:cstheme="majorHAnsi"/>
+                          <w:color w:val="000000"/>
+                          <w:szCs w:val="18"/>
+                        </w:rPr>
+                        <w:t xml:space="preserve"> 2018 (N0799130)</w:t>
                       </w:r>
                     </w:p>
                     <w:p>
@@ -515,7 +533,7 @@
           </mc:Choice>
           <mc:Fallback>
             <w:pict>
-              <v:rect w14:anchorId="0610EFDE" id="Rectangle 3" o:spid="_x0000_s1027" style="position:absolute;margin-left:62.15pt;margin-top:152pt;width:369.75pt;height:140.25pt;z-index:251658240;visibility:visible;mso-wrap-style:square;mso-wrap-distance-left:14.4pt;mso-wrap-distance-top:0;mso-wrap-distance-right:14.4pt;mso-wrap-distance-bottom:0;mso-position-horizontal:absolute;mso-position-horizontal-relative:margin;mso-position-vertical:absolute;mso-position-vertical-relative:page;v-text-anchor:top" o:gfxdata="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" filled="f" stroked="f">
+              <v:rect w14:anchorId="0610EFDE" id="Rectangle 3" o:spid="_x0000_s1027" style="position:absolute;left:0;text-align:left;margin-left:62.15pt;margin-top:152pt;width:369.75pt;height:140.25pt;z-index:251658240;visibility:visible;mso-wrap-style:square;mso-wrap-distance-left:14.4pt;mso-wrap-distance-top:0;mso-wrap-distance-right:14.4pt;mso-wrap-distance-bottom:0;mso-position-horizontal:absolute;mso-position-horizontal-relative:margin;mso-position-vertical:absolute;mso-position-vertical-relative:page;v-text-anchor:top" o:gfxdata="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" filled="f" stroked="f">
                 <v:textbox inset="0,0,0,0">
                   <w:txbxContent>
                     <w:p>
@@ -636,7 +654,7 @@
           </mc:Choice>
           <mc:Fallback>
             <w:pict>
-              <v:rect w14:anchorId="62E8D592" id="Rectangle 1" o:spid="_x0000_s1028" style="position:absolute;margin-left:-3.65pt;margin-top:19pt;width:47.55pt;height:78.5pt;z-index:251659264;visibility:visible;mso-wrap-style:square;mso-wrap-distance-left:9pt;mso-wrap-distance-top:0;mso-wrap-distance-right:9pt;mso-wrap-distance-bottom:0;mso-position-horizontal:right;mso-position-horizontal-relative:margin;mso-position-vertical:absolute;mso-position-vertical-relative:page;v-text-anchor:bottom" o:gfxdata="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" fillcolor="#4f81bd [3204]" stroked="f">
+              <v:rect w14:anchorId="62E8D592" id="Rectangle 1" o:spid="_x0000_s1028" style="position:absolute;left:0;text-align:left;margin-left:-3.65pt;margin-top:19pt;width:47.55pt;height:78.5pt;z-index:251659264;visibility:visible;mso-wrap-style:square;mso-wrap-distance-left:9pt;mso-wrap-distance-top:0;mso-wrap-distance-right:9pt;mso-wrap-distance-bottom:0;mso-position-horizontal:right;mso-position-horizontal-relative:margin;mso-position-vertical:absolute;mso-position-vertical-relative:page;v-text-anchor:bottom" o:gfxdata="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" fillcolor="#4f81bd [3204]" stroked="f">
                 <v:textbox inset="1.2694mm,1.2694mm,1.2694mm,1.2694mm">
                   <w:txbxContent>
                     <w:p>
@@ -3929,14 +3947,27 @@
                             <w:r>
                               <w:t xml:space="preserve">Figure </w:t>
                             </w:r>
-                            <w:fldSimple w:instr=" SEQ Figure \* ARABIC ">
-                              <w:r>
-                                <w:rPr>
-                                  <w:noProof/>
-                                </w:rPr>
-                                <w:t>1</w:t>
-                              </w:r>
-                            </w:fldSimple>
+                            <w:r>
+                              <w:fldChar w:fldCharType="begin"/>
+                            </w:r>
+                            <w:r>
+                              <w:instrText xml:space="preserve"> SEQ Figure \* ARABIC </w:instrText>
+                            </w:r>
+                            <w:r>
+                              <w:fldChar w:fldCharType="separate"/>
+                            </w:r>
+                            <w:r>
+                              <w:rPr>
+                                <w:noProof/>
+                              </w:rPr>
+                              <w:t>1</w:t>
+                            </w:r>
+                            <w:r>
+                              <w:rPr>
+                                <w:noProof/>
+                              </w:rPr>
+                              <w:fldChar w:fldCharType="end"/>
+                            </w:r>
                             <w:r>
                               <w:t>: Flowchart describing the login process</w:t>
                             </w:r>
@@ -3976,14 +4007,27 @@
                       <w:r>
                         <w:t xml:space="preserve">Figure </w:t>
                       </w:r>
-                      <w:fldSimple w:instr=" SEQ Figure \* ARABIC ">
-                        <w:r>
-                          <w:rPr>
-                            <w:noProof/>
-                          </w:rPr>
-                          <w:t>1</w:t>
-                        </w:r>
-                      </w:fldSimple>
+                      <w:r>
+                        <w:fldChar w:fldCharType="begin"/>
+                      </w:r>
+                      <w:r>
+                        <w:instrText xml:space="preserve"> SEQ Figure \* ARABIC </w:instrText>
+                      </w:r>
+                      <w:r>
+                        <w:fldChar w:fldCharType="separate"/>
+                      </w:r>
+                      <w:r>
+                        <w:rPr>
+                          <w:noProof/>
+                        </w:rPr>
+                        <w:t>1</w:t>
+                      </w:r>
+                      <w:r>
+                        <w:rPr>
+                          <w:noProof/>
+                        </w:rPr>
+                        <w:fldChar w:fldCharType="end"/>
+                      </w:r>
                       <w:r>
                         <w:t>: Flowchart describing the login process</w:t>
                       </w:r>
@@ -4175,14 +4219,27 @@
                             <w:r>
                               <w:t xml:space="preserve">Figure </w:t>
                             </w:r>
-                            <w:fldSimple w:instr=" SEQ Figure \* ARABIC ">
-                              <w:r>
-                                <w:rPr>
-                                  <w:noProof/>
-                                </w:rPr>
-                                <w:t>2</w:t>
-                              </w:r>
-                            </w:fldSimple>
+                            <w:r>
+                              <w:fldChar w:fldCharType="begin"/>
+                            </w:r>
+                            <w:r>
+                              <w:instrText xml:space="preserve"> SEQ Figure \* ARABIC </w:instrText>
+                            </w:r>
+                            <w:r>
+                              <w:fldChar w:fldCharType="separate"/>
+                            </w:r>
+                            <w:r>
+                              <w:rPr>
+                                <w:noProof/>
+                              </w:rPr>
+                              <w:t>2</w:t>
+                            </w:r>
+                            <w:r>
+                              <w:rPr>
+                                <w:noProof/>
+                              </w:rPr>
+                              <w:fldChar w:fldCharType="end"/>
+                            </w:r>
                             <w:r>
                               <w:t>: Flowchart describing the graph functionality</w:t>
                             </w:r>
@@ -4218,14 +4275,27 @@
                       <w:r>
                         <w:t xml:space="preserve">Figure </w:t>
                       </w:r>
-                      <w:fldSimple w:instr=" SEQ Figure \* ARABIC ">
-                        <w:r>
-                          <w:rPr>
-                            <w:noProof/>
-                          </w:rPr>
-                          <w:t>2</w:t>
-                        </w:r>
-                      </w:fldSimple>
+                      <w:r>
+                        <w:fldChar w:fldCharType="begin"/>
+                      </w:r>
+                      <w:r>
+                        <w:instrText xml:space="preserve"> SEQ Figure \* ARABIC </w:instrText>
+                      </w:r>
+                      <w:r>
+                        <w:fldChar w:fldCharType="separate"/>
+                      </w:r>
+                      <w:r>
+                        <w:rPr>
+                          <w:noProof/>
+                        </w:rPr>
+                        <w:t>2</w:t>
+                      </w:r>
+                      <w:r>
+                        <w:rPr>
+                          <w:noProof/>
+                        </w:rPr>
+                        <w:fldChar w:fldCharType="end"/>
+                      </w:r>
                       <w:r>
                         <w:t>: Flowchart describing the graph functionality</w:t>
                       </w:r>
@@ -4459,14 +4529,27 @@
                             <w:r>
                               <w:t xml:space="preserve">Figure </w:t>
                             </w:r>
-                            <w:fldSimple w:instr=" SEQ Figure \* ARABIC ">
-                              <w:r>
-                                <w:rPr>
-                                  <w:noProof/>
-                                </w:rPr>
-                                <w:t>3</w:t>
-                              </w:r>
-                            </w:fldSimple>
+                            <w:r>
+                              <w:fldChar w:fldCharType="begin"/>
+                            </w:r>
+                            <w:r>
+                              <w:instrText xml:space="preserve"> SEQ Figure \* ARABIC </w:instrText>
+                            </w:r>
+                            <w:r>
+                              <w:fldChar w:fldCharType="separate"/>
+                            </w:r>
+                            <w:r>
+                              <w:rPr>
+                                <w:noProof/>
+                              </w:rPr>
+                              <w:t>3</w:t>
+                            </w:r>
+                            <w:r>
+                              <w:rPr>
+                                <w:noProof/>
+                              </w:rPr>
+                              <w:fldChar w:fldCharType="end"/>
+                            </w:r>
                             <w:r>
                               <w:t xml:space="preserve">: </w:t>
                             </w:r>
@@ -4506,14 +4589,27 @@
                       <w:r>
                         <w:t xml:space="preserve">Figure </w:t>
                       </w:r>
-                      <w:fldSimple w:instr=" SEQ Figure \* ARABIC ">
-                        <w:r>
-                          <w:rPr>
-                            <w:noProof/>
-                          </w:rPr>
-                          <w:t>3</w:t>
-                        </w:r>
-                      </w:fldSimple>
+                      <w:r>
+                        <w:fldChar w:fldCharType="begin"/>
+                      </w:r>
+                      <w:r>
+                        <w:instrText xml:space="preserve"> SEQ Figure \* ARABIC </w:instrText>
+                      </w:r>
+                      <w:r>
+                        <w:fldChar w:fldCharType="separate"/>
+                      </w:r>
+                      <w:r>
+                        <w:rPr>
+                          <w:noProof/>
+                        </w:rPr>
+                        <w:t>3</w:t>
+                      </w:r>
+                      <w:r>
+                        <w:rPr>
+                          <w:noProof/>
+                        </w:rPr>
+                        <w:fldChar w:fldCharType="end"/>
+                      </w:r>
                       <w:r>
                         <w:t xml:space="preserve">: </w:t>
                       </w:r>
@@ -4872,14 +4968,27 @@
                             <w:r>
                               <w:t xml:space="preserve">Figure </w:t>
                             </w:r>
-                            <w:fldSimple w:instr=" SEQ Figure \* ARABIC ">
-                              <w:r>
-                                <w:rPr>
-                                  <w:noProof/>
-                                </w:rPr>
-                                <w:t>4</w:t>
-                              </w:r>
-                            </w:fldSimple>
+                            <w:r>
+                              <w:fldChar w:fldCharType="begin"/>
+                            </w:r>
+                            <w:r>
+                              <w:instrText xml:space="preserve"> SEQ Figure \* ARABIC </w:instrText>
+                            </w:r>
+                            <w:r>
+                              <w:fldChar w:fldCharType="separate"/>
+                            </w:r>
+                            <w:r>
+                              <w:rPr>
+                                <w:noProof/>
+                              </w:rPr>
+                              <w:t>4</w:t>
+                            </w:r>
+                            <w:r>
+                              <w:rPr>
+                                <w:noProof/>
+                              </w:rPr>
+                              <w:fldChar w:fldCharType="end"/>
+                            </w:r>
                             <w:r>
                               <w:t xml:space="preserve">: </w:t>
                             </w:r>
@@ -4919,14 +5028,27 @@
                       <w:r>
                         <w:t xml:space="preserve">Figure </w:t>
                       </w:r>
-                      <w:fldSimple w:instr=" SEQ Figure \* ARABIC ">
-                        <w:r>
-                          <w:rPr>
-                            <w:noProof/>
-                          </w:rPr>
-                          <w:t>4</w:t>
-                        </w:r>
-                      </w:fldSimple>
+                      <w:r>
+                        <w:fldChar w:fldCharType="begin"/>
+                      </w:r>
+                      <w:r>
+                        <w:instrText xml:space="preserve"> SEQ Figure \* ARABIC </w:instrText>
+                      </w:r>
+                      <w:r>
+                        <w:fldChar w:fldCharType="separate"/>
+                      </w:r>
+                      <w:r>
+                        <w:rPr>
+                          <w:noProof/>
+                        </w:rPr>
+                        <w:t>4</w:t>
+                      </w:r>
+                      <w:r>
+                        <w:rPr>
+                          <w:noProof/>
+                        </w:rPr>
+                        <w:fldChar w:fldCharType="end"/>
+                      </w:r>
                       <w:r>
                         <w:t xml:space="preserve">: </w:t>
                       </w:r>
@@ -5242,9 +5364,6 @@
       </w:r>
     </w:p>
     <w:p>
-      <w:pPr>
-        <w:jc w:val="both"/>
-      </w:pPr>
       <w:r>
         <w:t>In conclusion, the team is extremely proud of the project’s outcome and that</w:t>
       </w:r>
